--- a/cv/tkos/AvrahamBernstein-CV-Full.docx
+++ b/cv/tkos/AvrahamBernstein-CV-Full.docx
@@ -9,7 +9,7 @@
         <w:rPr/>
       </w:pPr>
       <w:bookmarkStart w:id="0" w:name="top"/>
-      <w:bookmarkStart w:id="1" w:name="__RefHeading___Toc2387_1899756930"/>
+      <w:bookmarkStart w:id="1" w:name="__RefHeading___Toc2462_718292142"/>
       <w:bookmarkEnd w:id="0"/>
       <w:bookmarkEnd w:id="1"/>
       <w:r>
@@ -47,7 +47,7 @@
         <w:rPr>
           <w:i/>
         </w:rPr>
-        <w:t>Version: 3.1-tkos-full</w:t>
+        <w:t>Version: 3.3.1-tkos-full</w:t>
       </w:r>
     </w:p>
     <w:p>
@@ -59,7 +59,7 @@
         <w:rPr>
           <w:i/>
         </w:rPr>
-        <w:t>Last update: 2017-10-01T13:28:17Z</w:t>
+        <w:t>Last update: 2017-10-03T13:11:58Z</w:t>
       </w:r>
     </w:p>
     <w:p>
@@ -98,7 +98,7 @@
         <w:rPr>
           <w:i/>
         </w:rPr>
-        <w:t xml:space="preserve">. Computer software source code is licensed under the </w:t>
+        <w:t xml:space="preserve">. The computer source code is licensed under the </w:t>
       </w:r>
       <w:hyperlink r:id="rId4">
         <w:r>
@@ -188,7 +188,7 @@
         <w:rPr/>
       </w:pPr>
       <w:bookmarkStart w:id="2" w:name="contact-info"/>
-      <w:bookmarkStart w:id="3" w:name="__RefHeading___Toc2389_1899756930"/>
+      <w:bookmarkStart w:id="3" w:name="__RefHeading___Toc2464_718292142"/>
       <w:bookmarkEnd w:id="2"/>
       <w:bookmarkEnd w:id="3"/>
       <w:r>
@@ -460,7 +460,7 @@
         <w:rPr/>
       </w:pPr>
       <w:bookmarkStart w:id="4" w:name="table-of-contents"/>
-      <w:bookmarkStart w:id="5" w:name="__RefHeading___Toc2391_1899756930"/>
+      <w:bookmarkStart w:id="5" w:name="__RefHeading___Toc2466_718292142"/>
       <w:bookmarkEnd w:id="4"/>
       <w:bookmarkEnd w:id="5"/>
       <w:r>
@@ -494,7 +494,7 @@
       <w:r>
         <w:fldChar w:fldCharType="separate"/>
       </w:r>
-      <w:hyperlink w:anchor="__RefHeading___Toc2387_1899756930">
+      <w:hyperlink w:anchor="__RefHeading___Toc2462_718292142">
         <w:r>
           <w:rPr>
             <w:rStyle w:val="IndexLink"/>
@@ -513,7 +513,7 @@
         </w:tabs>
         <w:rPr/>
       </w:pPr>
-      <w:hyperlink w:anchor="__RefHeading___Toc2389_1899756930">
+      <w:hyperlink w:anchor="__RefHeading___Toc2464_718292142">
         <w:r>
           <w:rPr>
             <w:rStyle w:val="IndexLink"/>
@@ -532,7 +532,7 @@
         </w:tabs>
         <w:rPr/>
       </w:pPr>
-      <w:hyperlink w:anchor="__RefHeading___Toc2391_1899756930">
+      <w:hyperlink w:anchor="__RefHeading___Toc2466_718292142">
         <w:r>
           <w:rPr>
             <w:rStyle w:val="IndexLink"/>
@@ -551,7 +551,7 @@
         </w:tabs>
         <w:rPr/>
       </w:pPr>
-      <w:hyperlink w:anchor="__RefHeading___Toc2393_1899756930">
+      <w:hyperlink w:anchor="__RefHeading___Toc2468_718292142">
         <w:r>
           <w:rPr>
             <w:rStyle w:val="IndexLink"/>
@@ -570,7 +570,7 @@
         </w:tabs>
         <w:rPr/>
       </w:pPr>
-      <w:hyperlink w:anchor="__RefHeading___Toc2395_1899756930">
+      <w:hyperlink w:anchor="__RefHeading___Toc2470_718292142">
         <w:r>
           <w:rPr>
             <w:rStyle w:val="IndexLink"/>
@@ -589,7 +589,7 @@
         </w:tabs>
         <w:rPr/>
       </w:pPr>
-      <w:hyperlink w:anchor="__RefHeading___Toc2397_1899756930">
+      <w:hyperlink w:anchor="__RefHeading___Toc2472_718292142">
         <w:r>
           <w:rPr>
             <w:rStyle w:val="IndexLink"/>
@@ -608,7 +608,7 @@
         </w:tabs>
         <w:rPr/>
       </w:pPr>
-      <w:hyperlink w:anchor="__RefHeading___Toc2399_1899756930">
+      <w:hyperlink w:anchor="__RefHeading___Toc2474_718292142">
         <w:r>
           <w:rPr>
             <w:rStyle w:val="IndexLink"/>
@@ -627,7 +627,7 @@
         </w:tabs>
         <w:rPr/>
       </w:pPr>
-      <w:hyperlink w:anchor="__RefHeading___Toc2401_1899756930">
+      <w:hyperlink w:anchor="__RefHeading___Toc2476_718292142">
         <w:r>
           <w:rPr>
             <w:rStyle w:val="IndexLink"/>
@@ -646,7 +646,7 @@
         </w:tabs>
         <w:rPr/>
       </w:pPr>
-      <w:hyperlink w:anchor="__RefHeading___Toc2403_1899756930">
+      <w:hyperlink w:anchor="__RefHeading___Toc2478_718292142">
         <w:r>
           <w:rPr>
             <w:rStyle w:val="IndexLink"/>
@@ -665,7 +665,7 @@
         </w:tabs>
         <w:rPr/>
       </w:pPr>
-      <w:hyperlink w:anchor="__RefHeading___Toc2405_1899756930">
+      <w:hyperlink w:anchor="__RefHeading___Toc2480_718292142">
         <w:r>
           <w:rPr>
             <w:rStyle w:val="IndexLink"/>
@@ -684,7 +684,7 @@
         </w:tabs>
         <w:rPr/>
       </w:pPr>
-      <w:hyperlink w:anchor="__RefHeading___Toc2407_1899756930">
+      <w:hyperlink w:anchor="__RefHeading___Toc2482_718292142">
         <w:r>
           <w:rPr>
             <w:rStyle w:val="IndexLink"/>
@@ -703,7 +703,7 @@
         </w:tabs>
         <w:rPr/>
       </w:pPr>
-      <w:hyperlink w:anchor="__RefHeading___Toc2409_1899756930">
+      <w:hyperlink w:anchor="__RefHeading___Toc2484_718292142">
         <w:r>
           <w:rPr>
             <w:rStyle w:val="IndexLink"/>
@@ -722,7 +722,7 @@
         </w:tabs>
         <w:rPr/>
       </w:pPr>
-      <w:hyperlink w:anchor="__RefHeading___Toc2411_1899756930">
+      <w:hyperlink w:anchor="__RefHeading___Toc2486_718292142">
         <w:r>
           <w:rPr>
             <w:rStyle w:val="IndexLink"/>
@@ -741,14 +741,14 @@
         </w:tabs>
         <w:rPr/>
       </w:pPr>
-      <w:hyperlink w:anchor="__RefHeading___Toc2413_1899756930">
+      <w:hyperlink w:anchor="__RefHeading___Toc2488_718292142">
         <w:r>
           <w:rPr>
             <w:rStyle w:val="IndexLink"/>
           </w:rPr>
           <w:t>1999-2002: Vyyo: S/W Mngr &amp; Architect: Network: Embedded &amp; Offline Utilities for a “Wireless” Cable Modem and Router System</w:t>
           <w:tab/>
-          <w:t>11</w:t>
+          <w:t>12</w:t>
         </w:r>
       </w:hyperlink>
     </w:p>
@@ -760,7 +760,7 @@
         </w:tabs>
         <w:rPr/>
       </w:pPr>
-      <w:hyperlink w:anchor="__RefHeading___Toc2415_1899756930">
+      <w:hyperlink w:anchor="__RefHeading___Toc2490_718292142">
         <w:r>
           <w:rPr>
             <w:rStyle w:val="IndexLink"/>
@@ -779,7 +779,7 @@
         </w:tabs>
         <w:rPr/>
       </w:pPr>
-      <w:hyperlink w:anchor="__RefHeading___Toc2417_1899756930">
+      <w:hyperlink w:anchor="__RefHeading___Toc2492_718292142">
         <w:r>
           <w:rPr>
             <w:rStyle w:val="IndexLink"/>
@@ -798,7 +798,7 @@
         </w:tabs>
         <w:rPr/>
       </w:pPr>
-      <w:hyperlink w:anchor="__RefHeading___Toc2419_1899756930">
+      <w:hyperlink w:anchor="__RefHeading___Toc2494_718292142">
         <w:r>
           <w:rPr>
             <w:rStyle w:val="IndexLink"/>
@@ -817,12 +817,12 @@
         </w:tabs>
         <w:rPr/>
       </w:pPr>
-      <w:hyperlink w:anchor="__RefHeading___Toc2421_1899756930">
+      <w:hyperlink w:anchor="__RefHeading___Toc2496_718292142">
         <w:r>
           <w:rPr>
             <w:rStyle w:val="IndexLink"/>
           </w:rPr>
-          <w:t>1998-99: S/W Architect &amp; Developer: Compiler: GCC Compiler Port for a 128-Core Stack Machine</w:t>
+          <w:t>1998-99: S/W Architect &amp; Developer: Compiler: GCC Compiler Port for a 128-Core Stack Machine CPU with a FORTH-like Instruction Set</w:t>
           <w:tab/>
           <w:t>13</w:t>
         </w:r>
@@ -836,14 +836,14 @@
         </w:tabs>
         <w:rPr/>
       </w:pPr>
-      <w:hyperlink w:anchor="__RefHeading___Toc2423_1899756930">
+      <w:hyperlink w:anchor="__RefHeading___Toc2498_718292142">
         <w:r>
           <w:rPr>
             <w:rStyle w:val="IndexLink"/>
           </w:rPr>
           <w:t>1997-98: S/W Architect &amp; Developer: Factory Automation: Conoscopic Interferometer Workstation</w:t>
           <w:tab/>
-          <w:t>13</w:t>
+          <w:t>14</w:t>
         </w:r>
       </w:hyperlink>
     </w:p>
@@ -855,7 +855,7 @@
         </w:tabs>
         <w:rPr/>
       </w:pPr>
-      <w:hyperlink w:anchor="__RefHeading___Toc2425_1899756930">
+      <w:hyperlink w:anchor="__RefHeading___Toc2500_718292142">
         <w:r>
           <w:rPr>
             <w:rStyle w:val="IndexLink"/>
@@ -874,7 +874,7 @@
         </w:tabs>
         <w:rPr/>
       </w:pPr>
-      <w:hyperlink w:anchor="__RefHeading___Toc2427_1899756930">
+      <w:hyperlink w:anchor="__RefHeading___Toc2502_718292142">
         <w:r>
           <w:rPr>
             <w:rStyle w:val="IndexLink"/>
@@ -893,7 +893,7 @@
         </w:tabs>
         <w:rPr/>
       </w:pPr>
-      <w:hyperlink w:anchor="__RefHeading___Toc2429_1899756930">
+      <w:hyperlink w:anchor="__RefHeading___Toc2504_718292142">
         <w:r>
           <w:rPr>
             <w:rStyle w:val="IndexLink"/>
@@ -912,7 +912,7 @@
         </w:tabs>
         <w:rPr/>
       </w:pPr>
-      <w:hyperlink w:anchor="__RefHeading___Toc2431_1899756930">
+      <w:hyperlink w:anchor="__RefHeading___Toc2506_718292142">
         <w:r>
           <w:rPr>
             <w:rStyle w:val="IndexLink"/>
@@ -931,14 +931,14 @@
         </w:tabs>
         <w:rPr/>
       </w:pPr>
-      <w:hyperlink w:anchor="__RefHeading___Toc2433_1899756930">
+      <w:hyperlink w:anchor="__RefHeading___Toc2508_718292142">
         <w:r>
           <w:rPr>
             <w:rStyle w:val="IndexLink"/>
           </w:rPr>
           <w:t>1995-95: Lecturer: Introductory University Computer Science Course on Database Theory</w:t>
           <w:tab/>
-          <w:t>15</w:t>
+          <w:t>16</w:t>
         </w:r>
       </w:hyperlink>
     </w:p>
@@ -950,7 +950,7 @@
         </w:tabs>
         <w:rPr/>
       </w:pPr>
-      <w:hyperlink w:anchor="__RefHeading___Toc2435_1899756930">
+      <w:hyperlink w:anchor="__RefHeading___Toc2510_718292142">
         <w:r>
           <w:rPr>
             <w:rStyle w:val="IndexLink"/>
@@ -969,7 +969,7 @@
         </w:tabs>
         <w:rPr/>
       </w:pPr>
-      <w:hyperlink w:anchor="__RefHeading___Toc2437_1899756930">
+      <w:hyperlink w:anchor="__RefHeading___Toc2512_718292142">
         <w:r>
           <w:rPr>
             <w:rStyle w:val="IndexLink"/>
@@ -988,7 +988,7 @@
         </w:tabs>
         <w:rPr/>
       </w:pPr>
-      <w:hyperlink w:anchor="__RefHeading___Toc2439_1899756930">
+      <w:hyperlink w:anchor="__RefHeading___Toc2514_718292142">
         <w:r>
           <w:rPr>
             <w:rStyle w:val="IndexLink"/>
@@ -1007,14 +1007,14 @@
         </w:tabs>
         <w:rPr/>
       </w:pPr>
-      <w:hyperlink w:anchor="__RefHeading___Toc2441_1899756930">
+      <w:hyperlink w:anchor="__RefHeading___Toc2516_718292142">
         <w:r>
           <w:rPr>
             <w:rStyle w:val="IndexLink"/>
           </w:rPr>
           <w:t>1987-88: S/W Developer &amp; VAX/VMS Sysadmin: 3D Printer: Solider</w:t>
           <w:tab/>
-          <w:t>17</w:t>
+          <w:t>18</w:t>
         </w:r>
       </w:hyperlink>
     </w:p>
@@ -1026,7 +1026,7 @@
         </w:tabs>
         <w:rPr/>
       </w:pPr>
-      <w:hyperlink w:anchor="__RefHeading___Toc2443_1899756930">
+      <w:hyperlink w:anchor="__RefHeading___Toc2518_718292142">
         <w:r>
           <w:rPr>
             <w:rStyle w:val="IndexLink"/>
@@ -1045,7 +1045,7 @@
         </w:tabs>
         <w:rPr/>
       </w:pPr>
-      <w:hyperlink w:anchor="__RefHeading___Toc2445_1899756930">
+      <w:hyperlink w:anchor="__RefHeading___Toc2520_718292142">
         <w:r>
           <w:rPr>
             <w:rStyle w:val="IndexLink"/>
@@ -1064,7 +1064,7 @@
         </w:tabs>
         <w:rPr/>
       </w:pPr>
-      <w:hyperlink w:anchor="__RefHeading___Toc2447_1899756930">
+      <w:hyperlink w:anchor="__RefHeading___Toc2522_718292142">
         <w:r>
           <w:rPr>
             <w:rStyle w:val="IndexLink"/>
@@ -1083,7 +1083,7 @@
         </w:tabs>
         <w:rPr/>
       </w:pPr>
-      <w:hyperlink w:anchor="__RefHeading___Toc2449_1899756930">
+      <w:hyperlink w:anchor="__RefHeading___Toc2524_718292142">
         <w:r>
           <w:rPr>
             <w:rStyle w:val="IndexLink"/>
@@ -1102,7 +1102,7 @@
         </w:tabs>
         <w:rPr/>
       </w:pPr>
-      <w:hyperlink w:anchor="__RefHeading___Toc2451_1899756930">
+      <w:hyperlink w:anchor="__RefHeading___Toc2526_718292142">
         <w:r>
           <w:rPr>
             <w:rStyle w:val="IndexLink"/>
@@ -1121,7 +1121,7 @@
         </w:tabs>
         <w:rPr/>
       </w:pPr>
-      <w:hyperlink w:anchor="__RefHeading___Toc2453_1899756930">
+      <w:hyperlink w:anchor="__RefHeading___Toc2528_718292142">
         <w:r>
           <w:rPr>
             <w:rStyle w:val="IndexLink"/>
@@ -1140,7 +1140,7 @@
         </w:tabs>
         <w:rPr/>
       </w:pPr>
-      <w:hyperlink w:anchor="__RefHeading___Toc2455_1899756930">
+      <w:hyperlink w:anchor="__RefHeading___Toc2530_718292142">
         <w:r>
           <w:rPr>
             <w:rStyle w:val="IndexLink"/>
@@ -1159,14 +1159,14 @@
         </w:tabs>
         <w:rPr/>
       </w:pPr>
-      <w:hyperlink w:anchor="__RefHeading___Toc2457_1899756930">
+      <w:hyperlink w:anchor="__RefHeading___Toc2532_718292142">
         <w:r>
           <w:rPr>
             <w:rStyle w:val="IndexLink"/>
           </w:rPr>
           <w:t>3.0 Education</w:t>
           <w:tab/>
-          <w:t>19</w:t>
+          <w:t>20</w:t>
         </w:r>
       </w:hyperlink>
     </w:p>
@@ -1178,14 +1178,14 @@
         </w:tabs>
         <w:rPr/>
       </w:pPr>
-      <w:hyperlink w:anchor="__RefHeading___Toc2459_1899756930">
+      <w:hyperlink w:anchor="__RefHeading___Toc2534_718292142">
         <w:r>
           <w:rPr>
             <w:rStyle w:val="IndexLink"/>
           </w:rPr>
           <w:t>3.1 Formal Education</w:t>
           <w:tab/>
-          <w:t>19</w:t>
+          <w:t>20</w:t>
         </w:r>
       </w:hyperlink>
     </w:p>
@@ -1197,14 +1197,14 @@
         </w:tabs>
         <w:rPr/>
       </w:pPr>
-      <w:hyperlink w:anchor="__RefHeading___Toc2461_1899756930">
+      <w:hyperlink w:anchor="__RefHeading___Toc2536_718292142">
         <w:r>
           <w:rPr>
             <w:rStyle w:val="IndexLink"/>
           </w:rPr>
           <w:t>1979: York University, Canada: MA Economics &amp; Applied Mathematics</w:t>
           <w:tab/>
-          <w:t>19</w:t>
+          <w:t>20</w:t>
         </w:r>
       </w:hyperlink>
     </w:p>
@@ -1216,7 +1216,7 @@
         </w:tabs>
         <w:rPr/>
       </w:pPr>
-      <w:hyperlink w:anchor="__RefHeading___Toc2463_1899756930">
+      <w:hyperlink w:anchor="__RefHeading___Toc2538_718292142">
         <w:r>
           <w:rPr>
             <w:rStyle w:val="IndexLink"/>
@@ -1235,7 +1235,7 @@
         </w:tabs>
         <w:rPr/>
       </w:pPr>
-      <w:hyperlink w:anchor="__RefHeading___Toc2465_1899756930">
+      <w:hyperlink w:anchor="__RefHeading___Toc2540_718292142">
         <w:r>
           <w:rPr>
             <w:rStyle w:val="IndexLink"/>
@@ -1254,7 +1254,7 @@
         </w:tabs>
         <w:rPr/>
       </w:pPr>
-      <w:hyperlink w:anchor="__RefHeading___Toc2467_1899756930">
+      <w:hyperlink w:anchor="__RefHeading___Toc2542_718292142">
         <w:r>
           <w:rPr>
             <w:rStyle w:val="IndexLink"/>
@@ -1273,14 +1273,14 @@
         </w:tabs>
         <w:rPr/>
       </w:pPr>
-      <w:hyperlink w:anchor="__RefHeading___Toc2469_1899756930">
+      <w:hyperlink w:anchor="__RefHeading___Toc2544_718292142">
         <w:r>
           <w:rPr>
             <w:rStyle w:val="IndexLink"/>
           </w:rPr>
           <w:t>4.0 Spoken Languages</w:t>
           <w:tab/>
-          <w:t>20</w:t>
+          <w:t>21</w:t>
         </w:r>
       </w:hyperlink>
     </w:p>
@@ -1292,7 +1292,7 @@
         </w:tabs>
         <w:rPr/>
       </w:pPr>
-      <w:hyperlink w:anchor="__RefHeading___Toc2471_1899756930">
+      <w:hyperlink w:anchor="__RefHeading___Toc2546_718292142">
         <w:r>
           <w:rPr>
             <w:rStyle w:val="IndexLink"/>
@@ -1311,7 +1311,7 @@
         </w:tabs>
         <w:rPr/>
       </w:pPr>
-      <w:hyperlink w:anchor="__RefHeading___Toc2473_1899756930">
+      <w:hyperlink w:anchor="__RefHeading___Toc2548_718292142">
         <w:r>
           <w:rPr>
             <w:rStyle w:val="IndexLink"/>
@@ -1330,7 +1330,7 @@
         </w:tabs>
         <w:rPr/>
       </w:pPr>
-      <w:hyperlink w:anchor="__RefHeading___Toc2475_1899756930">
+      <w:hyperlink w:anchor="__RefHeading___Toc2550_718292142">
         <w:r>
           <w:rPr>
             <w:rStyle w:val="IndexLink"/>
@@ -1349,14 +1349,14 @@
         </w:tabs>
         <w:rPr/>
       </w:pPr>
-      <w:hyperlink w:anchor="__RefHeading___Toc2477_1899756930">
+      <w:hyperlink w:anchor="__RefHeading___Toc2552_718292142">
         <w:r>
           <w:rPr>
             <w:rStyle w:val="IndexLink"/>
           </w:rPr>
           <w:t>Appendix A: Programming Language Preferences and Musings</w:t>
           <w:tab/>
-          <w:t>21</w:t>
+          <w:t>22</w:t>
         </w:r>
       </w:hyperlink>
     </w:p>
@@ -1368,7 +1368,7 @@
         </w:tabs>
         <w:rPr/>
       </w:pPr>
-      <w:hyperlink w:anchor="__RefHeading___Toc2479_1899756930">
+      <w:hyperlink w:anchor="__RefHeading___Toc2554_718292142">
         <w:r>
           <w:rPr>
             <w:rStyle w:val="IndexLink"/>
@@ -1387,7 +1387,7 @@
         </w:tabs>
         <w:rPr/>
       </w:pPr>
-      <w:hyperlink w:anchor="__RefHeading___Toc2481_1899756930">
+      <w:hyperlink w:anchor="__RefHeading___Toc2556_718292142">
         <w:r>
           <w:rPr>
             <w:rStyle w:val="IndexLink"/>
@@ -1406,7 +1406,7 @@
         </w:tabs>
         <w:rPr/>
       </w:pPr>
-      <w:hyperlink w:anchor="__RefHeading___Toc2483_1899756930">
+      <w:hyperlink w:anchor="__RefHeading___Toc2558_718292142">
         <w:r>
           <w:rPr>
             <w:rStyle w:val="IndexLink"/>
@@ -1425,7 +1425,7 @@
         </w:tabs>
         <w:rPr/>
       </w:pPr>
-      <w:hyperlink w:anchor="__RefHeading___Toc2485_1899756930">
+      <w:hyperlink w:anchor="__RefHeading___Toc2560_718292142">
         <w:r>
           <w:rPr>
             <w:rStyle w:val="IndexLink"/>
@@ -1444,14 +1444,14 @@
         </w:tabs>
         <w:rPr/>
       </w:pPr>
-      <w:hyperlink w:anchor="__RefHeading___Toc2487_1899756930">
+      <w:hyperlink w:anchor="__RefHeading___Toc2562_718292142">
         <w:r>
           <w:rPr>
             <w:rStyle w:val="IndexLink"/>
           </w:rPr>
           <w:t>B.2.2: DSL Full-fledged</w:t>
           <w:tab/>
-          <w:t>24</w:t>
+          <w:t>25</w:t>
         </w:r>
       </w:hyperlink>
     </w:p>
@@ -1463,7 +1463,7 @@
         </w:tabs>
         <w:rPr/>
       </w:pPr>
-      <w:hyperlink w:anchor="__RefHeading___Toc2489_1899756930">
+      <w:hyperlink w:anchor="__RefHeading___Toc2564_718292142">
         <w:r>
           <w:rPr>
             <w:rStyle w:val="IndexLink"/>
@@ -1482,7 +1482,7 @@
         </w:tabs>
         <w:rPr/>
       </w:pPr>
-      <w:hyperlink w:anchor="__RefHeading___Toc2491_1899756930">
+      <w:hyperlink w:anchor="__RefHeading___Toc2566_718292142">
         <w:r>
           <w:rPr>
             <w:rStyle w:val="IndexLink"/>
@@ -1511,7 +1511,7 @@
         <w:rPr/>
       </w:pPr>
       <w:bookmarkStart w:id="6" w:name="summary"/>
-      <w:bookmarkStart w:id="7" w:name="__RefHeading___Toc2393_1899756930"/>
+      <w:bookmarkStart w:id="7" w:name="__RefHeading___Toc2468_718292142"/>
       <w:bookmarkEnd w:id="6"/>
       <w:bookmarkEnd w:id="7"/>
       <w:r>
@@ -1526,7 +1526,7 @@
       </w:pPr>
       <w:r>
         <w:rPr/>
-        <w:t>I am an experienced computer scientist and S/W architect. I have devised innovative solutions to many S/W problems for a wide range of fields, including:</w:t>
+        <w:t>I am an experienced “hands-on” computer scientist and S/W architect. I devised innovative algorithms and solutions for many S/W problems in a wide range of fields, including:</w:t>
       </w:r>
     </w:p>
     <w:p>
@@ -1716,7 +1716,7 @@
       </w:pPr>
       <w:r>
         <w:rPr/>
-        <w:t xml:space="preserve">I have worked for a number of organizations, large and small, and helped them realize improvements in their product performance, often putting them in the front rank in their field. I have acquired expert knowledge in a number of fields, often liaising with noted experts, and have been able to quickly apply this knowledge to improve the competitive position of the companies and their products. I have a keen interest in computer languages, both practical and theoretical. I have created a number of </w:t>
+        <w:t xml:space="preserve">I have worked for a number of organizations, large and small, and helped them realize improvements in their product performance, often putting them in the front rank in their field. I have acquired expert knowledge in a number of fields, often liaising with noted experts, and have been able to quickly apply this knowledge to improve the competitive position of the companies and their products. I have a keen interest in computer languages and compilers. I have created a number of </w:t>
       </w:r>
       <w:hyperlink r:id="rId16">
         <w:r>
@@ -1801,7 +1801,7 @@
         <w:rPr/>
       </w:pPr>
       <w:bookmarkStart w:id="8" w:name="work-experience"/>
-      <w:bookmarkStart w:id="9" w:name="__RefHeading___Toc2395_1899756930"/>
+      <w:bookmarkStart w:id="9" w:name="__RefHeading___Toc2470_718292142"/>
       <w:bookmarkEnd w:id="8"/>
       <w:bookmarkEnd w:id="9"/>
       <w:r>
@@ -1815,7 +1815,7 @@
         <w:rPr/>
       </w:pPr>
       <w:bookmarkStart w:id="10" w:name="self-employed"/>
-      <w:bookmarkStart w:id="11" w:name="__RefHeading___Toc2397_1899756930"/>
+      <w:bookmarkStart w:id="11" w:name="__RefHeading___Toc2472_718292142"/>
       <w:bookmarkEnd w:id="10"/>
       <w:bookmarkEnd w:id="11"/>
       <w:r>
@@ -1937,7 +1937,7 @@
         <w:rPr/>
       </w:pPr>
       <w:bookmarkStart w:id="12" w:name="viaccess"/>
-      <w:bookmarkStart w:id="13" w:name="__RefHeading___Toc2399_1899756930"/>
+      <w:bookmarkStart w:id="13" w:name="__RefHeading___Toc2474_718292142"/>
       <w:bookmarkEnd w:id="12"/>
       <w:bookmarkEnd w:id="13"/>
       <w:r>
@@ -2030,7 +2030,7 @@
       </w:hyperlink>
       <w:r>
         <w:rPr/>
-        <w:t xml:space="preserve"> Internet pay TV system. We provided the S/W infrastructure to our customers, the legacy (i.e. satellite and cable) pay TV operators, so they could also provide an OTT service to their subscribers in order that they could try to compete with </w:t>
+        <w:t xml:space="preserve"> Internet pay TV system. We provided the S/W infrastructure to our customers, the satellite and cable pay TV operators, so they could also provide an OTT service to their subscribers in order that they could try to compete with </w:t>
       </w:r>
       <w:hyperlink r:id="rId24">
         <w:r>
@@ -2092,7 +2092,17 @@
       </w:pPr>
       <w:r>
         <w:rPr/>
-        <w:t>I was responsible for security policy and security architecture. I worked closely with the product management and the S/W development team leader in order to determine security requirements, their costs and benefits, and was the architect of their implementation. In many cases the security features were very complex, so I first needed to create a working proof-of-concept, before finalizing their specifications.</w:t>
+        <w:t xml:space="preserve">I was responsible for security policy and security architecture. I worked closely with the product management and the S/W development team leader in order to specify security requirements along with analyzing their costs and benefits. Either I was the architect of the implementation, or I purchased a 3rd party tool. </w:t>
+      </w:r>
+      <w:r>
+        <w:rPr>
+          <w:i/>
+        </w:rPr>
+        <w:t>In many cases the security features were very complex, so I first needed to code a working proof-of-concept, before finalizing their specifications</w:t>
+      </w:r>
+      <w:r>
+        <w:rPr/>
+        <w:t>. And when I purchased 3rd party tools, I configured them.</w:t>
       </w:r>
     </w:p>
     <w:p>
@@ -2627,7 +2637,7 @@
         <w:rPr/>
       </w:pPr>
       <w:bookmarkStart w:id="14" w:name="cybersec-anonymous"/>
-      <w:bookmarkStart w:id="15" w:name="__RefHeading___Toc2401_1899756930"/>
+      <w:bookmarkStart w:id="15" w:name="__RefHeading___Toc2476_718292142"/>
       <w:bookmarkEnd w:id="14"/>
       <w:bookmarkEnd w:id="15"/>
       <w:r>
@@ -2733,7 +2743,7 @@
         <w:rPr/>
       </w:pPr>
       <w:bookmarkStart w:id="16" w:name="gait-monitoring"/>
-      <w:bookmarkStart w:id="17" w:name="__RefHeading___Toc2403_1899756930"/>
+      <w:bookmarkStart w:id="17" w:name="__RefHeading___Toc2478_718292142"/>
       <w:bookmarkEnd w:id="16"/>
       <w:bookmarkEnd w:id="17"/>
       <w:r>
@@ -2873,7 +2883,7 @@
         <w:rPr/>
       </w:pPr>
       <w:bookmarkStart w:id="18" w:name="telequest"/>
-      <w:bookmarkStart w:id="19" w:name="__RefHeading___Toc2405_1899756930"/>
+      <w:bookmarkStart w:id="19" w:name="__RefHeading___Toc2480_718292142"/>
       <w:bookmarkEnd w:id="18"/>
       <w:bookmarkEnd w:id="19"/>
       <w:r>
@@ -3017,7 +3027,7 @@
         <w:rPr/>
       </w:pPr>
       <w:bookmarkStart w:id="20" w:name="syntezza"/>
-      <w:bookmarkStart w:id="21" w:name="__RefHeading___Toc2407_1899756930"/>
+      <w:bookmarkStart w:id="21" w:name="__RefHeading___Toc2482_718292142"/>
       <w:bookmarkEnd w:id="20"/>
       <w:bookmarkEnd w:id="21"/>
       <w:r>
@@ -3248,7 +3258,7 @@
         <w:rPr>
           <w:b/>
         </w:rPr>
-        <w:t xml:space="preserve"> chemistry that could not separate the DNA from the mucus in the nasal samples. This result was grossly unacceptable for any medical test. The investors had lost confidence, and were about to pull out. I improved the test’s accuracy to 95%, which was 10% better than their competitors from the pharmaceutical giants. I saved the client from liquidation.</w:t>
+        <w:t xml:space="preserve"> chemistry that could not separate the DNA from the mucus in patient nasal samples. This result was grossly unacceptable for any medical test. The investors had lost confidence, and were about to pull out. I improved the test’s accuracy to 95%, which was 10% better than their competitors from the pharmaceutical giants. I saved the client from liquidation.</w:t>
       </w:r>
     </w:p>
     <w:p>
@@ -3283,7 +3293,7 @@
         <w:rPr/>
       </w:pPr>
       <w:bookmarkStart w:id="22" w:name="nds"/>
-      <w:bookmarkStart w:id="23" w:name="__RefHeading___Toc2409_1899756930"/>
+      <w:bookmarkStart w:id="23" w:name="__RefHeading___Toc2484_718292142"/>
       <w:bookmarkEnd w:id="22"/>
       <w:bookmarkEnd w:id="23"/>
       <w:r>
@@ -3325,7 +3335,7 @@
       </w:pPr>
       <w:r>
         <w:rPr/>
-        <w:t xml:space="preserve">Keys: cybersecurity, DRM, algorithms, cryptography, anti-reverse engineering, obfuscation, LLVM compiler, VM, QEMU, RPC, automated testing, S/W quality, </w:t>
+        <w:t xml:space="preserve">Keys: cybersecurity, business development, DRM, algorithms, cryptography, anti-reverse engineering, obfuscation, LLVM compiler, VM, QEMU, RPC, automated testing, S/W quality, </w:t>
       </w:r>
       <w:r>
         <w:rPr>
@@ -3349,7 +3359,17 @@
       </w:pPr>
       <w:r>
         <w:rPr/>
-        <w:t xml:space="preserve">I worked on a wide variety of security related projects. My background task was to do C/C++ </w:t>
+        <w:t xml:space="preserve">I was a researcher who worked on a </w:t>
+      </w:r>
+      <w:r>
+        <w:rPr>
+          <w:i/>
+        </w:rPr>
+        <w:t>potpourri</w:t>
+      </w:r>
+      <w:r>
+        <w:rPr/>
+        <w:t xml:space="preserve"> of fascinating and intellectually challenging projects, primarily related to cybersecurity. My background task was to do C/C++ </w:t>
       </w:r>
       <w:hyperlink r:id="rId58">
         <w:r>
@@ -3563,7 +3583,7 @@
       </w:hyperlink>
       <w:r>
         <w:rPr/>
-        <w:t xml:space="preserve"> who today (2017) works at Check Point. Afterwards many of us in the security group spent a number of months challenging each other with anti-reverse engineering riddles. The strongest techniques that I developed were (1) jumping into operands of long instructions that were designed to be short opcodes, (2) dynamic creation of opcodes in the heap, and (3) creation of obfuscated FORTH-like virtual machines.</w:t>
+        <w:t xml:space="preserve"> who works at Check Point (as of 2017). Afterwards many of us in the security group spent a number of months challenging each other with anti-reverse engineering riddles. The strongest techniques that I developed were (1) jumping into operands of long instructions that were designed to be short opcodes, (2) dynamic creation of opcodes in the heap, and (3) creation of obfuscated FORTH-like virtual machines.</w:t>
       </w:r>
     </w:p>
     <w:p>
@@ -3698,7 +3718,7 @@
         <w:rPr/>
       </w:pPr>
       <w:bookmarkStart w:id="24" w:name="virtouch"/>
-      <w:bookmarkStart w:id="25" w:name="__RefHeading___Toc2411_1899756930"/>
+      <w:bookmarkStart w:id="25" w:name="__RefHeading___Toc2486_718292142"/>
       <w:bookmarkEnd w:id="24"/>
       <w:bookmarkEnd w:id="25"/>
       <w:r>
@@ -3763,31 +3783,39 @@
         <w:rPr/>
       </w:pPr>
       <w:r>
-        <w:rPr/>
+        <w:rPr>
+          <w:b/>
+        </w:rPr>
         <w:t xml:space="preserve">I was the inventor and architect of a system that allowed the blind to to “see” geographic maps and digital images that were prepared using industry standard </w:t>
       </w:r>
       <w:hyperlink r:id="rId74">
         <w:r>
           <w:rPr>
             <w:rStyle w:val="InternetLink"/>
+            <w:b/>
           </w:rPr>
           <w:t>GIS</w:t>
         </w:r>
       </w:hyperlink>
       <w:r>
-        <w:rPr/>
+        <w:rPr>
+          <w:b/>
+        </w:rPr>
         <w:t xml:space="preserve"> map descriptions such as </w:t>
       </w:r>
       <w:hyperlink r:id="rId75">
         <w:r>
           <w:rPr>
             <w:rStyle w:val="InternetLink"/>
+            <w:b/>
           </w:rPr>
           <w:t>MapML</w:t>
         </w:r>
       </w:hyperlink>
       <w:r>
-        <w:rPr/>
+        <w:rPr>
+          <w:b/>
+        </w:rPr>
         <w:t>.</w:t>
       </w:r>
     </w:p>
@@ -3816,7 +3844,19 @@
       </w:pPr>
       <w:r>
         <w:rPr/>
-        <w:t>A graphics tablet and stylus were used instead of a mouse because the blind can use a tablet much more effectively to navigate the screen compared to a mouse. (Today, 2017, a touch tablet device could be used). The blind have their own sense of hand-eye coordination, and intuitively understand the stylus position on the tablet.</w:t>
+        <w:t xml:space="preserve">I decided to use an off-the-shelf graphics tablet and stylus instead of the company’s flagship </w:t>
+      </w:r>
+      <w:hyperlink r:id="rId76">
+        <w:r>
+          <w:rPr>
+            <w:rStyle w:val="InternetLink"/>
+          </w:rPr>
+          <w:t>VTPlayer tactile mouse</w:t>
+        </w:r>
+      </w:hyperlink>
+      <w:r>
+        <w:rPr/>
+        <w:t xml:space="preserve"> product because the blind can use a tablet much more effectively to navigate the screen compared to a mouse. (Today, 2017, a touch tablet device could be used). The blind have their own sense of hand-eye coordination, and intuitively understand the stylus position on the tablet.</w:t>
       </w:r>
     </w:p>
     <w:p>
@@ -3858,7 +3898,7 @@
       </w:pPr>
       <w:r>
         <w:rPr/>
-        <w:t>The x and y axis are divided into a uniform grid of 72x72 corresponding to a 6 octave 12 note chromatic scale per axis.</w:t>
+        <w:t>The X and Y axis are divided into a uniform grid of 72x72 corresponding to a 6 octave 12 note chromatic scale per axis.</w:t>
       </w:r>
     </w:p>
     <w:p>
@@ -3872,7 +3912,7 @@
       </w:pPr>
       <w:r>
         <w:rPr/>
-        <w:t>The x axis is associated with the first instrument say a piano, while the y axis is associated with the second instrument say a flute, so pixel position is conveyed via playback of 2 simultaneous notes.</w:t>
+        <w:t>The X axis is associated with the first instrument say a piano, while the Y axis is associated with the second instrument say a flute, so pixel position is conveyed via playback of 2 simultaneous notes.</w:t>
       </w:r>
     </w:p>
     <w:p>
@@ -3958,7 +3998,7 @@
         <w:rPr/>
         <w:t xml:space="preserve">Maps and images were prepared offline using </w:t>
       </w:r>
-      <w:hyperlink r:id="rId76">
+      <w:hyperlink r:id="rId77">
         <w:r>
           <w:rPr>
             <w:rStyle w:val="InternetLink"/>
@@ -3969,32 +4009,6 @@
       <w:r>
         <w:rPr/>
         <w:t xml:space="preserve"> along with TCL preprocessing.</w:t>
-      </w:r>
-    </w:p>
-    <w:p>
-      <w:pPr>
-        <w:pStyle w:val="Compact"/>
-        <w:numPr>
-          <w:ilvl w:val="0"/>
-          <w:numId w:val="10"/>
-        </w:numPr>
-        <w:rPr/>
-      </w:pPr>
-      <w:r>
-        <w:rPr/>
-        <w:t xml:space="preserve">Note that this application required no custom H/W unlike their expensive (~$300) </w:t>
-      </w:r>
-      <w:hyperlink r:id="rId77">
-        <w:r>
-          <w:rPr>
-            <w:rStyle w:val="InternetLink"/>
-          </w:rPr>
-          <w:t>VTPlayer tactile mouse</w:t>
-        </w:r>
-      </w:hyperlink>
-      <w:r>
-        <w:rPr/>
-        <w:t>.</w:t>
       </w:r>
     </w:p>
     <w:p>
@@ -4041,11 +4055,37 @@
     </w:p>
     <w:p>
       <w:pPr>
+        <w:pStyle w:val="Compact"/>
+        <w:numPr>
+          <w:ilvl w:val="0"/>
+          <w:numId w:val="10"/>
+        </w:numPr>
+        <w:rPr/>
+      </w:pPr>
+      <w:r>
+        <w:rPr/>
+        <w:t xml:space="preserve">Postmortem: Note that this application required no custom H/W unlike their expensive (~$300) </w:t>
+      </w:r>
+      <w:hyperlink r:id="rId78">
+        <w:r>
+          <w:rPr>
+            <w:rStyle w:val="InternetLink"/>
+          </w:rPr>
+          <w:t>VTPlayer tactile mouse</w:t>
+        </w:r>
+      </w:hyperlink>
+      <w:r>
+        <w:rPr/>
+        <w:t>. I came to the conclusion that designing custom H/W devices for the accessibility market is typically a recipe for financial bankruptcy. However I found that many off-the-shelf inexpensive consumer devices, especially gamer devices, can be successfully retargeted as accessibility devices. I also found that this type of work is intellectually challenging, and is much more spiritually satisfying than any other type of work in which I engage.</w:t>
+      </w:r>
+    </w:p>
+    <w:p>
+      <w:pPr>
         <w:pStyle w:val="Heading3"/>
         <w:rPr/>
       </w:pPr>
       <w:bookmarkStart w:id="26" w:name="vyyo"/>
-      <w:bookmarkStart w:id="27" w:name="__RefHeading___Toc2413_1899756930"/>
+      <w:bookmarkStart w:id="27" w:name="__RefHeading___Toc2488_718292142"/>
       <w:bookmarkEnd w:id="26"/>
       <w:bookmarkEnd w:id="27"/>
       <w:r>
@@ -4064,7 +4104,7 @@
         </w:rPr>
         <w:t>@</w:t>
       </w:r>
-      <w:hyperlink r:id="rId78">
+      <w:hyperlink r:id="rId79">
         <w:r>
           <w:rPr>
             <w:rStyle w:val="InternetLink"/>
@@ -4113,7 +4153,7 @@
         <w:rPr/>
         <w:t xml:space="preserve">I was the architect of the </w:t>
       </w:r>
-      <w:hyperlink r:id="rId79">
+      <w:hyperlink r:id="rId80">
         <w:r>
           <w:rPr>
             <w:rStyle w:val="InternetLink"/>
@@ -4125,7 +4165,7 @@
         <w:rPr/>
         <w:t xml:space="preserve"> network management system (NMS), </w:t>
       </w:r>
-      <w:hyperlink r:id="rId80">
+      <w:hyperlink r:id="rId81">
         <w:r>
           <w:rPr>
             <w:rStyle w:val="InternetLink"/>
@@ -4151,7 +4191,7 @@
         <w:rPr/>
         <w:t xml:space="preserve">I was the architect of a hybrid IP connection for cable modems where there was no physical cable upstream channel. Instead the upstream channel used a telephone modem (ATA), while the downstream channel used the cable modem. Head end network equipment for both interfaces was supplied by the cable operator. My solution was to dynamically modify the </w:t>
       </w:r>
-      <w:hyperlink r:id="rId81">
+      <w:hyperlink r:id="rId82">
         <w:r>
           <w:rPr>
             <w:rStyle w:val="InternetLink"/>
@@ -4163,7 +4203,7 @@
         <w:rPr/>
         <w:t xml:space="preserve"> of the </w:t>
       </w:r>
-      <w:hyperlink r:id="rId82">
+      <w:hyperlink r:id="rId83">
         <w:r>
           <w:rPr>
             <w:rStyle w:val="InternetLink"/>
@@ -4189,7 +4229,7 @@
         <w:rPr/>
         <w:t xml:space="preserve">I greatly improved the efficiency of the laboratory modem speed stress testing by a factor of 10-100 by using a </w:t>
       </w:r>
-      <w:hyperlink r:id="rId83">
+      <w:hyperlink r:id="rId84">
         <w:r>
           <w:rPr>
             <w:rStyle w:val="InternetLink"/>
@@ -4223,17 +4263,27 @@
       </w:r>
       <w:r>
         <w:rPr/>
-        <w:t xml:space="preserve"> testing lab with 64K modems and 512K PCs by multiplexing the </w:t>
+        <w:t xml:space="preserve"> testing lab with 64K modems and 512K PCs by </w:t>
       </w:r>
       <w:r>
         <w:rPr>
           <w:i/>
         </w:rPr>
+        <w:t>multiplexing the physical connections</w:t>
+      </w:r>
+      <w:r>
+        <w:rPr/>
+        <w:t xml:space="preserve">. The test lab had only 256 </w:t>
+      </w:r>
+      <w:r>
+        <w:rPr>
+          <w:i/>
+        </w:rPr>
         <w:t>physical</w:t>
       </w:r>
       <w:r>
         <w:rPr/>
-        <w:t xml:space="preserve"> connections. The test lab had only 256 </w:t>
+        <w:t xml:space="preserve"> cable modems, 4 </w:t>
       </w:r>
       <w:r>
         <w:rPr>
@@ -4243,16 +4293,6 @@
       </w:r>
       <w:r>
         <w:rPr/>
-        <w:t xml:space="preserve"> cable modems, 4 </w:t>
-      </w:r>
-      <w:r>
-        <w:rPr>
-          <w:i/>
-        </w:rPr>
-        <w:t>physical</w:t>
-      </w:r>
-      <w:r>
-        <w:rPr/>
         <w:t xml:space="preserve"> PCs with 8 network connections each, 1 cable router, and 2 24-port layer-2 programmable switches. By dynamically editing the PC MAC addresses, and by dynamically editing the MAC filters on the network switches, I was able to fool the router into believing that it faced 64K modems, and to fool the modems into believing that each one was shared by 16 PCs. The Linux workstation implementation was in TCL and C.</w:t>
       </w:r>
     </w:p>
@@ -4269,7 +4309,7 @@
         <w:rPr/>
         <w:t xml:space="preserve">I designed a very efficient </w:t>
       </w:r>
-      <w:hyperlink r:id="rId84">
+      <w:hyperlink r:id="rId85">
         <w:r>
           <w:rPr>
             <w:rStyle w:val="InternetLink"/>
@@ -4281,7 +4321,7 @@
         <w:rPr/>
         <w:t xml:space="preserve"> algorithm in C for the router’s </w:t>
       </w:r>
-      <w:hyperlink r:id="rId85">
+      <w:hyperlink r:id="rId86">
         <w:r>
           <w:rPr>
             <w:rStyle w:val="InternetLink"/>
@@ -4293,7 +4333,7 @@
         <w:rPr/>
         <w:t xml:space="preserve"> cache, based upon an algorithm I had invented 10 years earlier. The special features of the hash table algorithm were no use of dynamic memory allocations for embedded safety, a unique 2^N table size algorithm that required no use of modulo/division operations for efficiency, and a </w:t>
       </w:r>
-      <w:hyperlink r:id="rId86">
+      <w:hyperlink r:id="rId87">
         <w:r>
           <w:rPr>
             <w:rStyle w:val="InternetLink"/>
@@ -4333,7 +4373,7 @@
         <w:rPr/>
         <w:t xml:space="preserve">I designed a </w:t>
       </w:r>
-      <w:hyperlink r:id="rId87">
+      <w:hyperlink r:id="rId88">
         <w:r>
           <w:rPr>
             <w:rStyle w:val="InternetLink"/>
@@ -4352,7 +4392,7 @@
         <w:rPr/>
       </w:pPr>
       <w:bookmarkStart w:id="28" w:name="jolt"/>
-      <w:bookmarkStart w:id="29" w:name="__RefHeading___Toc2415_1899756930"/>
+      <w:bookmarkStart w:id="29" w:name="__RefHeading___Toc2490_718292142"/>
       <w:bookmarkEnd w:id="28"/>
       <w:bookmarkEnd w:id="29"/>
       <w:r>
@@ -4369,7 +4409,22 @@
         <w:rPr>
           <w:i/>
         </w:rPr>
-        <w:t>@MRV-Jolt (defunct), Jerusalem</w:t>
+        <w:t>@</w:t>
+      </w:r>
+      <w:hyperlink r:id="rId89">
+        <w:r>
+          <w:rPr>
+            <w:rStyle w:val="InternetLink"/>
+            <w:i/>
+          </w:rPr>
+          <w:t>MRV</w:t>
+        </w:r>
+      </w:hyperlink>
+      <w:r>
+        <w:rPr>
+          <w:i/>
+        </w:rPr>
+        <w:t>-Jolt (defunct), Jerusalem</w:t>
       </w:r>
     </w:p>
     <w:p>
@@ -4405,7 +4460,7 @@
         <w:rPr/>
         <w:t xml:space="preserve">The client’s product was a </w:t>
       </w:r>
-      <w:hyperlink r:id="rId88">
+      <w:hyperlink r:id="rId90">
         <w:r>
           <w:rPr>
             <w:rStyle w:val="InternetLink"/>
@@ -4445,7 +4500,7 @@
         <w:rPr/>
         <w:t xml:space="preserve">In order to provide them with </w:t>
       </w:r>
-      <w:hyperlink r:id="rId89">
+      <w:hyperlink r:id="rId91">
         <w:r>
           <w:rPr>
             <w:rStyle w:val="InternetLink"/>
@@ -4471,7 +4526,7 @@
         <w:rPr/>
         <w:t xml:space="preserve">I designed the </w:t>
       </w:r>
-      <w:hyperlink r:id="rId90">
+      <w:hyperlink r:id="rId92">
         <w:r>
           <w:rPr>
             <w:rStyle w:val="InternetLink"/>
@@ -4497,7 +4552,7 @@
         <w:rPr/>
         <w:t xml:space="preserve">I implemented a simple HTTP server on the board that acted as an </w:t>
       </w:r>
-      <w:hyperlink r:id="rId91">
+      <w:hyperlink r:id="rId93">
         <w:r>
           <w:rPr>
             <w:rStyle w:val="InternetLink"/>
@@ -4523,7 +4578,7 @@
         <w:rPr/>
         <w:t xml:space="preserve">I wrote a CLI utility in TCL and C using the open source </w:t>
       </w:r>
-      <w:hyperlink r:id="rId92">
+      <w:hyperlink r:id="rId94">
         <w:r>
           <w:rPr>
             <w:rStyle w:val="InternetLink"/>
@@ -4542,7 +4597,7 @@
         <w:rPr/>
       </w:pPr>
       <w:bookmarkStart w:id="30" w:name="foxcom"/>
-      <w:bookmarkStart w:id="31" w:name="__RefHeading___Toc2417_1899756930"/>
+      <w:bookmarkStart w:id="31" w:name="__RefHeading___Toc2492_718292142"/>
       <w:bookmarkEnd w:id="30"/>
       <w:bookmarkEnd w:id="31"/>
       <w:r>
@@ -4590,7 +4645,7 @@
         <w:rPr/>
       </w:pPr>
       <w:bookmarkStart w:id="32" w:name="zamir"/>
-      <w:bookmarkStart w:id="33" w:name="__RefHeading___Toc2419_1899756930"/>
+      <w:bookmarkStart w:id="33" w:name="__RefHeading___Toc2494_718292142"/>
       <w:bookmarkEnd w:id="32"/>
       <w:bookmarkEnd w:id="33"/>
       <w:r>
@@ -4609,7 +4664,7 @@
         </w:rPr>
         <w:t>@</w:t>
       </w:r>
-      <w:hyperlink r:id="rId93">
+      <w:hyperlink r:id="rId95">
         <w:r>
           <w:rPr>
             <w:rStyle w:val="InternetLink"/>
@@ -4707,12 +4762,12 @@
         <w:rPr/>
       </w:pPr>
       <w:bookmarkStart w:id="34" w:name="fourfold"/>
-      <w:bookmarkStart w:id="35" w:name="__RefHeading___Toc2421_1899756930"/>
+      <w:bookmarkStart w:id="35" w:name="__RefHeading___Toc2496_718292142"/>
       <w:bookmarkEnd w:id="34"/>
       <w:bookmarkEnd w:id="35"/>
       <w:r>
         <w:rPr/>
-        <w:t>1998-99: S/W Architect &amp; Developer: Compiler: GCC Compiler Port for a 128-Core Stack Machine</w:t>
+        <w:t>1998-99: S/W Architect &amp; Developer: Compiler: GCC Compiler Port for a 128-Core Stack Machine CPU with a FORTH-like Instruction Set</w:t>
       </w:r>
     </w:p>
     <w:p>
@@ -4760,7 +4815,7 @@
         <w:rPr/>
         <w:t xml:space="preserve">This was a very challenging </w:t>
       </w:r>
-      <w:hyperlink r:id="rId94">
+      <w:hyperlink r:id="rId96">
         <w:r>
           <w:rPr>
             <w:rStyle w:val="InternetLink"/>
@@ -4786,7 +4841,7 @@
         <w:rPr/>
         <w:t xml:space="preserve">The machine instruction set was </w:t>
       </w:r>
-      <w:hyperlink r:id="rId95">
+      <w:hyperlink r:id="rId97">
         <w:r>
           <w:rPr>
             <w:rStyle w:val="InternetLink"/>
@@ -4798,7 +4853,7 @@
         <w:rPr/>
         <w:t xml:space="preserve">-like, so it presented unusual optimization challenges, because it was so unlike the standard </w:t>
       </w:r>
-      <w:hyperlink r:id="rId96">
+      <w:hyperlink r:id="rId98">
         <w:r>
           <w:rPr>
             <w:rStyle w:val="InternetLink"/>
@@ -4810,7 +4865,7 @@
         <w:rPr/>
         <w:t xml:space="preserve"> and </w:t>
       </w:r>
-      <w:hyperlink r:id="rId97">
+      <w:hyperlink r:id="rId99">
         <w:r>
           <w:rPr>
             <w:rStyle w:val="InternetLink"/>
@@ -4850,7 +4905,7 @@
         <w:rPr/>
         <w:t xml:space="preserve">The final source code was extremely repetitive. Therefore I developed a preprocessor in </w:t>
       </w:r>
-      <w:hyperlink r:id="rId98">
+      <w:hyperlink r:id="rId100">
         <w:r>
           <w:rPr>
             <w:rStyle w:val="InternetLink"/>
@@ -4883,7 +4938,7 @@
         <w:rPr/>
       </w:pPr>
       <w:bookmarkStart w:id="36" w:name="optimet"/>
-      <w:bookmarkStart w:id="37" w:name="__RefHeading___Toc2423_1899756930"/>
+      <w:bookmarkStart w:id="37" w:name="__RefHeading___Toc2498_718292142"/>
       <w:bookmarkEnd w:id="36"/>
       <w:bookmarkEnd w:id="37"/>
       <w:r>
@@ -4902,7 +4957,7 @@
         </w:rPr>
         <w:t>@</w:t>
       </w:r>
-      <w:hyperlink r:id="rId99">
+      <w:hyperlink r:id="rId101">
         <w:r>
           <w:rPr>
             <w:rStyle w:val="InternetLink"/>
@@ -4951,7 +5006,7 @@
         <w:rPr/>
         <w:t xml:space="preserve">The client’s product was a measurement workstation based upon their </w:t>
       </w:r>
-      <w:hyperlink r:id="rId100">
+      <w:hyperlink r:id="rId102">
         <w:r>
           <w:rPr>
             <w:rStyle w:val="InternetLink"/>
@@ -5043,7 +5098,7 @@
         <w:rPr/>
         <w:t xml:space="preserve">I created a </w:t>
       </w:r>
-      <w:hyperlink r:id="rId101">
+      <w:hyperlink r:id="rId103">
         <w:r>
           <w:rPr>
             <w:rStyle w:val="InternetLink"/>
@@ -5083,7 +5138,7 @@
         <w:rPr/>
         <w:t xml:space="preserve">I used </w:t>
       </w:r>
-      <w:hyperlink r:id="rId102">
+      <w:hyperlink r:id="rId104">
         <w:r>
           <w:rPr>
             <w:rStyle w:val="InternetLink"/>
@@ -5105,7 +5160,7 @@
         <w:rPr/>
         <w:t xml:space="preserve"> the initial release of </w:t>
       </w:r>
-      <w:hyperlink r:id="rId103">
+      <w:hyperlink r:id="rId105">
         <w:r>
           <w:rPr>
             <w:rStyle w:val="InternetLink"/>
@@ -5124,7 +5179,7 @@
         <w:rPr/>
       </w:pPr>
       <w:bookmarkStart w:id="38" w:name="mer"/>
-      <w:bookmarkStart w:id="39" w:name="__RefHeading___Toc2425_1899756930"/>
+      <w:bookmarkStart w:id="39" w:name="__RefHeading___Toc2500_718292142"/>
       <w:bookmarkEnd w:id="38"/>
       <w:bookmarkEnd w:id="39"/>
       <w:r>
@@ -5143,7 +5198,7 @@
         </w:rPr>
         <w:t>@</w:t>
       </w:r>
-      <w:hyperlink r:id="rId104">
+      <w:hyperlink r:id="rId106">
         <w:r>
           <w:rPr>
             <w:rStyle w:val="InternetLink"/>
@@ -5181,7 +5236,7 @@
         <w:rPr/>
       </w:pPr>
       <w:bookmarkStart w:id="40" w:name="ultramind"/>
-      <w:bookmarkStart w:id="41" w:name="__RefHeading___Toc2427_1899756930"/>
+      <w:bookmarkStart w:id="41" w:name="__RefHeading___Toc2502_718292142"/>
       <w:bookmarkEnd w:id="40"/>
       <w:bookmarkEnd w:id="41"/>
       <w:r>
@@ -5200,7 +5255,7 @@
         </w:rPr>
         <w:t>@</w:t>
       </w:r>
-      <w:hyperlink r:id="rId105">
+      <w:hyperlink r:id="rId107">
         <w:r>
           <w:rPr>
             <w:rStyle w:val="InternetLink"/>
@@ -5241,7 +5296,7 @@
         <w:rPr/>
         <w:t xml:space="preserve">I greatly improving the performance and responsiveness of the customer’s relaxation/meditation S/W application by tweaking how their application used the Win32 SDK. But more important, I developed my own meditation technique that uses simple S/W or even no S/W at all, and can easily be taught to most people within 5 minutes. Already in the 1960’s </w:t>
       </w:r>
-      <w:hyperlink r:id="rId106">
+      <w:hyperlink r:id="rId108">
         <w:r>
           <w:rPr>
             <w:rStyle w:val="InternetLink"/>
@@ -5253,7 +5308,7 @@
         <w:rPr/>
         <w:t xml:space="preserve"> experiments showed that the brainwaves of cats, for examples, could be controlled by a strobe light source as long as the strobe frequency was within the normal frequency range of the cat’s brain. Now human meditation takes place when the brain is exhibiting </w:t>
       </w:r>
-      <w:hyperlink r:id="rId107">
+      <w:hyperlink r:id="rId109">
         <w:r>
           <w:rPr>
             <w:rStyle w:val="InternetLink"/>
@@ -5265,7 +5320,7 @@
         <w:rPr/>
         <w:t xml:space="preserve"> which are in the range of 4-8 Hz. Note that this frequency range is the equivalent of a metronome operating at frequency of 240-480 beats per minute (bpm). Normally mechanical metronomes don’t operate at speeds higher than 180 bpm, but today (2017) there are many free digital metronome applications (on smartphones, tablets, and desktop PCs) that operate at much higher speeds, where 240-360 bpm is the “sweet spot” for meditation. My favorite application is </w:t>
       </w:r>
-      <w:hyperlink r:id="rId108">
+      <w:hyperlink r:id="rId110">
         <w:r>
           <w:rPr>
             <w:rStyle w:val="InternetLink"/>
@@ -5336,7 +5391,7 @@
         <w:rPr/>
       </w:pPr>
       <w:bookmarkStart w:id="42" w:name="cefar"/>
-      <w:bookmarkStart w:id="43" w:name="__RefHeading___Toc2429_1899756930"/>
+      <w:bookmarkStart w:id="43" w:name="__RefHeading___Toc2504_718292142"/>
       <w:bookmarkEnd w:id="42"/>
       <w:bookmarkEnd w:id="43"/>
       <w:r>
@@ -5372,7 +5427,7 @@
         <w:rPr/>
       </w:pPr>
       <w:bookmarkStart w:id="44" w:name="elop"/>
-      <w:bookmarkStart w:id="45" w:name="__RefHeading___Toc2431_1899756930"/>
+      <w:bookmarkStart w:id="45" w:name="__RefHeading___Toc2506_718292142"/>
       <w:bookmarkEnd w:id="44"/>
       <w:bookmarkEnd w:id="45"/>
       <w:r>
@@ -5391,7 +5446,7 @@
         </w:rPr>
         <w:t>@Pitkha Outsourcing (defunct), Jerusalem for @</w:t>
       </w:r>
-      <w:hyperlink r:id="rId109">
+      <w:hyperlink r:id="rId111">
         <w:r>
           <w:rPr>
             <w:rStyle w:val="InternetLink"/>
@@ -5520,7 +5575,7 @@
         <w:rPr/>
         <w:t xml:space="preserve">Instead of creating a monolithic test program in C/C++, I created a BASIC-like </w:t>
       </w:r>
-      <w:hyperlink r:id="rId110">
+      <w:hyperlink r:id="rId112">
         <w:r>
           <w:rPr>
             <w:rStyle w:val="InternetLink"/>
@@ -5546,7 +5601,7 @@
         <w:rPr/>
         <w:t xml:space="preserve">I implemented the BASIC compiler using </w:t>
       </w:r>
-      <w:hyperlink r:id="rId111">
+      <w:hyperlink r:id="rId113">
         <w:r>
           <w:rPr>
             <w:rStyle w:val="InternetLink"/>
@@ -5624,7 +5679,7 @@
         <w:rPr/>
         <w:t xml:space="preserve">Post mortem: The first version of </w:t>
       </w:r>
-      <w:hyperlink r:id="rId112">
+      <w:hyperlink r:id="rId114">
         <w:r>
           <w:rPr>
             <w:rStyle w:val="InternetLink"/>
@@ -5653,7 +5708,7 @@
         <w:rPr/>
       </w:pPr>
       <w:bookmarkStart w:id="46" w:name="michlala"/>
-      <w:bookmarkStart w:id="47" w:name="__RefHeading___Toc2433_1899756930"/>
+      <w:bookmarkStart w:id="47" w:name="__RefHeading___Toc2508_718292142"/>
       <w:bookmarkEnd w:id="46"/>
       <w:bookmarkEnd w:id="47"/>
       <w:r>
@@ -5689,7 +5744,7 @@
         <w:rPr/>
       </w:pPr>
       <w:bookmarkStart w:id="48" w:name="dspg"/>
-      <w:bookmarkStart w:id="49" w:name="__RefHeading___Toc2435_1899756930"/>
+      <w:bookmarkStart w:id="49" w:name="__RefHeading___Toc2510_718292142"/>
       <w:bookmarkEnd w:id="48"/>
       <w:bookmarkEnd w:id="49"/>
       <w:r>
@@ -5708,7 +5763,7 @@
         </w:rPr>
         <w:t>@Pitkha Outsourcing (defunct), Jerusalem for @</w:t>
       </w:r>
-      <w:hyperlink r:id="rId113">
+      <w:hyperlink r:id="rId115">
         <w:r>
           <w:rPr>
             <w:rStyle w:val="InternetLink"/>
@@ -5775,7 +5830,7 @@
       </w:r>
       <w:r>
         <w:rPr/>
-        <w:t xml:space="preserve"> the GNU Compiler Collection framework reached maturity, i.e. v2.95.</w:t>
+        <w:t xml:space="preserve"> the GNU Compiler Collection framework had reached maturity, i.e. v2.95.</w:t>
       </w:r>
     </w:p>
     <w:p>
@@ -5807,7 +5862,7 @@
         <w:rPr/>
         <w:t xml:space="preserve">The technological breakthrough was my design of a </w:t>
       </w:r>
-      <w:hyperlink r:id="rId114">
+      <w:hyperlink r:id="rId116">
         <w:r>
           <w:rPr>
             <w:rStyle w:val="InternetLink"/>
@@ -5829,7 +5884,7 @@
         <w:rPr/>
         <w:t xml:space="preserve">. Implementation was in </w:t>
       </w:r>
-      <w:hyperlink r:id="rId115">
+      <w:hyperlink r:id="rId117">
         <w:r>
           <w:rPr>
             <w:rStyle w:val="InternetLink"/>
@@ -5878,7 +5933,7 @@
         <w:rPr/>
       </w:pPr>
       <w:bookmarkStart w:id="50" w:name="iscar"/>
-      <w:bookmarkStart w:id="51" w:name="__RefHeading___Toc2437_1899756930"/>
+      <w:bookmarkStart w:id="51" w:name="__RefHeading___Toc2512_718292142"/>
       <w:bookmarkEnd w:id="50"/>
       <w:bookmarkEnd w:id="51"/>
       <w:r>
@@ -5897,7 +5952,7 @@
         </w:rPr>
         <w:t>@</w:t>
       </w:r>
-      <w:hyperlink r:id="rId116">
+      <w:hyperlink r:id="rId118">
         <w:r>
           <w:rPr>
             <w:rStyle w:val="InternetLink"/>
@@ -5912,7 +5967,7 @@
         </w:rPr>
         <w:t xml:space="preserve"> (defunct), Herzliya for @</w:t>
       </w:r>
-      <w:hyperlink r:id="rId117">
+      <w:hyperlink r:id="rId119">
         <w:r>
           <w:rPr>
             <w:rStyle w:val="InternetLink"/>
@@ -5949,7 +6004,19 @@
       </w:pPr>
       <w:r>
         <w:rPr/>
-        <w:t>Iscar Matkash in Tefen IL is a fully automated factory that produces thousands of different cutting blades using a sintering process. The raw materials go through many stages of operations. In many cases after undergoing intermediate processing, the partially processed material can still be diverted to multiple final products - similar to stem cells. The factory contains hundreds of automated workstations, stands, stacks, guided vehicles, and conveyor belts. The product or intermediate product is placed on pallets. The pallets are moved from one stand on a workstation to a stand on another workstation, or temporarily to a storage stand or stack.</w:t>
+        <w:t xml:space="preserve">Iscar Matkash in Tefen IL is a fully automated factory that produces thousands of different cutting blades using a </w:t>
+      </w:r>
+      <w:hyperlink r:id="rId120">
+        <w:r>
+          <w:rPr>
+            <w:rStyle w:val="InternetLink"/>
+          </w:rPr>
+          <w:t>sintering</w:t>
+        </w:r>
+      </w:hyperlink>
+      <w:r>
+        <w:rPr/>
+        <w:t xml:space="preserve"> process. The raw materials go through many stages of operations. In many cases after undergoing intermediate processing, the partially processed material can still be diverted to multiple final products - similar to stem cells. The factory contains hundreds of automated workstations, stands, stacks, guided vehicles, and conveyor belts. The product or intermediate product is placed on pallets. The pallets are moved from one stand on a workstation to a stand on another workstation, or temporarily to a storage stand or stack.</w:t>
       </w:r>
     </w:p>
     <w:p>
@@ -5962,7 +6029,9 @@
         <w:rPr/>
       </w:pPr>
       <w:r>
-        <w:rPr/>
+        <w:rPr>
+          <w:b/>
+        </w:rPr>
         <w:t>My task was to create a computer program that automatically operated/orchestrated the factory.</w:t>
       </w:r>
     </w:p>
@@ -6031,7 +6100,7 @@
         <w:rPr/>
         <w:t xml:space="preserve">, </w:t>
       </w:r>
-      <w:hyperlink r:id="rId118">
+      <w:hyperlink r:id="rId121">
         <w:r>
           <w:rPr>
             <w:rStyle w:val="InternetLink"/>
@@ -6110,7 +6179,9 @@
         <w:rPr/>
       </w:pPr>
       <w:r>
-        <w:rPr/>
+        <w:rPr>
+          <w:b/>
+        </w:rPr>
         <w:t>After 18 calendar months, and 6 man-years later, the factory ran perfectly!</w:t>
       </w:r>
     </w:p>
@@ -6120,7 +6191,7 @@
         <w:rPr/>
       </w:pPr>
       <w:bookmarkStart w:id="52" w:name="light-pen"/>
-      <w:bookmarkStart w:id="53" w:name="__RefHeading___Toc2439_1899756930"/>
+      <w:bookmarkStart w:id="53" w:name="__RefHeading___Toc2514_718292142"/>
       <w:bookmarkEnd w:id="52"/>
       <w:bookmarkEnd w:id="53"/>
       <w:r>
@@ -6139,7 +6210,7 @@
         </w:rPr>
         <w:t xml:space="preserve">@Cubital (defunct), Herzliya - a charity project funded by the company and their CEO </w:t>
       </w:r>
-      <w:hyperlink r:id="rId119">
+      <w:hyperlink r:id="rId122">
         <w:r>
           <w:rPr>
             <w:rStyle w:val="InternetLink"/>
@@ -6154,7 +6225,7 @@
         </w:rPr>
         <w:t xml:space="preserve"> in cooperation with the </w:t>
       </w:r>
-      <w:hyperlink r:id="rId120">
+      <w:hyperlink r:id="rId123">
         <w:r>
           <w:rPr>
             <w:rStyle w:val="InternetLink"/>
@@ -6191,7 +6262,7 @@
       </w:pPr>
       <w:r>
         <w:rPr/>
-        <w:t>First of all, it important to note that this project took place in 1988 when speech recognition technology was still in its infancy, and exorbitantly expensive.</w:t>
+        <w:t>First of all, it important to note that this project was done in 1988 when speech recognition technology was still in its infancy, and exorbitantly expensive.</w:t>
       </w:r>
     </w:p>
     <w:p>
@@ -6221,7 +6292,7 @@
         <w:rPr/>
         <w:t xml:space="preserve">A </w:t>
       </w:r>
-      <w:hyperlink r:id="rId121">
+      <w:hyperlink r:id="rId124">
         <w:r>
           <w:rPr>
             <w:rStyle w:val="InternetLink"/>
@@ -6247,7 +6318,7 @@
         <w:rPr/>
         <w:t xml:space="preserve">A standard accessibility </w:t>
       </w:r>
-      <w:hyperlink r:id="rId122">
+      <w:hyperlink r:id="rId125">
         <w:r>
           <w:rPr>
             <w:rStyle w:val="InternetLink"/>
@@ -6257,7 +6328,7 @@
       </w:hyperlink>
       <w:r>
         <w:rPr/>
-        <w:t xml:space="preserve"> switch.</w:t>
+        <w:t xml:space="preserve"> switch that looks like a drinking straw.</w:t>
       </w:r>
     </w:p>
     <w:p>
@@ -6369,7 +6440,7 @@
         <w:rPr>
           <w:b/>
         </w:rPr>
-        <w:t>. She was able to type 30 characters per minute.</w:t>
+        <w:t>. She was able to type 30 characters per minute on her PC.</w:t>
       </w:r>
     </w:p>
     <w:p>
@@ -6378,7 +6449,7 @@
         <w:rPr/>
       </w:pPr>
       <w:bookmarkStart w:id="54" w:name="cubital"/>
-      <w:bookmarkStart w:id="55" w:name="__RefHeading___Toc2441_1899756930"/>
+      <w:bookmarkStart w:id="55" w:name="__RefHeading___Toc2516_718292142"/>
       <w:bookmarkEnd w:id="54"/>
       <w:bookmarkEnd w:id="55"/>
       <w:r>
@@ -6397,7 +6468,7 @@
         </w:rPr>
         <w:t>@</w:t>
       </w:r>
-      <w:hyperlink r:id="rId123">
+      <w:hyperlink r:id="rId126">
         <w:r>
           <w:rPr>
             <w:rStyle w:val="InternetLink"/>
@@ -6467,7 +6538,7 @@
         <w:rPr/>
       </w:pPr>
       <w:bookmarkStart w:id="56" w:name="elde"/>
-      <w:bookmarkStart w:id="57" w:name="__RefHeading___Toc2443_1899756930"/>
+      <w:bookmarkStart w:id="57" w:name="__RefHeading___Toc2518_718292142"/>
       <w:bookmarkEnd w:id="56"/>
       <w:bookmarkEnd w:id="57"/>
       <w:r>
@@ -6513,7 +6584,7 @@
         <w:rPr/>
       </w:pPr>
       <w:bookmarkStart w:id="58" w:name="orisol"/>
-      <w:bookmarkStart w:id="59" w:name="__RefHeading___Toc2445_1899756930"/>
+      <w:bookmarkStart w:id="59" w:name="__RefHeading___Toc2520_718292142"/>
       <w:bookmarkEnd w:id="58"/>
       <w:bookmarkEnd w:id="59"/>
       <w:r>
@@ -6566,7 +6637,7 @@
         <w:rPr/>
         <w:t xml:space="preserve">This is the first time I developed a </w:t>
       </w:r>
-      <w:hyperlink r:id="rId124">
+      <w:hyperlink r:id="rId127">
         <w:r>
           <w:rPr>
             <w:rStyle w:val="InternetLink"/>
@@ -6630,7 +6701,7 @@
         <w:rPr/>
         <w:t xml:space="preserve"> to the </w:t>
       </w:r>
-      <w:hyperlink r:id="rId125">
+      <w:hyperlink r:id="rId128">
         <w:r>
           <w:rPr>
             <w:rStyle w:val="InternetLink"/>
@@ -6656,7 +6727,7 @@
         <w:rPr/>
         <w:t xml:space="preserve">I compiled the pattern and annotations into a </w:t>
       </w:r>
-      <w:hyperlink r:id="rId126">
+      <w:hyperlink r:id="rId129">
         <w:r>
           <w:rPr>
             <w:rStyle w:val="InternetLink"/>
@@ -6675,7 +6746,7 @@
         <w:rPr/>
       </w:pPr>
       <w:bookmarkStart w:id="60" w:name="john-bryce"/>
-      <w:bookmarkStart w:id="61" w:name="__RefHeading___Toc2447_1899756930"/>
+      <w:bookmarkStart w:id="61" w:name="__RefHeading___Toc2522_718292142"/>
       <w:bookmarkEnd w:id="60"/>
       <w:bookmarkEnd w:id="61"/>
       <w:r>
@@ -6712,7 +6783,7 @@
       </w:r>
       <w:r>
         <w:rPr/>
-        <w:t>, sysadmin, VAX/VMS</w:t>
+        <w:t>, tech support, sysadmin, VAX/VMS</w:t>
       </w:r>
     </w:p>
     <w:p>
@@ -6721,7 +6792,7 @@
         <w:rPr/>
       </w:pPr>
       <w:bookmarkStart w:id="62" w:name="elta"/>
-      <w:bookmarkStart w:id="63" w:name="__RefHeading___Toc2449_1899756930"/>
+      <w:bookmarkStart w:id="63" w:name="__RefHeading___Toc2524_718292142"/>
       <w:bookmarkEnd w:id="62"/>
       <w:bookmarkEnd w:id="63"/>
       <w:r>
@@ -6740,7 +6811,7 @@
         </w:rPr>
         <w:t>@DSI (defunct), Givatayim for @</w:t>
       </w:r>
-      <w:hyperlink r:id="rId127">
+      <w:hyperlink r:id="rId130">
         <w:r>
           <w:rPr>
             <w:rStyle w:val="InternetLink"/>
@@ -6779,7 +6850,7 @@
         <w:rPr/>
         <w:t xml:space="preserve">This was my first job upon making </w:t>
       </w:r>
-      <w:hyperlink r:id="rId128">
+      <w:hyperlink r:id="rId131">
         <w:r>
           <w:rPr>
             <w:rStyle w:val="InternetLink"/>
@@ -6819,7 +6890,7 @@
         <w:rPr/>
         <w:t xml:space="preserve">I wrote an </w:t>
       </w:r>
-      <w:hyperlink r:id="rId129">
+      <w:hyperlink r:id="rId132">
         <w:r>
           <w:rPr>
             <w:rStyle w:val="InternetLink"/>
@@ -6875,7 +6946,7 @@
         <w:rPr/>
         <w:t xml:space="preserve">After receiving my clearance, I worked on the embedded radar S/W for the </w:t>
       </w:r>
-      <w:hyperlink r:id="rId130">
+      <w:hyperlink r:id="rId133">
         <w:r>
           <w:rPr>
             <w:rStyle w:val="InternetLink"/>
@@ -6887,7 +6958,7 @@
         <w:rPr/>
         <w:t xml:space="preserve"> in </w:t>
       </w:r>
-      <w:hyperlink r:id="rId131">
+      <w:hyperlink r:id="rId134">
         <w:r>
           <w:rPr>
             <w:rStyle w:val="InternetLink"/>
@@ -6906,7 +6977,7 @@
         <w:rPr/>
       </w:pPr>
       <w:bookmarkStart w:id="64" w:name="mitre"/>
-      <w:bookmarkStart w:id="65" w:name="__RefHeading___Toc2451_1899756930"/>
+      <w:bookmarkStart w:id="65" w:name="__RefHeading___Toc2526_718292142"/>
       <w:bookmarkEnd w:id="64"/>
       <w:bookmarkEnd w:id="65"/>
       <w:r>
@@ -6925,7 +6996,7 @@
         </w:rPr>
         <w:t>@</w:t>
       </w:r>
-      <w:hyperlink r:id="rId132">
+      <w:hyperlink r:id="rId135">
         <w:r>
           <w:rPr>
             <w:rStyle w:val="InternetLink"/>
@@ -6960,7 +7031,7 @@
         <w:rPr/>
         <w:t xml:space="preserve">Most of my programming was in </w:t>
       </w:r>
-      <w:hyperlink r:id="rId133">
+      <w:hyperlink r:id="rId136">
         <w:r>
           <w:rPr>
             <w:rStyle w:val="InternetLink"/>
@@ -6972,7 +7043,7 @@
         <w:rPr/>
         <w:t xml:space="preserve">. The APL </w:t>
       </w:r>
-      <w:hyperlink r:id="rId134">
+      <w:hyperlink r:id="rId137">
         <w:r>
           <w:rPr>
             <w:rStyle w:val="InternetLink"/>
@@ -6991,7 +7062,7 @@
         <w:rPr/>
       </w:pPr>
       <w:bookmarkStart w:id="66" w:name="jwwa"/>
-      <w:bookmarkStart w:id="67" w:name="__RefHeading___Toc2453_1899756930"/>
+      <w:bookmarkStart w:id="67" w:name="__RefHeading___Toc2528_718292142"/>
       <w:bookmarkEnd w:id="66"/>
       <w:bookmarkEnd w:id="67"/>
       <w:r>
@@ -7008,7 +7079,22 @@
         <w:rPr>
           <w:i/>
         </w:rPr>
-        <w:t>@JWWA.com, an economic consulting firm in the Washington DC area</w:t>
+        <w:t>@</w:t>
+      </w:r>
+      <w:hyperlink r:id="rId138">
+        <w:r>
+          <w:rPr>
+            <w:rStyle w:val="InternetLink"/>
+            <w:i/>
+          </w:rPr>
+          <w:t>JWWA.com</w:t>
+        </w:r>
+      </w:hyperlink>
+      <w:r>
+        <w:rPr>
+          <w:i/>
+        </w:rPr>
+        <w:t>, a regulatory economics consulting firm in the Washington DC area</w:t>
       </w:r>
     </w:p>
     <w:p>
@@ -7030,7 +7116,7 @@
         <w:rPr/>
         <w:t xml:space="preserve">I configured computer simulations of electric power generating systems for the purpose of costing and pricing models that were used to present multiple scenarios at </w:t>
       </w:r>
-      <w:hyperlink r:id="rId135">
+      <w:hyperlink r:id="rId139">
         <w:r>
           <w:rPr>
             <w:rStyle w:val="InternetLink"/>
@@ -7052,7 +7138,7 @@
         <w:rPr/>
         <w:t xml:space="preserve">, and execution was on a IBM 370 mainframe remotely accessible via </w:t>
       </w:r>
-      <w:hyperlink r:id="rId136">
+      <w:hyperlink r:id="rId140">
         <w:r>
           <w:rPr>
             <w:rStyle w:val="InternetLink"/>
@@ -7071,7 +7157,7 @@
         <w:rPr/>
       </w:pPr>
       <w:bookmarkStart w:id="68" w:name="oeb"/>
-      <w:bookmarkStart w:id="69" w:name="__RefHeading___Toc2455_1899756930"/>
+      <w:bookmarkStart w:id="69" w:name="__RefHeading___Toc2530_718292142"/>
       <w:bookmarkEnd w:id="68"/>
       <w:bookmarkEnd w:id="69"/>
       <w:r>
@@ -7090,7 +7176,7 @@
         </w:rPr>
         <w:t>@</w:t>
       </w:r>
-      <w:hyperlink r:id="rId137">
+      <w:hyperlink r:id="rId141">
         <w:r>
           <w:rPr>
             <w:rStyle w:val="InternetLink"/>
@@ -7129,7 +7215,7 @@
         <w:rPr/>
         <w:t xml:space="preserve">I was an </w:t>
       </w:r>
-      <w:hyperlink r:id="rId138">
+      <w:hyperlink r:id="rId142">
         <w:r>
           <w:rPr>
             <w:rStyle w:val="InternetLink"/>
@@ -7139,7 +7225,19 @@
       </w:hyperlink>
       <w:r>
         <w:rPr/>
-        <w:t xml:space="preserve"> at the ECAP’77 costing and pricing hearings.</w:t>
+        <w:t xml:space="preserve"> at the ECAP’77 costing and pricing hearings on the subject of introducing electric utility tariffs based upon </w:t>
+      </w:r>
+      <w:hyperlink r:id="rId143">
+        <w:r>
+          <w:rPr>
+            <w:rStyle w:val="InternetLink"/>
+          </w:rPr>
+          <w:t>marginal cost pricing (MCP)</w:t>
+        </w:r>
+      </w:hyperlink>
+      <w:r>
+        <w:rPr/>
+        <w:t xml:space="preserve"> (= peak load or time-of-day pricing).</w:t>
       </w:r>
     </w:p>
     <w:p>
@@ -7167,21 +7265,9 @@
       </w:pPr>
       <w:r>
         <w:rPr/>
-        <w:t xml:space="preserve">I took over the </w:t>
-      </w:r>
-      <w:hyperlink r:id="rId139">
-        <w:r>
-          <w:rPr>
-            <w:rStyle w:val="InternetLink"/>
-          </w:rPr>
-          <w:t>marginal cost pricing</w:t>
-        </w:r>
-      </w:hyperlink>
-      <w:r>
-        <w:rPr/>
-        <w:t xml:space="preserve"> (= peak load or time-of-day pricing) proposal of the </w:t>
-      </w:r>
-      <w:hyperlink r:id="rId140">
+        <w:t xml:space="preserve">I took over the MCP proposal of the </w:t>
+      </w:r>
+      <w:hyperlink r:id="rId144">
         <w:r>
           <w:rPr>
             <w:rStyle w:val="InternetLink"/>
@@ -7239,7 +7325,7 @@
         </w:rPr>
         <w:t xml:space="preserve">I published an op-ed in </w:t>
       </w:r>
-      <w:hyperlink r:id="rId141">
+      <w:hyperlink r:id="rId145">
         <w:r>
           <w:rPr>
             <w:rStyle w:val="InternetLink"/>
@@ -7261,7 +7347,7 @@
         <w:rPr/>
       </w:pPr>
       <w:bookmarkStart w:id="70" w:name="education"/>
-      <w:bookmarkStart w:id="71" w:name="__RefHeading___Toc2457_1899756930"/>
+      <w:bookmarkStart w:id="71" w:name="__RefHeading___Toc2532_718292142"/>
       <w:bookmarkEnd w:id="70"/>
       <w:bookmarkEnd w:id="71"/>
       <w:r>
@@ -7275,7 +7361,7 @@
         <w:rPr/>
       </w:pPr>
       <w:bookmarkStart w:id="72" w:name="formal-education"/>
-      <w:bookmarkStart w:id="73" w:name="__RefHeading___Toc2459_1899756930"/>
+      <w:bookmarkStart w:id="73" w:name="__RefHeading___Toc2534_718292142"/>
       <w:bookmarkEnd w:id="72"/>
       <w:bookmarkEnd w:id="73"/>
       <w:r>
@@ -7289,7 +7375,7 @@
         <w:rPr/>
       </w:pPr>
       <w:bookmarkStart w:id="74" w:name="york-univ"/>
-      <w:bookmarkStart w:id="75" w:name="__RefHeading___Toc2461_1899756930"/>
+      <w:bookmarkStart w:id="75" w:name="__RefHeading___Toc2536_718292142"/>
       <w:bookmarkEnd w:id="74"/>
       <w:bookmarkEnd w:id="75"/>
       <w:r>
@@ -7323,7 +7409,7 @@
         <w:rPr/>
       </w:pPr>
       <w:bookmarkStart w:id="76" w:name="univ-toronto-mba"/>
-      <w:bookmarkStart w:id="77" w:name="__RefHeading___Toc2463_1899756930"/>
+      <w:bookmarkStart w:id="77" w:name="__RefHeading___Toc2538_718292142"/>
       <w:bookmarkEnd w:id="76"/>
       <w:bookmarkEnd w:id="77"/>
       <w:r>
@@ -7340,7 +7426,7 @@
         <w:rPr/>
         <w:t xml:space="preserve">I “dropped out” of school in the middle of the year after taking an advanced micro-economic theory course which analyzed the Ontario Hydro </w:t>
       </w:r>
-      <w:hyperlink r:id="rId142">
+      <w:hyperlink r:id="rId146">
         <w:r>
           <w:rPr>
             <w:rStyle w:val="InternetLink"/>
@@ -7383,7 +7469,7 @@
         <w:rPr/>
       </w:pPr>
       <w:bookmarkStart w:id="78" w:name="univ-toronto-ba"/>
-      <w:bookmarkStart w:id="79" w:name="__RefHeading___Toc2465_1899756930"/>
+      <w:bookmarkStart w:id="79" w:name="__RefHeading___Toc2540_718292142"/>
       <w:bookmarkEnd w:id="78"/>
       <w:bookmarkEnd w:id="79"/>
       <w:r>
@@ -7412,7 +7498,7 @@
         </w:rPr>
         <w:t xml:space="preserve">In 1971 at the age of 15, for a high school computer science course, I wrote a computer program to play a perfect game of 3D 4x4x4 </w:t>
       </w:r>
-      <w:hyperlink r:id="rId143">
+      <w:hyperlink r:id="rId147">
         <w:r>
           <w:rPr>
             <w:rStyle w:val="InternetLink"/>
@@ -7427,7 +7513,7 @@
         </w:rPr>
         <w:t xml:space="preserve"> in Fortran on an </w:t>
       </w:r>
-      <w:hyperlink r:id="rId144">
+      <w:hyperlink r:id="rId148">
         <w:r>
           <w:rPr>
             <w:rStyle w:val="InternetLink"/>
@@ -7449,7 +7535,7 @@
         <w:rPr/>
       </w:pPr>
       <w:bookmarkStart w:id="80" w:name="continuing-education"/>
-      <w:bookmarkStart w:id="81" w:name="__RefHeading___Toc2467_1899756930"/>
+      <w:bookmarkStart w:id="81" w:name="__RefHeading___Toc2542_718292142"/>
       <w:bookmarkEnd w:id="80"/>
       <w:bookmarkEnd w:id="81"/>
       <w:r>
@@ -7512,7 +7598,7 @@
         <w:rPr/>
         <w:t xml:space="preserve">Since 2005, I have maintained a subscription to the </w:t>
       </w:r>
-      <w:hyperlink r:id="rId145">
+      <w:hyperlink r:id="rId149">
         <w:r>
           <w:rPr>
             <w:rStyle w:val="InternetLink"/>
@@ -7538,7 +7624,7 @@
         <w:rPr/>
         <w:t xml:space="preserve">My daily dose of tech news comes from </w:t>
       </w:r>
-      <w:hyperlink r:id="rId146">
+      <w:hyperlink r:id="rId150">
         <w:r>
           <w:rPr>
             <w:rStyle w:val="InternetLink"/>
@@ -7564,7 +7650,7 @@
         <w:rPr/>
         <w:t xml:space="preserve">I regularly watch </w:t>
       </w:r>
-      <w:hyperlink r:id="rId147">
+      <w:hyperlink r:id="rId151">
         <w:r>
           <w:rPr>
             <w:rStyle w:val="InternetLink"/>
@@ -7576,7 +7662,7 @@
         <w:rPr/>
         <w:t xml:space="preserve"> and </w:t>
       </w:r>
-      <w:hyperlink r:id="rId148">
+      <w:hyperlink r:id="rId152">
         <w:r>
           <w:rPr>
             <w:rStyle w:val="InternetLink"/>
@@ -7602,7 +7688,7 @@
         <w:rPr/>
         <w:t xml:space="preserve">The most fascinating feature of TedX talks is to watch and learn how world class experts in a wide range of fields are able to distill their special area of knowledge to intelligent laymen in just 18 minutes. Whenever I make a presentation, I attempt to emulate the best TedX speakers. Also I attempt to write presentations which emulate this TedX </w:t>
       </w:r>
-      <w:hyperlink r:id="rId149">
+      <w:hyperlink r:id="rId153">
         <w:r>
           <w:rPr>
             <w:rStyle w:val="InternetLink"/>
@@ -7628,7 +7714,7 @@
         <w:rPr/>
         <w:t xml:space="preserve">I regularly read the tech sections of the Israeli business newspapers </w:t>
       </w:r>
-      <w:hyperlink r:id="rId150">
+      <w:hyperlink r:id="rId154">
         <w:r>
           <w:rPr>
             <w:rStyle w:val="InternetLink"/>
@@ -7640,7 +7726,7 @@
         <w:rPr/>
         <w:t xml:space="preserve"> and </w:t>
       </w:r>
-      <w:hyperlink r:id="rId151">
+      <w:hyperlink r:id="rId155">
         <w:r>
           <w:rPr>
             <w:rStyle w:val="InternetLink"/>
@@ -7694,7 +7780,7 @@
         <w:rPr/>
         <w:t xml:space="preserve">I am an </w:t>
       </w:r>
-      <w:hyperlink r:id="rId152">
+      <w:hyperlink r:id="rId156">
         <w:r>
           <w:rPr>
             <w:rStyle w:val="InternetLink"/>
@@ -7706,7 +7792,7 @@
         <w:rPr/>
         <w:t xml:space="preserve">, and an </w:t>
       </w:r>
-      <w:hyperlink r:id="rId153">
+      <w:hyperlink r:id="rId157">
         <w:r>
           <w:rPr>
             <w:rStyle w:val="InternetLink"/>
@@ -7725,7 +7811,7 @@
         <w:rPr/>
       </w:pPr>
       <w:bookmarkStart w:id="82" w:name="spoken-languages"/>
-      <w:bookmarkStart w:id="83" w:name="__RefHeading___Toc2469_1899756930"/>
+      <w:bookmarkStart w:id="83" w:name="__RefHeading___Toc2544_718292142"/>
       <w:bookmarkEnd w:id="82"/>
       <w:bookmarkEnd w:id="83"/>
       <w:r>
@@ -7781,7 +7867,7 @@
         <w:rPr/>
       </w:pPr>
       <w:bookmarkStart w:id="84" w:name="computer-languages"/>
-      <w:bookmarkStart w:id="85" w:name="__RefHeading___Toc2471_1899756930"/>
+      <w:bookmarkStart w:id="85" w:name="__RefHeading___Toc2546_718292142"/>
       <w:bookmarkEnd w:id="84"/>
       <w:bookmarkEnd w:id="85"/>
       <w:r>
@@ -7866,7 +7952,7 @@
         </w:rPr>
         <w:t xml:space="preserve">Note that I write compilers and </w:t>
       </w:r>
-      <w:hyperlink r:id="rId154">
+      <w:hyperlink r:id="rId158">
         <w:r>
           <w:rPr>
             <w:rStyle w:val="InternetLink"/>
@@ -7954,7 +8040,7 @@
         <w:rPr/>
       </w:pPr>
       <w:bookmarkStart w:id="86" w:name="patents"/>
-      <w:bookmarkStart w:id="87" w:name="__RefHeading___Toc2473_1899756930"/>
+      <w:bookmarkStart w:id="87" w:name="__RefHeading___Toc2548_718292142"/>
       <w:bookmarkEnd w:id="86"/>
       <w:bookmarkEnd w:id="87"/>
       <w:r>
@@ -7971,7 +8057,7 @@
         </w:numPr>
         <w:rPr/>
       </w:pPr>
-      <w:hyperlink r:id="rId155">
+      <w:hyperlink r:id="rId159">
         <w:r>
           <w:rPr>
             <w:rStyle w:val="InternetLink"/>
@@ -7983,7 +8069,7 @@
         <w:rPr/>
         <w:t xml:space="preserve">: (a) An extremely accurate and simple noise reduction and normalization algorithm to improve the accuracy of the standard </w:t>
       </w:r>
-      <w:hyperlink r:id="rId156">
+      <w:hyperlink r:id="rId160">
         <w:r>
           <w:rPr>
             <w:rStyle w:val="InternetLink"/>
@@ -7995,7 +8081,7 @@
         <w:rPr/>
         <w:t xml:space="preserve"> calculation, and (b) an </w:t>
       </w:r>
-      <w:hyperlink r:id="rId157">
+      <w:hyperlink r:id="rId161">
         <w:r>
           <w:rPr>
             <w:rStyle w:val="InternetLink"/>
@@ -8007,7 +8093,7 @@
         <w:rPr/>
         <w:t xml:space="preserve"> methodology for measuring the quantity of DNA in a bioassay where </w:t>
       </w:r>
-      <w:hyperlink r:id="rId158">
+      <w:hyperlink r:id="rId162">
         <w:r>
           <w:rPr>
             <w:rStyle w:val="InternetLink"/>
@@ -8019,7 +8105,7 @@
         <w:rPr/>
         <w:t xml:space="preserve"> makes it impossible to estimate the Ct because no underlying </w:t>
       </w:r>
-      <w:hyperlink r:id="rId159">
+      <w:hyperlink r:id="rId163">
         <w:r>
           <w:rPr>
             <w:rStyle w:val="InternetLink"/>
@@ -8041,7 +8127,7 @@
         </w:numPr>
         <w:rPr/>
       </w:pPr>
-      <w:hyperlink r:id="rId160">
+      <w:hyperlink r:id="rId164">
         <w:r>
           <w:rPr>
             <w:rStyle w:val="InternetLink"/>
@@ -8053,7 +8139,7 @@
         <w:rPr/>
         <w:t xml:space="preserve">: A set of non-linear cryptographic primitives using </w:t>
       </w:r>
-      <w:hyperlink r:id="rId161">
+      <w:hyperlink r:id="rId165">
         <w:r>
           <w:rPr>
             <w:rStyle w:val="InternetLink"/>
@@ -8065,7 +8151,7 @@
         <w:rPr/>
         <w:t xml:space="preserve">-like </w:t>
       </w:r>
-      <w:hyperlink r:id="rId162">
+      <w:hyperlink r:id="rId166">
         <w:r>
           <w:rPr>
             <w:rStyle w:val="InternetLink"/>
@@ -8077,7 +8163,7 @@
         <w:rPr/>
         <w:t xml:space="preserve"> which overcomes the well known limitation of using Hamming weights because they have a </w:t>
       </w:r>
-      <w:hyperlink r:id="rId163">
+      <w:hyperlink r:id="rId167">
         <w:r>
           <w:rPr>
             <w:rStyle w:val="InternetLink"/>
@@ -8096,7 +8182,7 @@
         <w:rPr/>
       </w:pPr>
       <w:bookmarkStart w:id="88" w:name="personal"/>
-      <w:bookmarkStart w:id="89" w:name="__RefHeading___Toc2475_1899756930"/>
+      <w:bookmarkStart w:id="89" w:name="__RefHeading___Toc2550_718292142"/>
       <w:bookmarkEnd w:id="88"/>
       <w:bookmarkEnd w:id="89"/>
       <w:r>
@@ -8140,7 +8226,7 @@
         <w:rPr/>
       </w:pPr>
       <w:bookmarkStart w:id="90" w:name="appendix-programming-languages"/>
-      <w:bookmarkStart w:id="91" w:name="__RefHeading___Toc2477_1899756930"/>
+      <w:bookmarkStart w:id="91" w:name="__RefHeading___Toc2552_718292142"/>
       <w:bookmarkEnd w:id="90"/>
       <w:bookmarkEnd w:id="91"/>
       <w:r>
@@ -8165,9 +8251,21 @@
       </w:pPr>
       <w:r>
         <w:rPr/>
-        <w:t xml:space="preserve">My “go to” language for low level programming is C while still taking advantage of modern programming paradigms (i.e. </w:t>
-      </w:r>
-      <w:hyperlink r:id="rId164">
+        <w:t xml:space="preserve">My “go to” language for low level programming is C (in particular </w:t>
+      </w:r>
+      <w:hyperlink r:id="rId168">
+        <w:r>
+          <w:rPr>
+            <w:rStyle w:val="InternetLink"/>
+          </w:rPr>
+          <w:t>C11</w:t>
+        </w:r>
+      </w:hyperlink>
+      <w:r>
+        <w:rPr/>
+        <w:t xml:space="preserve"> vs C99) while still taking advantage of modern programming paradigms (i.e. </w:t>
+      </w:r>
+      <w:hyperlink r:id="rId169">
         <w:r>
           <w:rPr>
             <w:rStyle w:val="InternetLink"/>
@@ -8179,7 +8277,7 @@
         <w:rPr/>
         <w:t xml:space="preserve">, </w:t>
       </w:r>
-      <w:hyperlink r:id="rId165">
+      <w:hyperlink r:id="rId170">
         <w:r>
           <w:rPr>
             <w:rStyle w:val="InternetLink"/>
@@ -8191,7 +8289,7 @@
         <w:rPr/>
         <w:t xml:space="preserve">, and </w:t>
       </w:r>
-      <w:hyperlink r:id="rId166">
+      <w:hyperlink r:id="rId171">
         <w:r>
           <w:rPr>
             <w:rStyle w:val="InternetLink"/>
@@ -8203,7 +8301,7 @@
         <w:rPr/>
         <w:t xml:space="preserve"> as opposed to </w:t>
       </w:r>
-      <w:hyperlink r:id="rId167">
+      <w:hyperlink r:id="rId172">
         <w:r>
           <w:rPr>
             <w:rStyle w:val="InternetLink"/>
@@ -8239,7 +8337,7 @@
         <w:rPr/>
         <w:t xml:space="preserve">brittle and </w:t>
       </w:r>
-      <w:hyperlink r:id="rId168">
+      <w:hyperlink r:id="rId173">
         <w:r>
           <w:rPr>
             <w:rStyle w:val="InternetLink"/>
@@ -8293,7 +8391,7 @@
         <w:rPr/>
         <w:t xml:space="preserve">in general lack of </w:t>
       </w:r>
-      <w:hyperlink r:id="rId169">
+      <w:hyperlink r:id="rId174">
         <w:r>
           <w:rPr>
             <w:rStyle w:val="InternetLink"/>
@@ -8315,7 +8413,7 @@
         <w:rPr/>
         <w:t xml:space="preserve">However I find there is one class of application where I always prefer C++, namely when writing compilers and interpreters, because </w:t>
       </w:r>
-      <w:hyperlink r:id="rId170">
+      <w:hyperlink r:id="rId175">
         <w:r>
           <w:rPr>
             <w:rStyle w:val="InternetLink"/>
@@ -8330,11 +8428,99 @@
     </w:p>
     <w:p>
       <w:pPr>
+        <w:pStyle w:val="TextBody"/>
+        <w:rPr/>
+      </w:pPr>
+      <w:r>
+        <w:rPr/>
+        <w:t xml:space="preserve">Where speed is not critical I regularly use scripting/interpreted languages such as TCL, Python, bash, and </w:t>
+      </w:r>
+      <w:hyperlink r:id="rId176">
+        <w:r>
+          <w:rPr>
+            <w:rStyle w:val="InternetLink"/>
+          </w:rPr>
+          <w:t>Tiny C (TCC)</w:t>
+        </w:r>
+      </w:hyperlink>
+      <w:r>
+        <w:rPr/>
+        <w:t>. Python has the richest libraries for many application domains such as AI and mathematical programming.</w:t>
+      </w:r>
+    </w:p>
+    <w:p>
+      <w:pPr>
+        <w:pStyle w:val="TextBody"/>
+        <w:rPr/>
+      </w:pPr>
+      <w:r>
+        <w:rPr/>
+        <w:t xml:space="preserve">I have only done experiments with </w:t>
+      </w:r>
+      <w:hyperlink r:id="rId177">
+        <w:r>
+          <w:rPr>
+            <w:rStyle w:val="InternetLink"/>
+          </w:rPr>
+          <w:t>Go</w:t>
+        </w:r>
+      </w:hyperlink>
+      <w:r>
+        <w:rPr/>
+        <w:t>. Go was designed to be a better C, by one of the original architects of C. It eschews the C++ paradigm for the reasons that I explained immediately above. In my professional opinion I feel that it has hit the “sweet spot” compared to Python, Java, and Nodejs. It is the first (</w:t>
+      </w:r>
+      <w:r>
+        <w:rPr>
+          <w:i/>
+        </w:rPr>
+        <w:t>circa</w:t>
+      </w:r>
+      <w:r>
+        <w:rPr/>
+        <w:t xml:space="preserve"> 2010) modern language to take advantage of multiple H/W cores and threads using </w:t>
+      </w:r>
+      <w:hyperlink r:id="rId178">
+        <w:r>
+          <w:rPr>
+            <w:rStyle w:val="InternetLink"/>
+          </w:rPr>
+          <w:t>goroutine</w:t>
+        </w:r>
+      </w:hyperlink>
+      <w:r>
+        <w:rPr/>
+        <w:t xml:space="preserve"> lightweight threads. If I were to write a server application, Go would be my first choice. Go also provides the programmer with fine-grained control over its built-in garbage collection (GC) mechanism compared to Python, Java, and Nodejs. Controlling GC can yield major efficiency improvements in large and long-running processes.</w:t>
+      </w:r>
+    </w:p>
+    <w:p>
+      <w:pPr>
+        <w:pStyle w:val="TextBody"/>
+        <w:rPr/>
+      </w:pPr>
+      <w:r>
+        <w:rPr/>
+        <w:t xml:space="preserve">And I would like to learn more about </w:t>
+      </w:r>
+      <w:hyperlink r:id="rId179">
+        <w:r>
+          <w:rPr>
+            <w:rStyle w:val="InternetLink"/>
+          </w:rPr>
+          <w:t>Nim</w:t>
+        </w:r>
+      </w:hyperlink>
+      <w:r>
+        <w:rPr/>
+        <w:t>. It is a new low level language, still experimental (as of 2017), that compiles to C/C++ and Javascript. In most cases it is just as efficient as C/C++, but I feel that it better designed. The most intriguing features of this language are its macro/template capability and its meta-programming capability that allow the language to be easily extended, and that are especially important features for the construction of domain specific languages.</w:t>
+      </w:r>
+    </w:p>
+    <w:p>
+      <w:pPr>
         <w:pStyle w:val="Heading2"/>
         <w:rPr/>
       </w:pPr>
       <w:bookmarkStart w:id="92" w:name="appendix-dsl"/>
-      <w:bookmarkStart w:id="93" w:name="__RefHeading___Toc2479_1899756930"/>
+      <w:bookmarkStart w:id="93" w:name="__RefHeading___Toc2554_718292142"/>
       <w:bookmarkEnd w:id="92"/>
       <w:bookmarkEnd w:id="93"/>
       <w:r>
@@ -8348,7 +8534,7 @@
         <w:rPr/>
       </w:pPr>
       <w:bookmarkStart w:id="94" w:name="b.1-dsl-what-and-why"/>
-      <w:bookmarkStart w:id="95" w:name="__RefHeading___Toc2481_1899756930"/>
+      <w:bookmarkStart w:id="95" w:name="__RefHeading___Toc2556_718292142"/>
       <w:bookmarkEnd w:id="94"/>
       <w:bookmarkEnd w:id="95"/>
       <w:r>
@@ -8365,7 +8551,7 @@
         <w:rPr/>
         <w:t xml:space="preserve">First of all, here is the Wikipedia entry for </w:t>
       </w:r>
-      <w:hyperlink r:id="rId171">
+      <w:hyperlink r:id="rId180">
         <w:r>
           <w:rPr>
             <w:rStyle w:val="InternetLink"/>
@@ -8477,7 +8663,7 @@
         <w:rPr/>
         <w:t xml:space="preserve">The app’s CLI should include end user definable control structures (i.e. condition and loop handling), along with the ability to define procedures, variables, and data structures. Embedded language frameworks such as </w:t>
       </w:r>
-      <w:hyperlink r:id="rId172">
+      <w:hyperlink r:id="rId181">
         <w:r>
           <w:rPr>
             <w:rStyle w:val="InternetLink"/>
@@ -8489,7 +8675,7 @@
         <w:rPr/>
         <w:t xml:space="preserve"> </w:t>
       </w:r>
-      <w:hyperlink r:id="rId173">
+      <w:hyperlink r:id="rId182">
         <w:r>
           <w:rPr>
             <w:rStyle w:val="InternetLink"/>
@@ -8501,7 +8687,7 @@
         <w:rPr/>
         <w:t xml:space="preserve"> and </w:t>
       </w:r>
-      <w:hyperlink r:id="rId174">
+      <w:hyperlink r:id="rId183">
         <w:r>
           <w:rPr>
             <w:rStyle w:val="InternetLink"/>
@@ -8520,7 +8706,7 @@
         <w:rPr/>
       </w:pPr>
       <w:bookmarkStart w:id="96" w:name="b.2-dsl-how-to"/>
-      <w:bookmarkStart w:id="97" w:name="__RefHeading___Toc2483_1899756930"/>
+      <w:bookmarkStart w:id="97" w:name="__RefHeading___Toc2558_718292142"/>
       <w:bookmarkEnd w:id="96"/>
       <w:bookmarkEnd w:id="97"/>
       <w:r>
@@ -8534,7 +8720,7 @@
         <w:rPr/>
       </w:pPr>
       <w:bookmarkStart w:id="98" w:name="b.2.1-dsl-simple-via-jinja2"/>
-      <w:bookmarkStart w:id="99" w:name="__RefHeading___Toc2485_1899756930"/>
+      <w:bookmarkStart w:id="99" w:name="__RefHeading___Toc2560_718292142"/>
       <w:bookmarkEnd w:id="98"/>
       <w:bookmarkEnd w:id="99"/>
       <w:r>
@@ -8551,7 +8737,7 @@
         <w:rPr/>
         <w:t xml:space="preserve">Most languages have mediocre or non-existent generic, macro, and template facilities but I can get around these limitations by wrapping most any language using the superb </w:t>
       </w:r>
-      <w:hyperlink r:id="rId175">
+      <w:hyperlink r:id="rId184">
         <w:r>
           <w:rPr>
             <w:rStyle w:val="InternetLink"/>
@@ -8563,7 +8749,7 @@
         <w:rPr/>
         <w:t xml:space="preserve"> template/macro language as a preprocessor. Google uses Jinja2 in this way for its flagship </w:t>
       </w:r>
-      <w:hyperlink r:id="rId176">
+      <w:hyperlink r:id="rId185">
         <w:r>
           <w:rPr>
             <w:rStyle w:val="InternetLink"/>
@@ -8595,7 +8781,7 @@
         <w:rPr/>
         <w:t xml:space="preserve">Or consider the C language built-in </w:t>
       </w:r>
-      <w:hyperlink r:id="rId177">
+      <w:hyperlink r:id="rId186">
         <w:r>
           <w:rPr>
             <w:rStyle w:val="InternetLink"/>
@@ -8617,7 +8803,7 @@
         <w:rPr/>
         <w:t xml:space="preserve"> support for arithmetic or string operations, array index selection, execution of O/S shell commands, and there is no straightforward way to implement loops, while complex macros with many levels of calls can often be incorrectly considered to be recursive which abort without even an error message. Once upon a time the </w:t>
       </w:r>
-      <w:hyperlink r:id="rId178">
+      <w:hyperlink r:id="rId187">
         <w:r>
           <w:rPr>
             <w:rStyle w:val="InternetLink"/>
@@ -8629,7 +8815,7 @@
         <w:rPr/>
         <w:t xml:space="preserve"> would be the tool of choice to implement complex macros. It has an arcane syntax, but it is admittedly Turing complete. Today very sophisticated Jinja2 macros and templates can be wrapped to look like cpp macros. This wrapping is important because most modern C/C++ IDEs have language sensitive editors that will choke when encountering invalid C/C++ syntax. Therefore the </w:t>
       </w:r>
-      <w:hyperlink r:id="rId179">
+      <w:hyperlink r:id="rId188">
         <w:r>
           <w:rPr>
             <w:rStyle w:val="InternetLink"/>
@@ -9223,7 +9409,7 @@
         <w:rPr/>
       </w:pPr>
       <w:bookmarkStart w:id="100" w:name="b.2.2-dsl-full-fledged"/>
-      <w:bookmarkStart w:id="101" w:name="__RefHeading___Toc2487_1899756930"/>
+      <w:bookmarkStart w:id="101" w:name="__RefHeading___Toc2562_718292142"/>
       <w:bookmarkEnd w:id="100"/>
       <w:bookmarkEnd w:id="101"/>
       <w:r>
@@ -9240,7 +9426,7 @@
         <w:rPr/>
         <w:t xml:space="preserve">When writing a full-fledged DSL, unless run-time efficiency or a binary target is critically important, I tend to shy away from using formal compiler frameworks such as </w:t>
       </w:r>
-      <w:hyperlink r:id="rId180">
+      <w:hyperlink r:id="rId189">
         <w:r>
           <w:rPr>
             <w:rStyle w:val="InternetLink"/>
@@ -9252,7 +9438,7 @@
         <w:rPr/>
         <w:t xml:space="preserve">, </w:t>
       </w:r>
-      <w:hyperlink r:id="rId181">
+      <w:hyperlink r:id="rId190">
         <w:r>
           <w:rPr>
             <w:rStyle w:val="InternetLink"/>
@@ -9264,7 +9450,7 @@
         <w:rPr/>
         <w:t xml:space="preserve">, </w:t>
       </w:r>
-      <w:hyperlink r:id="rId182">
+      <w:hyperlink r:id="rId191">
         <w:r>
           <w:rPr>
             <w:rStyle w:val="InternetLink"/>
@@ -9286,7 +9472,7 @@
         <w:rPr/>
         <w:t xml:space="preserve">In my experience most DSLs require a limited number of domain specific verbs and data structures. The rest of the language such as control structures (e.g. conditions and loops), and procedure, variable, and data structure definitions, which are by far the most difficult and time consuming to develop, can piggyback upon the built-in features of extensible languages such as </w:t>
       </w:r>
-      <w:hyperlink r:id="rId183">
+      <w:hyperlink r:id="rId192">
         <w:r>
           <w:rPr>
             <w:rStyle w:val="InternetLink"/>
@@ -9298,7 +9484,7 @@
         <w:rPr/>
         <w:t xml:space="preserve">, </w:t>
       </w:r>
-      <w:hyperlink r:id="rId184">
+      <w:hyperlink r:id="rId193">
         <w:r>
           <w:rPr>
             <w:rStyle w:val="InternetLink"/>
@@ -9310,7 +9496,7 @@
         <w:rPr/>
         <w:t xml:space="preserve">, </w:t>
       </w:r>
-      <w:hyperlink r:id="rId185">
+      <w:hyperlink r:id="rId194">
         <w:r>
           <w:rPr>
             <w:rStyle w:val="InternetLink"/>
@@ -9322,7 +9508,7 @@
         <w:rPr/>
         <w:t xml:space="preserve">, </w:t>
       </w:r>
-      <w:hyperlink r:id="rId186">
+      <w:hyperlink r:id="rId195">
         <w:r>
           <w:rPr>
             <w:rStyle w:val="InternetLink"/>
@@ -9344,7 +9530,7 @@
         <w:rPr/>
         <w:t xml:space="preserve">Where the implementation will be a standalone CLI, my first choice is to use TCL. And if the TCL app also needs a GUI then the </w:t>
       </w:r>
-      <w:hyperlink r:id="rId187">
+      <w:hyperlink r:id="rId196">
         <w:r>
           <w:rPr>
             <w:rStyle w:val="InternetLink"/>
@@ -9366,7 +9552,7 @@
         <w:rPr/>
         <w:t xml:space="preserve">And where the implementation will be embedded inside another application then Lua is the easiest to understand for most end users, but where minimizing code footprint and maximizing execution speed are more important then </w:t>
       </w:r>
-      <w:hyperlink r:id="rId188">
+      <w:hyperlink r:id="rId197">
         <w:r>
           <w:rPr>
             <w:rStyle w:val="InternetLink"/>
@@ -9385,7 +9571,7 @@
         <w:rPr/>
       </w:pPr>
       <w:bookmarkStart w:id="102" w:name="appendix-programming-testable"/>
-      <w:bookmarkStart w:id="103" w:name="__RefHeading___Toc2489_1899756930"/>
+      <w:bookmarkStart w:id="103" w:name="__RefHeading___Toc2564_718292142"/>
       <w:bookmarkEnd w:id="102"/>
       <w:bookmarkEnd w:id="103"/>
       <w:r>
@@ -9406,7 +9592,7 @@
         <w:rPr/>
         <w:t xml:space="preserve">I design applications that can be dynamically configured and automatically tested via a </w:t>
       </w:r>
-      <w:hyperlink r:id="rId189">
+      <w:hyperlink r:id="rId198">
         <w:r>
           <w:rPr>
             <w:rStyle w:val="InternetLink"/>
@@ -9432,7 +9618,7 @@
         <w:rPr/>
         <w:t xml:space="preserve">Ideally the CLI definition should already be part of the architectural specification of an application </w:t>
       </w:r>
-      <w:hyperlink r:id="rId190">
+      <w:hyperlink r:id="rId199">
         <w:r>
           <w:rPr>
             <w:rStyle w:val="InternetLink"/>
@@ -9458,7 +9644,7 @@
         <w:rPr/>
         <w:t xml:space="preserve">Ideally the CLI should be wrapped with an industry standard light weight embedded interpreter such as </w:t>
       </w:r>
-      <w:hyperlink r:id="rId191">
+      <w:hyperlink r:id="rId200">
         <w:r>
           <w:rPr>
             <w:rStyle w:val="InternetLink"/>
@@ -9470,7 +9656,7 @@
         <w:rPr/>
         <w:t xml:space="preserve"> or </w:t>
       </w:r>
-      <w:hyperlink r:id="rId192">
+      <w:hyperlink r:id="rId201">
         <w:r>
           <w:rPr>
             <w:rStyle w:val="InternetLink"/>
@@ -9534,7 +9720,7 @@
         <w:rPr/>
         <w:t xml:space="preserve">I write CLI scripts to access and to </w:t>
       </w:r>
-      <w:hyperlink r:id="rId193">
+      <w:hyperlink r:id="rId202">
         <w:r>
           <w:rPr>
             <w:rStyle w:val="InternetLink"/>
@@ -9560,7 +9746,7 @@
         <w:rPr/>
         <w:t xml:space="preserve">This technique promotes simple </w:t>
       </w:r>
-      <w:hyperlink r:id="rId194">
+      <w:hyperlink r:id="rId203">
         <w:r>
           <w:rPr>
             <w:rStyle w:val="InternetLink"/>
@@ -9638,7 +9824,7 @@
         <w:rPr/>
         <w:t xml:space="preserve">Especially in languages such as C/C++ that use manual memory management, using a tool such as </w:t>
       </w:r>
-      <w:hyperlink r:id="rId195">
+      <w:hyperlink r:id="rId204">
         <w:r>
           <w:rPr>
             <w:rStyle w:val="InternetLink"/>
@@ -9664,7 +9850,7 @@
         <w:rPr/>
         <w:t xml:space="preserve">I liberally use both static and dynamic </w:t>
       </w:r>
-      <w:hyperlink r:id="rId196">
+      <w:hyperlink r:id="rId205">
         <w:r>
           <w:rPr>
             <w:rStyle w:val="InternetLink"/>
@@ -9676,7 +9862,7 @@
         <w:rPr/>
         <w:t xml:space="preserve"> in my source code which are especially important during initial development. I am a big fan of the </w:t>
       </w:r>
-      <w:hyperlink r:id="rId197">
+      <w:hyperlink r:id="rId206">
         <w:r>
           <w:rPr>
             <w:rStyle w:val="InternetLink"/>
@@ -9702,7 +9888,7 @@
         <w:rPr/>
         <w:t xml:space="preserve">I use </w:t>
       </w:r>
-      <w:hyperlink r:id="rId198">
+      <w:hyperlink r:id="rId207">
         <w:r>
           <w:rPr>
             <w:rStyle w:val="InternetLink"/>
@@ -9728,7 +9914,7 @@
         <w:rPr/>
         <w:t xml:space="preserve">I design my code to minimize </w:t>
       </w:r>
-      <w:hyperlink r:id="rId199">
+      <w:hyperlink r:id="rId208">
         <w:r>
           <w:rPr>
             <w:rStyle w:val="InternetLink"/>
@@ -9740,7 +9926,7 @@
         <w:rPr/>
         <w:t xml:space="preserve"> in order to reduce bugs and make it easier to maintain. I analyze my code with the </w:t>
       </w:r>
-      <w:hyperlink r:id="rId200">
+      <w:hyperlink r:id="rId209">
         <w:r>
           <w:rPr>
             <w:rStyle w:val="InternetLink"/>
@@ -9752,7 +9938,7 @@
         <w:rPr/>
         <w:t xml:space="preserve"> and </w:t>
       </w:r>
-      <w:hyperlink r:id="rId201">
+      <w:hyperlink r:id="rId210">
         <w:r>
           <w:rPr>
             <w:rStyle w:val="InternetLink"/>
@@ -9806,7 +9992,7 @@
         <w:rPr/>
         <w:t xml:space="preserve">A necessary condition for secure code is that the code first must be correct. See the Google Tech-Talk </w:t>
       </w:r>
-      <w:hyperlink r:id="rId202">
+      <w:hyperlink r:id="rId211">
         <w:r>
           <w:rPr>
             <w:rStyle w:val="InternetLink"/>
@@ -9839,7 +10025,7 @@
         <w:rPr/>
       </w:pPr>
       <w:bookmarkStart w:id="104" w:name="colophon"/>
-      <w:bookmarkStart w:id="105" w:name="__RefHeading___Toc2491_1899756930"/>
+      <w:bookmarkStart w:id="105" w:name="__RefHeading___Toc2566_718292142"/>
       <w:bookmarkEnd w:id="104"/>
       <w:bookmarkEnd w:id="105"/>
       <w:r>
@@ -9867,7 +10053,7 @@
         <w:rPr/>
         <w:t xml:space="preserve"> This document was generated using the </w:t>
       </w:r>
-      <w:hyperlink r:id="rId203">
+      <w:hyperlink r:id="rId212">
         <w:r>
           <w:rPr>
             <w:rStyle w:val="InternetLink"/>
@@ -9879,7 +10065,7 @@
         <w:rPr/>
         <w:t xml:space="preserve"> universal document converter extended </w:t>
       </w:r>
-      <w:hyperlink r:id="rId204">
+      <w:hyperlink r:id="rId213">
         <w:r>
           <w:rPr>
             <w:rStyle w:val="InternetLink"/>
@@ -9891,7 +10077,7 @@
         <w:rPr/>
         <w:t xml:space="preserve"> engine, along with the </w:t>
       </w:r>
-      <w:hyperlink r:id="rId205">
+      <w:hyperlink r:id="rId214">
         <w:r>
           <w:rPr>
             <w:rStyle w:val="InternetLink"/>
@@ -9901,9 +10087,9 @@
       </w:hyperlink>
       <w:r>
         <w:rPr/>
-        <w:t xml:space="preserve"> macro/template preprocessor. See the source code at my </w:t>
-      </w:r>
-      <w:hyperlink r:id="rId206">
+        <w:t xml:space="preserve"> macro/template preprocessor. Each document is generated in 3 formats, i.e. HTML, DOCX, and PDF. What is unique about this document is that it is supplied in 2 versions, i.e. an abbreviated version and a full version. These versions are tightly coupled in order to make it simple to drill down into a link to the full details of a job from the abbreviated version. Normally I provide just the “tier-1” abbreviated version to my readers. Besides the generic version of this document, there are many audience specific variations. These variations are handled by a single Jinja2 definition file and a single master source Markdown file with Jinja2 markup. See the source code at my </w:t>
+      </w:r>
+      <w:hyperlink r:id="rId215">
         <w:r>
           <w:rPr>
             <w:rStyle w:val="InternetLink"/>
@@ -9917,13 +10103,13 @@
       </w:r>
     </w:p>
     <w:sectPr>
-      <w:footerReference w:type="default" r:id="rId207"/>
+      <w:footerReference w:type="default" r:id="rId216"/>
       <w:footnotePr>
         <w:numFmt w:val="decimal"/>
       </w:footnotePr>
       <w:type w:val="nextPage"/>
       <w:pgSz w:w="11906" w:h="16838"/>
-      <w:pgMar w:left="720" w:right="720" w:header="0" w:top="720" w:footer="567" w:bottom="1083" w:gutter="0"/>
+      <w:pgMar w:left="720" w:right="720" w:header="0" w:top="720" w:footer="595" w:bottom="1111" w:gutter="0"/>
       <w:pgNumType w:fmt="decimal"/>
       <w:formProt w:val="false"/>
       <w:textDirection w:val="lrTb"/>
@@ -9946,7 +10132,7 @@
         <w:sz w:val="20"/>
         <w:szCs w:val="20"/>
       </w:rPr>
-      <w:t xml:space="preserve">AvrahamBernstein-CV-Full.docx, 2017-10-01, p. </w:t>
+      <w:t xml:space="preserve">AvrahamBernstein-CV-Full.docx, 2017-10-03, p. </w:t>
     </w:r>
     <w:r>
       <w:rPr>
@@ -9962,7 +10148,7 @@
       <w:fldChar w:fldCharType="separate"/>
     </w:r>
     <w:r>
-      <w:t>26</w:t>
+      <w:t>27</w:t>
     </w:r>
     <w:r>
       <w:fldChar w:fldCharType="end"/>
@@ -9988,7 +10174,7 @@
       <w:fldChar w:fldCharType="separate"/>
     </w:r>
     <w:r>
-      <w:t>26</w:t>
+      <w:t>27</w:t>
     </w:r>
     <w:r>
       <w:fldChar w:fldCharType="end"/>

--- a/cv/tkos/AvrahamBernstein-CV-Full.docx
+++ b/cv/tkos/AvrahamBernstein-CV-Full.docx
@@ -9,7 +9,7 @@
         <w:rPr/>
       </w:pPr>
       <w:bookmarkStart w:id="0" w:name="top"/>
-      <w:bookmarkStart w:id="1" w:name="__RefHeading___Toc2462_718292142"/>
+      <w:bookmarkStart w:id="1" w:name="__RefHeading___Toc2665_263156055"/>
       <w:bookmarkEnd w:id="0"/>
       <w:bookmarkEnd w:id="1"/>
       <w:r>
@@ -47,7 +47,7 @@
         <w:rPr>
           <w:i/>
         </w:rPr>
-        <w:t>Version: 3.3.1-tkos-full</w:t>
+        <w:t>Version: 4.0-tkos-full</w:t>
       </w:r>
     </w:p>
     <w:p>
@@ -59,7 +59,7 @@
         <w:rPr>
           <w:i/>
         </w:rPr>
-        <w:t>Last update: 2017-10-03T13:11:58Z</w:t>
+        <w:t>Last update: 2017-10-09T13:56:23Z</w:t>
       </w:r>
     </w:p>
     <w:p>
@@ -188,7 +188,7 @@
         <w:rPr/>
       </w:pPr>
       <w:bookmarkStart w:id="2" w:name="contact-info"/>
-      <w:bookmarkStart w:id="3" w:name="__RefHeading___Toc2464_718292142"/>
+      <w:bookmarkStart w:id="3" w:name="__RefHeading___Toc2667_263156055"/>
       <w:bookmarkEnd w:id="2"/>
       <w:bookmarkEnd w:id="3"/>
       <w:r>
@@ -368,7 +368,7 @@
           <w:rPr>
             <w:rStyle w:val="InternetLink"/>
           </w:rPr>
-          <w:t>HTML</w:t>
+          <w:t>HTML (easiest to read)</w:t>
         </w:r>
       </w:hyperlink>
       <w:r>
@@ -380,14 +380,50 @@
           <w:rPr>
             <w:rStyle w:val="InternetLink"/>
           </w:rPr>
+          <w:t>PDF</w:t>
+        </w:r>
+      </w:hyperlink>
+      <w:r>
+        <w:rPr/>
+        <w:t xml:space="preserve">, </w:t>
+      </w:r>
+      <w:hyperlink r:id="rId12">
+        <w:r>
+          <w:rPr>
+            <w:rStyle w:val="InternetLink"/>
+          </w:rPr>
           <w:t>DOCX</w:t>
         </w:r>
       </w:hyperlink>
+    </w:p>
+    <w:p>
+      <w:pPr>
+        <w:pStyle w:val="TextBody"/>
+        <w:rPr/>
+      </w:pPr>
+      <w:r>
+        <w:rPr>
+          <w:b/>
+        </w:rPr>
+        <w:t>cv-full:</w:t>
+      </w:r>
+      <w:r>
+        <w:rPr/>
+        <w:t xml:space="preserve"> </w:t>
+      </w:r>
+      <w:hyperlink r:id="rId13">
+        <w:r>
+          <w:rPr>
+            <w:rStyle w:val="InternetLink"/>
+          </w:rPr>
+          <w:t>HTML (easiest to read)</w:t>
+        </w:r>
+      </w:hyperlink>
       <w:r>
         <w:rPr/>
         <w:t xml:space="preserve">, </w:t>
       </w:r>
-      <w:hyperlink r:id="rId12">
+      <w:hyperlink r:id="rId14">
         <w:r>
           <w:rPr>
             <w:rStyle w:val="InternetLink"/>
@@ -395,63 +431,27 @@
           <w:t>PDF</w:t>
         </w:r>
       </w:hyperlink>
-    </w:p>
-    <w:p>
-      <w:pPr>
-        <w:pStyle w:val="TextBody"/>
-        <w:rPr/>
-      </w:pPr>
+      <w:r>
+        <w:rPr/>
+        <w:t xml:space="preserve">, </w:t>
+      </w:r>
+      <w:hyperlink r:id="rId15">
+        <w:r>
+          <w:rPr>
+            <w:rStyle w:val="InternetLink"/>
+          </w:rPr>
+          <w:t>DOCX</w:t>
+        </w:r>
+      </w:hyperlink>
+      <w:r>
+        <w:rPr/>
+        <w:t xml:space="preserve"> </w:t>
+      </w:r>
       <w:r>
         <w:rPr>
           <w:b/>
         </w:rPr>
-        <w:t>cv-full:</w:t>
-      </w:r>
-      <w:r>
-        <w:rPr/>
-        <w:t xml:space="preserve"> </w:t>
-      </w:r>
-      <w:hyperlink r:id="rId13">
-        <w:r>
-          <w:rPr>
-            <w:rStyle w:val="InternetLink"/>
-          </w:rPr>
-          <w:t>HTML</w:t>
-        </w:r>
-      </w:hyperlink>
-      <w:r>
-        <w:rPr/>
-        <w:t xml:space="preserve">, </w:t>
-      </w:r>
-      <w:hyperlink r:id="rId14">
-        <w:r>
-          <w:rPr>
-            <w:rStyle w:val="InternetLink"/>
-          </w:rPr>
-          <w:t>DOCX</w:t>
-        </w:r>
-      </w:hyperlink>
-      <w:r>
-        <w:rPr/>
-        <w:t xml:space="preserve">, </w:t>
-      </w:r>
-      <w:hyperlink r:id="rId15">
-        <w:r>
-          <w:rPr>
-            <w:rStyle w:val="InternetLink"/>
-          </w:rPr>
-          <w:t>PDF</w:t>
-        </w:r>
-      </w:hyperlink>
-      <w:r>
-        <w:rPr/>
-        <w:t xml:space="preserve"> </w:t>
-      </w:r>
-      <w:r>
-        <w:rPr>
-          <w:b/>
-        </w:rPr>
-        <w:t>[this file]</w:t>
+        <w:t>[this version]</w:t>
       </w:r>
     </w:p>
     <w:p>
@@ -460,7 +460,7 @@
         <w:rPr/>
       </w:pPr>
       <w:bookmarkStart w:id="4" w:name="table-of-contents"/>
-      <w:bookmarkStart w:id="5" w:name="__RefHeading___Toc2466_718292142"/>
+      <w:bookmarkStart w:id="5" w:name="__RefHeading___Toc2669_263156055"/>
       <w:bookmarkEnd w:id="4"/>
       <w:bookmarkEnd w:id="5"/>
       <w:r>
@@ -494,7 +494,7 @@
       <w:r>
         <w:fldChar w:fldCharType="separate"/>
       </w:r>
-      <w:hyperlink w:anchor="__RefHeading___Toc2462_718292142">
+      <w:hyperlink w:anchor="__RefHeading___Toc2665_263156055">
         <w:r>
           <w:rPr>
             <w:rStyle w:val="IndexLink"/>
@@ -513,7 +513,7 @@
         </w:tabs>
         <w:rPr/>
       </w:pPr>
-      <w:hyperlink w:anchor="__RefHeading___Toc2464_718292142">
+      <w:hyperlink w:anchor="__RefHeading___Toc2667_263156055">
         <w:r>
           <w:rPr>
             <w:rStyle w:val="IndexLink"/>
@@ -532,7 +532,7 @@
         </w:tabs>
         <w:rPr/>
       </w:pPr>
-      <w:hyperlink w:anchor="__RefHeading___Toc2466_718292142">
+      <w:hyperlink w:anchor="__RefHeading___Toc2669_263156055">
         <w:r>
           <w:rPr>
             <w:rStyle w:val="IndexLink"/>
@@ -551,7 +551,7 @@
         </w:tabs>
         <w:rPr/>
       </w:pPr>
-      <w:hyperlink w:anchor="__RefHeading___Toc2468_718292142">
+      <w:hyperlink w:anchor="__RefHeading___Toc2671_263156055">
         <w:r>
           <w:rPr>
             <w:rStyle w:val="IndexLink"/>
@@ -570,14 +570,14 @@
         </w:tabs>
         <w:rPr/>
       </w:pPr>
-      <w:hyperlink w:anchor="__RefHeading___Toc2470_718292142">
+      <w:hyperlink w:anchor="__RefHeading___Toc2673_263156055">
         <w:r>
           <w:rPr>
             <w:rStyle w:val="IndexLink"/>
           </w:rPr>
           <w:t>2.0 Work Experience</w:t>
           <w:tab/>
-          <w:t>4</w:t>
+          <w:t>5</w:t>
         </w:r>
       </w:hyperlink>
     </w:p>
@@ -589,14 +589,14 @@
         </w:tabs>
         <w:rPr/>
       </w:pPr>
-      <w:hyperlink w:anchor="__RefHeading___Toc2472_718292142">
+      <w:hyperlink w:anchor="__RefHeading___Toc2675_263156055">
         <w:r>
           <w:rPr>
             <w:rStyle w:val="IndexLink"/>
           </w:rPr>
           <w:t>2017-present: Cybersecurity Consultant</w:t>
           <w:tab/>
-          <w:t>4</w:t>
+          <w:t>5</w:t>
         </w:r>
       </w:hyperlink>
     </w:p>
@@ -608,7 +608,7 @@
         </w:tabs>
         <w:rPr/>
       </w:pPr>
-      <w:hyperlink w:anchor="__RefHeading___Toc2474_718292142">
+      <w:hyperlink w:anchor="__RefHeading___Toc2677_263156055">
         <w:r>
           <w:rPr>
             <w:rStyle w:val="IndexLink"/>
@@ -627,14 +627,14 @@
         </w:tabs>
         <w:rPr/>
       </w:pPr>
-      <w:hyperlink w:anchor="__RefHeading___Toc2476_718292142">
+      <w:hyperlink w:anchor="__RefHeading___Toc2679_263156055">
         <w:r>
           <w:rPr>
             <w:rStyle w:val="IndexLink"/>
           </w:rPr>
           <w:t>2016-16: Part-time: Cybersecurity Consultant: Protection of a Small Business with Extremely High Security Concerns</w:t>
           <w:tab/>
-          <w:t>7</w:t>
+          <w:t>8</w:t>
         </w:r>
       </w:hyperlink>
     </w:p>
@@ -646,7 +646,7 @@
         </w:tabs>
         <w:rPr/>
       </w:pPr>
-      <w:hyperlink w:anchor="__RefHeading___Toc2478_718292142">
+      <w:hyperlink w:anchor="__RefHeading___Toc2681_263156055">
         <w:r>
           <w:rPr>
             <w:rStyle w:val="IndexLink"/>
@@ -665,14 +665,14 @@
         </w:tabs>
         <w:rPr/>
       </w:pPr>
-      <w:hyperlink w:anchor="__RefHeading___Toc2480_718292142">
+      <w:hyperlink w:anchor="__RefHeading___Toc2683_263156055">
         <w:r>
           <w:rPr>
             <w:rStyle w:val="IndexLink"/>
           </w:rPr>
           <w:t>2010-11: S/W Architect &amp; Developer: Transportation: Urban Traffic Vehicle Route Guidance Algorithms</w:t>
           <w:tab/>
-          <w:t>8</w:t>
+          <w:t>9</w:t>
         </w:r>
       </w:hyperlink>
     </w:p>
@@ -684,7 +684,7 @@
         </w:tabs>
         <w:rPr/>
       </w:pPr>
-      <w:hyperlink w:anchor="__RefHeading___Toc2482_718292142">
+      <w:hyperlink w:anchor="__RefHeading___Toc2685_263156055">
         <w:r>
           <w:rPr>
             <w:rStyle w:val="IndexLink"/>
@@ -703,14 +703,14 @@
         </w:tabs>
         <w:rPr/>
       </w:pPr>
-      <w:hyperlink w:anchor="__RefHeading___Toc2484_718292142">
+      <w:hyperlink w:anchor="__RefHeading___Toc2687_263156055">
         <w:r>
           <w:rPr>
             <w:rStyle w:val="IndexLink"/>
           </w:rPr>
           <w:t>2004-09: NDS: Cybersecurity Researcher for a CA Satellite Pay TV System</w:t>
           <w:tab/>
-          <w:t>9</w:t>
+          <w:t>10</w:t>
         </w:r>
       </w:hyperlink>
     </w:p>
@@ -722,14 +722,14 @@
         </w:tabs>
         <w:rPr/>
       </w:pPr>
-      <w:hyperlink w:anchor="__RefHeading___Toc2486_718292142">
+      <w:hyperlink w:anchor="__RefHeading___Toc2689_263156055">
         <w:r>
           <w:rPr>
             <w:rStyle w:val="IndexLink"/>
           </w:rPr>
           <w:t>2002-03: S/W Architect &amp; Developer: Accessibility: Invented System to Allow Blind to “See” Sonic Maps</w:t>
           <w:tab/>
-          <w:t>10</w:t>
+          <w:t>11</w:t>
         </w:r>
       </w:hyperlink>
     </w:p>
@@ -741,7 +741,7 @@
         </w:tabs>
         <w:rPr/>
       </w:pPr>
-      <w:hyperlink w:anchor="__RefHeading___Toc2488_718292142">
+      <w:hyperlink w:anchor="__RefHeading___Toc2691_263156055">
         <w:r>
           <w:rPr>
             <w:rStyle w:val="IndexLink"/>
@@ -760,14 +760,14 @@
         </w:tabs>
         <w:rPr/>
       </w:pPr>
-      <w:hyperlink w:anchor="__RefHeading___Toc2490_718292142">
+      <w:hyperlink w:anchor="__RefHeading___Toc2693_263156055">
         <w:r>
           <w:rPr>
             <w:rStyle w:val="IndexLink"/>
           </w:rPr>
           <w:t>2001-01: Part-time: Consulting S/W Architect &amp; Developer: Network Management System (NMS) for a FSO Device</w:t>
           <w:tab/>
-          <w:t>12</w:t>
+          <w:t>13</w:t>
         </w:r>
       </w:hyperlink>
     </w:p>
@@ -779,7 +779,7 @@
         </w:tabs>
         <w:rPr/>
       </w:pPr>
-      <w:hyperlink w:anchor="__RefHeading___Toc2492_718292142">
+      <w:hyperlink w:anchor="__RefHeading___Toc2695_263156055">
         <w:r>
           <w:rPr>
             <w:rStyle w:val="IndexLink"/>
@@ -798,14 +798,14 @@
         </w:tabs>
         <w:rPr/>
       </w:pPr>
-      <w:hyperlink w:anchor="__RefHeading___Toc2494_718292142">
+      <w:hyperlink w:anchor="__RefHeading___Toc2697_263156055">
         <w:r>
           <w:rPr>
             <w:rStyle w:val="IndexLink"/>
           </w:rPr>
           <w:t>2000-01: Part-time: S/W Developer: Communications: Win32 Asynchronous TCP/IP DLL for a Visual Basic Project</w:t>
           <w:tab/>
-          <w:t>13</w:t>
+          <w:t>14</w:t>
         </w:r>
       </w:hyperlink>
     </w:p>
@@ -817,14 +817,14 @@
         </w:tabs>
         <w:rPr/>
       </w:pPr>
-      <w:hyperlink w:anchor="__RefHeading___Toc2496_718292142">
+      <w:hyperlink w:anchor="__RefHeading___Toc2699_263156055">
         <w:r>
           <w:rPr>
             <w:rStyle w:val="IndexLink"/>
           </w:rPr>
           <w:t>1998-99: S/W Architect &amp; Developer: Compiler: GCC Compiler Port for a 128-Core Stack Machine CPU with a FORTH-like Instruction Set</w:t>
           <w:tab/>
-          <w:t>13</w:t>
+          <w:t>14</w:t>
         </w:r>
       </w:hyperlink>
     </w:p>
@@ -836,7 +836,7 @@
         </w:tabs>
         <w:rPr/>
       </w:pPr>
-      <w:hyperlink w:anchor="__RefHeading___Toc2498_718292142">
+      <w:hyperlink w:anchor="__RefHeading___Toc2701_263156055">
         <w:r>
           <w:rPr>
             <w:rStyle w:val="IndexLink"/>
@@ -855,14 +855,14 @@
         </w:tabs>
         <w:rPr/>
       </w:pPr>
-      <w:hyperlink w:anchor="__RefHeading___Toc2500_718292142">
+      <w:hyperlink w:anchor="__RefHeading___Toc2703_263156055">
         <w:r>
           <w:rPr>
             <w:rStyle w:val="IndexLink"/>
           </w:rPr>
           <w:t>1996-97: Lecturer: Win32 Internals Course</w:t>
           <w:tab/>
-          <w:t>14</w:t>
+          <w:t>15</w:t>
         </w:r>
       </w:hyperlink>
     </w:p>
@@ -874,14 +874,14 @@
         </w:tabs>
         <w:rPr/>
       </w:pPr>
-      <w:hyperlink w:anchor="__RefHeading___Toc2502_718292142">
+      <w:hyperlink w:anchor="__RefHeading___Toc2705_263156055">
         <w:r>
           <w:rPr>
             <w:rStyle w:val="IndexLink"/>
           </w:rPr>
           <w:t>1996-96: Part-time: Consulting S/W Engineer: Win32 Improve Performance of a Soft Real-Time Biofeedback Application</w:t>
           <w:tab/>
-          <w:t>14</w:t>
+          <w:t>15</w:t>
         </w:r>
       </w:hyperlink>
     </w:p>
@@ -893,7 +893,7 @@
         </w:tabs>
         <w:rPr/>
       </w:pPr>
-      <w:hyperlink w:anchor="__RefHeading___Toc2504_718292142">
+      <w:hyperlink w:anchor="__RefHeading___Toc2707_263156055">
         <w:r>
           <w:rPr>
             <w:rStyle w:val="IndexLink"/>
@@ -912,14 +912,14 @@
         </w:tabs>
         <w:rPr/>
       </w:pPr>
-      <w:hyperlink w:anchor="__RefHeading___Toc2506_718292142">
+      <w:hyperlink w:anchor="__RefHeading___Toc2709_263156055">
         <w:r>
           <w:rPr>
             <w:rStyle w:val="IndexLink"/>
           </w:rPr>
           <w:t>1995-96: Elop: S/W Architect &amp; Developer: US DOD Mil-Spec Automated Testing: Night Hawk Fire Control System</w:t>
           <w:tab/>
-          <w:t>15</w:t>
+          <w:t>16</w:t>
         </w:r>
       </w:hyperlink>
     </w:p>
@@ -931,12 +931,12 @@
         </w:tabs>
         <w:rPr/>
       </w:pPr>
-      <w:hyperlink w:anchor="__RefHeading___Toc2508_718292142">
+      <w:hyperlink w:anchor="__RefHeading___Toc2711_263156055">
         <w:r>
           <w:rPr>
             <w:rStyle w:val="IndexLink"/>
           </w:rPr>
-          <w:t>1995-95: Lecturer: Introductory University Computer Science Course on Database Theory</w:t>
+          <w:t>1995-95: Michlala College: Lecturer: Introductory University Computer Science Course on Database Theory</w:t>
           <w:tab/>
           <w:t>16</w:t>
         </w:r>
@@ -950,7 +950,7 @@
         </w:tabs>
         <w:rPr/>
       </w:pPr>
-      <w:hyperlink w:anchor="__RefHeading___Toc2510_718292142">
+      <w:hyperlink w:anchor="__RefHeading___Toc2713_263156055">
         <w:r>
           <w:rPr>
             <w:rStyle w:val="IndexLink"/>
@@ -969,14 +969,14 @@
         </w:tabs>
         <w:rPr/>
       </w:pPr>
-      <w:hyperlink w:anchor="__RefHeading___Toc2512_718292142">
+      <w:hyperlink w:anchor="__RefHeading___Toc2715_263156055">
         <w:r>
           <w:rPr>
             <w:rStyle w:val="IndexLink"/>
           </w:rPr>
-          <w:t>1989-91: DEC: S/W Architect &amp; Developer: Factory Automation: Shop Floor Production Control (SFPC) System: BARI II</w:t>
+          <w:t>1989-91: DEC &amp; Iscar: S/W Architect &amp; Developer: Factory Automation: Shop Floor Production Control (SFPC) System: BARI II</w:t>
           <w:tab/>
-          <w:t>16</w:t>
+          <w:t>17</w:t>
         </w:r>
       </w:hyperlink>
     </w:p>
@@ -988,14 +988,14 @@
         </w:tabs>
         <w:rPr/>
       </w:pPr>
-      <w:hyperlink w:anchor="__RefHeading___Toc2514_718292142">
+      <w:hyperlink w:anchor="__RefHeading___Toc2717_263156055">
         <w:r>
           <w:rPr>
             <w:rStyle w:val="IndexLink"/>
           </w:rPr>
           <w:t>1988-88: Part-time: S/W Architect &amp; Developer: Accessibility: Quadriplegic PC Accessibility</w:t>
           <w:tab/>
-          <w:t>17</w:t>
+          <w:t>18</w:t>
         </w:r>
       </w:hyperlink>
     </w:p>
@@ -1007,12 +1007,12 @@
         </w:tabs>
         <w:rPr/>
       </w:pPr>
-      <w:hyperlink w:anchor="__RefHeading___Toc2516_718292142">
+      <w:hyperlink w:anchor="__RefHeading___Toc2719_263156055">
         <w:r>
           <w:rPr>
             <w:rStyle w:val="IndexLink"/>
           </w:rPr>
-          <w:t>1987-88: S/W Developer &amp; VAX/VMS Sysadmin: 3D Printer: Solider</w:t>
+          <w:t>1987-88: Scitex-Cubital: S/W Developer &amp; VAX/VMS Sysadmin: 3D Printer: Solider</w:t>
           <w:tab/>
           <w:t>18</w:t>
         </w:r>
@@ -1026,7 +1026,7 @@
         </w:tabs>
         <w:rPr/>
       </w:pPr>
-      <w:hyperlink w:anchor="__RefHeading___Toc2518_718292142">
+      <w:hyperlink w:anchor="__RefHeading___Toc2721_263156055">
         <w:r>
           <w:rPr>
             <w:rStyle w:val="IndexLink"/>
@@ -1045,14 +1045,14 @@
         </w:tabs>
         <w:rPr/>
       </w:pPr>
-      <w:hyperlink w:anchor="__RefHeading___Toc2520_718292142">
+      <w:hyperlink w:anchor="__RefHeading___Toc2723_263156055">
         <w:r>
           <w:rPr>
             <w:rStyle w:val="IndexLink"/>
           </w:rPr>
-          <w:t>1985-86: S/W Developer: Factory Automation: Leather Sewing Workstation</w:t>
+          <w:t>1985-86: Orisol: S/W Developer: Factory Automation: Leather Sewing Workstation</w:t>
           <w:tab/>
-          <w:t>18</w:t>
+          <w:t>19</w:t>
         </w:r>
       </w:hyperlink>
     </w:p>
@@ -1064,14 +1064,14 @@
         </w:tabs>
         <w:rPr/>
       </w:pPr>
-      <w:hyperlink w:anchor="__RefHeading___Toc2522_718292142">
+      <w:hyperlink w:anchor="__RefHeading___Toc2725_263156055">
         <w:r>
           <w:rPr>
             <w:rStyle w:val="IndexLink"/>
           </w:rPr>
-          <w:t>1984-85: S/W Developer &amp; VAX/VMS Sysadmin: Hebrew/English Word Processor: Glyph</w:t>
+          <w:t>1984-85: John Bryce: S/W Developer &amp; VAX/VMS Sysadmin: Hebrew/English Word Processor: Glyph</w:t>
           <w:tab/>
-          <w:t>18</w:t>
+          <w:t>19</w:t>
         </w:r>
       </w:hyperlink>
     </w:p>
@@ -1083,14 +1083,14 @@
         </w:tabs>
         <w:rPr/>
       </w:pPr>
-      <w:hyperlink w:anchor="__RefHeading___Toc2524_718292142">
+      <w:hyperlink w:anchor="__RefHeading___Toc2727_263156055">
         <w:r>
           <w:rPr>
             <w:rStyle w:val="IndexLink"/>
           </w:rPr>
-          <w:t>1983-84: Elta/IAI: S/W Developer: Real-Time: Data Collection Terminal &amp; Radar for Lavi Fighter Plane</w:t>
+          <w:t>1983-84: IAI-Elta: S/W Developer: Real-Time: Data Collection Terminal &amp; Radar for Lavi Fighter Plane</w:t>
           <w:tab/>
-          <w:t>18</w:t>
+          <w:t>19</w:t>
         </w:r>
       </w:hyperlink>
     </w:p>
@@ -1102,7 +1102,7 @@
         </w:tabs>
         <w:rPr/>
       </w:pPr>
-      <w:hyperlink w:anchor="__RefHeading___Toc2526_718292142">
+      <w:hyperlink w:anchor="__RefHeading___Toc2729_263156055">
         <w:r>
           <w:rPr>
             <w:rStyle w:val="IndexLink"/>
@@ -1121,14 +1121,14 @@
         </w:tabs>
         <w:rPr/>
       </w:pPr>
-      <w:hyperlink w:anchor="__RefHeading___Toc2528_718292142">
+      <w:hyperlink w:anchor="__RefHeading___Toc2731_263156055">
         <w:r>
           <w:rPr>
             <w:rStyle w:val="IndexLink"/>
           </w:rPr>
           <w:t>1979-80: Programmer &amp; Economist</w:t>
           <w:tab/>
-          <w:t>19</w:t>
+          <w:t>20</w:t>
         </w:r>
       </w:hyperlink>
     </w:p>
@@ -1140,14 +1140,14 @@
         </w:tabs>
         <w:rPr/>
       </w:pPr>
-      <w:hyperlink w:anchor="__RefHeading___Toc2530_718292142">
+      <w:hyperlink w:anchor="__RefHeading___Toc2733_263156055">
         <w:r>
           <w:rPr>
             <w:rStyle w:val="IndexLink"/>
           </w:rPr>
           <w:t>1977-78: Intervenor/Economist</w:t>
           <w:tab/>
-          <w:t>19</w:t>
+          <w:t>20</w:t>
         </w:r>
       </w:hyperlink>
     </w:p>
@@ -1159,7 +1159,7 @@
         </w:tabs>
         <w:rPr/>
       </w:pPr>
-      <w:hyperlink w:anchor="__RefHeading___Toc2532_718292142">
+      <w:hyperlink w:anchor="__RefHeading___Toc2735_263156055">
         <w:r>
           <w:rPr>
             <w:rStyle w:val="IndexLink"/>
@@ -1178,7 +1178,7 @@
         </w:tabs>
         <w:rPr/>
       </w:pPr>
-      <w:hyperlink w:anchor="__RefHeading___Toc2534_718292142">
+      <w:hyperlink w:anchor="__RefHeading___Toc2737_263156055">
         <w:r>
           <w:rPr>
             <w:rStyle w:val="IndexLink"/>
@@ -1197,7 +1197,7 @@
         </w:tabs>
         <w:rPr/>
       </w:pPr>
-      <w:hyperlink w:anchor="__RefHeading___Toc2536_718292142">
+      <w:hyperlink w:anchor="__RefHeading___Toc2739_263156055">
         <w:r>
           <w:rPr>
             <w:rStyle w:val="IndexLink"/>
@@ -1216,7 +1216,7 @@
         </w:tabs>
         <w:rPr/>
       </w:pPr>
-      <w:hyperlink w:anchor="__RefHeading___Toc2538_718292142">
+      <w:hyperlink w:anchor="__RefHeading___Toc2741_263156055">
         <w:r>
           <w:rPr>
             <w:rStyle w:val="IndexLink"/>
@@ -1235,14 +1235,14 @@
         </w:tabs>
         <w:rPr/>
       </w:pPr>
-      <w:hyperlink w:anchor="__RefHeading___Toc2540_718292142">
+      <w:hyperlink w:anchor="__RefHeading___Toc2743_263156055">
         <w:r>
           <w:rPr>
             <w:rStyle w:val="IndexLink"/>
           </w:rPr>
           <w:t>1976: University of Toronto: BA Economics &amp; Applied Mathematics</w:t>
           <w:tab/>
-          <w:t>20</w:t>
+          <w:t>21</w:t>
         </w:r>
       </w:hyperlink>
     </w:p>
@@ -1254,14 +1254,14 @@
         </w:tabs>
         <w:rPr/>
       </w:pPr>
-      <w:hyperlink w:anchor="__RefHeading___Toc2542_718292142">
+      <w:hyperlink w:anchor="__RefHeading___Toc2745_263156055">
         <w:r>
           <w:rPr>
             <w:rStyle w:val="IndexLink"/>
           </w:rPr>
           <w:t>3.2 Continuing Education</w:t>
           <w:tab/>
-          <w:t>20</w:t>
+          <w:t>21</w:t>
         </w:r>
       </w:hyperlink>
     </w:p>
@@ -1273,7 +1273,7 @@
         </w:tabs>
         <w:rPr/>
       </w:pPr>
-      <w:hyperlink w:anchor="__RefHeading___Toc2544_718292142">
+      <w:hyperlink w:anchor="__RefHeading___Toc2747_263156055">
         <w:r>
           <w:rPr>
             <w:rStyle w:val="IndexLink"/>
@@ -1292,14 +1292,14 @@
         </w:tabs>
         <w:rPr/>
       </w:pPr>
-      <w:hyperlink w:anchor="__RefHeading___Toc2546_718292142">
+      <w:hyperlink w:anchor="__RefHeading___Toc2749_263156055">
         <w:r>
           <w:rPr>
             <w:rStyle w:val="IndexLink"/>
           </w:rPr>
           <w:t>5.0 Computer Languages, SDKs, and Operating Systems</w:t>
           <w:tab/>
-          <w:t>21</w:t>
+          <w:t>22</w:t>
         </w:r>
       </w:hyperlink>
     </w:p>
@@ -1311,14 +1311,14 @@
         </w:tabs>
         <w:rPr/>
       </w:pPr>
-      <w:hyperlink w:anchor="__RefHeading___Toc2548_718292142">
+      <w:hyperlink w:anchor="__RefHeading___Toc2751_263156055">
         <w:r>
           <w:rPr>
             <w:rStyle w:val="IndexLink"/>
           </w:rPr>
           <w:t>6.0 Patents Under Development</w:t>
           <w:tab/>
-          <w:t>21</w:t>
+          <w:t>22</w:t>
         </w:r>
       </w:hyperlink>
     </w:p>
@@ -1330,14 +1330,14 @@
         </w:tabs>
         <w:rPr/>
       </w:pPr>
-      <w:hyperlink w:anchor="__RefHeading___Toc2550_718292142">
+      <w:hyperlink w:anchor="__RefHeading___Toc2753_263156055">
         <w:r>
           <w:rPr>
             <w:rStyle w:val="IndexLink"/>
           </w:rPr>
           <w:t>7.0 Personal</w:t>
           <w:tab/>
-          <w:t>21</w:t>
+          <w:t>22</w:t>
         </w:r>
       </w:hyperlink>
     </w:p>
@@ -1349,7 +1349,7 @@
         </w:tabs>
         <w:rPr/>
       </w:pPr>
-      <w:hyperlink w:anchor="__RefHeading___Toc2552_718292142">
+      <w:hyperlink w:anchor="__RefHeading___Toc2755_263156055">
         <w:r>
           <w:rPr>
             <w:rStyle w:val="IndexLink"/>
@@ -1368,14 +1368,14 @@
         </w:tabs>
         <w:rPr/>
       </w:pPr>
-      <w:hyperlink w:anchor="__RefHeading___Toc2554_718292142">
+      <w:hyperlink w:anchor="__RefHeading___Toc2757_263156055">
         <w:r>
           <w:rPr>
             <w:rStyle w:val="IndexLink"/>
           </w:rPr>
           <w:t>Appendix B: Domain Specific Languages (DSL)</w:t>
           <w:tab/>
-          <w:t>22</w:t>
+          <w:t>23</w:t>
         </w:r>
       </w:hyperlink>
     </w:p>
@@ -1387,14 +1387,14 @@
         </w:tabs>
         <w:rPr/>
       </w:pPr>
-      <w:hyperlink w:anchor="__RefHeading___Toc2556_718292142">
+      <w:hyperlink w:anchor="__RefHeading___Toc2759_263156055">
         <w:r>
           <w:rPr>
             <w:rStyle w:val="IndexLink"/>
           </w:rPr>
           <w:t>B.1: DSL What and Why</w:t>
           <w:tab/>
-          <w:t>22</w:t>
+          <w:t>23</w:t>
         </w:r>
       </w:hyperlink>
     </w:p>
@@ -1406,14 +1406,14 @@
         </w:tabs>
         <w:rPr/>
       </w:pPr>
-      <w:hyperlink w:anchor="__RefHeading___Toc2558_718292142">
+      <w:hyperlink w:anchor="__RefHeading___Toc2761_263156055">
         <w:r>
           <w:rPr>
             <w:rStyle w:val="IndexLink"/>
           </w:rPr>
           <w:t>B.2: DSL How To</w:t>
           <w:tab/>
-          <w:t>23</w:t>
+          <w:t>24</w:t>
         </w:r>
       </w:hyperlink>
     </w:p>
@@ -1425,14 +1425,14 @@
         </w:tabs>
         <w:rPr/>
       </w:pPr>
-      <w:hyperlink w:anchor="__RefHeading___Toc2560_718292142">
+      <w:hyperlink w:anchor="__RefHeading___Toc2763_263156055">
         <w:r>
           <w:rPr>
             <w:rStyle w:val="IndexLink"/>
           </w:rPr>
           <w:t>B.2.1: DSL Simple via Jinja2</w:t>
           <w:tab/>
-          <w:t>23</w:t>
+          <w:t>24</w:t>
         </w:r>
       </w:hyperlink>
     </w:p>
@@ -1444,14 +1444,14 @@
         </w:tabs>
         <w:rPr/>
       </w:pPr>
-      <w:hyperlink w:anchor="__RefHeading___Toc2562_718292142">
+      <w:hyperlink w:anchor="__RefHeading___Toc2765_263156055">
         <w:r>
           <w:rPr>
             <w:rStyle w:val="IndexLink"/>
           </w:rPr>
           <w:t>B.2.2: DSL Full-fledged</w:t>
           <w:tab/>
-          <w:t>25</w:t>
+          <w:t>26</w:t>
         </w:r>
       </w:hyperlink>
     </w:p>
@@ -1463,14 +1463,14 @@
         </w:tabs>
         <w:rPr/>
       </w:pPr>
-      <w:hyperlink w:anchor="__RefHeading___Toc2564_718292142">
+      <w:hyperlink w:anchor="__RefHeading___Toc2767_263156055">
         <w:r>
           <w:rPr>
             <w:rStyle w:val="IndexLink"/>
           </w:rPr>
           <w:t>Appendix C: How To Write Correct, Maintainable, Secure, and Easy-to-Test Code</w:t>
           <w:tab/>
-          <w:t>25</w:t>
+          <w:t>26</w:t>
         </w:r>
       </w:hyperlink>
     </w:p>
@@ -1482,14 +1482,14 @@
         </w:tabs>
         <w:rPr/>
       </w:pPr>
-      <w:hyperlink w:anchor="__RefHeading___Toc2566_718292142">
+      <w:hyperlink w:anchor="__RefHeading___Toc2769_263156055">
         <w:r>
           <w:rPr>
             <w:rStyle w:val="IndexLink"/>
           </w:rPr>
           <w:t>Colophon</w:t>
           <w:tab/>
-          <w:t>26</w:t>
+          <w:t>27</w:t>
         </w:r>
       </w:hyperlink>
       <w:r>
@@ -1511,7 +1511,7 @@
         <w:rPr/>
       </w:pPr>
       <w:bookmarkStart w:id="6" w:name="summary"/>
-      <w:bookmarkStart w:id="7" w:name="__RefHeading___Toc2468_718292142"/>
+      <w:bookmarkStart w:id="7" w:name="__RefHeading___Toc2671_263156055"/>
       <w:bookmarkEnd w:id="6"/>
       <w:bookmarkEnd w:id="7"/>
       <w:r>
@@ -1538,12 +1538,46 @@
         </w:numPr>
         <w:rPr/>
       </w:pPr>
+      <w:r>
+        <w:rPr>
+          <w:b/>
+        </w:rPr>
+        <w:t>cybersecurity &amp; cryptography:</w:t>
+      </w:r>
+      <w:r>
+        <w:rPr/>
+        <w:t xml:space="preserve"> </w:t>
+      </w:r>
       <w:hyperlink w:anchor="viaccess">
         <w:r>
           <w:rPr>
             <w:rStyle w:val="InternetLink"/>
           </w:rPr>
-          <w:t>cybersecurity</w:t>
+          <w:t>Viaccess-Orca</w:t>
+        </w:r>
+      </w:hyperlink>
+      <w:r>
+        <w:rPr/>
+        <w:t xml:space="preserve">, </w:t>
+      </w:r>
+      <w:hyperlink w:anchor="nds">
+        <w:r>
+          <w:rPr>
+            <w:rStyle w:val="InternetLink"/>
+          </w:rPr>
+          <w:t>Cisco-NDS</w:t>
+        </w:r>
+      </w:hyperlink>
+      <w:r>
+        <w:rPr/>
+        <w:t xml:space="preserve">, </w:t>
+      </w:r>
+      <w:hyperlink w:anchor="cybersec-anonymous">
+        <w:r>
+          <w:rPr>
+            <w:rStyle w:val="InternetLink"/>
+          </w:rPr>
+          <w:t>Anonymous</w:t>
         </w:r>
       </w:hyperlink>
     </w:p>
@@ -1556,12 +1590,46 @@
         </w:numPr>
         <w:rPr/>
       </w:pPr>
+      <w:r>
+        <w:rPr>
+          <w:b/>
+        </w:rPr>
+        <w:t>data science, big data, &amp; database:</w:t>
+      </w:r>
+      <w:r>
+        <w:rPr/>
+        <w:t xml:space="preserve"> </w:t>
+      </w:r>
       <w:hyperlink w:anchor="viaccess">
         <w:r>
           <w:rPr>
             <w:rStyle w:val="InternetLink"/>
           </w:rPr>
-          <w:t>cryptography</w:t>
+          <w:t>Viaccess-Orca</w:t>
+        </w:r>
+      </w:hyperlink>
+      <w:r>
+        <w:rPr/>
+        <w:t xml:space="preserve">, </w:t>
+      </w:r>
+      <w:hyperlink w:anchor="iscar">
+        <w:r>
+          <w:rPr>
+            <w:rStyle w:val="InternetLink"/>
+          </w:rPr>
+          <w:t>DEC &amp; Iscar</w:t>
+        </w:r>
+      </w:hyperlink>
+      <w:r>
+        <w:rPr/>
+        <w:t xml:space="preserve">, </w:t>
+      </w:r>
+      <w:hyperlink w:anchor="michlala">
+        <w:r>
+          <w:rPr>
+            <w:rStyle w:val="InternetLink"/>
+          </w:rPr>
+          <w:t>Michlala College</w:t>
         </w:r>
       </w:hyperlink>
     </w:p>
@@ -1574,226 +1642,562 @@
         </w:numPr>
         <w:rPr/>
       </w:pPr>
+      <w:r>
+        <w:rPr>
+          <w:b/>
+        </w:rPr>
+        <w:t>bioinformatics:</w:t>
+      </w:r>
+      <w:r>
+        <w:rPr/>
+        <w:t xml:space="preserve"> </w:t>
+      </w:r>
       <w:hyperlink w:anchor="syntezza">
         <w:r>
           <w:rPr>
             <w:rStyle w:val="InternetLink"/>
           </w:rPr>
+          <w:t>Syntezza</w:t>
+        </w:r>
+      </w:hyperlink>
+    </w:p>
+    <w:p>
+      <w:pPr>
+        <w:pStyle w:val="Compact"/>
+        <w:numPr>
+          <w:ilvl w:val="0"/>
+          <w:numId w:val="1"/>
+        </w:numPr>
+        <w:rPr/>
+      </w:pPr>
+      <w:r>
+        <w:rPr>
+          <w:b/>
+        </w:rPr>
+        <w:t>transportation vehicle route guidance:</w:t>
+      </w:r>
+      <w:r>
+        <w:rPr/>
+        <w:t xml:space="preserve"> </w:t>
+      </w:r>
+      <w:hyperlink w:anchor="telequest">
+        <w:r>
+          <w:rPr>
+            <w:rStyle w:val="InternetLink"/>
+          </w:rPr>
+          <w:t>Telequest</w:t>
+        </w:r>
+      </w:hyperlink>
+    </w:p>
+    <w:p>
+      <w:pPr>
+        <w:pStyle w:val="Compact"/>
+        <w:numPr>
+          <w:ilvl w:val="0"/>
+          <w:numId w:val="1"/>
+        </w:numPr>
+        <w:rPr/>
+      </w:pPr>
+      <w:r>
+        <w:rPr>
+          <w:b/>
+        </w:rPr>
+        <w:t>blind vision:</w:t>
+      </w:r>
+      <w:r>
+        <w:rPr/>
+        <w:t xml:space="preserve"> </w:t>
+      </w:r>
+      <w:hyperlink w:anchor="virtouch">
+        <w:r>
+          <w:rPr>
+            <w:rStyle w:val="InternetLink"/>
+          </w:rPr>
+          <w:t>Virtouch</w:t>
+        </w:r>
+      </w:hyperlink>
+    </w:p>
+    <w:p>
+      <w:pPr>
+        <w:pStyle w:val="Compact"/>
+        <w:numPr>
+          <w:ilvl w:val="0"/>
+          <w:numId w:val="1"/>
+        </w:numPr>
+        <w:rPr/>
+      </w:pPr>
+      <w:r>
+        <w:rPr>
+          <w:b/>
+        </w:rPr>
+        <w:t>accessibility &amp; biofeedback:</w:t>
+      </w:r>
+      <w:r>
+        <w:rPr/>
+        <w:t xml:space="preserve"> </w:t>
+      </w:r>
+      <w:hyperlink w:anchor="light-pen">
+        <w:r>
+          <w:rPr>
+            <w:rStyle w:val="InternetLink"/>
+          </w:rPr>
+          <w:t>Scitex-Cubital</w:t>
+        </w:r>
+      </w:hyperlink>
+      <w:r>
+        <w:rPr/>
+        <w:t xml:space="preserve">, </w:t>
+      </w:r>
+      <w:hyperlink w:anchor="gait-monitoring">
+        <w:r>
+          <w:rPr>
+            <w:rStyle w:val="InternetLink"/>
+          </w:rPr>
+          <w:t>Self-Startup</w:t>
+        </w:r>
+      </w:hyperlink>
+      <w:r>
+        <w:rPr/>
+        <w:t xml:space="preserve">, </w:t>
+      </w:r>
+      <w:hyperlink w:anchor="ultramind">
+        <w:r>
+          <w:rPr>
+            <w:rStyle w:val="InternetLink"/>
+          </w:rPr>
+          <w:t>Mindlife-Ultramind</w:t>
+        </w:r>
+      </w:hyperlink>
+    </w:p>
+    <w:p>
+      <w:pPr>
+        <w:pStyle w:val="Compact"/>
+        <w:numPr>
+          <w:ilvl w:val="0"/>
+          <w:numId w:val="1"/>
+        </w:numPr>
+        <w:rPr/>
+      </w:pPr>
+      <w:r>
+        <w:rPr>
+          <w:b/>
+        </w:rPr>
+        <w:t>telecommunications:</w:t>
+      </w:r>
+      <w:r>
+        <w:rPr/>
+        <w:t xml:space="preserve"> </w:t>
+      </w:r>
+      <w:hyperlink w:anchor="vyyo">
+        <w:r>
+          <w:rPr>
+            <w:rStyle w:val="InternetLink"/>
+          </w:rPr>
+          <w:t>Vyyo</w:t>
+        </w:r>
+      </w:hyperlink>
+      <w:r>
+        <w:rPr/>
+        <w:t xml:space="preserve">, </w:t>
+      </w:r>
+      <w:hyperlink w:anchor="jolt">
+        <w:r>
+          <w:rPr>
+            <w:rStyle w:val="InternetLink"/>
+          </w:rPr>
+          <w:t>MRV-Jolt</w:t>
+        </w:r>
+      </w:hyperlink>
+      <w:r>
+        <w:rPr/>
+        <w:t xml:space="preserve">, </w:t>
+      </w:r>
+      <w:hyperlink w:anchor="foxcom">
+        <w:r>
+          <w:rPr>
+            <w:rStyle w:val="InternetLink"/>
+          </w:rPr>
+          <w:t>One Path Networks - Foxcom</w:t>
+        </w:r>
+      </w:hyperlink>
+    </w:p>
+    <w:p>
+      <w:pPr>
+        <w:pStyle w:val="Compact"/>
+        <w:numPr>
+          <w:ilvl w:val="0"/>
+          <w:numId w:val="1"/>
+        </w:numPr>
+        <w:rPr/>
+      </w:pPr>
+      <w:r>
+        <w:rPr>
+          <w:b/>
+        </w:rPr>
+        <w:t>VLSI CPU design:</w:t>
+      </w:r>
+      <w:r>
+        <w:rPr/>
+        <w:t xml:space="preserve"> </w:t>
+      </w:r>
+      <w:hyperlink w:anchor="dspg">
+        <w:r>
+          <w:rPr>
+            <w:rStyle w:val="InternetLink"/>
+          </w:rPr>
+          <w:t>DSPG</w:t>
+        </w:r>
+      </w:hyperlink>
+    </w:p>
+    <w:p>
+      <w:pPr>
+        <w:pStyle w:val="Compact"/>
+        <w:numPr>
+          <w:ilvl w:val="0"/>
+          <w:numId w:val="1"/>
+        </w:numPr>
+        <w:rPr/>
+      </w:pPr>
+      <w:r>
+        <w:rPr>
+          <w:b/>
+        </w:rPr>
+        <w:t>factory automation:</w:t>
+      </w:r>
+      <w:r>
+        <w:rPr/>
+        <w:t xml:space="preserve"> </w:t>
+      </w:r>
+      <w:hyperlink w:anchor="iscar">
+        <w:r>
+          <w:rPr>
+            <w:rStyle w:val="InternetLink"/>
+          </w:rPr>
+          <w:t>DEC &amp; Iscar</w:t>
+        </w:r>
+      </w:hyperlink>
+      <w:r>
+        <w:rPr/>
+        <w:t xml:space="preserve">, </w:t>
+      </w:r>
+      <w:hyperlink w:anchor="optimet">
+        <w:r>
+          <w:rPr>
+            <w:rStyle w:val="InternetLink"/>
+          </w:rPr>
+          <w:t>Newport-Optimet</w:t>
+        </w:r>
+      </w:hyperlink>
+      <w:r>
+        <w:rPr/>
+        <w:t xml:space="preserve">, </w:t>
+      </w:r>
+      <w:hyperlink w:anchor="orisol">
+        <w:r>
+          <w:rPr>
+            <w:rStyle w:val="InternetLink"/>
+          </w:rPr>
+          <w:t>Orisol</w:t>
+        </w:r>
+      </w:hyperlink>
+    </w:p>
+    <w:p>
+      <w:pPr>
+        <w:pStyle w:val="Compact"/>
+        <w:numPr>
+          <w:ilvl w:val="0"/>
+          <w:numId w:val="1"/>
+        </w:numPr>
+        <w:rPr/>
+      </w:pPr>
+      <w:r>
+        <w:rPr>
+          <w:b/>
+        </w:rPr>
+        <w:t>3D printing</w:t>
+      </w:r>
+      <w:r>
+        <w:rPr/>
+        <w:t xml:space="preserve">: </w:t>
+      </w:r>
+      <w:hyperlink w:anchor="cubital">
+        <w:r>
+          <w:rPr>
+            <w:rStyle w:val="InternetLink"/>
+          </w:rPr>
+          <w:t>Scitex-Cubital</w:t>
+        </w:r>
+      </w:hyperlink>
+    </w:p>
+    <w:p>
+      <w:pPr>
+        <w:pStyle w:val="Compact"/>
+        <w:numPr>
+          <w:ilvl w:val="0"/>
+          <w:numId w:val="1"/>
+        </w:numPr>
+        <w:rPr/>
+      </w:pPr>
+      <w:r>
+        <w:rPr>
+          <w:b/>
+        </w:rPr>
+        <w:t>radar:</w:t>
+      </w:r>
+      <w:r>
+        <w:rPr/>
+        <w:t xml:space="preserve"> </w:t>
+      </w:r>
+      <w:hyperlink w:anchor="elta">
+        <w:r>
+          <w:rPr>
+            <w:rStyle w:val="InternetLink"/>
+          </w:rPr>
+          <w:t>IAI-Elta &amp; DSI</w:t>
+        </w:r>
+      </w:hyperlink>
+    </w:p>
+    <w:p>
+      <w:pPr>
+        <w:pStyle w:val="Compact"/>
+        <w:numPr>
+          <w:ilvl w:val="0"/>
+          <w:numId w:val="1"/>
+        </w:numPr>
+        <w:rPr/>
+      </w:pPr>
+      <w:r>
+        <w:rPr>
+          <w:b/>
+        </w:rPr>
+        <w:t>automated testing:</w:t>
+      </w:r>
+      <w:r>
+        <w:rPr/>
+        <w:t xml:space="preserve"> </w:t>
+      </w:r>
+      <w:hyperlink w:anchor="elop">
+        <w:r>
+          <w:rPr>
+            <w:rStyle w:val="InternetLink"/>
+          </w:rPr>
+          <w:t>Elbit-Elop</w:t>
+        </w:r>
+      </w:hyperlink>
+      <w:r>
+        <w:rPr/>
+        <w:t xml:space="preserve">, </w:t>
+      </w:r>
+      <w:hyperlink w:anchor="nds">
+        <w:r>
+          <w:rPr>
+            <w:rStyle w:val="InternetLink"/>
+          </w:rPr>
+          <w:t>Cisco-NDS</w:t>
+        </w:r>
+      </w:hyperlink>
+      <w:r>
+        <w:rPr/>
+        <w:t xml:space="preserve">, </w:t>
+      </w:r>
+      <w:hyperlink w:anchor="vyyo">
+        <w:r>
+          <w:rPr>
+            <w:rStyle w:val="InternetLink"/>
+          </w:rPr>
+          <w:t>Vyyo</w:t>
+        </w:r>
+      </w:hyperlink>
+      <w:r>
+        <w:rPr/>
+        <w:t xml:space="preserve">, </w:t>
+      </w:r>
+      <w:hyperlink w:anchor="dspg">
+        <w:r>
+          <w:rPr>
+            <w:rStyle w:val="InternetLink"/>
+          </w:rPr>
+          <w:t>DSPG</w:t>
+        </w:r>
+      </w:hyperlink>
+    </w:p>
+    <w:p>
+      <w:pPr>
+        <w:pStyle w:val="Compact"/>
+        <w:numPr>
+          <w:ilvl w:val="0"/>
+          <w:numId w:val="1"/>
+        </w:numPr>
+        <w:rPr/>
+      </w:pPr>
+      <w:r>
+        <w:rPr>
+          <w:b/>
+        </w:rPr>
+        <w:t>sysadmin:</w:t>
+      </w:r>
+      <w:r>
+        <w:rPr/>
+        <w:t xml:space="preserve"> </w:t>
+      </w:r>
+      <w:hyperlink w:anchor="cubital">
+        <w:r>
+          <w:rPr>
+            <w:rStyle w:val="InternetLink"/>
+          </w:rPr>
+          <w:t>Scitex-Cubital</w:t>
+        </w:r>
+      </w:hyperlink>
+      <w:r>
+        <w:rPr/>
+        <w:t xml:space="preserve">, </w:t>
+      </w:r>
+      <w:hyperlink w:anchor="john-bryce">
+        <w:r>
+          <w:rPr>
+            <w:rStyle w:val="InternetLink"/>
+          </w:rPr>
+          <w:t>John Bryce</w:t>
+        </w:r>
+      </w:hyperlink>
+      <w:r>
+        <w:rPr/>
+        <w:t xml:space="preserve">, </w:t>
+      </w:r>
+      <w:hyperlink w:anchor="mitre">
+        <w:r>
+          <w:rPr>
+            <w:rStyle w:val="InternetLink"/>
+          </w:rPr>
+          <w:t>Mitre Corp</w:t>
+        </w:r>
+      </w:hyperlink>
+    </w:p>
+    <w:p>
+      <w:pPr>
+        <w:pStyle w:val="FirstParagraph"/>
+        <w:rPr/>
+      </w:pPr>
+      <w:r>
+        <w:rPr/>
+        <w:t xml:space="preserve">I have worked for a number of organizations, large and small, and helped them realize improvements in their product performance, often putting them in the front rank in their field. I have acquired expert knowledge in a number of fields, often liaising with noted experts, and have been able to quickly apply this knowledge to improve the competitive position of the companies and their products. I have a keen interest in computer languages and compilers. I have created a number of </w:t>
+      </w:r>
+      <w:hyperlink r:id="rId16">
+        <w:r>
+          <w:rPr>
+            <w:rStyle w:val="InternetLink"/>
+          </w:rPr>
+          <w:t>domain specific languages (DSL)</w:t>
+        </w:r>
+      </w:hyperlink>
+      <w:r>
+        <w:rPr/>
+        <w:t xml:space="preserve"> that were instrumental in greatly simplifying seemingly intractable problems.</w:t>
+      </w:r>
+    </w:p>
+    <w:p>
+      <w:pPr>
+        <w:pStyle w:val="TextBody"/>
+        <w:rPr/>
+      </w:pPr>
+      <w:r>
+        <w:rPr/>
+        <w:t>In order to understand my S/W design principles, see the following appendices:</w:t>
+      </w:r>
+    </w:p>
+    <w:p>
+      <w:pPr>
+        <w:pStyle w:val="Compact"/>
+        <w:numPr>
+          <w:ilvl w:val="0"/>
+          <w:numId w:val="2"/>
+        </w:numPr>
+        <w:rPr/>
+      </w:pPr>
+      <w:hyperlink w:anchor="appendix-programming-languages">
+        <w:r>
+          <w:rPr>
+            <w:rStyle w:val="InternetLink"/>
+          </w:rPr>
+          <w:t>Programming Language Preferences and Musings</w:t>
+        </w:r>
+      </w:hyperlink>
+    </w:p>
+    <w:p>
+      <w:pPr>
+        <w:pStyle w:val="Compact"/>
+        <w:numPr>
+          <w:ilvl w:val="0"/>
+          <w:numId w:val="2"/>
+        </w:numPr>
+        <w:rPr/>
+      </w:pPr>
+      <w:hyperlink w:anchor="appendix-dsl">
+        <w:r>
+          <w:rPr>
+            <w:rStyle w:val="InternetLink"/>
+          </w:rPr>
+          <w:t>Domain Specific Languages</w:t>
+        </w:r>
+      </w:hyperlink>
+    </w:p>
+    <w:p>
+      <w:pPr>
+        <w:pStyle w:val="Compact"/>
+        <w:numPr>
+          <w:ilvl w:val="0"/>
+          <w:numId w:val="2"/>
+        </w:numPr>
+        <w:rPr/>
+      </w:pPr>
+      <w:hyperlink w:anchor="appendix-programming-testable">
+        <w:r>
+          <w:rPr>
+            <w:rStyle w:val="InternetLink"/>
+          </w:rPr>
+          <w:t>How To Write Correct, Maintainable, Secure, and Easy-to-Test Code</w:t>
+        </w:r>
+      </w:hyperlink>
+    </w:p>
+    <w:p>
+      <w:pPr>
+        <w:pStyle w:val="FirstParagraph"/>
+        <w:rPr/>
+      </w:pPr>
+      <w:r>
+        <w:rPr>
+          <w:b/>
+        </w:rPr>
+        <w:t xml:space="preserve">When hiring a senior engineer for a S/W project that has a duration of more than a few months, the most critical requirements are his level of understanding of core programming and architectural concepts, his creativity and innovation track record, and </w:t>
+      </w:r>
+      <w:r>
+        <w:rPr>
+          <w:b/>
+          <w:i/>
+        </w:rPr>
+        <w:t>not</w:t>
+      </w:r>
+      <w:r>
+        <w:rPr>
+          <w:b/>
+        </w:rPr>
+        <w:t xml:space="preserve"> whether he needs an extra week or two to come up to speed in order to become familiar with the specific programming language and toolchain. For example, note my recent smashing success in the field of </w:t>
+      </w:r>
+      <w:hyperlink w:anchor="syntezza">
+        <w:r>
+          <w:rPr>
+            <w:rStyle w:val="InternetLink"/>
+            <w:b/>
+          </w:rPr>
           <w:t>bioinformatics</w:t>
         </w:r>
       </w:hyperlink>
-    </w:p>
-    <w:p>
-      <w:pPr>
-        <w:pStyle w:val="Compact"/>
-        <w:numPr>
-          <w:ilvl w:val="0"/>
-          <w:numId w:val="1"/>
-        </w:numPr>
-        <w:rPr/>
-      </w:pPr>
-      <w:hyperlink w:anchor="telequest">
-        <w:r>
-          <w:rPr>
-            <w:rStyle w:val="InternetLink"/>
-          </w:rPr>
-          <w:t>transportation vehicle route guidance</w:t>
-        </w:r>
-      </w:hyperlink>
-    </w:p>
-    <w:p>
-      <w:pPr>
-        <w:pStyle w:val="Compact"/>
-        <w:numPr>
-          <w:ilvl w:val="0"/>
-          <w:numId w:val="1"/>
-        </w:numPr>
-        <w:rPr/>
-      </w:pPr>
-      <w:hyperlink w:anchor="iscar">
-        <w:r>
-          <w:rPr>
-            <w:rStyle w:val="InternetLink"/>
-          </w:rPr>
-          <w:t>factory automation</w:t>
-        </w:r>
-      </w:hyperlink>
-    </w:p>
-    <w:p>
-      <w:pPr>
-        <w:pStyle w:val="Compact"/>
-        <w:numPr>
-          <w:ilvl w:val="0"/>
-          <w:numId w:val="1"/>
-        </w:numPr>
-        <w:rPr/>
-      </w:pPr>
-      <w:hyperlink w:anchor="elop">
-        <w:r>
-          <w:rPr>
-            <w:rStyle w:val="InternetLink"/>
-          </w:rPr>
-          <w:t>automated testing</w:t>
-        </w:r>
-      </w:hyperlink>
-    </w:p>
-    <w:p>
-      <w:pPr>
-        <w:pStyle w:val="Compact"/>
-        <w:numPr>
-          <w:ilvl w:val="0"/>
-          <w:numId w:val="1"/>
-        </w:numPr>
-        <w:rPr/>
-      </w:pPr>
-      <w:hyperlink w:anchor="virtouch">
-        <w:r>
-          <w:rPr>
-            <w:rStyle w:val="InternetLink"/>
-          </w:rPr>
-          <w:t>blind vision</w:t>
-        </w:r>
-      </w:hyperlink>
-    </w:p>
-    <w:p>
-      <w:pPr>
-        <w:pStyle w:val="Compact"/>
-        <w:numPr>
-          <w:ilvl w:val="0"/>
-          <w:numId w:val="1"/>
-        </w:numPr>
-        <w:rPr/>
-      </w:pPr>
-      <w:hyperlink w:anchor="light-pen">
-        <w:r>
-          <w:rPr>
-            <w:rStyle w:val="InternetLink"/>
-          </w:rPr>
-          <w:t>accessibility</w:t>
-        </w:r>
-      </w:hyperlink>
-    </w:p>
-    <w:p>
-      <w:pPr>
-        <w:pStyle w:val="Compact"/>
-        <w:numPr>
-          <w:ilvl w:val="0"/>
-          <w:numId w:val="1"/>
-        </w:numPr>
-        <w:rPr/>
-      </w:pPr>
-      <w:hyperlink w:anchor="vyyo">
-        <w:r>
-          <w:rPr>
-            <w:rStyle w:val="InternetLink"/>
-          </w:rPr>
-          <w:t>telecommunications</w:t>
-        </w:r>
-      </w:hyperlink>
-    </w:p>
-    <w:p>
-      <w:pPr>
-        <w:pStyle w:val="Compact"/>
-        <w:numPr>
-          <w:ilvl w:val="0"/>
-          <w:numId w:val="1"/>
-        </w:numPr>
-        <w:rPr/>
-      </w:pPr>
-      <w:hyperlink w:anchor="dspg">
-        <w:r>
-          <w:rPr>
-            <w:rStyle w:val="InternetLink"/>
-          </w:rPr>
-          <w:t>VLSI CPU design</w:t>
-        </w:r>
-      </w:hyperlink>
-    </w:p>
-    <w:p>
-      <w:pPr>
-        <w:pStyle w:val="FirstParagraph"/>
-        <w:rPr/>
-      </w:pPr>
-      <w:r>
-        <w:rPr/>
-        <w:t xml:space="preserve">I have worked for a number of organizations, large and small, and helped them realize improvements in their product performance, often putting them in the front rank in their field. I have acquired expert knowledge in a number of fields, often liaising with noted experts, and have been able to quickly apply this knowledge to improve the competitive position of the companies and their products. I have a keen interest in computer languages and compilers. I have created a number of </w:t>
-      </w:r>
-      <w:hyperlink r:id="rId16">
-        <w:r>
-          <w:rPr>
-            <w:rStyle w:val="InternetLink"/>
-          </w:rPr>
-          <w:t>domain specific languages (DSL)</w:t>
-        </w:r>
-      </w:hyperlink>
-      <w:r>
-        <w:rPr/>
-        <w:t xml:space="preserve"> that were instrumental in greatly simplifying seemingly intractable problems.</w:t>
-      </w:r>
-    </w:p>
-    <w:p>
-      <w:pPr>
-        <w:pStyle w:val="TextBody"/>
-        <w:rPr/>
-      </w:pPr>
-      <w:r>
-        <w:rPr/>
-        <w:t>In order to understand my S/W design principles, see the following appendices:</w:t>
-      </w:r>
-    </w:p>
-    <w:p>
-      <w:pPr>
-        <w:pStyle w:val="Compact"/>
-        <w:numPr>
-          <w:ilvl w:val="0"/>
-          <w:numId w:val="2"/>
-        </w:numPr>
-        <w:rPr/>
-      </w:pPr>
-      <w:hyperlink w:anchor="appendix-programming-languages">
-        <w:r>
-          <w:rPr>
-            <w:rStyle w:val="InternetLink"/>
-          </w:rPr>
-          <w:t>Programming Language Preferences and Musings</w:t>
-        </w:r>
-      </w:hyperlink>
-    </w:p>
-    <w:p>
-      <w:pPr>
-        <w:pStyle w:val="Compact"/>
-        <w:numPr>
-          <w:ilvl w:val="0"/>
-          <w:numId w:val="2"/>
-        </w:numPr>
-        <w:rPr/>
-      </w:pPr>
-      <w:hyperlink w:anchor="appendix-dsl">
-        <w:r>
-          <w:rPr>
-            <w:rStyle w:val="InternetLink"/>
-          </w:rPr>
-          <w:t>Domain Specific Languages</w:t>
-        </w:r>
-      </w:hyperlink>
-    </w:p>
-    <w:p>
-      <w:pPr>
-        <w:pStyle w:val="Compact"/>
-        <w:numPr>
-          <w:ilvl w:val="0"/>
-          <w:numId w:val="2"/>
-        </w:numPr>
-        <w:rPr/>
-      </w:pPr>
-      <w:hyperlink w:anchor="appendix-programming-testable">
-        <w:r>
-          <w:rPr>
-            <w:rStyle w:val="InternetLink"/>
-          </w:rPr>
-          <w:t>How To Write Correct, Maintainable, Secure, and Easy-to-Test Code</w:t>
-        </w:r>
-      </w:hyperlink>
+      <w:r>
+        <w:rPr>
+          <w:b/>
+        </w:rPr>
+        <w:t>, where even though I had absolutely zero background in the fields of bioinformatics, biology, biochemistry, and genetics, still within 3 months (admittedly with the help of an excellent mentor) I invented a solution for the client that saved them from bankruptcy.</w:t>
+      </w:r>
     </w:p>
     <w:p>
       <w:pPr>
@@ -1801,7 +2205,7 @@
         <w:rPr/>
       </w:pPr>
       <w:bookmarkStart w:id="8" w:name="work-experience"/>
-      <w:bookmarkStart w:id="9" w:name="__RefHeading___Toc2470_718292142"/>
+      <w:bookmarkStart w:id="9" w:name="__RefHeading___Toc2673_263156055"/>
       <w:bookmarkEnd w:id="8"/>
       <w:bookmarkEnd w:id="9"/>
       <w:r>
@@ -1815,7 +2219,7 @@
         <w:rPr/>
       </w:pPr>
       <w:bookmarkStart w:id="10" w:name="self-employed"/>
-      <w:bookmarkStart w:id="11" w:name="__RefHeading___Toc2472_718292142"/>
+      <w:bookmarkStart w:id="11" w:name="__RefHeading___Toc2675_263156055"/>
       <w:bookmarkEnd w:id="10"/>
       <w:bookmarkEnd w:id="11"/>
       <w:r>
@@ -1937,7 +2341,7 @@
         <w:rPr/>
       </w:pPr>
       <w:bookmarkStart w:id="12" w:name="viaccess"/>
-      <w:bookmarkStart w:id="13" w:name="__RefHeading___Toc2474_718292142"/>
+      <w:bookmarkStart w:id="13" w:name="__RefHeading___Toc2677_263156055"/>
       <w:bookmarkEnd w:id="12"/>
       <w:bookmarkEnd w:id="13"/>
       <w:r>
@@ -1994,7 +2398,7 @@
       </w:pPr>
       <w:r>
         <w:rPr/>
-        <w:t xml:space="preserve">Keys: cybersecurity, DRM, architect, algorithms, anti-reverse engineering, obfuscation, LLVM compiler, cryptography, data science, fuzzy logic, </w:t>
+        <w:t xml:space="preserve">Keys: cybersecurity, DRM, architect, algorithms, anti-reverse engineering, obfuscation, hacking, LLVM compiler, cryptography, data science, big data, fuzzy logic, </w:t>
       </w:r>
       <w:r>
         <w:rPr>
@@ -2009,6 +2413,98 @@
     </w:p>
     <w:p>
       <w:pPr>
+        <w:pStyle w:val="TextBody"/>
+        <w:rPr/>
+      </w:pPr>
+      <w:r>
+        <w:rPr/>
+        <w:t xml:space="preserve">The product was an </w:t>
+      </w:r>
+      <w:hyperlink r:id="rId23">
+        <w:r>
+          <w:rPr>
+            <w:rStyle w:val="InternetLink"/>
+          </w:rPr>
+          <w:t>Over-The-Top (OTT)</w:t>
+        </w:r>
+      </w:hyperlink>
+      <w:r>
+        <w:rPr/>
+        <w:t xml:space="preserve"> Internet pay TV system. We provided the S/W infrastructure to our customers, the satellite and cable pay TV operators, so they could also provide an OTT service to their subscribers in order that they could try to compete with </w:t>
+      </w:r>
+      <w:hyperlink r:id="rId24">
+        <w:r>
+          <w:rPr>
+            <w:rStyle w:val="InternetLink"/>
+          </w:rPr>
+          <w:t>Netflix</w:t>
+        </w:r>
+      </w:hyperlink>
+      <w:r>
+        <w:rPr/>
+        <w:t xml:space="preserve">. The system was designed for small screen Android and IOS devices, i.e. up to 10 inches. We used </w:t>
+      </w:r>
+      <w:hyperlink r:id="rId25">
+        <w:r>
+          <w:rPr>
+            <w:rStyle w:val="InternetLink"/>
+          </w:rPr>
+          <w:t>DRM</w:t>
+        </w:r>
+      </w:hyperlink>
+      <w:r>
+        <w:rPr/>
+        <w:t xml:space="preserve"> to encrypt the content. Originally the DRM was Microsoft’s </w:t>
+      </w:r>
+      <w:hyperlink r:id="rId26">
+        <w:r>
+          <w:rPr>
+            <w:rStyle w:val="InternetLink"/>
+          </w:rPr>
+          <w:t>PlayReady</w:t>
+        </w:r>
+      </w:hyperlink>
+      <w:r>
+        <w:rPr/>
+        <w:t xml:space="preserve">, and later on their own proprietary in-house DRM, and finally also Google’s </w:t>
+      </w:r>
+      <w:hyperlink r:id="rId27">
+        <w:r>
+          <w:rPr>
+            <w:rStyle w:val="InternetLink"/>
+          </w:rPr>
+          <w:t>Widevine</w:t>
+        </w:r>
+      </w:hyperlink>
+      <w:r>
+        <w:rPr/>
+        <w:t>.</w:t>
+      </w:r>
+    </w:p>
+    <w:p>
+      <w:pPr>
+        <w:pStyle w:val="TextBody"/>
+        <w:rPr/>
+      </w:pPr>
+      <w:r>
+        <w:rPr/>
+        <w:t>I was responsible for security policy and security architecture. I worked closely with the product management and the S/W development team leader in order to specify security requirements along with analyzing their costs and benefits. I was the architect of feature implementation in which case I typically wrote a working proof-of-concept on account of its complexity. And I was responsible for evaluation, purchase, and configuration of third party tools.</w:t>
+      </w:r>
+    </w:p>
+    <w:p>
+      <w:pPr>
+        <w:pStyle w:val="TextBody"/>
+        <w:rPr/>
+      </w:pPr>
+      <w:r>
+        <w:rPr>
+          <w:b/>
+        </w:rPr>
+        <w:t>At the end of my 6 year tenure there were 40M subscribers, and no security breaches.</w:t>
+      </w:r>
+    </w:p>
+    <w:p>
+      <w:pPr>
         <w:pStyle w:val="Compact"/>
         <w:numPr>
           <w:ilvl w:val="0"/>
@@ -2017,65 +2513,11 @@
         <w:rPr/>
       </w:pPr>
       <w:r>
-        <w:rPr/>
-        <w:t xml:space="preserve">The product was an </w:t>
-      </w:r>
-      <w:hyperlink r:id="rId23">
-        <w:r>
-          <w:rPr>
-            <w:rStyle w:val="InternetLink"/>
-          </w:rPr>
-          <w:t>Over-The-Top (OTT)</w:t>
-        </w:r>
-      </w:hyperlink>
-      <w:r>
-        <w:rPr/>
-        <w:t xml:space="preserve"> Internet pay TV system. We provided the S/W infrastructure to our customers, the satellite and cable pay TV operators, so they could also provide an OTT service to their subscribers in order that they could try to compete with </w:t>
-      </w:r>
-      <w:hyperlink r:id="rId24">
-        <w:r>
-          <w:rPr>
-            <w:rStyle w:val="InternetLink"/>
-          </w:rPr>
-          <w:t>Netflix</w:t>
-        </w:r>
-      </w:hyperlink>
-      <w:r>
-        <w:rPr/>
-        <w:t xml:space="preserve">. The system was designed for small screen Android and IOS devices, i.e. up to 10 inches. We used </w:t>
-      </w:r>
-      <w:hyperlink r:id="rId25">
-        <w:r>
-          <w:rPr>
-            <w:rStyle w:val="InternetLink"/>
-          </w:rPr>
-          <w:t>DRM</w:t>
-        </w:r>
-      </w:hyperlink>
-      <w:r>
-        <w:rPr/>
-        <w:t xml:space="preserve"> to encrypt the content. Originally the DRM was Microsoft’s </w:t>
-      </w:r>
-      <w:hyperlink r:id="rId26">
-        <w:r>
-          <w:rPr>
-            <w:rStyle w:val="InternetLink"/>
-          </w:rPr>
-          <w:t>PlayReady</w:t>
-        </w:r>
-      </w:hyperlink>
-      <w:r>
-        <w:rPr/>
-        <w:t xml:space="preserve">, and later on their own proprietary in-house DRM, and finally also Google’s </w:t>
-      </w:r>
-      <w:hyperlink r:id="rId27">
-        <w:r>
-          <w:rPr>
-            <w:rStyle w:val="InternetLink"/>
-          </w:rPr>
-          <w:t>Widevine</w:t>
-        </w:r>
-      </w:hyperlink>
+        <w:rPr>
+          <w:i/>
+        </w:rPr>
+        <w:t>In many cases the security features that I designed were very complex because their goal was to generate obfuscated binary code, so first I needed to code a working proof-of-concept before finalizing their specifications</w:t>
+      </w:r>
       <w:r>
         <w:rPr/>
         <w:t>.</w:t>
@@ -2092,17 +2534,237 @@
       </w:pPr>
       <w:r>
         <w:rPr/>
-        <w:t xml:space="preserve">I was responsible for security policy and security architecture. I worked closely with the product management and the S/W development team leader in order to specify security requirements along with analyzing their costs and benefits. Either I was the architect of the implementation, or I purchased a 3rd party tool. </w:t>
+        <w:t xml:space="preserve">I designed the anti-reverse engineering and </w:t>
+      </w:r>
+      <w:hyperlink r:id="rId28">
+        <w:r>
+          <w:rPr>
+            <w:rStyle w:val="InternetLink"/>
+          </w:rPr>
+          <w:t>obfuscation</w:t>
+        </w:r>
+      </w:hyperlink>
+      <w:r>
+        <w:rPr/>
+        <w:t xml:space="preserve"> programming frameworks and libraries in C/C++. All secure code modules on the device were implemented as native libraries written in C/C++. Typically offline utilites were implemented in Python.</w:t>
+      </w:r>
+    </w:p>
+    <w:p>
+      <w:pPr>
+        <w:pStyle w:val="Compact"/>
+        <w:numPr>
+          <w:ilvl w:val="0"/>
+          <w:numId w:val="4"/>
+        </w:numPr>
+        <w:rPr/>
+      </w:pPr>
+      <w:r>
+        <w:rPr/>
+        <w:t xml:space="preserve">My typical development methodology was to first build a prototype for desktop Linux, secondly as a standalone </w:t>
+      </w:r>
+      <w:hyperlink r:id="rId29">
+        <w:r>
+          <w:rPr>
+            <w:rStyle w:val="InternetLink"/>
+          </w:rPr>
+          <w:t>CLI</w:t>
+        </w:r>
+      </w:hyperlink>
+      <w:r>
+        <w:rPr/>
+        <w:t xml:space="preserve"> application on the target device, and finally to hand over a working prototype to the development team. Whenever possible I preferred to test on virtual machines.</w:t>
+      </w:r>
+    </w:p>
+    <w:p>
+      <w:pPr>
+        <w:pStyle w:val="Compact"/>
+        <w:numPr>
+          <w:ilvl w:val="0"/>
+          <w:numId w:val="4"/>
+        </w:numPr>
+        <w:rPr/>
+      </w:pPr>
+      <w:r>
+        <w:rPr/>
+        <w:t>The challenges of implementing obfuscation are that (1) the other programmers should not be concerned about it because their focus must be on writing correct code, and (2) the resulting increase in size and reduction in run-time speed must not noticeably reduce the usability/functionality of the application. In general the aim of obfuscation is to provide “good enough security” that will deter 95% of potential attackers, and when combined with regular application updates will force an attacker to begin his next reverse engineering attempt from scratch.</w:t>
+      </w:r>
+    </w:p>
+    <w:p>
+      <w:pPr>
+        <w:pStyle w:val="Compact"/>
+        <w:numPr>
+          <w:ilvl w:val="0"/>
+          <w:numId w:val="4"/>
+        </w:numPr>
+        <w:rPr/>
+      </w:pPr>
+      <w:r>
+        <w:rPr/>
+        <w:t xml:space="preserve">I developed a lightweight obfuscated cryptographic library implemented as a H file using </w:t>
+      </w:r>
+      <w:r>
+        <w:rPr>
+          <w:rStyle w:val="VerbatimChar"/>
+        </w:rPr>
+        <w:t>inline</w:t>
+      </w:r>
+      <w:r>
+        <w:rPr/>
+        <w:t xml:space="preserve"> functions so that every module that included it had its own private copy of the library with a module specific randomized implementation which prevented an attack against a single core cryptographic module that could potentially subvert the whole application. Due to performance reasons, there were many cases where we could not afford to use AES, especially during the performance critical movie playback which itself relied upon AES decryption, therefore in these cases we used lightweight algorithms instead, e.g. </w:t>
+      </w:r>
+      <w:hyperlink r:id="rId30">
+        <w:r>
+          <w:rPr>
+            <w:rStyle w:val="InternetLink"/>
+          </w:rPr>
+          <w:t>Xorshift PRNG</w:t>
+        </w:r>
+      </w:hyperlink>
+      <w:r>
+        <w:rPr/>
+        <w:t xml:space="preserve"> </w:t>
+      </w:r>
+      <w:hyperlink r:id="rId31">
+        <w:r>
+          <w:rPr>
+            <w:rStyle w:val="InternetLink"/>
+          </w:rPr>
+          <w:t>stream cipher</w:t>
+        </w:r>
+      </w:hyperlink>
+      <w:r>
+        <w:rPr/>
+        <w:t>.</w:t>
+      </w:r>
+    </w:p>
+    <w:p>
+      <w:pPr>
+        <w:pStyle w:val="Compact"/>
+        <w:numPr>
+          <w:ilvl w:val="0"/>
+          <w:numId w:val="4"/>
+        </w:numPr>
+        <w:rPr/>
+      </w:pPr>
+      <w:r>
+        <w:rPr/>
+        <w:t xml:space="preserve">I developed a light weight dynamically randomized method to efficiently shroud all system calls so that their address is calculated just-in-time in registers before the call is made. The technique fooled the professional reverse engineering debuggers </w:t>
+      </w:r>
+      <w:hyperlink r:id="rId32">
+        <w:r>
+          <w:rPr>
+            <w:rStyle w:val="InternetLink"/>
+          </w:rPr>
+          <w:t>Hex-Rays</w:t>
+        </w:r>
+      </w:hyperlink>
+      <w:r>
+        <w:rPr/>
+        <w:t xml:space="preserve"> and </w:t>
+      </w:r>
+      <w:hyperlink r:id="rId33">
+        <w:r>
+          <w:rPr>
+            <w:rStyle w:val="InternetLink"/>
+          </w:rPr>
+          <w:t>OllyDbg</w:t>
+        </w:r>
+      </w:hyperlink>
+      <w:r>
+        <w:rPr/>
+        <w:t xml:space="preserve"> which normally can automatically identify and place anchors on the system calls.</w:t>
+      </w:r>
+    </w:p>
+    <w:p>
+      <w:pPr>
+        <w:pStyle w:val="Compact"/>
+        <w:numPr>
+          <w:ilvl w:val="0"/>
+          <w:numId w:val="4"/>
+        </w:numPr>
+        <w:rPr/>
+      </w:pPr>
+      <w:r>
+        <w:rPr/>
+        <w:t xml:space="preserve">One of my more important and challenging hacks was to generate a </w:t>
+      </w:r>
+      <w:hyperlink r:id="rId34">
+        <w:r>
+          <w:rPr>
+            <w:rStyle w:val="InternetLink"/>
+          </w:rPr>
+          <w:t>dynamic share object library (DSO)</w:t>
+        </w:r>
+      </w:hyperlink>
+      <w:r>
+        <w:rPr/>
+        <w:t xml:space="preserve"> (i.e. an </w:t>
+      </w:r>
+      <w:r>
+        <w:rPr>
+          <w:rStyle w:val="VerbatimChar"/>
+        </w:rPr>
+        <w:t>.so</w:t>
+      </w:r>
+      <w:r>
+        <w:rPr/>
+        <w:t xml:space="preserve"> file) that formally exports no symbols - </w:t>
       </w:r>
       <w:r>
         <w:rPr>
           <w:i/>
         </w:rPr>
-        <w:t>In many cases the security features were very complex, so I first needed to code a working proof-of-concept, before finalizing their specifications</w:t>
-      </w:r>
-      <w:r>
-        <w:rPr/>
-        <w:t>. And when I purchased 3rd party tools, I configured them.</w:t>
+        <w:t>prima facie</w:t>
+      </w:r>
+      <w:r>
+        <w:rPr/>
+        <w:t xml:space="preserve"> an </w:t>
+      </w:r>
+      <w:hyperlink r:id="rId35">
+        <w:r>
+          <w:rPr>
+            <w:rStyle w:val="InternetLink"/>
+          </w:rPr>
+          <w:t>oxymoron</w:t>
+        </w:r>
+      </w:hyperlink>
+      <w:r>
+        <w:rPr/>
+        <w:t xml:space="preserve">. In fact I used an asynchronous back channel that allowed the DSO to communicate with its caller by using a function declared with the </w:t>
+      </w:r>
+      <w:hyperlink r:id="rId36">
+        <w:r>
+          <w:rPr>
+            <w:rStyle w:val="InternetLink"/>
+          </w:rPr>
+          <w:t>gcc constructor attribute</w:t>
+        </w:r>
+      </w:hyperlink>
+      <w:r>
+        <w:rPr/>
+        <w:t xml:space="preserve"> that executes before </w:t>
+      </w:r>
+      <w:r>
+        <w:rPr>
+          <w:rStyle w:val="VerbatimChar"/>
+        </w:rPr>
+        <w:t>dlopen()</w:t>
+      </w:r>
+      <w:r>
+        <w:rPr/>
+        <w:t xml:space="preserve"> returns. We were faced with the challenge of securing a critical third party library, i.e. the video </w:t>
+      </w:r>
+      <w:hyperlink r:id="rId37">
+        <w:r>
+          <w:rPr>
+            <w:rStyle w:val="InternetLink"/>
+          </w:rPr>
+          <w:t>codec</w:t>
+        </w:r>
+      </w:hyperlink>
+      <w:r>
+        <w:rPr/>
+        <w:t>, which did not incorporate any obfuscation and where the vendor would not allow us to see or to suggest any modifications to their proprietary source code. They produced a single “one size fits all” library for all of their clients. Without securing this library, it was an ideal attack vector.</w:t>
       </w:r>
     </w:p>
     <w:p>
@@ -2116,7 +2778,99 @@
       </w:pPr>
       <w:r>
         <w:rPr/>
-        <w:t>Originally the exclusive focus of security was protecting the devices from leaking content and keys, i.e. from being reverse engineered. We relied heavily on the premise that we refused to play on “rooted” Android devices or “jail-broken” IOS devices.</w:t>
+        <w:t xml:space="preserve">I was responsible for the purchase decisions and usage policy of third party tools. Our workhorse third party tools were the </w:t>
+      </w:r>
+      <w:hyperlink r:id="rId38">
+        <w:r>
+          <w:rPr>
+            <w:rStyle w:val="InternetLink"/>
+          </w:rPr>
+          <w:t>InterTrust WhiteCryption</w:t>
+        </w:r>
+      </w:hyperlink>
+      <w:r>
+        <w:rPr/>
+        <w:t xml:space="preserve"> </w:t>
+      </w:r>
+      <w:hyperlink r:id="rId39">
+        <w:r>
+          <w:rPr>
+            <w:rStyle w:val="InternetLink"/>
+          </w:rPr>
+          <w:t>SCP</w:t>
+        </w:r>
+      </w:hyperlink>
+      <w:r>
+        <w:rPr/>
+        <w:t xml:space="preserve"> obfuscating C/C++ compiler and their </w:t>
+      </w:r>
+      <w:hyperlink r:id="rId40">
+        <w:r>
+          <w:rPr>
+            <w:rStyle w:val="InternetLink"/>
+          </w:rPr>
+          <w:t>SKB</w:t>
+        </w:r>
+      </w:hyperlink>
+      <w:r>
+        <w:rPr/>
+        <w:t xml:space="preserve"> </w:t>
+      </w:r>
+      <w:hyperlink r:id="rId41">
+        <w:r>
+          <w:rPr>
+            <w:rStyle w:val="InternetLink"/>
+          </w:rPr>
+          <w:t>white box cryptographic</w:t>
+        </w:r>
+      </w:hyperlink>
+      <w:r>
+        <w:rPr/>
+        <w:t xml:space="preserve"> library. I worked very closely with the vendor’s development team because at the time (2014) of our original purchase their SCP obfuscating compiler was new and still had “teething pains”. They were aware that I had built a similar in-house product for </w:t>
+      </w:r>
+      <w:hyperlink w:anchor="nds">
+        <w:r>
+          <w:rPr>
+            <w:rStyle w:val="InternetLink"/>
+          </w:rPr>
+          <w:t>NDS</w:t>
+        </w:r>
+      </w:hyperlink>
+      <w:r>
+        <w:rPr/>
+        <w:t xml:space="preserve">, so they were happy to cooperate. Given that it takes 5-10 man-years to create a polished product, and Viaccess-Orca needed the product immediately, and anyway did not have the manpower to build it in-house, therefore the purchase decision was a “no brainer”. For example, one of the features that I architected for them was to improve the security of their </w:t>
+      </w:r>
+      <w:hyperlink r:id="rId42">
+        <w:r>
+          <w:rPr>
+            <w:rStyle w:val="InternetLink"/>
+          </w:rPr>
+          <w:t>UPX-like</w:t>
+        </w:r>
+      </w:hyperlink>
+      <w:r>
+        <w:rPr/>
+        <w:t xml:space="preserve"> tool that encrypts and packs a DSO that makes it extremely difficult to do a </w:t>
+      </w:r>
+      <w:r>
+        <w:rPr>
+          <w:i/>
+        </w:rPr>
+        <w:t>static</w:t>
+      </w:r>
+      <w:r>
+        <w:rPr/>
+        <w:t xml:space="preserve"> reverse engineering analysis of the DSO </w:t>
+      </w:r>
+      <w:r>
+        <w:rPr>
+          <w:i/>
+        </w:rPr>
+        <w:t>file</w:t>
+      </w:r>
+      <w:r>
+        <w:rPr/>
+        <w:t>, however it automatically decrypts the DSO when loading it into process memory, thus allowing anyone to load it including an attacker who wants to do reconnaissance. So we added a password protection mechanism on load using a global operating system object, i.e. an environment variable or a file, where the object name and password value were declared in the developer’s configuration file.</w:t>
       </w:r>
     </w:p>
     <w:p>
@@ -2130,7 +2884,7 @@
       </w:pPr>
       <w:r>
         <w:rPr/>
-        <w:t>But as time went by, rooted Android devices became inexpensive and ubiquitous in the consumer market. Therefore due to declining royalties, the major studios (e.g. Disney, Sony, Warner Bros., etc.) were economically forced to allow playback on rooted devices. Therefore additional security had to implemented on the back-end web servers, e.g. to check whether or not a subscriber downloaded an unusually high number of hours of content, or whether the subscriber had simultaneous downloads from different IP addresses. I designed a secure and efficient data logging system. We logged data in order to better understand how subscribers were using the system, and in order to detect piracy. With tens of millions of subscribers, we collected a huge amount of data. I worked with data scientists to design “big data” collection and analysis techniques. And there was the economic challenge to minimize the communication costs of the data collection program.</w:t>
+        <w:t>I developed a post-processor to obfuscate binary object ELF files.</w:t>
       </w:r>
     </w:p>
     <w:p>
@@ -2144,19 +2898,7 @@
       </w:pPr>
       <w:r>
         <w:rPr/>
-        <w:t xml:space="preserve">I specified the anti-reverse engineering and </w:t>
-      </w:r>
-      <w:hyperlink r:id="rId28">
-        <w:r>
-          <w:rPr>
-            <w:rStyle w:val="InternetLink"/>
-          </w:rPr>
-          <w:t>obfuscation</w:t>
-        </w:r>
-      </w:hyperlink>
-      <w:r>
-        <w:rPr/>
-        <w:t xml:space="preserve"> programming frameworks and libraries in C/C++.</w:t>
+        <w:t>I developed a background watchdog security thread to dynamically ensure that the binary code had not been tampered with.</w:t>
       </w:r>
     </w:p>
     <w:p>
@@ -2170,19 +2912,37 @@
       </w:pPr>
       <w:r>
         <w:rPr/>
-        <w:t xml:space="preserve">My typical development methodology was to first build a prototype for desktop Linux, secondly as a standalone </w:t>
-      </w:r>
-      <w:hyperlink r:id="rId29">
-        <w:r>
-          <w:rPr>
-            <w:rStyle w:val="InternetLink"/>
-          </w:rPr>
-          <w:t>CLI</w:t>
-        </w:r>
-      </w:hyperlink>
-      <w:r>
-        <w:rPr/>
-        <w:t xml:space="preserve"> application on the target device, and finally to hand over a working prototype to the development team. Whenever possible I preferred to test on virtual machines.</w:t>
+        <w:t xml:space="preserve">I developed vector operations for the C preprocessor </w:t>
+      </w:r>
+      <w:r>
+        <w:rPr>
+          <w:rStyle w:val="VerbatimChar"/>
+        </w:rPr>
+        <w:t>cpp</w:t>
+      </w:r>
+      <w:r>
+        <w:rPr/>
+        <w:t xml:space="preserve"> that allowed a stream cipher to be applied to a constant string </w:t>
+      </w:r>
+      <w:r>
+        <w:rPr>
+          <w:i/>
+        </w:rPr>
+        <w:t>pre-compile</w:t>
+      </w:r>
+      <w:r>
+        <w:rPr/>
+        <w:t xml:space="preserve"> time that was used to shroud function name strings that were dynamically loaded using </w:t>
+      </w:r>
+      <w:r>
+        <w:rPr>
+          <w:rStyle w:val="VerbatimChar"/>
+        </w:rPr>
+        <w:t>dlsym()</w:t>
+      </w:r>
+      <w:r>
+        <w:rPr/>
+        <w:t>.</w:t>
       </w:r>
     </w:p>
     <w:p>
@@ -2196,7 +2956,57 @@
       </w:pPr>
       <w:r>
         <w:rPr/>
-        <w:t>The challenges of implementing obfuscation are that (1) the other programmers should not be concerned about it because their focus must be on writing correct code, and (2) the resulting increase in size and reduction in run-time speed must not noticeably reduce the usability/functionality of the application. In general the aim of obfuscation is to provide “good enough security” that will deter 95% of potential attackers, and when combined with regular application updates will force an attacker to begin his next reverse engineering attempt from scratch.</w:t>
+        <w:t xml:space="preserve">I developed a technique for Android that would cause the application to abort if the Android debugger process </w:t>
+      </w:r>
+      <w:r>
+        <w:rPr>
+          <w:rStyle w:val="VerbatimChar"/>
+        </w:rPr>
+        <w:t>adb</w:t>
+      </w:r>
+      <w:r>
+        <w:rPr/>
+        <w:t xml:space="preserve"> were active. The vast majority of attacks are launched via an </w:t>
+      </w:r>
+      <w:r>
+        <w:rPr>
+          <w:rStyle w:val="VerbatimChar"/>
+        </w:rPr>
+        <w:t>adb</w:t>
+      </w:r>
+      <w:r>
+        <w:rPr/>
+        <w:t xml:space="preserve"> connection. On the other hand, it is not possible for most Android development environments to build a version of an app without an </w:t>
+      </w:r>
+      <w:r>
+        <w:rPr>
+          <w:rStyle w:val="VerbatimChar"/>
+        </w:rPr>
+        <w:t>adb</w:t>
+      </w:r>
+      <w:r>
+        <w:rPr/>
+        <w:t xml:space="preserve"> connection, and it is not possible for developers or field support technicians to debug a “release” version without an </w:t>
+      </w:r>
+      <w:r>
+        <w:rPr>
+          <w:rStyle w:val="VerbatimChar"/>
+        </w:rPr>
+        <w:t>adb</w:t>
+      </w:r>
+      <w:r>
+        <w:rPr/>
+        <w:t xml:space="preserve"> connection. Therefore my solution was to create a mechanism for time limited passwords linked to the device ID. Otherwise without these credentials, the app would abort when it detected an </w:t>
+      </w:r>
+      <w:r>
+        <w:rPr>
+          <w:rStyle w:val="VerbatimChar"/>
+        </w:rPr>
+        <w:t>adb</w:t>
+      </w:r>
+      <w:r>
+        <w:rPr/>
+        <w:t xml:space="preserve"> connection.</w:t>
       </w:r>
     </w:p>
     <w:p>
@@ -2210,7 +3020,7 @@
       </w:pPr>
       <w:r>
         <w:rPr/>
-        <w:t>All secure code modules on the device were implemented as native libraries written in C/C++. Typically offline utilites were implemented in Python.</w:t>
+        <w:t>One of the most difficult architectural problems was to patch/update the application in a timely manner once a subscriber had already downloaded it. The final application was created by our customers, i.e. the satellite/cable operators. We supplied them with core libraries only. Therefore we did not have access to the enterprise keys from the Google Play Store or Apple App Store that were required to automatically push an update, e.g. to modify a configuration file with a new password due to a security breach on a server. The original security architect naively assumed that we would achieve higher security by building a customer specific version of our core module where we “baked” (i.e. embedded) in the customer’s keys instead of using a separate customer specific configuration file to be dynamically loaded upon each invocation of the application. The customers were justifiably “paranoid” about demanding a very high level of quality assurance before making a release, because a single major bug could swamp them with tens of thousands of support calls where the cost of handling a single call could be greater than the monthly subscription fee. Typically their release cycle was every 6-12 months. Therefore the customers would never dare allow us to automatically push code to their subscribers that they did not yet vet. Eventually I architected a technical solution that allowed us to automatically push configuration files to the subscribers where we would givJOBe the customers 7 days prior notice. The solution also required that the servers support two sets of passwords and/or subscriber credentials during a key transition period.</w:t>
       </w:r>
     </w:p>
     <w:p>
@@ -2224,41 +3034,31 @@
       </w:pPr>
       <w:r>
         <w:rPr/>
-        <w:t xml:space="preserve">I developed a lightweight obfuscated cryptographic library implemented as a H file using </w:t>
-      </w:r>
-      <w:r>
-        <w:rPr>
-          <w:rStyle w:val="VerbatimChar"/>
-        </w:rPr>
-        <w:t>inline</w:t>
-      </w:r>
-      <w:r>
-        <w:rPr/>
-        <w:t xml:space="preserve"> functions so that every module that included it had its own private copy of the library with a module specific randomized implementation which prevented an attack against a single core cryptographic module that could potentially subvert the whole application. Due to performance reasons, there were many cases where we could not afford to use AES, especially during the performance critical movie playback which itself relied upon AES decryption, therefore in these cases we used lightweight algorithms instead, e.g. </w:t>
-      </w:r>
-      <w:hyperlink r:id="rId30">
-        <w:r>
-          <w:rPr>
-            <w:rStyle w:val="InternetLink"/>
-          </w:rPr>
-          <w:t>Xorshift PRNG</w:t>
-        </w:r>
-      </w:hyperlink>
-      <w:r>
-        <w:rPr/>
-        <w:t xml:space="preserve"> </w:t>
-      </w:r>
-      <w:hyperlink r:id="rId31">
-        <w:r>
-          <w:rPr>
-            <w:rStyle w:val="InternetLink"/>
-          </w:rPr>
-          <w:t>stream cipher</w:t>
-        </w:r>
-      </w:hyperlink>
-      <w:r>
-        <w:rPr/>
-        <w:t>.</w:t>
+        <w:t xml:space="preserve">I developed an Android root detection mechanism using </w:t>
+      </w:r>
+      <w:hyperlink r:id="rId43">
+        <w:r>
+          <w:rPr>
+            <w:rStyle w:val="InternetLink"/>
+          </w:rPr>
+          <w:t>fuzzy logic</w:t>
+        </w:r>
+      </w:hyperlink>
+      <w:r>
+        <w:rPr/>
+        <w:t xml:space="preserve"> techniques. Once the feature was fine tuned, we had zero </w:t>
+      </w:r>
+      <w:hyperlink r:id="rId44">
+        <w:r>
+          <w:rPr>
+            <w:rStyle w:val="InternetLink"/>
+          </w:rPr>
+          <w:t>false positives</w:t>
+        </w:r>
+      </w:hyperlink>
+      <w:r>
+        <w:rPr/>
+        <w:t>, and no known false negatives. Note that the cost of false positives to the operator’s customer support mechanism can be exorbitant. The cost of handling a single call can sometimes be higher than the monthly subscription fee. And flooding the operator’s customer support with thousands of complaints about false accusations of rooted devices could ruin our relationship with our customer, i.e. the operator. Therefore the algorithm had to err on the side of allowing false negatives, i.e. allowing playback on some rooted devices.</w:t>
       </w:r>
     </w:p>
     <w:p>
@@ -2272,363 +3072,7 @@
       </w:pPr>
       <w:r>
         <w:rPr/>
-        <w:t xml:space="preserve">I developed an Android root detection mechanism using </w:t>
-      </w:r>
-      <w:hyperlink r:id="rId32">
-        <w:r>
-          <w:rPr>
-            <w:rStyle w:val="InternetLink"/>
-          </w:rPr>
-          <w:t>fuzzy logic</w:t>
-        </w:r>
-      </w:hyperlink>
-      <w:r>
-        <w:rPr/>
-        <w:t xml:space="preserve"> techniques.</w:t>
-      </w:r>
-    </w:p>
-    <w:p>
-      <w:pPr>
-        <w:pStyle w:val="Compact"/>
-        <w:numPr>
-          <w:ilvl w:val="0"/>
-          <w:numId w:val="4"/>
-        </w:numPr>
-        <w:rPr/>
-      </w:pPr>
-      <w:r>
-        <w:rPr/>
-        <w:t xml:space="preserve">I developed a light weight dynamically randomized method to efficiently shroud all system calls so that their address is calculated just-in-time in registers before the call is made. The technique fooled the professional reverse engineering debuggers </w:t>
-      </w:r>
-      <w:hyperlink r:id="rId33">
-        <w:r>
-          <w:rPr>
-            <w:rStyle w:val="InternetLink"/>
-          </w:rPr>
-          <w:t>Hex-Rays</w:t>
-        </w:r>
-      </w:hyperlink>
-      <w:r>
-        <w:rPr/>
-        <w:t xml:space="preserve"> and </w:t>
-      </w:r>
-      <w:hyperlink r:id="rId34">
-        <w:r>
-          <w:rPr>
-            <w:rStyle w:val="InternetLink"/>
-          </w:rPr>
-          <w:t>OllyDbg</w:t>
-        </w:r>
-      </w:hyperlink>
-      <w:r>
-        <w:rPr/>
-        <w:t xml:space="preserve"> which normally can automatically identify and place anchors on the system calls.</w:t>
-      </w:r>
-    </w:p>
-    <w:p>
-      <w:pPr>
-        <w:pStyle w:val="Compact"/>
-        <w:numPr>
-          <w:ilvl w:val="0"/>
-          <w:numId w:val="4"/>
-        </w:numPr>
-        <w:rPr/>
-      </w:pPr>
-      <w:r>
-        <w:rPr/>
-        <w:t xml:space="preserve">I created a prototype of a </w:t>
-      </w:r>
-      <w:hyperlink r:id="rId35">
-        <w:r>
-          <w:rPr>
-            <w:rStyle w:val="InternetLink"/>
-          </w:rPr>
-          <w:t>dynamic shared library (DSO)</w:t>
-        </w:r>
-      </w:hyperlink>
-      <w:r>
-        <w:rPr/>
-        <w:t xml:space="preserve"> that formally exported no symbols. In fact it used an asynchronous back channel that allowed the DSO to communicate with its caller by using a function declared with the </w:t>
-      </w:r>
-      <w:hyperlink r:id="rId36">
-        <w:r>
-          <w:rPr>
-            <w:rStyle w:val="InternetLink"/>
-          </w:rPr>
-          <w:t>gcc constructor attribute</w:t>
-        </w:r>
-      </w:hyperlink>
-      <w:r>
-        <w:rPr/>
-        <w:t xml:space="preserve"> that executes before </w:t>
-      </w:r>
-      <w:r>
-        <w:rPr>
-          <w:rStyle w:val="VerbatimChar"/>
-        </w:rPr>
-        <w:t>dlopen()</w:t>
-      </w:r>
-      <w:r>
-        <w:rPr/>
-        <w:t xml:space="preserve"> returns. Typically this technique could be applied to </w:t>
-      </w:r>
-      <w:r>
-        <w:rPr>
-          <w:i/>
-        </w:rPr>
-        <w:t>binary</w:t>
-      </w:r>
-      <w:r>
-        <w:rPr/>
-        <w:t xml:space="preserve"> DSOs from our 3rd party vendors </w:t>
-      </w:r>
-      <w:r>
-        <w:rPr>
-          <w:i/>
-        </w:rPr>
-        <w:t>without their knowledge</w:t>
-      </w:r>
-      <w:r>
-        <w:rPr/>
-        <w:t xml:space="preserve">, by doing binary object file “surgery” (i.e. editing). We were faced with the challenge of securing a critical 3rd party library, i.e. the video </w:t>
-      </w:r>
-      <w:hyperlink r:id="rId37">
-        <w:r>
-          <w:rPr>
-            <w:rStyle w:val="InternetLink"/>
-          </w:rPr>
-          <w:t>codec</w:t>
-        </w:r>
-      </w:hyperlink>
-      <w:r>
-        <w:rPr/>
-        <w:t>, which did not incorporate any obfuscation and where the vendor would not allow us to see or to suggest any modifications to their proprietary source code. They produced a single “one size fits all” library for all of their clients. Without securing this library, it was an ideal attack vector.</w:t>
-      </w:r>
-    </w:p>
-    <w:p>
-      <w:pPr>
-        <w:pStyle w:val="Compact"/>
-        <w:numPr>
-          <w:ilvl w:val="0"/>
-          <w:numId w:val="4"/>
-        </w:numPr>
-        <w:rPr/>
-      </w:pPr>
-      <w:r>
-        <w:rPr/>
-        <w:t xml:space="preserve">I developed vector operations for the C preprocessor that allowed a stream cipher to be applied to a constant string </w:t>
-      </w:r>
-      <w:r>
-        <w:rPr>
-          <w:i/>
-        </w:rPr>
-        <w:t>pre-compile</w:t>
-      </w:r>
-      <w:r>
-        <w:rPr/>
-        <w:t xml:space="preserve"> time that was used to shroud function name strings that were dynamically loaded using </w:t>
-      </w:r>
-      <w:r>
-        <w:rPr>
-          <w:rStyle w:val="VerbatimChar"/>
-        </w:rPr>
-        <w:t>dlsym()</w:t>
-      </w:r>
-      <w:r>
-        <w:rPr/>
-        <w:t>.</w:t>
-      </w:r>
-    </w:p>
-    <w:p>
-      <w:pPr>
-        <w:pStyle w:val="Compact"/>
-        <w:numPr>
-          <w:ilvl w:val="0"/>
-          <w:numId w:val="4"/>
-        </w:numPr>
-        <w:rPr/>
-      </w:pPr>
-      <w:r>
-        <w:rPr/>
-        <w:t xml:space="preserve">I was responsible for the purchase decisions and usage policy of 3rd party obfuscation and cryptographic utilities and libraries. The two main 3rd party utilities that we used were the InterTrust WhiteCryption </w:t>
-      </w:r>
-      <w:hyperlink r:id="rId38">
-        <w:r>
-          <w:rPr>
-            <w:rStyle w:val="InternetLink"/>
-          </w:rPr>
-          <w:t>SCP</w:t>
-        </w:r>
-      </w:hyperlink>
-      <w:r>
-        <w:rPr/>
-        <w:t xml:space="preserve"> obfuscating C/C++ compiler and their </w:t>
-      </w:r>
-      <w:hyperlink r:id="rId39">
-        <w:r>
-          <w:rPr>
-            <w:rStyle w:val="InternetLink"/>
-          </w:rPr>
-          <w:t>SKB</w:t>
-        </w:r>
-      </w:hyperlink>
-      <w:r>
-        <w:rPr/>
-        <w:t xml:space="preserve"> “whitebox” cryptographic library. I worked with the WhiteCryption team to specify new features for their tools. For example, even though their </w:t>
-      </w:r>
-      <w:hyperlink r:id="rId40">
-        <w:r>
-          <w:rPr>
-            <w:rStyle w:val="InternetLink"/>
-          </w:rPr>
-          <w:t>UPX-like</w:t>
-        </w:r>
-      </w:hyperlink>
-      <w:r>
-        <w:rPr/>
-        <w:t xml:space="preserve"> tool statically encrypts and packs a DSO, it automatically decrypts it when it is loaded - allowing anyone to load it including an attacker who wants to do reconnaissance, so we added a password protection mechanism using a global operating system object, i.e. an environment variable or a file.</w:t>
-      </w:r>
-    </w:p>
-    <w:p>
-      <w:pPr>
-        <w:pStyle w:val="Compact"/>
-        <w:numPr>
-          <w:ilvl w:val="0"/>
-          <w:numId w:val="4"/>
-        </w:numPr>
-        <w:rPr/>
-      </w:pPr>
-      <w:r>
-        <w:rPr/>
-        <w:t>I developed a post-processor to obfuscate binary object ELF files.</w:t>
-      </w:r>
-    </w:p>
-    <w:p>
-      <w:pPr>
-        <w:pStyle w:val="Compact"/>
-        <w:numPr>
-          <w:ilvl w:val="0"/>
-          <w:numId w:val="4"/>
-        </w:numPr>
-        <w:rPr/>
-      </w:pPr>
-      <w:r>
-        <w:rPr/>
-        <w:t>I developed a background watchdog security thread to dynamically ensure that the binary code had not been tampered with.</w:t>
-      </w:r>
-    </w:p>
-    <w:p>
-      <w:pPr>
-        <w:pStyle w:val="Compact"/>
-        <w:numPr>
-          <w:ilvl w:val="0"/>
-          <w:numId w:val="4"/>
-        </w:numPr>
-        <w:rPr/>
-      </w:pPr>
-      <w:r>
-        <w:rPr/>
-        <w:t xml:space="preserve">I developed vector operations for the C preprocessor that allowed a stream cipher to be applied to a constant string </w:t>
-      </w:r>
-      <w:r>
-        <w:rPr>
-          <w:i/>
-        </w:rPr>
-        <w:t>pre-compile</w:t>
-      </w:r>
-      <w:r>
-        <w:rPr/>
-        <w:t xml:space="preserve"> time that was used to shroud function name strings that were dynamically loaded using </w:t>
-      </w:r>
-      <w:r>
-        <w:rPr>
-          <w:rStyle w:val="VerbatimChar"/>
-        </w:rPr>
-        <w:t>dlsym()</w:t>
-      </w:r>
-      <w:r>
-        <w:rPr/>
-        <w:t>.</w:t>
-      </w:r>
-    </w:p>
-    <w:p>
-      <w:pPr>
-        <w:pStyle w:val="Compact"/>
-        <w:numPr>
-          <w:ilvl w:val="0"/>
-          <w:numId w:val="4"/>
-        </w:numPr>
-        <w:rPr/>
-      </w:pPr>
-      <w:r>
-        <w:rPr/>
-        <w:t xml:space="preserve">I was responsible for the purchase decisions and usage policy of 3rd party obfuscation and cryptographic utilities and libraries. The two main 3rd party utilities that we used were the InterTrust WhiteCryption </w:t>
-      </w:r>
-      <w:hyperlink r:id="rId41">
-        <w:r>
-          <w:rPr>
-            <w:rStyle w:val="InternetLink"/>
-          </w:rPr>
-          <w:t>SCP</w:t>
-        </w:r>
-      </w:hyperlink>
-      <w:r>
-        <w:rPr/>
-        <w:t xml:space="preserve"> obfuscating C/C++ compiler and their </w:t>
-      </w:r>
-      <w:hyperlink r:id="rId42">
-        <w:r>
-          <w:rPr>
-            <w:rStyle w:val="InternetLink"/>
-          </w:rPr>
-          <w:t>SKB</w:t>
-        </w:r>
-      </w:hyperlink>
-      <w:r>
-        <w:rPr/>
-        <w:t xml:space="preserve"> “whitebox” cryptographic library. I worked with the WhiteCryption team to specify new features for their tools. For example, even though their </w:t>
-      </w:r>
-      <w:hyperlink r:id="rId43">
-        <w:r>
-          <w:rPr>
-            <w:rStyle w:val="InternetLink"/>
-          </w:rPr>
-          <w:t>UPX-like</w:t>
-        </w:r>
-      </w:hyperlink>
-      <w:r>
-        <w:rPr/>
-        <w:t xml:space="preserve"> tool statically encrypts and packs a DSO, it automatically decrypts it when it is loaded - allowing anyone to load it including an attacker who wants to do reconnaissance, so we added a password protection mechanism using a global operating system object, i.e. an environment variable or a file.</w:t>
-      </w:r>
-    </w:p>
-    <w:p>
-      <w:pPr>
-        <w:pStyle w:val="Compact"/>
-        <w:numPr>
-          <w:ilvl w:val="0"/>
-          <w:numId w:val="4"/>
-        </w:numPr>
-        <w:rPr/>
-      </w:pPr>
-      <w:r>
-        <w:rPr/>
-        <w:t>One of the most difficult architectural problems was to patch/update the application in a timely manner once a subscriber had already downloaded it. The final application was created by our customers, i.e. the satellite/cable operators. We supplied them with core libraries only. Therefore we did not have access to the enterprise keys from the Google Play Store or Apple App Store that were required to automatically push an update, e.g. to modify a configuration file with a new password due to a security breach on a server. The original security architect naively assumed that we would achieve higher security by building a customer specific version of our core module where we “baked” (i.e. embedded) in the customer’s keys instead of using a separate customer specific configuration file to be dynamically loaded upon each invocation of the application. The customers were justifiably “paranoid” about demanding a very high level of quality assurance before making a release, because a single major bug could swamp them with tens of thousands of support calls where the cost of handling a single call could be greater than the monthly subscription fee. Typically their release cycle was every 6-12 months. Therefore the customers would never dare allow us to automatically push code to their subscribers that they did not yet vet. Eventually I architected a technical solution that allowed us to automatically push configuration files to the subscribers where we would givJOBe the customers 7 days prior notice. The solution also required that the servers support two sets of passwords and/or subscriber credentials during a key transition period.</w:t>
-      </w:r>
-    </w:p>
-    <w:p>
-      <w:pPr>
-        <w:pStyle w:val="Compact"/>
-        <w:numPr>
-          <w:ilvl w:val="0"/>
-          <w:numId w:val="4"/>
-        </w:numPr>
-        <w:rPr/>
-      </w:pPr>
-      <w:r>
-        <w:rPr>
-          <w:b/>
-        </w:rPr>
-        <w:t>At the end of my 6 year tenure there were 40M subscribers, and no security breaches.</w:t>
+        <w:t>Originally the exclusive focus of security was protecting the devices from leaking content and keys, i.e. from being reverse engineered. We relied heavily on the premise that we refused to play on “rooted” Android devices or “jail-broken” IOS devices. But when inexpensive rooted Android devices became ubiquitous in the consumer market, the content providers (i.e. the major studios such as Disney, Sony, Warner Bros., etc.) noted a significant drop in their royalty revenues, so they forced us allow playback on rooted devices too. Therefore additional security had to be implemented on the back-end web servers, e.g. to check whether or not a subscriber downloaded an unusually high number of hours of content, or whether the subscriber had simultaneous downloads from different IP addresses. I designed a secure and efficient data logging system. We logged data in order to better understand how subscribers were using the system, and in order to detect piracy. With tens of millions of subscribers, we collected a huge amount of data. I worked with data scientists to design “big data” collection and analysis techniques. And there was the economic challenge to minimize the communication costs of the data collection program.</w:t>
       </w:r>
     </w:p>
     <w:p>
@@ -2637,7 +3081,7 @@
         <w:rPr/>
       </w:pPr>
       <w:bookmarkStart w:id="14" w:name="cybersec-anonymous"/>
-      <w:bookmarkStart w:id="15" w:name="__RefHeading___Toc2476_718292142"/>
+      <w:bookmarkStart w:id="15" w:name="__RefHeading___Toc2679_263156055"/>
       <w:bookmarkEnd w:id="14"/>
       <w:bookmarkEnd w:id="15"/>
       <w:r>
@@ -2743,7 +3187,7 @@
         <w:rPr/>
       </w:pPr>
       <w:bookmarkStart w:id="16" w:name="gait-monitoring"/>
-      <w:bookmarkStart w:id="17" w:name="__RefHeading___Toc2478_718292142"/>
+      <w:bookmarkStart w:id="17" w:name="__RefHeading___Toc2681_263156055"/>
       <w:bookmarkEnd w:id="16"/>
       <w:bookmarkEnd w:id="17"/>
       <w:r>
@@ -2850,7 +3294,7 @@
         <w:rPr/>
         <w:t xml:space="preserve"> of “fast tracking” many smartphone health apps, but as of 2017 no </w:t>
       </w:r>
-      <w:hyperlink r:id="rId44">
+      <w:hyperlink r:id="rId45">
         <w:r>
           <w:rPr>
             <w:rStyle w:val="InternetLink"/>
@@ -2883,7 +3327,7 @@
         <w:rPr/>
       </w:pPr>
       <w:bookmarkStart w:id="18" w:name="telequest"/>
-      <w:bookmarkStart w:id="19" w:name="__RefHeading___Toc2480_718292142"/>
+      <w:bookmarkStart w:id="19" w:name="__RefHeading___Toc2683_263156055"/>
       <w:bookmarkEnd w:id="18"/>
       <w:bookmarkEnd w:id="19"/>
       <w:r>
@@ -2926,7 +3370,7 @@
         <w:rPr/>
         <w:t xml:space="preserve">I designed and implemented algorithms along with a computational infrastructure for urban traffic vehicle route guidance similar to what </w:t>
       </w:r>
-      <w:hyperlink r:id="rId45">
+      <w:hyperlink r:id="rId46">
         <w:r>
           <w:rPr>
             <w:rStyle w:val="InternetLink"/>
@@ -2952,7 +3396,7 @@
         <w:rPr/>
         <w:t xml:space="preserve">I coded in Java. I implemented the simulation infrastructure on the cloud on </w:t>
       </w:r>
-      <w:hyperlink r:id="rId46">
+      <w:hyperlink r:id="rId47">
         <w:r>
           <w:rPr>
             <w:rStyle w:val="InternetLink"/>
@@ -3027,7 +3471,7 @@
         <w:rPr/>
       </w:pPr>
       <w:bookmarkStart w:id="20" w:name="syntezza"/>
-      <w:bookmarkStart w:id="21" w:name="__RefHeading___Toc2482_718292142"/>
+      <w:bookmarkStart w:id="21" w:name="__RefHeading___Toc2685_263156055"/>
       <w:bookmarkEnd w:id="20"/>
       <w:bookmarkEnd w:id="21"/>
       <w:r>
@@ -3046,7 +3490,7 @@
         </w:rPr>
         <w:t>@</w:t>
       </w:r>
-      <w:hyperlink r:id="rId47">
+      <w:hyperlink r:id="rId48">
         <w:r>
           <w:rPr>
             <w:rStyle w:val="InternetLink"/>
@@ -3095,7 +3539,7 @@
         <w:rPr/>
         <w:t xml:space="preserve">The client’s product was a </w:t>
       </w:r>
-      <w:hyperlink r:id="rId48">
+      <w:hyperlink r:id="rId49">
         <w:r>
           <w:rPr>
             <w:rStyle w:val="InternetLink"/>
@@ -3107,7 +3551,7 @@
         <w:rPr/>
         <w:t xml:space="preserve"> (= DNA amplification technology) kit for detecting </w:t>
       </w:r>
-      <w:hyperlink r:id="rId49">
+      <w:hyperlink r:id="rId50">
         <w:r>
           <w:rPr>
             <w:rStyle w:val="InternetLink"/>
@@ -3133,7 +3577,7 @@
         <w:rPr/>
         <w:t xml:space="preserve">Within 3 months of joining the company and quickly learning the fundamentals of </w:t>
       </w:r>
-      <w:hyperlink r:id="rId50">
+      <w:hyperlink r:id="rId51">
         <w:r>
           <w:rPr>
             <w:rStyle w:val="InternetLink"/>
@@ -3145,7 +3589,7 @@
         <w:rPr/>
         <w:t xml:space="preserve"> via mentoring from a world renowned expert, </w:t>
       </w:r>
-      <w:hyperlink r:id="rId51">
+      <w:hyperlink r:id="rId52">
         <w:r>
           <w:rPr>
             <w:rStyle w:val="InternetLink"/>
@@ -3157,7 +3601,7 @@
         <w:rPr/>
         <w:t xml:space="preserve">, I discovered a new algorithm for overcoming </w:t>
       </w:r>
-      <w:hyperlink r:id="rId52">
+      <w:hyperlink r:id="rId53">
         <w:r>
           <w:rPr>
             <w:rStyle w:val="InternetLink"/>
@@ -3169,7 +3613,7 @@
         <w:rPr/>
         <w:t xml:space="preserve"> using Artificial Intelligence (AI) and data science techniques where too much sample “noise” prevents the result of the biological assay from being estimated by the classic sigmoidal shaped </w:t>
       </w:r>
-      <w:hyperlink r:id="rId53">
+      <w:hyperlink r:id="rId54">
         <w:r>
           <w:rPr>
             <w:rStyle w:val="InternetLink"/>
@@ -3195,7 +3639,7 @@
         <w:rPr/>
         <w:t xml:space="preserve">I implemented the final algorithm in C, while I built the prototype in Python using the </w:t>
       </w:r>
-      <w:hyperlink r:id="rId54">
+      <w:hyperlink r:id="rId55">
         <w:r>
           <w:rPr>
             <w:rStyle w:val="InternetLink"/>
@@ -3207,7 +3651,7 @@
         <w:rPr/>
         <w:t xml:space="preserve">, </w:t>
       </w:r>
-      <w:hyperlink r:id="rId55">
+      <w:hyperlink r:id="rId56">
         <w:r>
           <w:rPr>
             <w:rStyle w:val="InternetLink"/>
@@ -3219,7 +3663,7 @@
         <w:rPr/>
         <w:t xml:space="preserve">, and </w:t>
       </w:r>
-      <w:hyperlink r:id="rId56">
+      <w:hyperlink r:id="rId57">
         <w:r>
           <w:rPr>
             <w:rStyle w:val="InternetLink"/>
@@ -3258,7 +3702,7 @@
         <w:rPr>
           <w:b/>
         </w:rPr>
-        <w:t xml:space="preserve"> chemistry that could not separate the DNA from the mucus in patient nasal samples. This result was grossly unacceptable for any medical test. The investors had lost confidence, and were about to pull out. I improved the test’s accuracy to 95%, which was 10% better than their competitors from the pharmaceutical giants. I saved the client from liquidation.</w:t>
+        <w:t xml:space="preserve"> chemistry that could not separate the DNA from the “noise” resulting from the mucus in the patient nasal samples. This result was grossly unacceptable for any medical test. The investors had lost confidence, and were about to pull out. I improved the test’s accuracy to 95%, which was 10% better than their competitors from the pharmaceutical giants. I saved the client from liquidation.</w:t>
       </w:r>
     </w:p>
     <w:p>
@@ -3293,7 +3737,7 @@
         <w:rPr/>
       </w:pPr>
       <w:bookmarkStart w:id="22" w:name="nds"/>
-      <w:bookmarkStart w:id="23" w:name="__RefHeading___Toc2484_718292142"/>
+      <w:bookmarkStart w:id="23" w:name="__RefHeading___Toc2687_263156055"/>
       <w:bookmarkEnd w:id="22"/>
       <w:bookmarkEnd w:id="23"/>
       <w:r>
@@ -3312,7 +3756,7 @@
         </w:rPr>
         <w:t>@</w:t>
       </w:r>
-      <w:hyperlink r:id="rId57">
+      <w:hyperlink r:id="rId58">
         <w:r>
           <w:rPr>
             <w:rStyle w:val="InternetLink"/>
@@ -3335,7 +3779,7 @@
       </w:pPr>
       <w:r>
         <w:rPr/>
-        <w:t xml:space="preserve">Keys: cybersecurity, business development, DRM, algorithms, cryptography, anti-reverse engineering, obfuscation, LLVM compiler, VM, QEMU, RPC, automated testing, S/W quality, </w:t>
+        <w:t xml:space="preserve">Keys: cybersecurity, business development, DRM, algorithms, cryptography, anti-reverse engineering, obfuscation, hacking, LLVM compiler, VM, QEMU, RPC, automated testing, S/W quality, </w:t>
       </w:r>
       <w:r>
         <w:rPr>
@@ -3371,7 +3815,7 @@
         <w:rPr/>
         <w:t xml:space="preserve"> of fascinating and intellectually challenging projects, primarily related to cybersecurity. My background task was to do C/C++ </w:t>
       </w:r>
-      <w:hyperlink r:id="rId58">
+      <w:hyperlink r:id="rId59">
         <w:r>
           <w:rPr>
             <w:rStyle w:val="InternetLink"/>
@@ -3383,7 +3827,7 @@
         <w:rPr/>
         <w:t xml:space="preserve">. Typically secure coding is achieved by </w:t>
       </w:r>
-      <w:hyperlink r:id="rId59">
+      <w:hyperlink r:id="rId60">
         <w:r>
           <w:rPr>
             <w:rStyle w:val="InternetLink"/>
@@ -3409,7 +3853,7 @@
         <w:rPr/>
         <w:t xml:space="preserve">I was a member of the architecture team for their in-house </w:t>
       </w:r>
-      <w:hyperlink r:id="rId60">
+      <w:hyperlink r:id="rId61">
         <w:r>
           <w:rPr>
             <w:rStyle w:val="InternetLink"/>
@@ -3421,7 +3865,7 @@
         <w:rPr/>
         <w:t xml:space="preserve"> </w:t>
       </w:r>
-      <w:hyperlink r:id="rId61">
+      <w:hyperlink r:id="rId62">
         <w:r>
           <w:rPr>
             <w:rStyle w:val="InternetLink"/>
@@ -3447,7 +3891,7 @@
         <w:rPr/>
         <w:t xml:space="preserve">I developed techniques using Virtual Machine (VM) technology to crack </w:t>
       </w:r>
-      <w:hyperlink r:id="rId62">
+      <w:hyperlink r:id="rId63">
         <w:r>
           <w:rPr>
             <w:rStyle w:val="InternetLink"/>
@@ -3473,7 +3917,7 @@
         <w:rPr/>
         <w:t xml:space="preserve">I developed a technique to subvert a commonly used class of </w:t>
       </w:r>
-      <w:hyperlink r:id="rId63">
+      <w:hyperlink r:id="rId64">
         <w:r>
           <w:rPr>
             <w:rStyle w:val="InternetLink"/>
@@ -3485,7 +3929,7 @@
         <w:rPr/>
         <w:t xml:space="preserve"> that are seeded with the </w:t>
       </w:r>
-      <w:hyperlink r:id="rId64">
+      <w:hyperlink r:id="rId65">
         <w:r>
           <w:rPr>
             <w:rStyle w:val="InternetLink"/>
@@ -3507,7 +3951,7 @@
         <w:rPr/>
         <w:t xml:space="preserve">. Many cryptographic algorithms rely upon an RNG for their initialization “handshake”. I implemented this technique by hacking the open source </w:t>
       </w:r>
-      <w:hyperlink r:id="rId65">
+      <w:hyperlink r:id="rId66">
         <w:r>
           <w:rPr>
             <w:rStyle w:val="InternetLink"/>
@@ -3545,7 +3989,7 @@
       </w:pPr>
       <w:r>
         <w:rPr/>
-        <w:t>I wrote business development reports about applying NDS security technology (1) to protect computer games against hacking, and (2) to protect inkjet printers from using 3rd party cartridges.</w:t>
+        <w:t>I wrote business development reports about applying NDS security technology (1) to protect computer games against hacking, and (2) to protect inkjet printers from using third party cartridges.</w:t>
       </w:r>
     </w:p>
     <w:p>
@@ -3561,7 +4005,7 @@
         <w:rPr/>
         <w:t xml:space="preserve">I arranged for well known security experts to give lectures and seminars at the company. The most successful and well attended course was a one week seminar on reverse engineering X86 assembly code using </w:t>
       </w:r>
-      <w:hyperlink r:id="rId66">
+      <w:hyperlink r:id="rId67">
         <w:r>
           <w:rPr>
             <w:rStyle w:val="InternetLink"/>
@@ -3573,7 +4017,7 @@
         <w:rPr/>
         <w:t xml:space="preserve">. The course was given by </w:t>
       </w:r>
-      <w:hyperlink r:id="rId67">
+      <w:hyperlink r:id="rId68">
         <w:r>
           <w:rPr>
             <w:rStyle w:val="InternetLink"/>
@@ -3599,7 +4043,7 @@
         <w:rPr/>
         <w:t xml:space="preserve">I gave the following 3 well received lectures: (1) how to write code that mitigates </w:t>
       </w:r>
-      <w:hyperlink r:id="rId68">
+      <w:hyperlink r:id="rId69">
         <w:r>
           <w:rPr>
             <w:rStyle w:val="InternetLink"/>
@@ -3625,7 +4069,7 @@
         <w:rPr/>
         <w:t xml:space="preserve">I architected and implemented a hybrid simulator/emulator debugger written in C for legacy </w:t>
       </w:r>
-      <w:hyperlink r:id="rId69">
+      <w:hyperlink r:id="rId70">
         <w:r>
           <w:rPr>
             <w:rStyle w:val="InternetLink"/>
@@ -3647,7 +4091,7 @@
         <w:rPr/>
         <w:t xml:space="preserve"> statements to log files. My new debugger allowed source code on the PC to be debugged using the </w:t>
       </w:r>
-      <w:hyperlink r:id="rId70">
+      <w:hyperlink r:id="rId71">
         <w:r>
           <w:rPr>
             <w:rStyle w:val="InternetLink"/>
@@ -3659,7 +4103,7 @@
         <w:rPr/>
         <w:t xml:space="preserve"> debugger while still viewing the results on the STB. Implementation was accomplished by reverse engineering of the STB middleware API. 80% of the middleware ran natively on the PC, while the STB low level H/W specific portions were implemented via an agent on the STB that was accessed via API calls that were implemented as </w:t>
       </w:r>
-      <w:hyperlink r:id="rId71">
+      <w:hyperlink r:id="rId72">
         <w:r>
           <w:rPr>
             <w:rStyle w:val="InternetLink"/>
@@ -3685,7 +4129,7 @@
         <w:rPr/>
         <w:t xml:space="preserve">I wrote an automated testing system in TCL and C/C++ for a satellite content delivery system for huge content, e.g. delivering ultra high definition movies to cinemas, and print newspapers for remote publishing. I created a </w:t>
       </w:r>
-      <w:hyperlink r:id="rId72">
+      <w:hyperlink r:id="rId73">
         <w:r>
           <w:rPr>
             <w:rStyle w:val="InternetLink"/>
@@ -3718,7 +4162,7 @@
         <w:rPr/>
       </w:pPr>
       <w:bookmarkStart w:id="24" w:name="virtouch"/>
-      <w:bookmarkStart w:id="25" w:name="__RefHeading___Toc2486_718292142"/>
+      <w:bookmarkStart w:id="25" w:name="__RefHeading___Toc2689_263156055"/>
       <w:bookmarkEnd w:id="24"/>
       <w:bookmarkEnd w:id="25"/>
       <w:r>
@@ -3737,7 +4181,7 @@
         </w:rPr>
         <w:t>@</w:t>
       </w:r>
-      <w:hyperlink r:id="rId73">
+      <w:hyperlink r:id="rId74">
         <w:r>
           <w:rPr>
             <w:rStyle w:val="InternetLink"/>
@@ -3788,7 +4232,7 @@
         </w:rPr>
         <w:t xml:space="preserve">I was the inventor and architect of a system that allowed the blind to to “see” geographic maps and digital images that were prepared using industry standard </w:t>
       </w:r>
-      <w:hyperlink r:id="rId74">
+      <w:hyperlink r:id="rId75">
         <w:r>
           <w:rPr>
             <w:rStyle w:val="InternetLink"/>
@@ -3803,7 +4247,7 @@
         </w:rPr>
         <w:t xml:space="preserve"> map descriptions such as </w:t>
       </w:r>
-      <w:hyperlink r:id="rId75">
+      <w:hyperlink r:id="rId76">
         <w:r>
           <w:rPr>
             <w:rStyle w:val="InternetLink"/>
@@ -3846,7 +4290,7 @@
         <w:rPr/>
         <w:t xml:space="preserve">I decided to use an off-the-shelf graphics tablet and stylus instead of the company’s flagship </w:t>
       </w:r>
-      <w:hyperlink r:id="rId76">
+      <w:hyperlink r:id="rId77">
         <w:r>
           <w:rPr>
             <w:rStyle w:val="InternetLink"/>
@@ -3998,7 +4442,7 @@
         <w:rPr/>
         <w:t xml:space="preserve">Maps and images were prepared offline using </w:t>
       </w:r>
-      <w:hyperlink r:id="rId77">
+      <w:hyperlink r:id="rId78">
         <w:r>
           <w:rPr>
             <w:rStyle w:val="InternetLink"/>
@@ -4066,7 +4510,7 @@
         <w:rPr/>
         <w:t xml:space="preserve">Postmortem: Note that this application required no custom H/W unlike their expensive (~$300) </w:t>
       </w:r>
-      <w:hyperlink r:id="rId78">
+      <w:hyperlink r:id="rId79">
         <w:r>
           <w:rPr>
             <w:rStyle w:val="InternetLink"/>
@@ -4085,7 +4529,7 @@
         <w:rPr/>
       </w:pPr>
       <w:bookmarkStart w:id="26" w:name="vyyo"/>
-      <w:bookmarkStart w:id="27" w:name="__RefHeading___Toc2488_718292142"/>
+      <w:bookmarkStart w:id="27" w:name="__RefHeading___Toc2691_263156055"/>
       <w:bookmarkEnd w:id="26"/>
       <w:bookmarkEnd w:id="27"/>
       <w:r>
@@ -4104,7 +4548,7 @@
         </w:rPr>
         <w:t>@</w:t>
       </w:r>
-      <w:hyperlink r:id="rId79">
+      <w:hyperlink r:id="rId80">
         <w:r>
           <w:rPr>
             <w:rStyle w:val="InternetLink"/>
@@ -4153,7 +4597,7 @@
         <w:rPr/>
         <w:t xml:space="preserve">I was the architect of the </w:t>
       </w:r>
-      <w:hyperlink r:id="rId80">
+      <w:hyperlink r:id="rId81">
         <w:r>
           <w:rPr>
             <w:rStyle w:val="InternetLink"/>
@@ -4165,7 +4609,7 @@
         <w:rPr/>
         <w:t xml:space="preserve"> network management system (NMS), </w:t>
       </w:r>
-      <w:hyperlink r:id="rId81">
+      <w:hyperlink r:id="rId82">
         <w:r>
           <w:rPr>
             <w:rStyle w:val="InternetLink"/>
@@ -4191,7 +4635,7 @@
         <w:rPr/>
         <w:t xml:space="preserve">I was the architect of a hybrid IP connection for cable modems where there was no physical cable upstream channel. Instead the upstream channel used a telephone modem (ATA), while the downstream channel used the cable modem. Head end network equipment for both interfaces was supplied by the cable operator. My solution was to dynamically modify the </w:t>
       </w:r>
-      <w:hyperlink r:id="rId82">
+      <w:hyperlink r:id="rId83">
         <w:r>
           <w:rPr>
             <w:rStyle w:val="InternetLink"/>
@@ -4203,7 +4647,7 @@
         <w:rPr/>
         <w:t xml:space="preserve"> of the </w:t>
       </w:r>
-      <w:hyperlink r:id="rId83">
+      <w:hyperlink r:id="rId84">
         <w:r>
           <w:rPr>
             <w:rStyle w:val="InternetLink"/>
@@ -4229,7 +4673,7 @@
         <w:rPr/>
         <w:t xml:space="preserve">I greatly improved the efficiency of the laboratory modem speed stress testing by a factor of 10-100 by using a </w:t>
       </w:r>
-      <w:hyperlink r:id="rId84">
+      <w:hyperlink r:id="rId85">
         <w:r>
           <w:rPr>
             <w:rStyle w:val="InternetLink"/>
@@ -4309,7 +4753,7 @@
         <w:rPr/>
         <w:t xml:space="preserve">I designed a very efficient </w:t>
       </w:r>
-      <w:hyperlink r:id="rId85">
+      <w:hyperlink r:id="rId86">
         <w:r>
           <w:rPr>
             <w:rStyle w:val="InternetLink"/>
@@ -4321,7 +4765,7 @@
         <w:rPr/>
         <w:t xml:space="preserve"> algorithm in C for the router’s </w:t>
       </w:r>
-      <w:hyperlink r:id="rId86">
+      <w:hyperlink r:id="rId87">
         <w:r>
           <w:rPr>
             <w:rStyle w:val="InternetLink"/>
@@ -4333,7 +4777,7 @@
         <w:rPr/>
         <w:t xml:space="preserve"> cache, based upon an algorithm I had invented 10 years earlier. The special features of the hash table algorithm were no use of dynamic memory allocations for embedded safety, a unique 2^N table size algorithm that required no use of modulo/division operations for efficiency, and a </w:t>
       </w:r>
-      <w:hyperlink r:id="rId87">
+      <w:hyperlink r:id="rId88">
         <w:r>
           <w:rPr>
             <w:rStyle w:val="InternetLink"/>
@@ -4373,7 +4817,7 @@
         <w:rPr/>
         <w:t xml:space="preserve">I designed a </w:t>
       </w:r>
-      <w:hyperlink r:id="rId88">
+      <w:hyperlink r:id="rId89">
         <w:r>
           <w:rPr>
             <w:rStyle w:val="InternetLink"/>
@@ -4392,7 +4836,7 @@
         <w:rPr/>
       </w:pPr>
       <w:bookmarkStart w:id="28" w:name="jolt"/>
-      <w:bookmarkStart w:id="29" w:name="__RefHeading___Toc2490_718292142"/>
+      <w:bookmarkStart w:id="29" w:name="__RefHeading___Toc2693_263156055"/>
       <w:bookmarkEnd w:id="28"/>
       <w:bookmarkEnd w:id="29"/>
       <w:r>
@@ -4411,7 +4855,7 @@
         </w:rPr>
         <w:t>@</w:t>
       </w:r>
-      <w:hyperlink r:id="rId89">
+      <w:hyperlink r:id="rId90">
         <w:r>
           <w:rPr>
             <w:rStyle w:val="InternetLink"/>
@@ -4460,7 +4904,7 @@
         <w:rPr/>
         <w:t xml:space="preserve">The client’s product was a </w:t>
       </w:r>
-      <w:hyperlink r:id="rId90">
+      <w:hyperlink r:id="rId91">
         <w:r>
           <w:rPr>
             <w:rStyle w:val="InternetLink"/>
@@ -4500,7 +4944,7 @@
         <w:rPr/>
         <w:t xml:space="preserve">In order to provide them with </w:t>
       </w:r>
-      <w:hyperlink r:id="rId91">
+      <w:hyperlink r:id="rId92">
         <w:r>
           <w:rPr>
             <w:rStyle w:val="InternetLink"/>
@@ -4526,7 +4970,7 @@
         <w:rPr/>
         <w:t xml:space="preserve">I designed the </w:t>
       </w:r>
-      <w:hyperlink r:id="rId92">
+      <w:hyperlink r:id="rId93">
         <w:r>
           <w:rPr>
             <w:rStyle w:val="InternetLink"/>
@@ -4552,7 +4996,7 @@
         <w:rPr/>
         <w:t xml:space="preserve">I implemented a simple HTTP server on the board that acted as an </w:t>
       </w:r>
-      <w:hyperlink r:id="rId93">
+      <w:hyperlink r:id="rId94">
         <w:r>
           <w:rPr>
             <w:rStyle w:val="InternetLink"/>
@@ -4578,7 +5022,7 @@
         <w:rPr/>
         <w:t xml:space="preserve">I wrote a CLI utility in TCL and C using the open source </w:t>
       </w:r>
-      <w:hyperlink r:id="rId94">
+      <w:hyperlink r:id="rId95">
         <w:r>
           <w:rPr>
             <w:rStyle w:val="InternetLink"/>
@@ -4597,7 +5041,7 @@
         <w:rPr/>
       </w:pPr>
       <w:bookmarkStart w:id="30" w:name="foxcom"/>
-      <w:bookmarkStart w:id="31" w:name="__RefHeading___Toc2492_718292142"/>
+      <w:bookmarkStart w:id="31" w:name="__RefHeading___Toc2695_263156055"/>
       <w:bookmarkEnd w:id="30"/>
       <w:bookmarkEnd w:id="31"/>
       <w:r>
@@ -4645,7 +5089,7 @@
         <w:rPr/>
       </w:pPr>
       <w:bookmarkStart w:id="32" w:name="zamir"/>
-      <w:bookmarkStart w:id="33" w:name="__RefHeading___Toc2494_718292142"/>
+      <w:bookmarkStart w:id="33" w:name="__RefHeading___Toc2697_263156055"/>
       <w:bookmarkEnd w:id="32"/>
       <w:bookmarkEnd w:id="33"/>
       <w:r>
@@ -4664,7 +5108,7 @@
         </w:rPr>
         <w:t>@</w:t>
       </w:r>
-      <w:hyperlink r:id="rId95">
+      <w:hyperlink r:id="rId96">
         <w:r>
           <w:rPr>
             <w:rStyle w:val="InternetLink"/>
@@ -4762,7 +5206,7 @@
         <w:rPr/>
       </w:pPr>
       <w:bookmarkStart w:id="34" w:name="fourfold"/>
-      <w:bookmarkStart w:id="35" w:name="__RefHeading___Toc2496_718292142"/>
+      <w:bookmarkStart w:id="35" w:name="__RefHeading___Toc2699_263156055"/>
       <w:bookmarkEnd w:id="34"/>
       <w:bookmarkEnd w:id="35"/>
       <w:r>
@@ -4815,7 +5259,7 @@
         <w:rPr/>
         <w:t xml:space="preserve">This was a very challenging </w:t>
       </w:r>
-      <w:hyperlink r:id="rId96">
+      <w:hyperlink r:id="rId97">
         <w:r>
           <w:rPr>
             <w:rStyle w:val="InternetLink"/>
@@ -4841,7 +5285,7 @@
         <w:rPr/>
         <w:t xml:space="preserve">The machine instruction set was </w:t>
       </w:r>
-      <w:hyperlink r:id="rId97">
+      <w:hyperlink r:id="rId98">
         <w:r>
           <w:rPr>
             <w:rStyle w:val="InternetLink"/>
@@ -4853,7 +5297,7 @@
         <w:rPr/>
         <w:t xml:space="preserve">-like, so it presented unusual optimization challenges, because it was so unlike the standard </w:t>
       </w:r>
-      <w:hyperlink r:id="rId98">
+      <w:hyperlink r:id="rId99">
         <w:r>
           <w:rPr>
             <w:rStyle w:val="InternetLink"/>
@@ -4865,7 +5309,7 @@
         <w:rPr/>
         <w:t xml:space="preserve"> and </w:t>
       </w:r>
-      <w:hyperlink r:id="rId99">
+      <w:hyperlink r:id="rId100">
         <w:r>
           <w:rPr>
             <w:rStyle w:val="InternetLink"/>
@@ -4905,7 +5349,7 @@
         <w:rPr/>
         <w:t xml:space="preserve">The final source code was extremely repetitive. Therefore I developed a preprocessor in </w:t>
       </w:r>
-      <w:hyperlink r:id="rId100">
+      <w:hyperlink r:id="rId101">
         <w:r>
           <w:rPr>
             <w:rStyle w:val="InternetLink"/>
@@ -4938,7 +5382,7 @@
         <w:rPr/>
       </w:pPr>
       <w:bookmarkStart w:id="36" w:name="optimet"/>
-      <w:bookmarkStart w:id="37" w:name="__RefHeading___Toc2498_718292142"/>
+      <w:bookmarkStart w:id="37" w:name="__RefHeading___Toc2701_263156055"/>
       <w:bookmarkEnd w:id="36"/>
       <w:bookmarkEnd w:id="37"/>
       <w:r>
@@ -4957,7 +5401,7 @@
         </w:rPr>
         <w:t>@</w:t>
       </w:r>
-      <w:hyperlink r:id="rId101">
+      <w:hyperlink r:id="rId102">
         <w:r>
           <w:rPr>
             <w:rStyle w:val="InternetLink"/>
@@ -5006,7 +5450,7 @@
         <w:rPr/>
         <w:t xml:space="preserve">The client’s product was a measurement workstation based upon their </w:t>
       </w:r>
-      <w:hyperlink r:id="rId102">
+      <w:hyperlink r:id="rId103">
         <w:r>
           <w:rPr>
             <w:rStyle w:val="InternetLink"/>
@@ -5098,7 +5542,7 @@
         <w:rPr/>
         <w:t xml:space="preserve">I created a </w:t>
       </w:r>
-      <w:hyperlink r:id="rId103">
+      <w:hyperlink r:id="rId104">
         <w:r>
           <w:rPr>
             <w:rStyle w:val="InternetLink"/>
@@ -5138,7 +5582,7 @@
         <w:rPr/>
         <w:t xml:space="preserve">I used </w:t>
       </w:r>
-      <w:hyperlink r:id="rId104">
+      <w:hyperlink r:id="rId105">
         <w:r>
           <w:rPr>
             <w:rStyle w:val="InternetLink"/>
@@ -5160,7 +5604,7 @@
         <w:rPr/>
         <w:t xml:space="preserve"> the initial release of </w:t>
       </w:r>
-      <w:hyperlink r:id="rId105">
+      <w:hyperlink r:id="rId106">
         <w:r>
           <w:rPr>
             <w:rStyle w:val="InternetLink"/>
@@ -5179,7 +5623,7 @@
         <w:rPr/>
       </w:pPr>
       <w:bookmarkStart w:id="38" w:name="mer"/>
-      <w:bookmarkStart w:id="39" w:name="__RefHeading___Toc2500_718292142"/>
+      <w:bookmarkStart w:id="39" w:name="__RefHeading___Toc2703_263156055"/>
       <w:bookmarkEnd w:id="38"/>
       <w:bookmarkEnd w:id="39"/>
       <w:r>
@@ -5198,7 +5642,7 @@
         </w:rPr>
         <w:t>@</w:t>
       </w:r>
-      <w:hyperlink r:id="rId106">
+      <w:hyperlink r:id="rId107">
         <w:r>
           <w:rPr>
             <w:rStyle w:val="InternetLink"/>
@@ -5236,7 +5680,7 @@
         <w:rPr/>
       </w:pPr>
       <w:bookmarkStart w:id="40" w:name="ultramind"/>
-      <w:bookmarkStart w:id="41" w:name="__RefHeading___Toc2502_718292142"/>
+      <w:bookmarkStart w:id="41" w:name="__RefHeading___Toc2705_263156055"/>
       <w:bookmarkEnd w:id="40"/>
       <w:bookmarkEnd w:id="41"/>
       <w:r>
@@ -5255,7 +5699,7 @@
         </w:rPr>
         <w:t>@</w:t>
       </w:r>
-      <w:hyperlink r:id="rId107">
+      <w:hyperlink r:id="rId108">
         <w:r>
           <w:rPr>
             <w:rStyle w:val="InternetLink"/>
@@ -5296,7 +5740,7 @@
         <w:rPr/>
         <w:t xml:space="preserve">I greatly improving the performance and responsiveness of the customer’s relaxation/meditation S/W application by tweaking how their application used the Win32 SDK. But more important, I developed my own meditation technique that uses simple S/W or even no S/W at all, and can easily be taught to most people within 5 minutes. Already in the 1960’s </w:t>
       </w:r>
-      <w:hyperlink r:id="rId108">
+      <w:hyperlink r:id="rId109">
         <w:r>
           <w:rPr>
             <w:rStyle w:val="InternetLink"/>
@@ -5308,7 +5752,7 @@
         <w:rPr/>
         <w:t xml:space="preserve"> experiments showed that the brainwaves of cats, for examples, could be controlled by a strobe light source as long as the strobe frequency was within the normal frequency range of the cat’s brain. Now human meditation takes place when the brain is exhibiting </w:t>
       </w:r>
-      <w:hyperlink r:id="rId109">
+      <w:hyperlink r:id="rId110">
         <w:r>
           <w:rPr>
             <w:rStyle w:val="InternetLink"/>
@@ -5320,7 +5764,7 @@
         <w:rPr/>
         <w:t xml:space="preserve"> which are in the range of 4-8 Hz. Note that this frequency range is the equivalent of a metronome operating at frequency of 240-480 beats per minute (bpm). Normally mechanical metronomes don’t operate at speeds higher than 180 bpm, but today (2017) there are many free digital metronome applications (on smartphones, tablets, and desktop PCs) that operate at much higher speeds, where 240-360 bpm is the “sweet spot” for meditation. My favorite application is </w:t>
       </w:r>
-      <w:hyperlink r:id="rId110">
+      <w:hyperlink r:id="rId111">
         <w:r>
           <w:rPr>
             <w:rStyle w:val="InternetLink"/>
@@ -5391,7 +5835,7 @@
         <w:rPr/>
       </w:pPr>
       <w:bookmarkStart w:id="42" w:name="cefar"/>
-      <w:bookmarkStart w:id="43" w:name="__RefHeading___Toc2504_718292142"/>
+      <w:bookmarkStart w:id="43" w:name="__RefHeading___Toc2707_263156055"/>
       <w:bookmarkEnd w:id="42"/>
       <w:bookmarkEnd w:id="43"/>
       <w:r>
@@ -5427,7 +5871,7 @@
         <w:rPr/>
       </w:pPr>
       <w:bookmarkStart w:id="44" w:name="elop"/>
-      <w:bookmarkStart w:id="45" w:name="__RefHeading___Toc2506_718292142"/>
+      <w:bookmarkStart w:id="45" w:name="__RefHeading___Toc2709_263156055"/>
       <w:bookmarkEnd w:id="44"/>
       <w:bookmarkEnd w:id="45"/>
       <w:r>
@@ -5446,7 +5890,7 @@
         </w:rPr>
         <w:t>@Pitkha Outsourcing (defunct), Jerusalem for @</w:t>
       </w:r>
-      <w:hyperlink r:id="rId111">
+      <w:hyperlink r:id="rId112">
         <w:r>
           <w:rPr>
             <w:rStyle w:val="InternetLink"/>
@@ -5575,7 +6019,7 @@
         <w:rPr/>
         <w:t xml:space="preserve">Instead of creating a monolithic test program in C/C++, I created a BASIC-like </w:t>
       </w:r>
-      <w:hyperlink r:id="rId112">
+      <w:hyperlink r:id="rId113">
         <w:r>
           <w:rPr>
             <w:rStyle w:val="InternetLink"/>
@@ -5601,7 +6045,7 @@
         <w:rPr/>
         <w:t xml:space="preserve">I implemented the BASIC compiler using </w:t>
       </w:r>
-      <w:hyperlink r:id="rId113">
+      <w:hyperlink r:id="rId114">
         <w:r>
           <w:rPr>
             <w:rStyle w:val="InternetLink"/>
@@ -5679,7 +6123,7 @@
         <w:rPr/>
         <w:t xml:space="preserve">Post mortem: The first version of </w:t>
       </w:r>
-      <w:hyperlink r:id="rId114">
+      <w:hyperlink r:id="rId115">
         <w:r>
           <w:rPr>
             <w:rStyle w:val="InternetLink"/>
@@ -5708,12 +6152,12 @@
         <w:rPr/>
       </w:pPr>
       <w:bookmarkStart w:id="46" w:name="michlala"/>
-      <w:bookmarkStart w:id="47" w:name="__RefHeading___Toc2508_718292142"/>
+      <w:bookmarkStart w:id="47" w:name="__RefHeading___Toc2711_263156055"/>
       <w:bookmarkEnd w:id="46"/>
       <w:bookmarkEnd w:id="47"/>
       <w:r>
         <w:rPr/>
-        <w:t>1995-95: Lecturer: Introductory University Computer Science Course on Database Theory</w:t>
+        <w:t>1995-95: Michlala College: Lecturer: Introductory University Computer Science Course on Database Theory</w:t>
       </w:r>
     </w:p>
     <w:p>
@@ -5725,7 +6169,22 @@
         <w:rPr>
           <w:i/>
         </w:rPr>
-        <w:t>@Michlala College Bayit Vegan, Jerusalem</w:t>
+        <w:t>@</w:t>
+      </w:r>
+      <w:hyperlink r:id="rId116">
+        <w:r>
+          <w:rPr>
+            <w:rStyle w:val="InternetLink"/>
+            <w:i/>
+          </w:rPr>
+          <w:t>Michlala College</w:t>
+        </w:r>
+      </w:hyperlink>
+      <w:r>
+        <w:rPr>
+          <w:i/>
+        </w:rPr>
+        <w:t xml:space="preserve"> Bayit Vegan, Jerusalem</w:t>
       </w:r>
     </w:p>
     <w:p>
@@ -5744,7 +6203,7 @@
         <w:rPr/>
       </w:pPr>
       <w:bookmarkStart w:id="48" w:name="dspg"/>
-      <w:bookmarkStart w:id="49" w:name="__RefHeading___Toc2510_718292142"/>
+      <w:bookmarkStart w:id="49" w:name="__RefHeading___Toc2713_263156055"/>
       <w:bookmarkEnd w:id="48"/>
       <w:bookmarkEnd w:id="49"/>
       <w:r>
@@ -5763,7 +6222,7 @@
         </w:rPr>
         <w:t>@Pitkha Outsourcing (defunct), Jerusalem for @</w:t>
       </w:r>
-      <w:hyperlink r:id="rId115">
+      <w:hyperlink r:id="rId117">
         <w:r>
           <w:rPr>
             <w:rStyle w:val="InternetLink"/>
@@ -5862,7 +6321,7 @@
         <w:rPr/>
         <w:t xml:space="preserve">The technological breakthrough was my design of a </w:t>
       </w:r>
-      <w:hyperlink r:id="rId116">
+      <w:hyperlink r:id="rId118">
         <w:r>
           <w:rPr>
             <w:rStyle w:val="InternetLink"/>
@@ -5884,7 +6343,7 @@
         <w:rPr/>
         <w:t xml:space="preserve">. Implementation was in </w:t>
       </w:r>
-      <w:hyperlink r:id="rId117">
+      <w:hyperlink r:id="rId119">
         <w:r>
           <w:rPr>
             <w:rStyle w:val="InternetLink"/>
@@ -5933,12 +6392,12 @@
         <w:rPr/>
       </w:pPr>
       <w:bookmarkStart w:id="50" w:name="iscar"/>
-      <w:bookmarkStart w:id="51" w:name="__RefHeading___Toc2512_718292142"/>
+      <w:bookmarkStart w:id="51" w:name="__RefHeading___Toc2715_263156055"/>
       <w:bookmarkEnd w:id="50"/>
       <w:bookmarkEnd w:id="51"/>
       <w:r>
         <w:rPr/>
-        <w:t>1989-91: DEC: S/W Architect &amp; Developer: Factory Automation: Shop Floor Production Control (SFPC) System: BARI II</w:t>
+        <w:t>1989-91: DEC &amp; Iscar: S/W Architect &amp; Developer: Factory Automation: Shop Floor Production Control (SFPC) System: BARI II</w:t>
       </w:r>
     </w:p>
     <w:p>
@@ -5952,7 +6411,7 @@
         </w:rPr>
         <w:t>@</w:t>
       </w:r>
-      <w:hyperlink r:id="rId118">
+      <w:hyperlink r:id="rId120">
         <w:r>
           <w:rPr>
             <w:rStyle w:val="InternetLink"/>
@@ -5967,7 +6426,7 @@
         </w:rPr>
         <w:t xml:space="preserve"> (defunct), Herzliya for @</w:t>
       </w:r>
-      <w:hyperlink r:id="rId119">
+      <w:hyperlink r:id="rId121">
         <w:r>
           <w:rPr>
             <w:rStyle w:val="InternetLink"/>
@@ -5995,6 +6454,40 @@
     </w:p>
     <w:p>
       <w:pPr>
+        <w:pStyle w:val="TextBody"/>
+        <w:rPr/>
+      </w:pPr>
+      <w:r>
+        <w:rPr/>
+        <w:t xml:space="preserve">Iscar Matkash in Tefen IL is a fully automated factory that produces thousands of different cutting blades using a </w:t>
+      </w:r>
+      <w:hyperlink r:id="rId122">
+        <w:r>
+          <w:rPr>
+            <w:rStyle w:val="InternetLink"/>
+          </w:rPr>
+          <w:t>sintering</w:t>
+        </w:r>
+      </w:hyperlink>
+      <w:r>
+        <w:rPr/>
+        <w:t xml:space="preserve"> process. The raw materials go through many stages of operations. In many cases after undergoing intermediate processing, the partially processed material can still be diverted to multiple final products - similar to stem cells. The factory contains hundreds of automated workstations, stands, stacks, guided vehicles, and conveyor belts. The product or intermediate product is placed on pallets. The pallets are moved from one stand on a workstation to a stand on another workstation, or temporarily to a storage stand or stack.</w:t>
+      </w:r>
+    </w:p>
+    <w:p>
+      <w:pPr>
+        <w:pStyle w:val="TextBody"/>
+        <w:rPr/>
+      </w:pPr>
+      <w:r>
+        <w:rPr>
+          <w:b/>
+        </w:rPr>
+        <w:t>My task was to create a computer program that automatically operated/orchestrated the factory. After 18 calendar months, and 6 man-years later, the factory ran perfectly!</w:t>
+      </w:r>
+    </w:p>
+    <w:p>
+      <w:pPr>
         <w:pStyle w:val="Compact"/>
         <w:numPr>
           <w:ilvl w:val="0"/>
@@ -6004,19 +6497,7 @@
       </w:pPr>
       <w:r>
         <w:rPr/>
-        <w:t xml:space="preserve">Iscar Matkash in Tefen IL is a fully automated factory that produces thousands of different cutting blades using a </w:t>
-      </w:r>
-      <w:hyperlink r:id="rId120">
-        <w:r>
-          <w:rPr>
-            <w:rStyle w:val="InternetLink"/>
-          </w:rPr>
-          <w:t>sintering</w:t>
-        </w:r>
-      </w:hyperlink>
-      <w:r>
-        <w:rPr/>
-        <w:t xml:space="preserve"> process. The raw materials go through many stages of operations. In many cases after undergoing intermediate processing, the partially processed material can still be diverted to multiple final products - similar to stem cells. The factory contains hundreds of automated workstations, stands, stacks, guided vehicles, and conveyor belts. The product or intermediate product is placed on pallets. The pallets are moved from one stand on a workstation to a stand on another workstation, or temporarily to a storage stand or stack.</w:t>
+        <w:t>When my co-architect and I started this project, we had zero background in industrial engineering. We were supplied with a mentor who brought us up to speed.</w:t>
       </w:r>
     </w:p>
     <w:p>
@@ -6029,10 +6510,8 @@
         <w:rPr/>
       </w:pPr>
       <w:r>
-        <w:rPr>
-          <w:b/>
-        </w:rPr>
-        <w:t>My task was to create a computer program that automatically operated/orchestrated the factory.</w:t>
+        <w:rPr/>
+        <w:t>Eventually after months of discussions we created an architecture that was a textbook object oriented taxonomy - a “factory object kingdom”. The top level object was a “production instruction”.</w:t>
       </w:r>
     </w:p>
     <w:p>
@@ -6046,7 +6525,7 @@
       </w:pPr>
       <w:r>
         <w:rPr/>
-        <w:t>When my co-architect and I started this project, we had zero background in industrial engineering. We were supplied with a mentor who brought us up to speed.</w:t>
+        <w:t>We defined the attributes and methods associated with each object.</w:t>
       </w:r>
     </w:p>
     <w:p>
@@ -6060,7 +6539,29 @@
       </w:pPr>
       <w:r>
         <w:rPr/>
-        <w:t>Eventually after months of discussions we created an architecture that was a textbook object oriented taxonomy - a “factory object kingdom”. The top level object was a “production instruction”.</w:t>
+        <w:t xml:space="preserve">We created a descriptive, i.e. </w:t>
+      </w:r>
+      <w:r>
+        <w:rPr>
+          <w:i/>
+        </w:rPr>
+        <w:t>non-procedural</w:t>
+      </w:r>
+      <w:r>
+        <w:rPr/>
+        <w:t xml:space="preserve">, </w:t>
+      </w:r>
+      <w:hyperlink r:id="rId123">
+        <w:r>
+          <w:rPr>
+            <w:rStyle w:val="InternetLink"/>
+          </w:rPr>
+          <w:t>domain specific language (DSL)</w:t>
+        </w:r>
+      </w:hyperlink>
+      <w:r>
+        <w:rPr/>
+        <w:t xml:space="preserve"> that was designed to be user-friendly for the factory engineer.</w:t>
       </w:r>
     </w:p>
     <w:p>
@@ -6074,7 +6575,7 @@
       </w:pPr>
       <w:r>
         <w:rPr/>
-        <w:t>We defined the attributes and methods associated with each object.</w:t>
+        <w:t>I wrote the language manual.</w:t>
       </w:r>
     </w:p>
     <w:p>
@@ -6088,29 +6589,7 @@
       </w:pPr>
       <w:r>
         <w:rPr/>
-        <w:t xml:space="preserve">We created a descriptive, i.e. </w:t>
-      </w:r>
-      <w:r>
-        <w:rPr>
-          <w:i/>
-        </w:rPr>
-        <w:t>non-procedural</w:t>
-      </w:r>
-      <w:r>
-        <w:rPr/>
-        <w:t xml:space="preserve">, </w:t>
-      </w:r>
-      <w:hyperlink r:id="rId121">
-        <w:r>
-          <w:rPr>
-            <w:rStyle w:val="InternetLink"/>
-          </w:rPr>
-          <w:t>domain specific language (DSL)</w:t>
-        </w:r>
-      </w:hyperlink>
-      <w:r>
-        <w:rPr/>
-        <w:t xml:space="preserve"> that was designed to be user-friendly for the factory engineer.</w:t>
+        <w:t>We used the language to configure the factory. We created a GUI which emitted CLI script. But major updates to the database were implemented via very large CLI scripts of tens of thousands of lines.</w:t>
       </w:r>
     </w:p>
     <w:p>
@@ -6124,7 +6603,7 @@
       </w:pPr>
       <w:r>
         <w:rPr/>
-        <w:t>I wrote the language manual.</w:t>
+        <w:t>We mapped the language to a relational database.</w:t>
       </w:r>
     </w:p>
     <w:p>
@@ -6138,60 +6617,16 @@
       </w:pPr>
       <w:r>
         <w:rPr/>
-        <w:t>We used the language to configure the factory. We created a GUI which emitted CLI script. But major updates to the database were implemented via very large CLI scripts of tens of thousands of lines.</w:t>
-      </w:r>
-    </w:p>
-    <w:p>
-      <w:pPr>
-        <w:pStyle w:val="Compact"/>
-        <w:numPr>
-          <w:ilvl w:val="0"/>
-          <w:numId w:val="20"/>
-        </w:numPr>
-        <w:rPr/>
-      </w:pPr>
-      <w:r>
-        <w:rPr/>
-        <w:t>We mapped the language to a relational database.</w:t>
-      </w:r>
-    </w:p>
-    <w:p>
-      <w:pPr>
-        <w:pStyle w:val="Compact"/>
-        <w:numPr>
-          <w:ilvl w:val="0"/>
-          <w:numId w:val="20"/>
-        </w:numPr>
-        <w:rPr/>
-      </w:pPr>
-      <w:r>
-        <w:rPr/>
         <w:t>We coded the system in Pascal. Given the inherent object oriented (OO) nature of the architecture, C++ would have been the ideal implementation language, but the project manager refused because he was not familiar with any OO languages.</w:t>
       </w:r>
     </w:p>
     <w:p>
       <w:pPr>
-        <w:pStyle w:val="Compact"/>
-        <w:numPr>
-          <w:ilvl w:val="0"/>
-          <w:numId w:val="20"/>
-        </w:numPr>
-        <w:rPr/>
-      </w:pPr>
-      <w:r>
-        <w:rPr>
-          <w:b/>
-        </w:rPr>
-        <w:t>After 18 calendar months, and 6 man-years later, the factory ran perfectly!</w:t>
-      </w:r>
-    </w:p>
-    <w:p>
-      <w:pPr>
         <w:pStyle w:val="Heading3"/>
         <w:rPr/>
       </w:pPr>
       <w:bookmarkStart w:id="52" w:name="light-pen"/>
-      <w:bookmarkStart w:id="53" w:name="__RefHeading___Toc2514_718292142"/>
+      <w:bookmarkStart w:id="53" w:name="__RefHeading___Toc2717_263156055"/>
       <w:bookmarkEnd w:id="52"/>
       <w:bookmarkEnd w:id="53"/>
       <w:r>
@@ -6208,9 +6643,9 @@
         <w:rPr>
           <w:i/>
         </w:rPr>
-        <w:t xml:space="preserve">@Cubital (defunct), Herzliya - a charity project funded by the company and their CEO </w:t>
-      </w:r>
-      <w:hyperlink r:id="rId122">
+        <w:t xml:space="preserve">@Scitex-Cubital (defunct), Herzliya - a charity project funded by the company and their CEO </w:t>
+      </w:r>
+      <w:hyperlink r:id="rId124">
         <w:r>
           <w:rPr>
             <w:rStyle w:val="InternetLink"/>
@@ -6225,7 +6660,7 @@
         </w:rPr>
         <w:t xml:space="preserve"> in cooperation with the </w:t>
       </w:r>
-      <w:hyperlink r:id="rId123">
+      <w:hyperlink r:id="rId125">
         <w:r>
           <w:rPr>
             <w:rStyle w:val="InternetLink"/>
@@ -6292,7 +6727,7 @@
         <w:rPr/>
         <w:t xml:space="preserve">A </w:t>
       </w:r>
-      <w:hyperlink r:id="rId124">
+      <w:hyperlink r:id="rId126">
         <w:r>
           <w:rPr>
             <w:rStyle w:val="InternetLink"/>
@@ -6318,7 +6753,7 @@
         <w:rPr/>
         <w:t xml:space="preserve">A standard accessibility </w:t>
       </w:r>
-      <w:hyperlink r:id="rId125">
+      <w:hyperlink r:id="rId127">
         <w:r>
           <w:rPr>
             <w:rStyle w:val="InternetLink"/>
@@ -6342,7 +6777,7 @@
       </w:pPr>
       <w:r>
         <w:rPr/>
-        <w:t>The light pen was mounted on the user’s head by using a sturdy woman’s plastic hair head band, while the sip-and-puff straw replaced the button on the light pen.</w:t>
+        <w:t>The light pen was mounted on the user’s head by using a woman’s plastic hair head band, while the sip-and-puff straw replaced the button on the light pen.</w:t>
       </w:r>
     </w:p>
     <w:p>
@@ -6449,12 +6884,12 @@
         <w:rPr/>
       </w:pPr>
       <w:bookmarkStart w:id="54" w:name="cubital"/>
-      <w:bookmarkStart w:id="55" w:name="__RefHeading___Toc2516_718292142"/>
+      <w:bookmarkStart w:id="55" w:name="__RefHeading___Toc2719_263156055"/>
       <w:bookmarkEnd w:id="54"/>
       <w:bookmarkEnd w:id="55"/>
       <w:r>
         <w:rPr/>
-        <w:t>1987-88: S/W Developer &amp; VAX/VMS Sysadmin: 3D Printer: Solider</w:t>
+        <w:t>1987-88: Scitex-Cubital: S/W Developer &amp; VAX/VMS Sysadmin: 3D Printer: Solider</w:t>
       </w:r>
     </w:p>
     <w:p>
@@ -6468,13 +6903,13 @@
         </w:rPr>
         <w:t>@</w:t>
       </w:r>
-      <w:hyperlink r:id="rId126">
+      <w:hyperlink r:id="rId128">
         <w:r>
           <w:rPr>
             <w:rStyle w:val="InternetLink"/>
             <w:i/>
           </w:rPr>
-          <w:t>Cubital</w:t>
+          <w:t>Scitex-Cubital</w:t>
         </w:r>
       </w:hyperlink>
       <w:r>
@@ -6538,7 +6973,7 @@
         <w:rPr/>
       </w:pPr>
       <w:bookmarkStart w:id="56" w:name="elde"/>
-      <w:bookmarkStart w:id="57" w:name="__RefHeading___Toc2518_718292142"/>
+      <w:bookmarkStart w:id="57" w:name="__RefHeading___Toc2721_263156055"/>
       <w:bookmarkEnd w:id="56"/>
       <w:bookmarkEnd w:id="57"/>
       <w:r>
@@ -6584,12 +7019,12 @@
         <w:rPr/>
       </w:pPr>
       <w:bookmarkStart w:id="58" w:name="orisol"/>
-      <w:bookmarkStart w:id="59" w:name="__RefHeading___Toc2520_718292142"/>
+      <w:bookmarkStart w:id="59" w:name="__RefHeading___Toc2723_263156055"/>
       <w:bookmarkEnd w:id="58"/>
       <w:bookmarkEnd w:id="59"/>
       <w:r>
         <w:rPr/>
-        <w:t>1985-86: S/W Developer: Factory Automation: Leather Sewing Workstation</w:t>
+        <w:t>1985-86: Orisol: S/W Developer: Factory Automation: Leather Sewing Workstation</w:t>
       </w:r>
     </w:p>
     <w:p>
@@ -6637,7 +7072,7 @@
         <w:rPr/>
         <w:t xml:space="preserve">This is the first time I developed a </w:t>
       </w:r>
-      <w:hyperlink r:id="rId127">
+      <w:hyperlink r:id="rId129">
         <w:r>
           <w:rPr>
             <w:rStyle w:val="InternetLink"/>
@@ -6701,7 +7136,7 @@
         <w:rPr/>
         <w:t xml:space="preserve"> to the </w:t>
       </w:r>
-      <w:hyperlink r:id="rId128">
+      <w:hyperlink r:id="rId130">
         <w:r>
           <w:rPr>
             <w:rStyle w:val="InternetLink"/>
@@ -6727,7 +7162,7 @@
         <w:rPr/>
         <w:t xml:space="preserve">I compiled the pattern and annotations into a </w:t>
       </w:r>
-      <w:hyperlink r:id="rId129">
+      <w:hyperlink r:id="rId131">
         <w:r>
           <w:rPr>
             <w:rStyle w:val="InternetLink"/>
@@ -6746,12 +7181,12 @@
         <w:rPr/>
       </w:pPr>
       <w:bookmarkStart w:id="60" w:name="john-bryce"/>
-      <w:bookmarkStart w:id="61" w:name="__RefHeading___Toc2522_718292142"/>
+      <w:bookmarkStart w:id="61" w:name="__RefHeading___Toc2725_263156055"/>
       <w:bookmarkEnd w:id="60"/>
       <w:bookmarkEnd w:id="61"/>
       <w:r>
         <w:rPr/>
-        <w:t>1984-85: S/W Developer &amp; VAX/VMS Sysadmin: Hebrew/English Word Processor: Glyph</w:t>
+        <w:t>1984-85: John Bryce: S/W Developer &amp; VAX/VMS Sysadmin: Hebrew/English Word Processor: Glyph</w:t>
       </w:r>
     </w:p>
     <w:p>
@@ -6792,12 +7227,12 @@
         <w:rPr/>
       </w:pPr>
       <w:bookmarkStart w:id="62" w:name="elta"/>
-      <w:bookmarkStart w:id="63" w:name="__RefHeading___Toc2524_718292142"/>
+      <w:bookmarkStart w:id="63" w:name="__RefHeading___Toc2727_263156055"/>
       <w:bookmarkEnd w:id="62"/>
       <w:bookmarkEnd w:id="63"/>
       <w:r>
         <w:rPr/>
-        <w:t>1983-84: Elta/IAI: S/W Developer: Real-Time: Data Collection Terminal &amp; Radar for Lavi Fighter Plane</w:t>
+        <w:t>1983-84: IAI-Elta: S/W Developer: Real-Time: Data Collection Terminal &amp; Radar for Lavi Fighter Plane</w:t>
       </w:r>
     </w:p>
     <w:p>
@@ -6811,13 +7246,13 @@
         </w:rPr>
         <w:t>@DSI (defunct), Givatayim for @</w:t>
       </w:r>
-      <w:hyperlink r:id="rId130">
+      <w:hyperlink r:id="rId132">
         <w:r>
           <w:rPr>
             <w:rStyle w:val="InternetLink"/>
             <w:i/>
           </w:rPr>
-          <w:t>Elta/IAI</w:t>
+          <w:t>IAI-Elta</w:t>
         </w:r>
       </w:hyperlink>
       <w:r>
@@ -6850,7 +7285,7 @@
         <w:rPr/>
         <w:t xml:space="preserve">This was my first job upon making </w:t>
       </w:r>
-      <w:hyperlink r:id="rId131">
+      <w:hyperlink r:id="rId133">
         <w:r>
           <w:rPr>
             <w:rStyle w:val="InternetLink"/>
@@ -6890,7 +7325,7 @@
         <w:rPr/>
         <w:t xml:space="preserve">I wrote an </w:t>
       </w:r>
-      <w:hyperlink r:id="rId132">
+      <w:hyperlink r:id="rId134">
         <w:r>
           <w:rPr>
             <w:rStyle w:val="InternetLink"/>
@@ -6946,7 +7381,7 @@
         <w:rPr/>
         <w:t xml:space="preserve">After receiving my clearance, I worked on the embedded radar S/W for the </w:t>
       </w:r>
-      <w:hyperlink r:id="rId133">
+      <w:hyperlink r:id="rId135">
         <w:r>
           <w:rPr>
             <w:rStyle w:val="InternetLink"/>
@@ -6958,7 +7393,7 @@
         <w:rPr/>
         <w:t xml:space="preserve"> in </w:t>
       </w:r>
-      <w:hyperlink r:id="rId134">
+      <w:hyperlink r:id="rId136">
         <w:r>
           <w:rPr>
             <w:rStyle w:val="InternetLink"/>
@@ -6977,7 +7412,7 @@
         <w:rPr/>
       </w:pPr>
       <w:bookmarkStart w:id="64" w:name="mitre"/>
-      <w:bookmarkStart w:id="65" w:name="__RefHeading___Toc2526_718292142"/>
+      <w:bookmarkStart w:id="65" w:name="__RefHeading___Toc2729_263156055"/>
       <w:bookmarkEnd w:id="64"/>
       <w:bookmarkEnd w:id="65"/>
       <w:r>
@@ -6996,7 +7431,7 @@
         </w:rPr>
         <w:t>@</w:t>
       </w:r>
-      <w:hyperlink r:id="rId135">
+      <w:hyperlink r:id="rId137">
         <w:r>
           <w:rPr>
             <w:rStyle w:val="InternetLink"/>
@@ -7031,7 +7466,7 @@
         <w:rPr/>
         <w:t xml:space="preserve">Most of my programming was in </w:t>
       </w:r>
-      <w:hyperlink r:id="rId136">
+      <w:hyperlink r:id="rId138">
         <w:r>
           <w:rPr>
             <w:rStyle w:val="InternetLink"/>
@@ -7043,7 +7478,7 @@
         <w:rPr/>
         <w:t xml:space="preserve">. The APL </w:t>
       </w:r>
-      <w:hyperlink r:id="rId137">
+      <w:hyperlink r:id="rId139">
         <w:r>
           <w:rPr>
             <w:rStyle w:val="InternetLink"/>
@@ -7062,7 +7497,7 @@
         <w:rPr/>
       </w:pPr>
       <w:bookmarkStart w:id="66" w:name="jwwa"/>
-      <w:bookmarkStart w:id="67" w:name="__RefHeading___Toc2528_718292142"/>
+      <w:bookmarkStart w:id="67" w:name="__RefHeading___Toc2731_263156055"/>
       <w:bookmarkEnd w:id="66"/>
       <w:bookmarkEnd w:id="67"/>
       <w:r>
@@ -7081,7 +7516,7 @@
         </w:rPr>
         <w:t>@</w:t>
       </w:r>
-      <w:hyperlink r:id="rId138">
+      <w:hyperlink r:id="rId140">
         <w:r>
           <w:rPr>
             <w:rStyle w:val="InternetLink"/>
@@ -7116,7 +7551,7 @@
         <w:rPr/>
         <w:t xml:space="preserve">I configured computer simulations of electric power generating systems for the purpose of costing and pricing models that were used to present multiple scenarios at </w:t>
       </w:r>
-      <w:hyperlink r:id="rId139">
+      <w:hyperlink r:id="rId141">
         <w:r>
           <w:rPr>
             <w:rStyle w:val="InternetLink"/>
@@ -7138,7 +7573,7 @@
         <w:rPr/>
         <w:t xml:space="preserve">, and execution was on a IBM 370 mainframe remotely accessible via </w:t>
       </w:r>
-      <w:hyperlink r:id="rId140">
+      <w:hyperlink r:id="rId142">
         <w:r>
           <w:rPr>
             <w:rStyle w:val="InternetLink"/>
@@ -7157,7 +7592,7 @@
         <w:rPr/>
       </w:pPr>
       <w:bookmarkStart w:id="68" w:name="oeb"/>
-      <w:bookmarkStart w:id="69" w:name="__RefHeading___Toc2530_718292142"/>
+      <w:bookmarkStart w:id="69" w:name="__RefHeading___Toc2733_263156055"/>
       <w:bookmarkEnd w:id="68"/>
       <w:bookmarkEnd w:id="69"/>
       <w:r>
@@ -7176,7 +7611,7 @@
         </w:rPr>
         <w:t>@</w:t>
       </w:r>
-      <w:hyperlink r:id="rId141">
+      <w:hyperlink r:id="rId143">
         <w:r>
           <w:rPr>
             <w:rStyle w:val="InternetLink"/>
@@ -7215,7 +7650,7 @@
         <w:rPr/>
         <w:t xml:space="preserve">I was an </w:t>
       </w:r>
-      <w:hyperlink r:id="rId142">
+      <w:hyperlink r:id="rId144">
         <w:r>
           <w:rPr>
             <w:rStyle w:val="InternetLink"/>
@@ -7227,7 +7662,7 @@
         <w:rPr/>
         <w:t xml:space="preserve"> at the ECAP’77 costing and pricing hearings on the subject of introducing electric utility tariffs based upon </w:t>
       </w:r>
-      <w:hyperlink r:id="rId143">
+      <w:hyperlink r:id="rId145">
         <w:r>
           <w:rPr>
             <w:rStyle w:val="InternetLink"/>
@@ -7267,7 +7702,7 @@
         <w:rPr/>
         <w:t xml:space="preserve">I took over the MCP proposal of the </w:t>
       </w:r>
-      <w:hyperlink r:id="rId144">
+      <w:hyperlink r:id="rId146">
         <w:r>
           <w:rPr>
             <w:rStyle w:val="InternetLink"/>
@@ -7325,7 +7760,7 @@
         </w:rPr>
         <w:t xml:space="preserve">I published an op-ed in </w:t>
       </w:r>
-      <w:hyperlink r:id="rId145">
+      <w:hyperlink r:id="rId147">
         <w:r>
           <w:rPr>
             <w:rStyle w:val="InternetLink"/>
@@ -7347,7 +7782,7 @@
         <w:rPr/>
       </w:pPr>
       <w:bookmarkStart w:id="70" w:name="education"/>
-      <w:bookmarkStart w:id="71" w:name="__RefHeading___Toc2532_718292142"/>
+      <w:bookmarkStart w:id="71" w:name="__RefHeading___Toc2735_263156055"/>
       <w:bookmarkEnd w:id="70"/>
       <w:bookmarkEnd w:id="71"/>
       <w:r>
@@ -7361,7 +7796,7 @@
         <w:rPr/>
       </w:pPr>
       <w:bookmarkStart w:id="72" w:name="formal-education"/>
-      <w:bookmarkStart w:id="73" w:name="__RefHeading___Toc2534_718292142"/>
+      <w:bookmarkStart w:id="73" w:name="__RefHeading___Toc2737_263156055"/>
       <w:bookmarkEnd w:id="72"/>
       <w:bookmarkEnd w:id="73"/>
       <w:r>
@@ -7375,7 +7810,7 @@
         <w:rPr/>
       </w:pPr>
       <w:bookmarkStart w:id="74" w:name="york-univ"/>
-      <w:bookmarkStart w:id="75" w:name="__RefHeading___Toc2536_718292142"/>
+      <w:bookmarkStart w:id="75" w:name="__RefHeading___Toc2739_263156055"/>
       <w:bookmarkEnd w:id="74"/>
       <w:bookmarkEnd w:id="75"/>
       <w:r>
@@ -7409,7 +7844,7 @@
         <w:rPr/>
       </w:pPr>
       <w:bookmarkStart w:id="76" w:name="univ-toronto-mba"/>
-      <w:bookmarkStart w:id="77" w:name="__RefHeading___Toc2538_718292142"/>
+      <w:bookmarkStart w:id="77" w:name="__RefHeading___Toc2741_263156055"/>
       <w:bookmarkEnd w:id="76"/>
       <w:bookmarkEnd w:id="77"/>
       <w:r>
@@ -7426,7 +7861,7 @@
         <w:rPr/>
         <w:t xml:space="preserve">I “dropped out” of school in the middle of the year after taking an advanced micro-economic theory course which analyzed the Ontario Hydro </w:t>
       </w:r>
-      <w:hyperlink r:id="rId146">
+      <w:hyperlink r:id="rId148">
         <w:r>
           <w:rPr>
             <w:rStyle w:val="InternetLink"/>
@@ -7469,7 +7904,7 @@
         <w:rPr/>
       </w:pPr>
       <w:bookmarkStart w:id="78" w:name="univ-toronto-ba"/>
-      <w:bookmarkStart w:id="79" w:name="__RefHeading___Toc2540_718292142"/>
+      <w:bookmarkStart w:id="79" w:name="__RefHeading___Toc2743_263156055"/>
       <w:bookmarkEnd w:id="78"/>
       <w:bookmarkEnd w:id="79"/>
       <w:r>
@@ -7498,7 +7933,7 @@
         </w:rPr>
         <w:t xml:space="preserve">In 1971 at the age of 15, for a high school computer science course, I wrote a computer program to play a perfect game of 3D 4x4x4 </w:t>
       </w:r>
-      <w:hyperlink r:id="rId147">
+      <w:hyperlink r:id="rId149">
         <w:r>
           <w:rPr>
             <w:rStyle w:val="InternetLink"/>
@@ -7513,7 +7948,7 @@
         </w:rPr>
         <w:t xml:space="preserve"> in Fortran on an </w:t>
       </w:r>
-      <w:hyperlink r:id="rId148">
+      <w:hyperlink r:id="rId150">
         <w:r>
           <w:rPr>
             <w:rStyle w:val="InternetLink"/>
@@ -7535,7 +7970,7 @@
         <w:rPr/>
       </w:pPr>
       <w:bookmarkStart w:id="80" w:name="continuing-education"/>
-      <w:bookmarkStart w:id="81" w:name="__RefHeading___Toc2542_718292142"/>
+      <w:bookmarkStart w:id="81" w:name="__RefHeading___Toc2745_263156055"/>
       <w:bookmarkEnd w:id="80"/>
       <w:bookmarkEnd w:id="81"/>
       <w:r>
@@ -7598,7 +8033,7 @@
         <w:rPr/>
         <w:t xml:space="preserve">Since 2005, I have maintained a subscription to the </w:t>
       </w:r>
-      <w:hyperlink r:id="rId149">
+      <w:hyperlink r:id="rId151">
         <w:r>
           <w:rPr>
             <w:rStyle w:val="InternetLink"/>
@@ -7624,7 +8059,7 @@
         <w:rPr/>
         <w:t xml:space="preserve">My daily dose of tech news comes from </w:t>
       </w:r>
-      <w:hyperlink r:id="rId150">
+      <w:hyperlink r:id="rId152">
         <w:r>
           <w:rPr>
             <w:rStyle w:val="InternetLink"/>
@@ -7650,7 +8085,7 @@
         <w:rPr/>
         <w:t xml:space="preserve">I regularly watch </w:t>
       </w:r>
-      <w:hyperlink r:id="rId151">
+      <w:hyperlink r:id="rId153">
         <w:r>
           <w:rPr>
             <w:rStyle w:val="InternetLink"/>
@@ -7662,7 +8097,7 @@
         <w:rPr/>
         <w:t xml:space="preserve"> and </w:t>
       </w:r>
-      <w:hyperlink r:id="rId152">
+      <w:hyperlink r:id="rId154">
         <w:r>
           <w:rPr>
             <w:rStyle w:val="InternetLink"/>
@@ -7688,7 +8123,7 @@
         <w:rPr/>
         <w:t xml:space="preserve">The most fascinating feature of TedX talks is to watch and learn how world class experts in a wide range of fields are able to distill their special area of knowledge to intelligent laymen in just 18 minutes. Whenever I make a presentation, I attempt to emulate the best TedX speakers. Also I attempt to write presentations which emulate this TedX </w:t>
       </w:r>
-      <w:hyperlink r:id="rId153">
+      <w:hyperlink r:id="rId155">
         <w:r>
           <w:rPr>
             <w:rStyle w:val="InternetLink"/>
@@ -7714,7 +8149,7 @@
         <w:rPr/>
         <w:t xml:space="preserve">I regularly read the tech sections of the Israeli business newspapers </w:t>
       </w:r>
-      <w:hyperlink r:id="rId154">
+      <w:hyperlink r:id="rId156">
         <w:r>
           <w:rPr>
             <w:rStyle w:val="InternetLink"/>
@@ -7726,7 +8161,7 @@
         <w:rPr/>
         <w:t xml:space="preserve"> and </w:t>
       </w:r>
-      <w:hyperlink r:id="rId155">
+      <w:hyperlink r:id="rId157">
         <w:r>
           <w:rPr>
             <w:rStyle w:val="InternetLink"/>
@@ -7780,7 +8215,7 @@
         <w:rPr/>
         <w:t xml:space="preserve">I am an </w:t>
       </w:r>
-      <w:hyperlink r:id="rId156">
+      <w:hyperlink r:id="rId158">
         <w:r>
           <w:rPr>
             <w:rStyle w:val="InternetLink"/>
@@ -7792,7 +8227,7 @@
         <w:rPr/>
         <w:t xml:space="preserve">, and an </w:t>
       </w:r>
-      <w:hyperlink r:id="rId157">
+      <w:hyperlink r:id="rId159">
         <w:r>
           <w:rPr>
             <w:rStyle w:val="InternetLink"/>
@@ -7811,7 +8246,7 @@
         <w:rPr/>
       </w:pPr>
       <w:bookmarkStart w:id="82" w:name="spoken-languages"/>
-      <w:bookmarkStart w:id="83" w:name="__RefHeading___Toc2544_718292142"/>
+      <w:bookmarkStart w:id="83" w:name="__RefHeading___Toc2747_263156055"/>
       <w:bookmarkEnd w:id="82"/>
       <w:bookmarkEnd w:id="83"/>
       <w:r>
@@ -7867,7 +8302,7 @@
         <w:rPr/>
       </w:pPr>
       <w:bookmarkStart w:id="84" w:name="computer-languages"/>
-      <w:bookmarkStart w:id="85" w:name="__RefHeading___Toc2546_718292142"/>
+      <w:bookmarkStart w:id="85" w:name="__RefHeading___Toc2749_263156055"/>
       <w:bookmarkEnd w:id="84"/>
       <w:bookmarkEnd w:id="85"/>
       <w:r>
@@ -7882,7 +8317,17 @@
       </w:pPr>
       <w:r>
         <w:rPr/>
-        <w:t>Language knowledge in order of expertise, based upon my current frequency of usage:</w:t>
+        <w:t xml:space="preserve">Language knowledge in order of expertise, </w:t>
+      </w:r>
+      <w:r>
+        <w:rPr>
+          <w:i/>
+        </w:rPr>
+        <w:t>based upon my current frequency of usage</w:t>
+      </w:r>
+      <w:r>
+        <w:rPr/>
+        <w:t>:</w:t>
       </w:r>
     </w:p>
     <w:p>
@@ -7924,7 +8369,7 @@
       </w:pPr>
       <w:r>
         <w:rPr/>
-        <w:t>flex, bison, llvm, javascript, java, yaml, json, go</w:t>
+        <w:t>java, ant, cmake, javascript, yaml, json, flex, bison, llvm</w:t>
       </w:r>
     </w:p>
     <w:p>
@@ -7938,7 +8383,7 @@
       </w:pPr>
       <w:r>
         <w:rPr/>
-        <w:t>forth, lisp, prolog, apl, fortran, opengl, svg, xml schema, relax ng, xslt, perl, C#</w:t>
+        <w:t>go, forth, lisp, prolog, apl, fortran, opengl, svg, xml schema, relax ng, xslt, perl, C#</w:t>
       </w:r>
     </w:p>
     <w:p>
@@ -7952,7 +8397,7 @@
         </w:rPr>
         <w:t xml:space="preserve">Note that I write compilers and </w:t>
       </w:r>
-      <w:hyperlink r:id="rId158">
+      <w:hyperlink r:id="rId160">
         <w:r>
           <w:rPr>
             <w:rStyle w:val="InternetLink"/>
@@ -8040,7 +8485,7 @@
         <w:rPr/>
       </w:pPr>
       <w:bookmarkStart w:id="86" w:name="patents"/>
-      <w:bookmarkStart w:id="87" w:name="__RefHeading___Toc2548_718292142"/>
+      <w:bookmarkStart w:id="87" w:name="__RefHeading___Toc2751_263156055"/>
       <w:bookmarkEnd w:id="86"/>
       <w:bookmarkEnd w:id="87"/>
       <w:r>
@@ -8057,7 +8502,7 @@
         </w:numPr>
         <w:rPr/>
       </w:pPr>
-      <w:hyperlink r:id="rId159">
+      <w:hyperlink r:id="rId161">
         <w:r>
           <w:rPr>
             <w:rStyle w:val="InternetLink"/>
@@ -8069,7 +8514,7 @@
         <w:rPr/>
         <w:t xml:space="preserve">: (a) An extremely accurate and simple noise reduction and normalization algorithm to improve the accuracy of the standard </w:t>
       </w:r>
-      <w:hyperlink r:id="rId160">
+      <w:hyperlink r:id="rId162">
         <w:r>
           <w:rPr>
             <w:rStyle w:val="InternetLink"/>
@@ -8081,7 +8526,7 @@
         <w:rPr/>
         <w:t xml:space="preserve"> calculation, and (b) an </w:t>
       </w:r>
-      <w:hyperlink r:id="rId161">
+      <w:hyperlink r:id="rId163">
         <w:r>
           <w:rPr>
             <w:rStyle w:val="InternetLink"/>
@@ -8093,7 +8538,7 @@
         <w:rPr/>
         <w:t xml:space="preserve"> methodology for measuring the quantity of DNA in a bioassay where </w:t>
       </w:r>
-      <w:hyperlink r:id="rId162">
+      <w:hyperlink r:id="rId164">
         <w:r>
           <w:rPr>
             <w:rStyle w:val="InternetLink"/>
@@ -8105,7 +8550,7 @@
         <w:rPr/>
         <w:t xml:space="preserve"> makes it impossible to estimate the Ct because no underlying </w:t>
       </w:r>
-      <w:hyperlink r:id="rId163">
+      <w:hyperlink r:id="rId165">
         <w:r>
           <w:rPr>
             <w:rStyle w:val="InternetLink"/>
@@ -8127,7 +8572,7 @@
         </w:numPr>
         <w:rPr/>
       </w:pPr>
-      <w:hyperlink r:id="rId164">
+      <w:hyperlink r:id="rId166">
         <w:r>
           <w:rPr>
             <w:rStyle w:val="InternetLink"/>
@@ -8139,7 +8584,7 @@
         <w:rPr/>
         <w:t xml:space="preserve">: A set of non-linear cryptographic primitives using </w:t>
       </w:r>
-      <w:hyperlink r:id="rId165">
+      <w:hyperlink r:id="rId167">
         <w:r>
           <w:rPr>
             <w:rStyle w:val="InternetLink"/>
@@ -8151,7 +8596,7 @@
         <w:rPr/>
         <w:t xml:space="preserve">-like </w:t>
       </w:r>
-      <w:hyperlink r:id="rId166">
+      <w:hyperlink r:id="rId168">
         <w:r>
           <w:rPr>
             <w:rStyle w:val="InternetLink"/>
@@ -8163,7 +8608,7 @@
         <w:rPr/>
         <w:t xml:space="preserve"> which overcomes the well known limitation of using Hamming weights because they have a </w:t>
       </w:r>
-      <w:hyperlink r:id="rId167">
+      <w:hyperlink r:id="rId169">
         <w:r>
           <w:rPr>
             <w:rStyle w:val="InternetLink"/>
@@ -8182,7 +8627,7 @@
         <w:rPr/>
       </w:pPr>
       <w:bookmarkStart w:id="88" w:name="personal"/>
-      <w:bookmarkStart w:id="89" w:name="__RefHeading___Toc2550_718292142"/>
+      <w:bookmarkStart w:id="89" w:name="__RefHeading___Toc2753_263156055"/>
       <w:bookmarkEnd w:id="88"/>
       <w:bookmarkEnd w:id="89"/>
       <w:r>
@@ -8226,7 +8671,7 @@
         <w:rPr/>
       </w:pPr>
       <w:bookmarkStart w:id="90" w:name="appendix-programming-languages"/>
-      <w:bookmarkStart w:id="91" w:name="__RefHeading___Toc2552_718292142"/>
+      <w:bookmarkStart w:id="91" w:name="__RefHeading___Toc2755_263156055"/>
       <w:bookmarkEnd w:id="90"/>
       <w:bookmarkEnd w:id="91"/>
       <w:r>
@@ -8251,9 +8696,57 @@
       </w:pPr>
       <w:r>
         <w:rPr/>
-        <w:t xml:space="preserve">My “go to” language for low level programming is C (in particular </w:t>
-      </w:r>
-      <w:hyperlink r:id="rId168">
+        <w:t xml:space="preserve">My “go to” language for low level programming is C while still taking advantage of modern programming paradigms (i.e. </w:t>
+      </w:r>
+      <w:hyperlink r:id="rId170">
+        <w:r>
+          <w:rPr>
+            <w:rStyle w:val="InternetLink"/>
+          </w:rPr>
+          <w:t>encapsulation</w:t>
+        </w:r>
+      </w:hyperlink>
+      <w:r>
+        <w:rPr/>
+        <w:t xml:space="preserve">, </w:t>
+      </w:r>
+      <w:hyperlink r:id="rId171">
+        <w:r>
+          <w:rPr>
+            <w:rStyle w:val="InternetLink"/>
+          </w:rPr>
+          <w:t>composition</w:t>
+        </w:r>
+      </w:hyperlink>
+      <w:r>
+        <w:rPr/>
+        <w:t xml:space="preserve">, and </w:t>
+      </w:r>
+      <w:hyperlink r:id="rId172">
+        <w:r>
+          <w:rPr>
+            <w:rStyle w:val="InternetLink"/>
+          </w:rPr>
+          <w:t>interface</w:t>
+        </w:r>
+      </w:hyperlink>
+      <w:r>
+        <w:rPr/>
+        <w:t xml:space="preserve"> as opposed to </w:t>
+      </w:r>
+      <w:hyperlink r:id="rId173">
+        <w:r>
+          <w:rPr>
+            <w:rStyle w:val="InternetLink"/>
+          </w:rPr>
+          <w:t>inheritance</w:t>
+        </w:r>
+      </w:hyperlink>
+      <w:r>
+        <w:rPr/>
+        <w:t xml:space="preserve">). In particular I prefer the newer </w:t>
+      </w:r>
+      <w:hyperlink r:id="rId174">
         <w:r>
           <w:rPr>
             <w:rStyle w:val="InternetLink"/>
@@ -8263,55 +8756,83 @@
       </w:hyperlink>
       <w:r>
         <w:rPr/>
-        <w:t xml:space="preserve"> vs C99) while still taking advantage of modern programming paradigms (i.e. </w:t>
-      </w:r>
-      <w:hyperlink r:id="rId169">
-        <w:r>
-          <w:rPr>
-            <w:rStyle w:val="InternetLink"/>
-          </w:rPr>
-          <w:t>encapsulation</w:t>
-        </w:r>
-      </w:hyperlink>
-      <w:r>
-        <w:rPr/>
-        <w:t xml:space="preserve">, </w:t>
-      </w:r>
-      <w:hyperlink r:id="rId170">
-        <w:r>
-          <w:rPr>
-            <w:rStyle w:val="InternetLink"/>
-          </w:rPr>
-          <w:t>composition</w:t>
-        </w:r>
-      </w:hyperlink>
-      <w:r>
-        <w:rPr/>
-        <w:t xml:space="preserve">, and </w:t>
-      </w:r>
-      <w:hyperlink r:id="rId171">
-        <w:r>
-          <w:rPr>
-            <w:rStyle w:val="InternetLink"/>
-          </w:rPr>
-          <w:t>interface</w:t>
-        </w:r>
-      </w:hyperlink>
-      <w:r>
-        <w:rPr/>
-        <w:t xml:space="preserve"> as opposed to </w:t>
-      </w:r>
-      <w:hyperlink r:id="rId172">
-        <w:r>
-          <w:rPr>
-            <w:rStyle w:val="InternetLink"/>
-          </w:rPr>
-          <w:t>inheritance</w:t>
-        </w:r>
-      </w:hyperlink>
-      <w:r>
-        <w:rPr/>
-        <w:t>). The advantage of using C is that it is the universal interface language.</w:t>
+        <w:t xml:space="preserve"> over C99. C11 contains a number of minor but important enhancements that keep the language progressing in step with other modern languages, such as generics, anonymous structures and unions, variable alignment attributes, safe string functions, static assertions, better unicode support, thread storage support, atomics, etc. C11 remains 100% </w:t>
+      </w:r>
+      <w:hyperlink r:id="rId175">
+        <w:r>
+          <w:rPr>
+            <w:rStyle w:val="InternetLink"/>
+          </w:rPr>
+          <w:t>Application Binary Interface (ABI)</w:t>
+        </w:r>
+      </w:hyperlink>
+      <w:r>
+        <w:rPr/>
+        <w:t xml:space="preserve"> compatible with C99. (Admittedly programmer acceptance of C11, has been much slower than C++11 or C++14, because the Microsoft </w:t>
+      </w:r>
+      <w:hyperlink r:id="rId176">
+        <w:r>
+          <w:rPr>
+            <w:rStyle w:val="InternetLink"/>
+          </w:rPr>
+          <w:t>MSVC</w:t>
+        </w:r>
+      </w:hyperlink>
+      <w:r>
+        <w:rPr/>
+        <w:t xml:space="preserve"> toolchain considers C to be a dead language, and therefore offers refuses to upgrade C99). In fact one of the most important advantages of using C is that the </w:t>
+      </w:r>
+      <w:r>
+        <w:rPr>
+          <w:i/>
+        </w:rPr>
+        <w:t>de facto</w:t>
+      </w:r>
+      <w:r>
+        <w:rPr/>
+        <w:t xml:space="preserve"> standard for dynamically extending a program with a </w:t>
+      </w:r>
+      <w:r>
+        <w:rPr>
+          <w:i/>
+        </w:rPr>
+        <w:t>binary</w:t>
+      </w:r>
+      <w:r>
+        <w:rPr/>
+        <w:t xml:space="preserve"> module is via a </w:t>
+      </w:r>
+      <w:hyperlink r:id="rId177">
+        <w:r>
+          <w:rPr>
+            <w:rStyle w:val="InternetLink"/>
+          </w:rPr>
+          <w:t>dynamic shared object library (DSO)</w:t>
+        </w:r>
+      </w:hyperlink>
+      <w:r>
+        <w:rPr/>
+        <w:t xml:space="preserve"> (e.g an </w:t>
+      </w:r>
+      <w:r>
+        <w:rPr>
+          <w:rStyle w:val="VerbatimChar"/>
+        </w:rPr>
+        <w:t>.so</w:t>
+      </w:r>
+      <w:r>
+        <w:rPr/>
+        <w:t xml:space="preserve"> or </w:t>
+      </w:r>
+      <w:r>
+        <w:rPr>
+          <w:rStyle w:val="VerbatimChar"/>
+        </w:rPr>
+        <w:t>.dll</w:t>
+      </w:r>
+      <w:r>
+        <w:rPr/>
+        <w:t xml:space="preserve"> file) based upon the C ABI.</w:t>
       </w:r>
     </w:p>
     <w:p>
@@ -8337,7 +8858,7 @@
         <w:rPr/>
         <w:t xml:space="preserve">brittle and </w:t>
       </w:r>
-      <w:hyperlink r:id="rId173">
+      <w:hyperlink r:id="rId178">
         <w:r>
           <w:rPr>
             <w:rStyle w:val="InternetLink"/>
@@ -8391,7 +8912,7 @@
         <w:rPr/>
         <w:t xml:space="preserve">in general lack of </w:t>
       </w:r>
-      <w:hyperlink r:id="rId174">
+      <w:hyperlink r:id="rId179">
         <w:r>
           <w:rPr>
             <w:rStyle w:val="InternetLink"/>
@@ -8413,7 +8934,7 @@
         <w:rPr/>
         <w:t xml:space="preserve">However I find there is one class of application where I always prefer C++, namely when writing compilers and interpreters, because </w:t>
       </w:r>
-      <w:hyperlink r:id="rId175">
+      <w:hyperlink r:id="rId180">
         <w:r>
           <w:rPr>
             <w:rStyle w:val="InternetLink"/>
@@ -8433,9 +8954,19 @@
       </w:pPr>
       <w:r>
         <w:rPr/>
-        <w:t xml:space="preserve">Where speed is not critical I regularly use scripting/interpreted languages such as TCL, Python, bash, and </w:t>
-      </w:r>
-      <w:hyperlink r:id="rId176">
+        <w:t xml:space="preserve">Where execution speed is </w:t>
+      </w:r>
+      <w:r>
+        <w:rPr>
+          <w:i/>
+        </w:rPr>
+        <w:t>not</w:t>
+      </w:r>
+      <w:r>
+        <w:rPr/>
+        <w:t xml:space="preserve"> critical, I regularly use scripting/interpreted languages such as TCL, Python, bash, and </w:t>
+      </w:r>
+      <w:hyperlink r:id="rId181">
         <w:r>
           <w:rPr>
             <w:rStyle w:val="InternetLink"/>
@@ -8445,7 +8976,7 @@
       </w:hyperlink>
       <w:r>
         <w:rPr/>
-        <w:t>. Python has the richest libraries for many application domains such as AI and mathematical programming.</w:t>
+        <w:t>. Python has the richest library support for many application domains such as AI and mathematical programming.</w:t>
       </w:r>
     </w:p>
     <w:p>
@@ -8457,7 +8988,7 @@
         <w:rPr/>
         <w:t xml:space="preserve">I have only done experiments with </w:t>
       </w:r>
-      <w:hyperlink r:id="rId177">
+      <w:hyperlink r:id="rId182">
         <w:r>
           <w:rPr>
             <w:rStyle w:val="InternetLink"/>
@@ -8467,7 +8998,19 @@
       </w:hyperlink>
       <w:r>
         <w:rPr/>
-        <w:t>. Go was designed to be a better C, by one of the original architects of C. It eschews the C++ paradigm for the reasons that I explained immediately above. In my professional opinion I feel that it has hit the “sweet spot” compared to Python, Java, and Nodejs. It is the first (</w:t>
+        <w:t xml:space="preserve">. Go was designed to be a better C, by </w:t>
+      </w:r>
+      <w:hyperlink r:id="rId183">
+        <w:r>
+          <w:rPr>
+            <w:rStyle w:val="InternetLink"/>
+          </w:rPr>
+          <w:t>Rob Pike</w:t>
+        </w:r>
+      </w:hyperlink>
+      <w:r>
+        <w:rPr/>
+        <w:t>, one of the original architects of C. It eschews the C++ paradigm for the reasons described above. In my professional opinion I feel that it has hit the “sweet spot” compared to Python, Java, and Nodejs. It is the first (</w:t>
       </w:r>
       <w:r>
         <w:rPr>
@@ -8479,7 +9022,7 @@
         <w:rPr/>
         <w:t xml:space="preserve"> 2010) modern language to take advantage of multiple H/W cores and threads using </w:t>
       </w:r>
-      <w:hyperlink r:id="rId178">
+      <w:hyperlink r:id="rId184">
         <w:r>
           <w:rPr>
             <w:rStyle w:val="InternetLink"/>
@@ -8489,7 +9032,7 @@
       </w:hyperlink>
       <w:r>
         <w:rPr/>
-        <w:t xml:space="preserve"> lightweight threads. If I were to write a server application, Go would be my first choice. Go also provides the programmer with fine-grained control over its built-in garbage collection (GC) mechanism compared to Python, Java, and Nodejs. Controlling GC can yield major efficiency improvements in large and long-running processes.</w:t>
+        <w:t xml:space="preserve"> lightweight threads. If I were to write a web server application, Go would be my first choice. Go also provides the programmer with fine-grained control over its built-in garbage collection (GC) mechanism compared to Python, Java, and Nodejs. Controlling GC can yield major efficiency improvements in large and long-running processes.</w:t>
       </w:r>
     </w:p>
     <w:p>
@@ -8501,7 +9044,7 @@
         <w:rPr/>
         <w:t xml:space="preserve">And I would like to learn more about </w:t>
       </w:r>
-      <w:hyperlink r:id="rId179">
+      <w:hyperlink r:id="rId185">
         <w:r>
           <w:rPr>
             <w:rStyle w:val="InternetLink"/>
@@ -8520,7 +9063,7 @@
         <w:rPr/>
       </w:pPr>
       <w:bookmarkStart w:id="92" w:name="appendix-dsl"/>
-      <w:bookmarkStart w:id="93" w:name="__RefHeading___Toc2554_718292142"/>
+      <w:bookmarkStart w:id="93" w:name="__RefHeading___Toc2757_263156055"/>
       <w:bookmarkEnd w:id="92"/>
       <w:bookmarkEnd w:id="93"/>
       <w:r>
@@ -8534,7 +9077,7 @@
         <w:rPr/>
       </w:pPr>
       <w:bookmarkStart w:id="94" w:name="b.1-dsl-what-and-why"/>
-      <w:bookmarkStart w:id="95" w:name="__RefHeading___Toc2556_718292142"/>
+      <w:bookmarkStart w:id="95" w:name="__RefHeading___Toc2759_263156055"/>
       <w:bookmarkEnd w:id="94"/>
       <w:bookmarkEnd w:id="95"/>
       <w:r>
@@ -8551,7 +9094,7 @@
         <w:rPr/>
         <w:t xml:space="preserve">First of all, here is the Wikipedia entry for </w:t>
       </w:r>
-      <w:hyperlink r:id="rId180">
+      <w:hyperlink r:id="rId186">
         <w:r>
           <w:rPr>
             <w:rStyle w:val="InternetLink"/>
@@ -8663,7 +9206,7 @@
         <w:rPr/>
         <w:t xml:space="preserve">The app’s CLI should include end user definable control structures (i.e. condition and loop handling), along with the ability to define procedures, variables, and data structures. Embedded language frameworks such as </w:t>
       </w:r>
-      <w:hyperlink r:id="rId181">
+      <w:hyperlink r:id="rId187">
         <w:r>
           <w:rPr>
             <w:rStyle w:val="InternetLink"/>
@@ -8675,7 +9218,7 @@
         <w:rPr/>
         <w:t xml:space="preserve"> </w:t>
       </w:r>
-      <w:hyperlink r:id="rId182">
+      <w:hyperlink r:id="rId188">
         <w:r>
           <w:rPr>
             <w:rStyle w:val="InternetLink"/>
@@ -8687,7 +9230,7 @@
         <w:rPr/>
         <w:t xml:space="preserve"> and </w:t>
       </w:r>
-      <w:hyperlink r:id="rId183">
+      <w:hyperlink r:id="rId189">
         <w:r>
           <w:rPr>
             <w:rStyle w:val="InternetLink"/>
@@ -8706,7 +9249,7 @@
         <w:rPr/>
       </w:pPr>
       <w:bookmarkStart w:id="96" w:name="b.2-dsl-how-to"/>
-      <w:bookmarkStart w:id="97" w:name="__RefHeading___Toc2558_718292142"/>
+      <w:bookmarkStart w:id="97" w:name="__RefHeading___Toc2761_263156055"/>
       <w:bookmarkEnd w:id="96"/>
       <w:bookmarkEnd w:id="97"/>
       <w:r>
@@ -8720,7 +9263,7 @@
         <w:rPr/>
       </w:pPr>
       <w:bookmarkStart w:id="98" w:name="b.2.1-dsl-simple-via-jinja2"/>
-      <w:bookmarkStart w:id="99" w:name="__RefHeading___Toc2560_718292142"/>
+      <w:bookmarkStart w:id="99" w:name="__RefHeading___Toc2763_263156055"/>
       <w:bookmarkEnd w:id="98"/>
       <w:bookmarkEnd w:id="99"/>
       <w:r>
@@ -8737,7 +9280,7 @@
         <w:rPr/>
         <w:t xml:space="preserve">Most languages have mediocre or non-existent generic, macro, and template facilities but I can get around these limitations by wrapping most any language using the superb </w:t>
       </w:r>
-      <w:hyperlink r:id="rId184">
+      <w:hyperlink r:id="rId190">
         <w:r>
           <w:rPr>
             <w:rStyle w:val="InternetLink"/>
@@ -8749,7 +9292,7 @@
         <w:rPr/>
         <w:t xml:space="preserve"> template/macro language as a preprocessor. Google uses Jinja2 in this way for its flagship </w:t>
       </w:r>
-      <w:hyperlink r:id="rId185">
+      <w:hyperlink r:id="rId191">
         <w:r>
           <w:rPr>
             <w:rStyle w:val="InternetLink"/>
@@ -8781,7 +9324,7 @@
         <w:rPr/>
         <w:t xml:space="preserve">Or consider the C language built-in </w:t>
       </w:r>
-      <w:hyperlink r:id="rId186">
+      <w:hyperlink r:id="rId192">
         <w:r>
           <w:rPr>
             <w:rStyle w:val="InternetLink"/>
@@ -8803,7 +9346,7 @@
         <w:rPr/>
         <w:t xml:space="preserve"> support for arithmetic or string operations, array index selection, execution of O/S shell commands, and there is no straightforward way to implement loops, while complex macros with many levels of calls can often be incorrectly considered to be recursive which abort without even an error message. Once upon a time the </w:t>
       </w:r>
-      <w:hyperlink r:id="rId187">
+      <w:hyperlink r:id="rId193">
         <w:r>
           <w:rPr>
             <w:rStyle w:val="InternetLink"/>
@@ -8815,7 +9358,7 @@
         <w:rPr/>
         <w:t xml:space="preserve"> would be the tool of choice to implement complex macros. It has an arcane syntax, but it is admittedly Turing complete. Today very sophisticated Jinja2 macros and templates can be wrapped to look like cpp macros. This wrapping is important because most modern C/C++ IDEs have language sensitive editors that will choke when encountering invalid C/C++ syntax. Therefore the </w:t>
       </w:r>
-      <w:hyperlink r:id="rId188">
+      <w:hyperlink r:id="rId194">
         <w:r>
           <w:rPr>
             <w:rStyle w:val="InternetLink"/>
@@ -8983,7 +9526,7 @@
         <w:rPr>
           <w:rStyle w:val="CommentTok"/>
         </w:rPr>
-        <w:t>3. The J2 delimiters that we chose to use are the following:</w:t>
+        <w:t>3. The J2 delimiters we chose to use are the following (without the quotes):</w:t>
       </w:r>
       <w:r>
         <w:rPr/>
@@ -9027,7 +9570,7 @@
           <w:rStyle w:val="CommentTok"/>
         </w:rPr>
         <w:tab/>
-        <w:t>'%%':          line control statement</w:t>
+        <w:t>%'%':          line control statement</w:t>
       </w:r>
       <w:r>
         <w:rPr/>
@@ -9038,7 +9581,7 @@
           <w:rStyle w:val="CommentTok"/>
         </w:rPr>
         <w:tab/>
-        <w:t>'%''#':        line comment statement</w:t>
+        <w:t>%'#':          line comment statement</w:t>
       </w:r>
       <w:r>
         <w:rPr/>
@@ -9409,7 +9952,7 @@
         <w:rPr/>
       </w:pPr>
       <w:bookmarkStart w:id="100" w:name="b.2.2-dsl-full-fledged"/>
-      <w:bookmarkStart w:id="101" w:name="__RefHeading___Toc2562_718292142"/>
+      <w:bookmarkStart w:id="101" w:name="__RefHeading___Toc2765_263156055"/>
       <w:bookmarkEnd w:id="100"/>
       <w:bookmarkEnd w:id="101"/>
       <w:r>
@@ -9426,7 +9969,7 @@
         <w:rPr/>
         <w:t xml:space="preserve">When writing a full-fledged DSL, unless run-time efficiency or a binary target is critically important, I tend to shy away from using formal compiler frameworks such as </w:t>
       </w:r>
-      <w:hyperlink r:id="rId189">
+      <w:hyperlink r:id="rId195">
         <w:r>
           <w:rPr>
             <w:rStyle w:val="InternetLink"/>
@@ -9438,7 +9981,7 @@
         <w:rPr/>
         <w:t xml:space="preserve">, </w:t>
       </w:r>
-      <w:hyperlink r:id="rId190">
+      <w:hyperlink r:id="rId196">
         <w:r>
           <w:rPr>
             <w:rStyle w:val="InternetLink"/>
@@ -9450,7 +9993,7 @@
         <w:rPr/>
         <w:t xml:space="preserve">, </w:t>
       </w:r>
-      <w:hyperlink r:id="rId191">
+      <w:hyperlink r:id="rId197">
         <w:r>
           <w:rPr>
             <w:rStyle w:val="InternetLink"/>
@@ -9460,7 +10003,7 @@
       </w:hyperlink>
       <w:r>
         <w:rPr/>
-        <w:t>, etc., because they are complex and have a relatively steep learning curve.</w:t>
+        <w:t>, etc., because they are complex and have a steep learning curve.</w:t>
       </w:r>
     </w:p>
     <w:p>
@@ -9472,7 +10015,7 @@
         <w:rPr/>
         <w:t xml:space="preserve">In my experience most DSLs require a limited number of domain specific verbs and data structures. The rest of the language such as control structures (e.g. conditions and loops), and procedure, variable, and data structure definitions, which are by far the most difficult and time consuming to develop, can piggyback upon the built-in features of extensible languages such as </w:t>
       </w:r>
-      <w:hyperlink r:id="rId192">
+      <w:hyperlink r:id="rId198">
         <w:r>
           <w:rPr>
             <w:rStyle w:val="InternetLink"/>
@@ -9484,7 +10027,7 @@
         <w:rPr/>
         <w:t xml:space="preserve">, </w:t>
       </w:r>
-      <w:hyperlink r:id="rId193">
+      <w:hyperlink r:id="rId199">
         <w:r>
           <w:rPr>
             <w:rStyle w:val="InternetLink"/>
@@ -9496,7 +10039,7 @@
         <w:rPr/>
         <w:t xml:space="preserve">, </w:t>
       </w:r>
-      <w:hyperlink r:id="rId194">
+      <w:hyperlink r:id="rId200">
         <w:r>
           <w:rPr>
             <w:rStyle w:val="InternetLink"/>
@@ -9508,7 +10051,7 @@
         <w:rPr/>
         <w:t xml:space="preserve">, </w:t>
       </w:r>
-      <w:hyperlink r:id="rId195">
+      <w:hyperlink r:id="rId201">
         <w:r>
           <w:rPr>
             <w:rStyle w:val="InternetLink"/>
@@ -9530,7 +10073,7 @@
         <w:rPr/>
         <w:t xml:space="preserve">Where the implementation will be a standalone CLI, my first choice is to use TCL. And if the TCL app also needs a GUI then the </w:t>
       </w:r>
-      <w:hyperlink r:id="rId196">
+      <w:hyperlink r:id="rId202">
         <w:r>
           <w:rPr>
             <w:rStyle w:val="InternetLink"/>
@@ -9552,7 +10095,7 @@
         <w:rPr/>
         <w:t xml:space="preserve">And where the implementation will be embedded inside another application then Lua is the easiest to understand for most end users, but where minimizing code footprint and maximizing execution speed are more important then </w:t>
       </w:r>
-      <w:hyperlink r:id="rId197">
+      <w:hyperlink r:id="rId203">
         <w:r>
           <w:rPr>
             <w:rStyle w:val="InternetLink"/>
@@ -9571,7 +10114,7 @@
         <w:rPr/>
       </w:pPr>
       <w:bookmarkStart w:id="102" w:name="appendix-programming-testable"/>
-      <w:bookmarkStart w:id="103" w:name="__RefHeading___Toc2564_718292142"/>
+      <w:bookmarkStart w:id="103" w:name="__RefHeading___Toc2767_263156055"/>
       <w:bookmarkEnd w:id="102"/>
       <w:bookmarkEnd w:id="103"/>
       <w:r>
@@ -9592,7 +10135,7 @@
         <w:rPr/>
         <w:t xml:space="preserve">I design applications that can be dynamically configured and automatically tested via a </w:t>
       </w:r>
-      <w:hyperlink r:id="rId198">
+      <w:hyperlink r:id="rId204">
         <w:r>
           <w:rPr>
             <w:rStyle w:val="InternetLink"/>
@@ -9618,7 +10161,7 @@
         <w:rPr/>
         <w:t xml:space="preserve">Ideally the CLI definition should already be part of the architectural specification of an application </w:t>
       </w:r>
-      <w:hyperlink r:id="rId199">
+      <w:hyperlink r:id="rId205">
         <w:r>
           <w:rPr>
             <w:rStyle w:val="InternetLink"/>
@@ -9644,7 +10187,7 @@
         <w:rPr/>
         <w:t xml:space="preserve">Ideally the CLI should be wrapped with an industry standard light weight embedded interpreter such as </w:t>
       </w:r>
-      <w:hyperlink r:id="rId200">
+      <w:hyperlink r:id="rId206">
         <w:r>
           <w:rPr>
             <w:rStyle w:val="InternetLink"/>
@@ -9656,7 +10199,7 @@
         <w:rPr/>
         <w:t xml:space="preserve"> or </w:t>
       </w:r>
-      <w:hyperlink r:id="rId201">
+      <w:hyperlink r:id="rId207">
         <w:r>
           <w:rPr>
             <w:rStyle w:val="InternetLink"/>
@@ -9720,7 +10263,7 @@
         <w:rPr/>
         <w:t xml:space="preserve">I write CLI scripts to access and to </w:t>
       </w:r>
-      <w:hyperlink r:id="rId202">
+      <w:hyperlink r:id="rId208">
         <w:r>
           <w:rPr>
             <w:rStyle w:val="InternetLink"/>
@@ -9746,7 +10289,7 @@
         <w:rPr/>
         <w:t xml:space="preserve">This technique promotes simple </w:t>
       </w:r>
-      <w:hyperlink r:id="rId203">
+      <w:hyperlink r:id="rId209">
         <w:r>
           <w:rPr>
             <w:rStyle w:val="InternetLink"/>
@@ -9824,7 +10367,7 @@
         <w:rPr/>
         <w:t xml:space="preserve">Especially in languages such as C/C++ that use manual memory management, using a tool such as </w:t>
       </w:r>
-      <w:hyperlink r:id="rId204">
+      <w:hyperlink r:id="rId210">
         <w:r>
           <w:rPr>
             <w:rStyle w:val="InternetLink"/>
@@ -9850,7 +10393,7 @@
         <w:rPr/>
         <w:t xml:space="preserve">I liberally use both static and dynamic </w:t>
       </w:r>
-      <w:hyperlink r:id="rId205">
+      <w:hyperlink r:id="rId211">
         <w:r>
           <w:rPr>
             <w:rStyle w:val="InternetLink"/>
@@ -9862,7 +10405,7 @@
         <w:rPr/>
         <w:t xml:space="preserve"> in my source code which are especially important during initial development. I am a big fan of the </w:t>
       </w:r>
-      <w:hyperlink r:id="rId206">
+      <w:hyperlink r:id="rId212">
         <w:r>
           <w:rPr>
             <w:rStyle w:val="InternetLink"/>
@@ -9888,7 +10431,7 @@
         <w:rPr/>
         <w:t xml:space="preserve">I use </w:t>
       </w:r>
-      <w:hyperlink r:id="rId207">
+      <w:hyperlink r:id="rId213">
         <w:r>
           <w:rPr>
             <w:rStyle w:val="InternetLink"/>
@@ -9914,7 +10457,7 @@
         <w:rPr/>
         <w:t xml:space="preserve">I design my code to minimize </w:t>
       </w:r>
-      <w:hyperlink r:id="rId208">
+      <w:hyperlink r:id="rId214">
         <w:r>
           <w:rPr>
             <w:rStyle w:val="InternetLink"/>
@@ -9926,7 +10469,7 @@
         <w:rPr/>
         <w:t xml:space="preserve"> in order to reduce bugs and make it easier to maintain. I analyze my code with the </w:t>
       </w:r>
-      <w:hyperlink r:id="rId209">
+      <w:hyperlink r:id="rId215">
         <w:r>
           <w:rPr>
             <w:rStyle w:val="InternetLink"/>
@@ -9938,7 +10481,7 @@
         <w:rPr/>
         <w:t xml:space="preserve"> and </w:t>
       </w:r>
-      <w:hyperlink r:id="rId210">
+      <w:hyperlink r:id="rId216">
         <w:r>
           <w:rPr>
             <w:rStyle w:val="InternetLink"/>
@@ -9992,7 +10535,7 @@
         <w:rPr/>
         <w:t xml:space="preserve">A necessary condition for secure code is that the code first must be correct. See the Google Tech-Talk </w:t>
       </w:r>
-      <w:hyperlink r:id="rId211">
+      <w:hyperlink r:id="rId217">
         <w:r>
           <w:rPr>
             <w:rStyle w:val="InternetLink"/>
@@ -10016,7 +10559,59 @@
       </w:pPr>
       <w:r>
         <w:rPr/>
-        <w:t>And after all of the above techniques have been incorporated into the implementation, still the most efficient way to flush out 50% of the bugs is an informal code review with a colleague where the programmer must explain every line of his code. Typically during his explanation, the programmer has many “aha” moments when recognizing many of his own bugs.</w:t>
+        <w:t>Debug and trace: For security reasons, normally debug information should be output in debug releases only. Very often in real-time and soft real-time applications, outputting all debug information from all modules will sabotage the application because too much CPU or I/O bandwidth is being consumed by the debug output. Therefore a mechanism must be designed that dynamically filters which debug information should be output.</w:t>
+      </w:r>
+    </w:p>
+    <w:p>
+      <w:pPr>
+        <w:pStyle w:val="Compact"/>
+        <w:numPr>
+          <w:ilvl w:val="0"/>
+          <w:numId w:val="33"/>
+        </w:numPr>
+        <w:rPr/>
+      </w:pPr>
+      <w:r>
+        <w:rPr/>
+        <w:t xml:space="preserve">Strings: UI strings should use string tables in order to allow for easy internationalization/localization, e.g. </w:t>
+      </w:r>
+      <w:hyperlink r:id="rId218">
+        <w:r>
+          <w:rPr>
+            <w:rStyle w:val="InternetLink"/>
+          </w:rPr>
+          <w:t>GNU gettext</w:t>
+        </w:r>
+      </w:hyperlink>
+      <w:r>
+        <w:rPr/>
+        <w:t xml:space="preserve">. Password strings should never be stored in-the-clear. Preferably store their </w:t>
+      </w:r>
+      <w:hyperlink r:id="rId219">
+        <w:r>
+          <w:rPr>
+            <w:rStyle w:val="InternetLink"/>
+          </w:rPr>
+          <w:t>hash</w:t>
+        </w:r>
+      </w:hyperlink>
+      <w:r>
+        <w:rPr/>
+        <w:t xml:space="preserve"> value, or otherwise encrypt them. Non-debug log messages should be encrypted, perhaps using light weight encryption.</w:t>
+      </w:r>
+    </w:p>
+    <w:p>
+      <w:pPr>
+        <w:pStyle w:val="Compact"/>
+        <w:numPr>
+          <w:ilvl w:val="0"/>
+          <w:numId w:val="33"/>
+        </w:numPr>
+        <w:rPr/>
+      </w:pPr>
+      <w:r>
+        <w:rPr/>
+        <w:t>And after all of the above techniques have been incorporated into the implementation, still the most effective way to flush out 50% of the bugs is an informal code review with a colleague where the programmer must explain every line of his code. Typically during his explanation, the programmer has many “aha” moments when recognizing many of his own bugs.</w:t>
       </w:r>
     </w:p>
     <w:p>
@@ -10025,7 +10620,7 @@
         <w:rPr/>
       </w:pPr>
       <w:bookmarkStart w:id="104" w:name="colophon"/>
-      <w:bookmarkStart w:id="105" w:name="__RefHeading___Toc2566_718292142"/>
+      <w:bookmarkStart w:id="105" w:name="__RefHeading___Toc2769_263156055"/>
       <w:bookmarkEnd w:id="104"/>
       <w:bookmarkEnd w:id="105"/>
       <w:r>
@@ -10053,7 +10648,7 @@
         <w:rPr/>
         <w:t xml:space="preserve"> This document was generated using the </w:t>
       </w:r>
-      <w:hyperlink r:id="rId212">
+      <w:hyperlink r:id="rId220">
         <w:r>
           <w:rPr>
             <w:rStyle w:val="InternetLink"/>
@@ -10065,7 +10660,7 @@
         <w:rPr/>
         <w:t xml:space="preserve"> universal document converter extended </w:t>
       </w:r>
-      <w:hyperlink r:id="rId213">
+      <w:hyperlink r:id="rId221">
         <w:r>
           <w:rPr>
             <w:rStyle w:val="InternetLink"/>
@@ -10077,7 +10672,7 @@
         <w:rPr/>
         <w:t xml:space="preserve"> engine, along with the </w:t>
       </w:r>
-      <w:hyperlink r:id="rId214">
+      <w:hyperlink r:id="rId222">
         <w:r>
           <w:rPr>
             <w:rStyle w:val="InternetLink"/>
@@ -10089,7 +10684,7 @@
         <w:rPr/>
         <w:t xml:space="preserve"> macro/template preprocessor. Each document is generated in 3 formats, i.e. HTML, DOCX, and PDF. What is unique about this document is that it is supplied in 2 versions, i.e. an abbreviated version and a full version. These versions are tightly coupled in order to make it simple to drill down into a link to the full details of a job from the abbreviated version. Normally I provide just the “tier-1” abbreviated version to my readers. Besides the generic version of this document, there are many audience specific variations. These variations are handled by a single Jinja2 definition file and a single master source Markdown file with Jinja2 markup. See the source code at my </w:t>
       </w:r>
-      <w:hyperlink r:id="rId215">
+      <w:hyperlink r:id="rId223">
         <w:r>
           <w:rPr>
             <w:rStyle w:val="InternetLink"/>
@@ -10103,13 +10698,13 @@
       </w:r>
     </w:p>
     <w:sectPr>
-      <w:footerReference w:type="default" r:id="rId216"/>
+      <w:footerReference w:type="default" r:id="rId224"/>
       <w:footnotePr>
         <w:numFmt w:val="decimal"/>
       </w:footnotePr>
       <w:type w:val="nextPage"/>
       <w:pgSz w:w="11906" w:h="16838"/>
-      <w:pgMar w:left="720" w:right="720" w:header="0" w:top="720" w:footer="595" w:bottom="1111" w:gutter="0"/>
+      <w:pgMar w:left="720" w:right="720" w:header="0" w:top="720" w:footer="567" w:bottom="1083" w:gutter="0"/>
       <w:pgNumType w:fmt="decimal"/>
       <w:formProt w:val="false"/>
       <w:textDirection w:val="lrTb"/>
@@ -10132,7 +10727,7 @@
         <w:sz w:val="20"/>
         <w:szCs w:val="20"/>
       </w:rPr>
-      <w:t xml:space="preserve">AvrahamBernstein-CV-Full.docx, 2017-10-03, p. </w:t>
+      <w:t xml:space="preserve">AvrahamBernstein-CV-Full.docx, 2017-10-09, p. </w:t>
     </w:r>
     <w:r>
       <w:rPr>

--- a/cv/tkos/AvrahamBernstein-CV-Full.docx
+++ b/cv/tkos/AvrahamBernstein-CV-Full.docx
@@ -9,7 +9,7 @@
         <w:rPr/>
       </w:pPr>
       <w:bookmarkStart w:id="0" w:name="title"/>
-      <w:bookmarkStart w:id="1" w:name="__RefHeading___Toc2719_521495922"/>
+      <w:bookmarkStart w:id="1" w:name="__RefHeading___Toc2710_141746833"/>
       <w:bookmarkEnd w:id="0"/>
       <w:bookmarkEnd w:id="1"/>
       <w:r>
@@ -23,7 +23,7 @@
         <w:rPr/>
       </w:pPr>
       <w:bookmarkStart w:id="2" w:name="subtitle"/>
-      <w:bookmarkStart w:id="3" w:name="__RefHeading___Toc2721_521495922"/>
+      <w:bookmarkStart w:id="3" w:name="__RefHeading___Toc2712_141746833"/>
       <w:bookmarkEnd w:id="2"/>
       <w:bookmarkEnd w:id="3"/>
       <w:r>
@@ -61,7 +61,7 @@
         <w:rPr>
           <w:i/>
         </w:rPr>
-        <w:t>Version: 4.0.4-tkos-full</w:t>
+        <w:t>Version: 4.1-tkos-full</w:t>
       </w:r>
     </w:p>
     <w:p>
@@ -73,7 +73,7 @@
         <w:rPr>
           <w:i/>
         </w:rPr>
-        <w:t>Last update: 2017-10-11T09:00:57Z</w:t>
+        <w:t>Last update: 2017-10-29T15:07:47Z</w:t>
       </w:r>
     </w:p>
     <w:p>
@@ -139,9 +139,9 @@
         <w:rPr/>
         <w:drawing>
           <wp:inline distT="0" distB="0" distL="0" distR="0">
-            <wp:extent cx="1371600" cy="1371600"/>
+            <wp:extent cx="3048000" cy="3543300"/>
             <wp:effectExtent l="0" t="0" r="0" b="0"/>
-            <wp:docPr id="1" name="Picture" descr="Secure photo of the author, Avraham Bernstein c. 2010."/>
+            <wp:docPr id="1" name="Picture" descr="Secure photo of the author, Avraham Bernstein, from 2017."/>
             <wp:cNvGraphicFramePr>
               <a:graphicFrameLocks xmlns:a="http://schemas.openxmlformats.org/drawingml/2006/main" noChangeAspect="1"/>
             </wp:cNvGraphicFramePr>
@@ -149,7 +149,7 @@
               <a:graphicData uri="http://schemas.openxmlformats.org/drawingml/2006/picture">
                 <pic:pic xmlns:pic="http://schemas.openxmlformats.org/drawingml/2006/picture">
                   <pic:nvPicPr>
-                    <pic:cNvPr id="1" name="Picture" descr="Secure photo of the author, Avraham Bernstein c. 2010."/>
+                    <pic:cNvPr id="1" name="Picture" descr="Secure photo of the author, Avraham Bernstein, from 2017."/>
                     <pic:cNvPicPr>
                       <a:picLocks noChangeAspect="1" noChangeArrowheads="1"/>
                     </pic:cNvPicPr>
@@ -163,7 +163,7 @@
                   <pic:spPr bwMode="auto">
                     <a:xfrm>
                       <a:off x="0" y="0"/>
-                      <a:ext cx="1371600" cy="1371600"/>
+                      <a:ext cx="3048000" cy="3543300"/>
                     </a:xfrm>
                     <a:prstGeom prst="rect">
                       <a:avLst/>
@@ -193,7 +193,7 @@
       </w:r>
       <w:r>
         <w:rPr/>
-        <w:t xml:space="preserve"> photo of the author, Avraham Bernstein c. 2010.</w:t>
+        <w:t xml:space="preserve"> photo of the author, Avraham Bernstein, from 2017.</w:t>
       </w:r>
     </w:p>
     <w:p>
@@ -202,7 +202,7 @@
         <w:rPr/>
       </w:pPr>
       <w:bookmarkStart w:id="4" w:name="contact-info"/>
-      <w:bookmarkStart w:id="5" w:name="__RefHeading___Toc2723_521495922"/>
+      <w:bookmarkStart w:id="5" w:name="__RefHeading___Toc2714_141746833"/>
       <w:bookmarkEnd w:id="4"/>
       <w:bookmarkEnd w:id="5"/>
       <w:r>
@@ -430,7 +430,7 @@
           <w:rPr>
             <w:rStyle w:val="InternetLink"/>
           </w:rPr>
-          <w:t>HTML (easiest to read)</w:t>
+          <w:t>HTML</w:t>
         </w:r>
       </w:hyperlink>
       <w:r>
@@ -474,7 +474,7 @@
         <w:rPr/>
       </w:pPr>
       <w:bookmarkStart w:id="6" w:name="table-of-contents"/>
-      <w:bookmarkStart w:id="7" w:name="__RefHeading___Toc2725_521495922"/>
+      <w:bookmarkStart w:id="7" w:name="__RefHeading___Toc2716_141746833"/>
       <w:bookmarkEnd w:id="6"/>
       <w:bookmarkEnd w:id="7"/>
       <w:r>
@@ -501,7 +501,7 @@
       <w:r>
         <w:fldChar w:fldCharType="separate"/>
       </w:r>
-      <w:hyperlink w:anchor="__RefHeading___Toc2721_521495922">
+      <w:hyperlink w:anchor="__RefHeading___Toc2712_141746833">
         <w:r>
           <w:rPr>
             <w:rStyle w:val="IndexLink"/>
@@ -520,14 +520,14 @@
         </w:tabs>
         <w:rPr/>
       </w:pPr>
-      <w:hyperlink w:anchor="__RefHeading___Toc2723_521495922">
+      <w:hyperlink w:anchor="__RefHeading___Toc2714_141746833">
         <w:r>
           <w:rPr>
             <w:rStyle w:val="IndexLink"/>
           </w:rPr>
           <w:t>0.1 Contact Info &amp; Links</w:t>
           <w:tab/>
-          <w:t>1</w:t>
+          <w:t>2</w:t>
         </w:r>
       </w:hyperlink>
     </w:p>
@@ -539,7 +539,7 @@
         </w:tabs>
         <w:rPr/>
       </w:pPr>
-      <w:hyperlink w:anchor="__RefHeading___Toc2725_521495922">
+      <w:hyperlink w:anchor="__RefHeading___Toc2716_141746833">
         <w:r>
           <w:rPr>
             <w:rStyle w:val="IndexLink"/>
@@ -558,7 +558,7 @@
         </w:tabs>
         <w:rPr/>
       </w:pPr>
-      <w:hyperlink w:anchor="__RefHeading___Toc2727_521495922">
+      <w:hyperlink w:anchor="__RefHeading___Toc2718_141746833">
         <w:r>
           <w:rPr>
             <w:rStyle w:val="IndexLink"/>
@@ -577,7 +577,7 @@
         </w:tabs>
         <w:rPr/>
       </w:pPr>
-      <w:hyperlink w:anchor="__RefHeading___Toc2729_521495922">
+      <w:hyperlink w:anchor="__RefHeading___Toc2720_141746833">
         <w:r>
           <w:rPr>
             <w:rStyle w:val="IndexLink"/>
@@ -596,7 +596,7 @@
         </w:tabs>
         <w:rPr/>
       </w:pPr>
-      <w:hyperlink w:anchor="__RefHeading___Toc2731_521495922">
+      <w:hyperlink w:anchor="__RefHeading___Toc2722_141746833">
         <w:r>
           <w:rPr>
             <w:rStyle w:val="IndexLink"/>
@@ -615,7 +615,7 @@
         </w:tabs>
         <w:rPr/>
       </w:pPr>
-      <w:hyperlink w:anchor="__RefHeading___Toc2733_521495922">
+      <w:hyperlink w:anchor="__RefHeading___Toc2724_141746833">
         <w:r>
           <w:rPr>
             <w:rStyle w:val="IndexLink"/>
@@ -634,7 +634,7 @@
         </w:tabs>
         <w:rPr/>
       </w:pPr>
-      <w:hyperlink w:anchor="__RefHeading___Toc2735_521495922">
+      <w:hyperlink w:anchor="__RefHeading___Toc2726_141746833">
         <w:r>
           <w:rPr>
             <w:rStyle w:val="IndexLink"/>
@@ -653,14 +653,14 @@
         </w:tabs>
         <w:rPr/>
       </w:pPr>
-      <w:hyperlink w:anchor="__RefHeading___Toc2737_521495922">
+      <w:hyperlink w:anchor="__RefHeading___Toc2728_141746833">
         <w:r>
           <w:rPr>
             <w:rStyle w:val="IndexLink"/>
           </w:rPr>
           <w:t>2015-15: Part-time: Startup: S/W Architect: Biomed: Gait Monitoring App</w:t>
           <w:tab/>
-          <w:t>8</w:t>
+          <w:t>9</w:t>
         </w:r>
       </w:hyperlink>
     </w:p>
@@ -672,7 +672,7 @@
         </w:tabs>
         <w:rPr/>
       </w:pPr>
-      <w:hyperlink w:anchor="__RefHeading___Toc2739_521495922">
+      <w:hyperlink w:anchor="__RefHeading___Toc2730_141746833">
         <w:r>
           <w:rPr>
             <w:rStyle w:val="IndexLink"/>
@@ -691,14 +691,14 @@
         </w:tabs>
         <w:rPr/>
       </w:pPr>
-      <w:hyperlink w:anchor="__RefHeading___Toc2741_521495922">
+      <w:hyperlink w:anchor="__RefHeading___Toc2732_141746833">
         <w:r>
           <w:rPr>
             <w:rStyle w:val="IndexLink"/>
           </w:rPr>
           <w:t>2009-09: Part-time: Consultant: “Transparent” Technical Negotiator of Restricted Hi-Tech Trade with China</w:t>
           <w:tab/>
-          <w:t>9</w:t>
+          <w:t>10</w:t>
         </w:r>
       </w:hyperlink>
     </w:p>
@@ -710,14 +710,14 @@
         </w:tabs>
         <w:rPr/>
       </w:pPr>
-      <w:hyperlink w:anchor="__RefHeading___Toc2743_521495922">
+      <w:hyperlink w:anchor="__RefHeading___Toc2734_141746833">
         <w:r>
           <w:rPr>
             <w:rStyle w:val="IndexLink"/>
           </w:rPr>
           <w:t>2009-09: S/W Architect &amp; Developer: Bioinformatics: Invented Algorithm To Overcome PCR Inhibiition</w:t>
           <w:tab/>
-          <w:t>10</w:t>
+          <w:t>11</w:t>
         </w:r>
       </w:hyperlink>
     </w:p>
@@ -729,7 +729,7 @@
         </w:tabs>
         <w:rPr/>
       </w:pPr>
-      <w:hyperlink w:anchor="__RefHeading___Toc2745_521495922">
+      <w:hyperlink w:anchor="__RefHeading___Toc2736_141746833">
         <w:r>
           <w:rPr>
             <w:rStyle w:val="IndexLink"/>
@@ -748,7 +748,7 @@
         </w:tabs>
         <w:rPr/>
       </w:pPr>
-      <w:hyperlink w:anchor="__RefHeading___Toc2747_521495922">
+      <w:hyperlink w:anchor="__RefHeading___Toc2738_141746833">
         <w:r>
           <w:rPr>
             <w:rStyle w:val="IndexLink"/>
@@ -767,14 +767,14 @@
         </w:tabs>
         <w:rPr/>
       </w:pPr>
-      <w:hyperlink w:anchor="__RefHeading___Toc2749_521495922">
+      <w:hyperlink w:anchor="__RefHeading___Toc2740_141746833">
         <w:r>
           <w:rPr>
             <w:rStyle w:val="IndexLink"/>
           </w:rPr>
           <w:t>1999-2002: Vyyo: S/W Mngr &amp; Architect: Network: Embedded &amp; Offline Utilities for a “Wireless” Cable Modem and Router System</w:t>
           <w:tab/>
-          <w:t>13</w:t>
+          <w:t>14</w:t>
         </w:r>
       </w:hyperlink>
     </w:p>
@@ -786,7 +786,7 @@
         </w:tabs>
         <w:rPr/>
       </w:pPr>
-      <w:hyperlink w:anchor="__RefHeading___Toc2751_521495922">
+      <w:hyperlink w:anchor="__RefHeading___Toc2742_141746833">
         <w:r>
           <w:rPr>
             <w:rStyle w:val="IndexLink"/>
@@ -805,14 +805,14 @@
         </w:tabs>
         <w:rPr/>
       </w:pPr>
-      <w:hyperlink w:anchor="__RefHeading___Toc2753_521495922">
+      <w:hyperlink w:anchor="__RefHeading___Toc2744_141746833">
         <w:r>
           <w:rPr>
             <w:rStyle w:val="IndexLink"/>
           </w:rPr>
           <w:t>2001-01: Part-time: Consultant: Network Management System (NMS) for a Cable Modem &amp; Gateway System</w:t>
           <w:tab/>
-          <w:t>14</w:t>
+          <w:t>15</w:t>
         </w:r>
       </w:hyperlink>
     </w:p>
@@ -824,14 +824,14 @@
         </w:tabs>
         <w:rPr/>
       </w:pPr>
-      <w:hyperlink w:anchor="__RefHeading___Toc2755_521495922">
+      <w:hyperlink w:anchor="__RefHeading___Toc2746_141746833">
         <w:r>
           <w:rPr>
             <w:rStyle w:val="IndexLink"/>
           </w:rPr>
           <w:t>2000-01: Part-time: S/W Developer: Communications: Win32 Asynchronous TCP/IP DLL for a Visual Basic Project</w:t>
           <w:tab/>
-          <w:t>14</w:t>
+          <w:t>15</w:t>
         </w:r>
       </w:hyperlink>
     </w:p>
@@ -843,7 +843,7 @@
         </w:tabs>
         <w:rPr/>
       </w:pPr>
-      <w:hyperlink w:anchor="__RefHeading___Toc2757_521495922">
+      <w:hyperlink w:anchor="__RefHeading___Toc2748_141746833">
         <w:r>
           <w:rPr>
             <w:rStyle w:val="IndexLink"/>
@@ -862,14 +862,14 @@
         </w:tabs>
         <w:rPr/>
       </w:pPr>
-      <w:hyperlink w:anchor="__RefHeading___Toc2759_521495922">
+      <w:hyperlink w:anchor="__RefHeading___Toc2750_141746833">
         <w:r>
           <w:rPr>
             <w:rStyle w:val="IndexLink"/>
           </w:rPr>
           <w:t>1997-98: S/W Architect &amp; Developer: Factory Automation: Conoscopic Interferometer Workstation</w:t>
           <w:tab/>
-          <w:t>15</w:t>
+          <w:t>16</w:t>
         </w:r>
       </w:hyperlink>
     </w:p>
@@ -881,7 +881,7 @@
         </w:tabs>
         <w:rPr/>
       </w:pPr>
-      <w:hyperlink w:anchor="__RefHeading___Toc2761_521495922">
+      <w:hyperlink w:anchor="__RefHeading___Toc2752_141746833">
         <w:r>
           <w:rPr>
             <w:rStyle w:val="IndexLink"/>
@@ -900,7 +900,7 @@
         </w:tabs>
         <w:rPr/>
       </w:pPr>
-      <w:hyperlink w:anchor="__RefHeading___Toc2763_521495922">
+      <w:hyperlink w:anchor="__RefHeading___Toc2754_141746833">
         <w:r>
           <w:rPr>
             <w:rStyle w:val="IndexLink"/>
@@ -919,14 +919,14 @@
         </w:tabs>
         <w:rPr/>
       </w:pPr>
-      <w:hyperlink w:anchor="__RefHeading___Toc2765_521495922">
+      <w:hyperlink w:anchor="__RefHeading___Toc2756_141746833">
         <w:r>
           <w:rPr>
             <w:rStyle w:val="IndexLink"/>
           </w:rPr>
           <w:t>1996-96: Part-time: Consulting S/W Engineer: Win32 Device Driver for a Frame Grabber</w:t>
           <w:tab/>
-          <w:t>16</w:t>
+          <w:t>17</w:t>
         </w:r>
       </w:hyperlink>
     </w:p>
@@ -938,14 +938,14 @@
         </w:tabs>
         <w:rPr/>
       </w:pPr>
-      <w:hyperlink w:anchor="__RefHeading___Toc2767_521495922">
+      <w:hyperlink w:anchor="__RefHeading___Toc2758_141746833">
         <w:r>
           <w:rPr>
             <w:rStyle w:val="IndexLink"/>
           </w:rPr>
           <w:t>1995-96: Elop: S/W Architect &amp; Developer: US DOD Mil-Spec Automated Testing: Night Hawk Fire Control System</w:t>
           <w:tab/>
-          <w:t>16</w:t>
+          <w:t>17</w:t>
         </w:r>
       </w:hyperlink>
     </w:p>
@@ -957,14 +957,14 @@
         </w:tabs>
         <w:rPr/>
       </w:pPr>
-      <w:hyperlink w:anchor="__RefHeading___Toc2769_521495922">
+      <w:hyperlink w:anchor="__RefHeading___Toc2760_141746833">
         <w:r>
           <w:rPr>
             <w:rStyle w:val="IndexLink"/>
           </w:rPr>
           <w:t>1995-95: Michlala College: Lecturer: Introductory University Computer Science Course on Database Theory</w:t>
           <w:tab/>
-          <w:t>17</w:t>
+          <w:t>18</w:t>
         </w:r>
       </w:hyperlink>
     </w:p>
@@ -976,14 +976,14 @@
         </w:tabs>
         <w:rPr/>
       </w:pPr>
-      <w:hyperlink w:anchor="__RefHeading___Toc2771_521495922">
+      <w:hyperlink w:anchor="__RefHeading___Toc2762_141746833">
         <w:r>
           <w:rPr>
             <w:rStyle w:val="IndexLink"/>
           </w:rPr>
           <w:t>1991-94: DSPG: S/W Architect &amp; Developer: VLSI: Simulator &amp; S/W Toolchain For DSPG PINE CPU</w:t>
           <w:tab/>
-          <w:t>17</w:t>
+          <w:t>18</w:t>
         </w:r>
       </w:hyperlink>
     </w:p>
@@ -995,7 +995,7 @@
         </w:tabs>
         <w:rPr/>
       </w:pPr>
-      <w:hyperlink w:anchor="__RefHeading___Toc2773_521495922">
+      <w:hyperlink w:anchor="__RefHeading___Toc2764_141746833">
         <w:r>
           <w:rPr>
             <w:rStyle w:val="IndexLink"/>
@@ -1014,7 +1014,7 @@
         </w:tabs>
         <w:rPr/>
       </w:pPr>
-      <w:hyperlink w:anchor="__RefHeading___Toc2775_521495922">
+      <w:hyperlink w:anchor="__RefHeading___Toc2766_141746833">
         <w:r>
           <w:rPr>
             <w:rStyle w:val="IndexLink"/>
@@ -1033,14 +1033,14 @@
         </w:tabs>
         <w:rPr/>
       </w:pPr>
-      <w:hyperlink w:anchor="__RefHeading___Toc2777_521495922">
+      <w:hyperlink w:anchor="__RefHeading___Toc2768_141746833">
         <w:r>
           <w:rPr>
             <w:rStyle w:val="IndexLink"/>
           </w:rPr>
           <w:t>1987-88: Cubital: S/W Developer &amp; VAX/VMS Sysadmin: 3D Printer: Solider</w:t>
           <w:tab/>
-          <w:t>19</w:t>
+          <w:t>20</w:t>
         </w:r>
       </w:hyperlink>
     </w:p>
@@ -1052,14 +1052,14 @@
         </w:tabs>
         <w:rPr/>
       </w:pPr>
-      <w:hyperlink w:anchor="__RefHeading___Toc2779_521495922">
+      <w:hyperlink w:anchor="__RefHeading___Toc2770_141746833">
         <w:r>
           <w:rPr>
             <w:rStyle w:val="IndexLink"/>
           </w:rPr>
           <w:t>1986-87: S/W Developer: Soft Real-Time RS232 Z80 Communication Driver: Data Collection &amp; Access Control Terminal</w:t>
           <w:tab/>
-          <w:t>19</w:t>
+          <w:t>20</w:t>
         </w:r>
       </w:hyperlink>
     </w:p>
@@ -1071,7 +1071,7 @@
         </w:tabs>
         <w:rPr/>
       </w:pPr>
-      <w:hyperlink w:anchor="__RefHeading___Toc2781_521495922">
+      <w:hyperlink w:anchor="__RefHeading___Toc2772_141746833">
         <w:r>
           <w:rPr>
             <w:rStyle w:val="IndexLink"/>
@@ -1090,7 +1090,7 @@
         </w:tabs>
         <w:rPr/>
       </w:pPr>
-      <w:hyperlink w:anchor="__RefHeading___Toc2783_521495922">
+      <w:hyperlink w:anchor="__RefHeading___Toc2774_141746833">
         <w:r>
           <w:rPr>
             <w:rStyle w:val="IndexLink"/>
@@ -1109,7 +1109,7 @@
         </w:tabs>
         <w:rPr/>
       </w:pPr>
-      <w:hyperlink w:anchor="__RefHeading___Toc2785_521495922">
+      <w:hyperlink w:anchor="__RefHeading___Toc2776_141746833">
         <w:r>
           <w:rPr>
             <w:rStyle w:val="IndexLink"/>
@@ -1128,14 +1128,14 @@
         </w:tabs>
         <w:rPr/>
       </w:pPr>
-      <w:hyperlink w:anchor="__RefHeading___Toc2787_521495922">
+      <w:hyperlink w:anchor="__RefHeading___Toc2778_141746833">
         <w:r>
           <w:rPr>
             <w:rStyle w:val="IndexLink"/>
           </w:rPr>
           <w:t>1981-83: Mitre Corp: S/W Developer &amp; IBM CP/CMS Assistant Sysadmin</w:t>
           <w:tab/>
-          <w:t>20</w:t>
+          <w:t>21</w:t>
         </w:r>
       </w:hyperlink>
     </w:p>
@@ -1147,7 +1147,7 @@
         </w:tabs>
         <w:rPr/>
       </w:pPr>
-      <w:hyperlink w:anchor="__RefHeading___Toc2789_521495922">
+      <w:hyperlink w:anchor="__RefHeading___Toc2780_141746833">
         <w:r>
           <w:rPr>
             <w:rStyle w:val="IndexLink"/>
@@ -1166,7 +1166,7 @@
         </w:tabs>
         <w:rPr/>
       </w:pPr>
-      <w:hyperlink w:anchor="__RefHeading___Toc2791_521495922">
+      <w:hyperlink w:anchor="__RefHeading___Toc2782_141746833">
         <w:r>
           <w:rPr>
             <w:rStyle w:val="IndexLink"/>
@@ -1185,14 +1185,14 @@
         </w:tabs>
         <w:rPr/>
       </w:pPr>
-      <w:hyperlink w:anchor="__RefHeading___Toc2793_521495922">
+      <w:hyperlink w:anchor="__RefHeading___Toc2784_141746833">
         <w:r>
           <w:rPr>
             <w:rStyle w:val="IndexLink"/>
           </w:rPr>
           <w:t>3.0 Education</w:t>
           <w:tab/>
-          <w:t>21</w:t>
+          <w:t>22</w:t>
         </w:r>
       </w:hyperlink>
     </w:p>
@@ -1204,14 +1204,14 @@
         </w:tabs>
         <w:rPr/>
       </w:pPr>
-      <w:hyperlink w:anchor="__RefHeading___Toc2795_521495922">
+      <w:hyperlink w:anchor="__RefHeading___Toc2786_141746833">
         <w:r>
           <w:rPr>
             <w:rStyle w:val="IndexLink"/>
           </w:rPr>
           <w:t>3.1 Formal Education</w:t>
           <w:tab/>
-          <w:t>21</w:t>
+          <w:t>22</w:t>
         </w:r>
       </w:hyperlink>
     </w:p>
@@ -1223,14 +1223,14 @@
         </w:tabs>
         <w:rPr/>
       </w:pPr>
-      <w:hyperlink w:anchor="__RefHeading___Toc2797_521495922">
+      <w:hyperlink w:anchor="__RefHeading___Toc2788_141746833">
         <w:r>
           <w:rPr>
             <w:rStyle w:val="IndexLink"/>
           </w:rPr>
           <w:t>1979: York University, Canada: MA Economics &amp; Applied Mathematics</w:t>
           <w:tab/>
-          <w:t>21</w:t>
+          <w:t>22</w:t>
         </w:r>
       </w:hyperlink>
     </w:p>
@@ -1242,14 +1242,14 @@
         </w:tabs>
         <w:rPr/>
       </w:pPr>
-      <w:hyperlink w:anchor="__RefHeading___Toc2799_521495922">
+      <w:hyperlink w:anchor="__RefHeading___Toc2790_141746833">
         <w:r>
           <w:rPr>
             <w:rStyle w:val="IndexLink"/>
           </w:rPr>
           <w:t>1977: University of Toronto - Rotman School of Management (MBA Program): No Degree</w:t>
           <w:tab/>
-          <w:t>21</w:t>
+          <w:t>22</w:t>
         </w:r>
       </w:hyperlink>
     </w:p>
@@ -1261,7 +1261,7 @@
         </w:tabs>
         <w:rPr/>
       </w:pPr>
-      <w:hyperlink w:anchor="__RefHeading___Toc2801_521495922">
+      <w:hyperlink w:anchor="__RefHeading___Toc2792_141746833">
         <w:r>
           <w:rPr>
             <w:rStyle w:val="IndexLink"/>
@@ -1280,7 +1280,7 @@
         </w:tabs>
         <w:rPr/>
       </w:pPr>
-      <w:hyperlink w:anchor="__RefHeading___Toc2803_521495922">
+      <w:hyperlink w:anchor="__RefHeading___Toc2794_141746833">
         <w:r>
           <w:rPr>
             <w:rStyle w:val="IndexLink"/>
@@ -1299,14 +1299,14 @@
         </w:tabs>
         <w:rPr/>
       </w:pPr>
-      <w:hyperlink w:anchor="__RefHeading___Toc2805_521495922">
+      <w:hyperlink w:anchor="__RefHeading___Toc2796_141746833">
         <w:r>
           <w:rPr>
             <w:rStyle w:val="IndexLink"/>
           </w:rPr>
           <w:t>4.0 Spoken Languages</w:t>
           <w:tab/>
-          <w:t>22</w:t>
+          <w:t>23</w:t>
         </w:r>
       </w:hyperlink>
     </w:p>
@@ -1318,14 +1318,14 @@
         </w:tabs>
         <w:rPr/>
       </w:pPr>
-      <w:hyperlink w:anchor="__RefHeading___Toc2807_521495922">
+      <w:hyperlink w:anchor="__RefHeading___Toc2798_141746833">
         <w:r>
           <w:rPr>
             <w:rStyle w:val="IndexLink"/>
           </w:rPr>
           <w:t>5.0 Computer Languages, SDKs, and Operating Systems</w:t>
           <w:tab/>
-          <w:t>22</w:t>
+          <w:t>23</w:t>
         </w:r>
       </w:hyperlink>
     </w:p>
@@ -1337,7 +1337,7 @@
         </w:tabs>
         <w:rPr/>
       </w:pPr>
-      <w:hyperlink w:anchor="__RefHeading___Toc2809_521495922">
+      <w:hyperlink w:anchor="__RefHeading___Toc2800_141746833">
         <w:r>
           <w:rPr>
             <w:rStyle w:val="IndexLink"/>
@@ -1356,7 +1356,7 @@
         </w:tabs>
         <w:rPr/>
       </w:pPr>
-      <w:hyperlink w:anchor="__RefHeading___Toc2811_521495922">
+      <w:hyperlink w:anchor="__RefHeading___Toc2802_141746833">
         <w:r>
           <w:rPr>
             <w:rStyle w:val="IndexLink"/>
@@ -1375,14 +1375,14 @@
         </w:tabs>
         <w:rPr/>
       </w:pPr>
-      <w:hyperlink w:anchor="__RefHeading___Toc2813_521495922">
+      <w:hyperlink w:anchor="__RefHeading___Toc2804_141746833">
         <w:r>
           <w:rPr>
             <w:rStyle w:val="IndexLink"/>
           </w:rPr>
           <w:t>Appendix A: Programming Language Preferences and Musings</w:t>
           <w:tab/>
-          <w:t>23</w:t>
+          <w:t>24</w:t>
         </w:r>
       </w:hyperlink>
     </w:p>
@@ -1394,14 +1394,14 @@
         </w:tabs>
         <w:rPr/>
       </w:pPr>
-      <w:hyperlink w:anchor="__RefHeading___Toc2815_521495922">
+      <w:hyperlink w:anchor="__RefHeading___Toc2806_141746833">
         <w:r>
           <w:rPr>
             <w:rStyle w:val="IndexLink"/>
           </w:rPr>
           <w:t>Appendix B: Domain Specific Languages (DSL)</w:t>
           <w:tab/>
-          <w:t>24</w:t>
+          <w:t>25</w:t>
         </w:r>
       </w:hyperlink>
     </w:p>
@@ -1413,14 +1413,14 @@
         </w:tabs>
         <w:rPr/>
       </w:pPr>
-      <w:hyperlink w:anchor="__RefHeading___Toc2817_521495922">
+      <w:hyperlink w:anchor="__RefHeading___Toc2808_141746833">
         <w:r>
           <w:rPr>
             <w:rStyle w:val="IndexLink"/>
           </w:rPr>
           <w:t>B.1: DSL What and Why</w:t>
           <w:tab/>
-          <w:t>24</w:t>
+          <w:t>25</w:t>
         </w:r>
       </w:hyperlink>
     </w:p>
@@ -1432,7 +1432,7 @@
         </w:tabs>
         <w:rPr/>
       </w:pPr>
-      <w:hyperlink w:anchor="__RefHeading___Toc2819_521495922">
+      <w:hyperlink w:anchor="__RefHeading___Toc2810_141746833">
         <w:r>
           <w:rPr>
             <w:rStyle w:val="IndexLink"/>
@@ -1451,7 +1451,7 @@
         </w:tabs>
         <w:rPr/>
       </w:pPr>
-      <w:hyperlink w:anchor="__RefHeading___Toc2821_521495922">
+      <w:hyperlink w:anchor="__RefHeading___Toc2812_141746833">
         <w:r>
           <w:rPr>
             <w:rStyle w:val="IndexLink"/>
@@ -1470,7 +1470,7 @@
         </w:tabs>
         <w:rPr/>
       </w:pPr>
-      <w:hyperlink w:anchor="__RefHeading___Toc2823_521495922">
+      <w:hyperlink w:anchor="__RefHeading___Toc2814_141746833">
         <w:r>
           <w:rPr>
             <w:rStyle w:val="IndexLink"/>
@@ -1489,14 +1489,14 @@
         </w:tabs>
         <w:rPr/>
       </w:pPr>
-      <w:hyperlink w:anchor="__RefHeading___Toc2825_521495922">
+      <w:hyperlink w:anchor="__RefHeading___Toc2816_141746833">
         <w:r>
           <w:rPr>
             <w:rStyle w:val="IndexLink"/>
           </w:rPr>
           <w:t>Appendix C: How To Write Correct, Maintainable, Secure, and Easy-to-Test Code</w:t>
           <w:tab/>
-          <w:t>27</w:t>
+          <w:t>28</w:t>
         </w:r>
       </w:hyperlink>
     </w:p>
@@ -1508,14 +1508,14 @@
         </w:tabs>
         <w:rPr/>
       </w:pPr>
-      <w:hyperlink w:anchor="__RefHeading___Toc2827_521495922">
+      <w:hyperlink w:anchor="__RefHeading___Toc2818_141746833">
         <w:r>
           <w:rPr>
             <w:rStyle w:val="IndexLink"/>
           </w:rPr>
           <w:t>Colophon</w:t>
           <w:tab/>
-          <w:t>28</w:t>
+          <w:t>29</w:t>
         </w:r>
       </w:hyperlink>
       <w:r>
@@ -1537,7 +1537,7 @@
         <w:rPr/>
       </w:pPr>
       <w:bookmarkStart w:id="8" w:name="summary"/>
-      <w:bookmarkStart w:id="9" w:name="__RefHeading___Toc2727_521495922"/>
+      <w:bookmarkStart w:id="9" w:name="__RefHeading___Toc2718_141746833"/>
       <w:bookmarkEnd w:id="8"/>
       <w:bookmarkEnd w:id="9"/>
       <w:r>
@@ -2255,7 +2255,7 @@
         <w:rPr/>
       </w:pPr>
       <w:bookmarkStart w:id="10" w:name="work-experience"/>
-      <w:bookmarkStart w:id="11" w:name="__RefHeading___Toc2729_521495922"/>
+      <w:bookmarkStart w:id="11" w:name="__RefHeading___Toc2720_141746833"/>
       <w:bookmarkEnd w:id="10"/>
       <w:bookmarkEnd w:id="11"/>
       <w:r>
@@ -2269,7 +2269,7 @@
         <w:rPr/>
       </w:pPr>
       <w:bookmarkStart w:id="12" w:name="self-employed"/>
-      <w:bookmarkStart w:id="13" w:name="__RefHeading___Toc2731_521495922"/>
+      <w:bookmarkStart w:id="13" w:name="__RefHeading___Toc2722_141746833"/>
       <w:bookmarkEnd w:id="12"/>
       <w:bookmarkEnd w:id="13"/>
       <w:r>
@@ -2391,7 +2391,7 @@
         <w:rPr/>
       </w:pPr>
       <w:bookmarkStart w:id="14" w:name="viaccess"/>
-      <w:bookmarkStart w:id="15" w:name="__RefHeading___Toc2733_521495922"/>
+      <w:bookmarkStart w:id="15" w:name="__RefHeading___Toc2724_141746833"/>
       <w:bookmarkEnd w:id="14"/>
       <w:bookmarkEnd w:id="15"/>
       <w:r>
@@ -3131,7 +3131,7 @@
         <w:rPr/>
       </w:pPr>
       <w:bookmarkStart w:id="16" w:name="cybersec-anonymous"/>
-      <w:bookmarkStart w:id="17" w:name="__RefHeading___Toc2735_521495922"/>
+      <w:bookmarkStart w:id="17" w:name="__RefHeading___Toc2726_141746833"/>
       <w:bookmarkEnd w:id="16"/>
       <w:bookmarkEnd w:id="17"/>
       <w:r>
@@ -3237,7 +3237,7 @@
         <w:rPr/>
       </w:pPr>
       <w:bookmarkStart w:id="18" w:name="gait-monitoring"/>
-      <w:bookmarkStart w:id="19" w:name="__RefHeading___Toc2737_521495922"/>
+      <w:bookmarkStart w:id="19" w:name="__RefHeading___Toc2728_141746833"/>
       <w:bookmarkEnd w:id="18"/>
       <w:bookmarkEnd w:id="19"/>
       <w:r>
@@ -3377,7 +3377,7 @@
         <w:rPr/>
       </w:pPr>
       <w:bookmarkStart w:id="20" w:name="telequest"/>
-      <w:bookmarkStart w:id="21" w:name="__RefHeading___Toc2739_521495922"/>
+      <w:bookmarkStart w:id="21" w:name="__RefHeading___Toc2730_141746833"/>
       <w:bookmarkEnd w:id="20"/>
       <w:bookmarkEnd w:id="21"/>
       <w:r>
@@ -3521,7 +3521,7 @@
         <w:rPr/>
       </w:pPr>
       <w:bookmarkStart w:id="22" w:name="china"/>
-      <w:bookmarkStart w:id="23" w:name="__RefHeading___Toc2741_521495922"/>
+      <w:bookmarkStart w:id="23" w:name="__RefHeading___Toc2732_141746833"/>
       <w:bookmarkEnd w:id="22"/>
       <w:bookmarkEnd w:id="23"/>
       <w:r>
@@ -3657,7 +3657,7 @@
         <w:rPr/>
       </w:pPr>
       <w:bookmarkStart w:id="24" w:name="syntezza"/>
-      <w:bookmarkStart w:id="25" w:name="__RefHeading___Toc2743_521495922"/>
+      <w:bookmarkStart w:id="25" w:name="__RefHeading___Toc2734_141746833"/>
       <w:bookmarkEnd w:id="24"/>
       <w:bookmarkEnd w:id="25"/>
       <w:r>
@@ -3923,7 +3923,7 @@
         <w:rPr/>
       </w:pPr>
       <w:bookmarkStart w:id="26" w:name="nds"/>
-      <w:bookmarkStart w:id="27" w:name="__RefHeading___Toc2745_521495922"/>
+      <w:bookmarkStart w:id="27" w:name="__RefHeading___Toc2736_141746833"/>
       <w:bookmarkEnd w:id="26"/>
       <w:bookmarkEnd w:id="27"/>
       <w:r>
@@ -4348,7 +4348,7 @@
         <w:rPr/>
       </w:pPr>
       <w:bookmarkStart w:id="28" w:name="virtouch"/>
-      <w:bookmarkStart w:id="29" w:name="__RefHeading___Toc2747_521495922"/>
+      <w:bookmarkStart w:id="29" w:name="__RefHeading___Toc2738_141746833"/>
       <w:bookmarkEnd w:id="28"/>
       <w:bookmarkEnd w:id="29"/>
       <w:r>
@@ -4667,7 +4667,7 @@
         <w:rPr>
           <w:b/>
         </w:rPr>
-        <w:t xml:space="preserve"> saved the company from liquidation. My research was awarded a European FP6 grant of $0.5M Euro that required </w:t>
+        <w:t xml:space="preserve"> saved the company from liquidation. My research was awarded a European FP6 grant of 0.5M Euro that required </w:t>
       </w:r>
       <w:r>
         <w:rPr>
@@ -4715,7 +4715,7 @@
         <w:rPr/>
       </w:pPr>
       <w:bookmarkStart w:id="30" w:name="vyyo"/>
-      <w:bookmarkStart w:id="31" w:name="__RefHeading___Toc2749_521495922"/>
+      <w:bookmarkStart w:id="31" w:name="__RefHeading___Toc2740_141746833"/>
       <w:bookmarkEnd w:id="30"/>
       <w:bookmarkEnd w:id="31"/>
       <w:r>
@@ -5022,7 +5022,7 @@
         <w:rPr/>
       </w:pPr>
       <w:bookmarkStart w:id="32" w:name="jolt"/>
-      <w:bookmarkStart w:id="33" w:name="__RefHeading___Toc2751_521495922"/>
+      <w:bookmarkStart w:id="33" w:name="__RefHeading___Toc2742_141746833"/>
       <w:bookmarkEnd w:id="32"/>
       <w:bookmarkEnd w:id="33"/>
       <w:r>
@@ -5227,7 +5227,7 @@
         <w:rPr/>
       </w:pPr>
       <w:bookmarkStart w:id="34" w:name="foxcom"/>
-      <w:bookmarkStart w:id="35" w:name="__RefHeading___Toc2753_521495922"/>
+      <w:bookmarkStart w:id="35" w:name="__RefHeading___Toc2744_141746833"/>
       <w:bookmarkEnd w:id="34"/>
       <w:bookmarkEnd w:id="35"/>
       <w:r>
@@ -5275,7 +5275,7 @@
         <w:rPr/>
       </w:pPr>
       <w:bookmarkStart w:id="36" w:name="zamir"/>
-      <w:bookmarkStart w:id="37" w:name="__RefHeading___Toc2755_521495922"/>
+      <w:bookmarkStart w:id="37" w:name="__RefHeading___Toc2746_141746833"/>
       <w:bookmarkEnd w:id="36"/>
       <w:bookmarkEnd w:id="37"/>
       <w:r>
@@ -5392,7 +5392,7 @@
         <w:rPr/>
       </w:pPr>
       <w:bookmarkStart w:id="38" w:name="fourfold"/>
-      <w:bookmarkStart w:id="39" w:name="__RefHeading___Toc2757_521495922"/>
+      <w:bookmarkStart w:id="39" w:name="__RefHeading___Toc2748_141746833"/>
       <w:bookmarkEnd w:id="38"/>
       <w:bookmarkEnd w:id="39"/>
       <w:r>
@@ -5568,7 +5568,7 @@
         <w:rPr/>
       </w:pPr>
       <w:bookmarkStart w:id="40" w:name="optimet"/>
-      <w:bookmarkStart w:id="41" w:name="__RefHeading___Toc2759_521495922"/>
+      <w:bookmarkStart w:id="41" w:name="__RefHeading___Toc2750_141746833"/>
       <w:bookmarkEnd w:id="40"/>
       <w:bookmarkEnd w:id="41"/>
       <w:r>
@@ -5809,7 +5809,7 @@
         <w:rPr/>
       </w:pPr>
       <w:bookmarkStart w:id="42" w:name="mer"/>
-      <w:bookmarkStart w:id="43" w:name="__RefHeading___Toc2761_521495922"/>
+      <w:bookmarkStart w:id="43" w:name="__RefHeading___Toc2752_141746833"/>
       <w:bookmarkEnd w:id="42"/>
       <w:bookmarkEnd w:id="43"/>
       <w:r>
@@ -5866,7 +5866,7 @@
         <w:rPr/>
       </w:pPr>
       <w:bookmarkStart w:id="44" w:name="ultramind"/>
-      <w:bookmarkStart w:id="45" w:name="__RefHeading___Toc2763_521495922"/>
+      <w:bookmarkStart w:id="45" w:name="__RefHeading___Toc2754_141746833"/>
       <w:bookmarkEnd w:id="44"/>
       <w:bookmarkEnd w:id="45"/>
       <w:r>
@@ -6021,7 +6021,7 @@
         <w:rPr/>
       </w:pPr>
       <w:bookmarkStart w:id="46" w:name="cefar"/>
-      <w:bookmarkStart w:id="47" w:name="__RefHeading___Toc2765_521495922"/>
+      <w:bookmarkStart w:id="47" w:name="__RefHeading___Toc2756_141746833"/>
       <w:bookmarkEnd w:id="46"/>
       <w:bookmarkEnd w:id="47"/>
       <w:r>
@@ -6057,7 +6057,7 @@
         <w:rPr/>
       </w:pPr>
       <w:bookmarkStart w:id="48" w:name="elop"/>
-      <w:bookmarkStart w:id="49" w:name="__RefHeading___Toc2767_521495922"/>
+      <w:bookmarkStart w:id="49" w:name="__RefHeading___Toc2758_141746833"/>
       <w:bookmarkEnd w:id="48"/>
       <w:bookmarkEnd w:id="49"/>
       <w:r>
@@ -6338,7 +6338,7 @@
         <w:rPr/>
       </w:pPr>
       <w:bookmarkStart w:id="50" w:name="michlala"/>
-      <w:bookmarkStart w:id="51" w:name="__RefHeading___Toc2769_521495922"/>
+      <w:bookmarkStart w:id="51" w:name="__RefHeading___Toc2760_141746833"/>
       <w:bookmarkEnd w:id="50"/>
       <w:bookmarkEnd w:id="51"/>
       <w:r>
@@ -6389,7 +6389,7 @@
         <w:rPr/>
       </w:pPr>
       <w:bookmarkStart w:id="52" w:name="dspg"/>
-      <w:bookmarkStart w:id="53" w:name="__RefHeading___Toc2771_521495922"/>
+      <w:bookmarkStart w:id="53" w:name="__RefHeading___Toc2762_141746833"/>
       <w:bookmarkEnd w:id="52"/>
       <w:bookmarkEnd w:id="53"/>
       <w:r>
@@ -6465,7 +6465,7 @@
       </w:r>
       <w:r>
         <w:rPr/>
-        <w:t xml:space="preserve"> DSP CPU simulator along with a complete software development toolchain, i.e. a debugger, C compiler, assembler and linker. Note that the system was developed just </w:t>
+        <w:t xml:space="preserve"> DSP CPU simulator along with a complete software development toolchain, i.e. a debugger, C compiler, assembler, disassembler, and linker. Note that the system was developed just </w:t>
       </w:r>
       <w:r>
         <w:rPr>
@@ -6569,7 +6569,7 @@
         <w:rPr>
           <w:b/>
         </w:rPr>
-        <w:t>And after every change to the architecture, we ran the complete suite of VLSI verification regression tests 100-1000 times faster than the VHDL simulator.</w:t>
+        <w:t>And after every change to the architecture, we ran the complete suite of VLSI verification regression tests 1000 times faster than the VHDL simulator.</w:t>
       </w:r>
     </w:p>
     <w:p>
@@ -6578,7 +6578,7 @@
         <w:rPr/>
       </w:pPr>
       <w:bookmarkStart w:id="54" w:name="iscar"/>
-      <w:bookmarkStart w:id="55" w:name="__RefHeading___Toc2773_521495922"/>
+      <w:bookmarkStart w:id="55" w:name="__RefHeading___Toc2764_141746833"/>
       <w:bookmarkEnd w:id="54"/>
       <w:bookmarkEnd w:id="55"/>
       <w:r>
@@ -6812,7 +6812,7 @@
         <w:rPr/>
       </w:pPr>
       <w:bookmarkStart w:id="56" w:name="light-pen"/>
-      <w:bookmarkStart w:id="57" w:name="__RefHeading___Toc2775_521495922"/>
+      <w:bookmarkStart w:id="57" w:name="__RefHeading___Toc2766_141746833"/>
       <w:bookmarkEnd w:id="56"/>
       <w:bookmarkEnd w:id="57"/>
       <w:r>
@@ -7070,7 +7070,7 @@
         <w:rPr/>
       </w:pPr>
       <w:bookmarkStart w:id="58" w:name="cubital"/>
-      <w:bookmarkStart w:id="59" w:name="__RefHeading___Toc2777_521495922"/>
+      <w:bookmarkStart w:id="59" w:name="__RefHeading___Toc2768_141746833"/>
       <w:bookmarkEnd w:id="58"/>
       <w:bookmarkEnd w:id="59"/>
       <w:r>
@@ -7159,7 +7159,7 @@
         <w:rPr/>
       </w:pPr>
       <w:bookmarkStart w:id="60" w:name="elde"/>
-      <w:bookmarkStart w:id="61" w:name="__RefHeading___Toc2779_521495922"/>
+      <w:bookmarkStart w:id="61" w:name="__RefHeading___Toc2770_141746833"/>
       <w:bookmarkEnd w:id="60"/>
       <w:bookmarkEnd w:id="61"/>
       <w:r>
@@ -7205,7 +7205,7 @@
         <w:rPr/>
       </w:pPr>
       <w:bookmarkStart w:id="62" w:name="orisol"/>
-      <w:bookmarkStart w:id="63" w:name="__RefHeading___Toc2781_521495922"/>
+      <w:bookmarkStart w:id="63" w:name="__RefHeading___Toc2772_141746833"/>
       <w:bookmarkEnd w:id="62"/>
       <w:bookmarkEnd w:id="63"/>
       <w:r>
@@ -7367,7 +7367,7 @@
         <w:rPr/>
       </w:pPr>
       <w:bookmarkStart w:id="64" w:name="john-bryce"/>
-      <w:bookmarkStart w:id="65" w:name="__RefHeading___Toc2783_521495922"/>
+      <w:bookmarkStart w:id="65" w:name="__RefHeading___Toc2774_141746833"/>
       <w:bookmarkEnd w:id="64"/>
       <w:bookmarkEnd w:id="65"/>
       <w:r>
@@ -7413,7 +7413,7 @@
         <w:rPr/>
       </w:pPr>
       <w:bookmarkStart w:id="66" w:name="elta"/>
-      <w:bookmarkStart w:id="67" w:name="__RefHeading___Toc2785_521495922"/>
+      <w:bookmarkStart w:id="67" w:name="__RefHeading___Toc2776_141746833"/>
       <w:bookmarkEnd w:id="66"/>
       <w:bookmarkEnd w:id="67"/>
       <w:r>
@@ -7598,7 +7598,7 @@
         <w:rPr/>
       </w:pPr>
       <w:bookmarkStart w:id="68" w:name="mitre"/>
-      <w:bookmarkStart w:id="69" w:name="__RefHeading___Toc2787_521495922"/>
+      <w:bookmarkStart w:id="69" w:name="__RefHeading___Toc2778_141746833"/>
       <w:bookmarkEnd w:id="68"/>
       <w:bookmarkEnd w:id="69"/>
       <w:r>
@@ -7683,7 +7683,7 @@
         <w:rPr/>
       </w:pPr>
       <w:bookmarkStart w:id="70" w:name="jwwa"/>
-      <w:bookmarkStart w:id="71" w:name="__RefHeading___Toc2789_521495922"/>
+      <w:bookmarkStart w:id="71" w:name="__RefHeading___Toc2780_141746833"/>
       <w:bookmarkEnd w:id="70"/>
       <w:bookmarkEnd w:id="71"/>
       <w:r>
@@ -7778,7 +7778,7 @@
         <w:rPr/>
       </w:pPr>
       <w:bookmarkStart w:id="72" w:name="oeb"/>
-      <w:bookmarkStart w:id="73" w:name="__RefHeading___Toc2791_521495922"/>
+      <w:bookmarkStart w:id="73" w:name="__RefHeading___Toc2782_141746833"/>
       <w:bookmarkEnd w:id="72"/>
       <w:bookmarkEnd w:id="73"/>
       <w:r>
@@ -7968,7 +7968,7 @@
         <w:rPr/>
       </w:pPr>
       <w:bookmarkStart w:id="74" w:name="education"/>
-      <w:bookmarkStart w:id="75" w:name="__RefHeading___Toc2793_521495922"/>
+      <w:bookmarkStart w:id="75" w:name="__RefHeading___Toc2784_141746833"/>
       <w:bookmarkEnd w:id="74"/>
       <w:bookmarkEnd w:id="75"/>
       <w:r>
@@ -7982,7 +7982,7 @@
         <w:rPr/>
       </w:pPr>
       <w:bookmarkStart w:id="76" w:name="formal-education"/>
-      <w:bookmarkStart w:id="77" w:name="__RefHeading___Toc2795_521495922"/>
+      <w:bookmarkStart w:id="77" w:name="__RefHeading___Toc2786_141746833"/>
       <w:bookmarkEnd w:id="76"/>
       <w:bookmarkEnd w:id="77"/>
       <w:r>
@@ -7996,7 +7996,7 @@
         <w:rPr/>
       </w:pPr>
       <w:bookmarkStart w:id="78" w:name="york-univ"/>
-      <w:bookmarkStart w:id="79" w:name="__RefHeading___Toc2797_521495922"/>
+      <w:bookmarkStart w:id="79" w:name="__RefHeading___Toc2788_141746833"/>
       <w:bookmarkEnd w:id="78"/>
       <w:bookmarkEnd w:id="79"/>
       <w:r>
@@ -8030,7 +8030,7 @@
         <w:rPr/>
       </w:pPr>
       <w:bookmarkStart w:id="80" w:name="univ-toronto-mba"/>
-      <w:bookmarkStart w:id="81" w:name="__RefHeading___Toc2799_521495922"/>
+      <w:bookmarkStart w:id="81" w:name="__RefHeading___Toc2790_141746833"/>
       <w:bookmarkEnd w:id="80"/>
       <w:bookmarkEnd w:id="81"/>
       <w:r>
@@ -8090,7 +8090,7 @@
         <w:rPr/>
       </w:pPr>
       <w:bookmarkStart w:id="82" w:name="univ-toronto-ba"/>
-      <w:bookmarkStart w:id="83" w:name="__RefHeading___Toc2801_521495922"/>
+      <w:bookmarkStart w:id="83" w:name="__RefHeading___Toc2792_141746833"/>
       <w:bookmarkEnd w:id="82"/>
       <w:bookmarkEnd w:id="83"/>
       <w:r>
@@ -8156,7 +8156,7 @@
         <w:rPr/>
       </w:pPr>
       <w:bookmarkStart w:id="84" w:name="continuing-education"/>
-      <w:bookmarkStart w:id="85" w:name="__RefHeading___Toc2803_521495922"/>
+      <w:bookmarkStart w:id="85" w:name="__RefHeading___Toc2794_141746833"/>
       <w:bookmarkEnd w:id="84"/>
       <w:bookmarkEnd w:id="85"/>
       <w:r>
@@ -8432,7 +8432,7 @@
         <w:rPr/>
       </w:pPr>
       <w:bookmarkStart w:id="86" w:name="spoken-languages"/>
-      <w:bookmarkStart w:id="87" w:name="__RefHeading___Toc2805_521495922"/>
+      <w:bookmarkStart w:id="87" w:name="__RefHeading___Toc2796_141746833"/>
       <w:bookmarkEnd w:id="86"/>
       <w:bookmarkEnd w:id="87"/>
       <w:r>
@@ -8488,7 +8488,7 @@
         <w:rPr/>
       </w:pPr>
       <w:bookmarkStart w:id="88" w:name="computer-languages"/>
-      <w:bookmarkStart w:id="89" w:name="__RefHeading___Toc2807_521495922"/>
+      <w:bookmarkStart w:id="89" w:name="__RefHeading___Toc2798_141746833"/>
       <w:bookmarkEnd w:id="88"/>
       <w:bookmarkEnd w:id="89"/>
       <w:r>
@@ -8671,7 +8671,7 @@
         <w:rPr/>
       </w:pPr>
       <w:bookmarkStart w:id="90" w:name="patents"/>
-      <w:bookmarkStart w:id="91" w:name="__RefHeading___Toc2809_521495922"/>
+      <w:bookmarkStart w:id="91" w:name="__RefHeading___Toc2800_141746833"/>
       <w:bookmarkEnd w:id="90"/>
       <w:bookmarkEnd w:id="91"/>
       <w:r>
@@ -8813,7 +8813,7 @@
         <w:rPr/>
       </w:pPr>
       <w:bookmarkStart w:id="92" w:name="personal"/>
-      <w:bookmarkStart w:id="93" w:name="__RefHeading___Toc2811_521495922"/>
+      <w:bookmarkStart w:id="93" w:name="__RefHeading___Toc2802_141746833"/>
       <w:bookmarkEnd w:id="92"/>
       <w:bookmarkEnd w:id="93"/>
       <w:r>
@@ -8857,7 +8857,7 @@
         <w:rPr/>
       </w:pPr>
       <w:bookmarkStart w:id="94" w:name="appendix-programming-languages"/>
-      <w:bookmarkStart w:id="95" w:name="__RefHeading___Toc2813_521495922"/>
+      <w:bookmarkStart w:id="95" w:name="__RefHeading___Toc2804_141746833"/>
       <w:bookmarkEnd w:id="94"/>
       <w:bookmarkEnd w:id="95"/>
       <w:r>
@@ -8954,7 +8954,7 @@
       </w:hyperlink>
       <w:r>
         <w:rPr/>
-        <w:t xml:space="preserve"> compatible with C99. (Admittedly programmer acceptance of C11, has been much slower than C++11 or C++14, because the Microsoft </w:t>
+        <w:t xml:space="preserve"> compatible with C99. (Admittedly programmer adoption of C11 has been much slower than C++11 or C++14, because the Microsoft </w:t>
       </w:r>
       <w:hyperlink r:id="rId177">
         <w:r>
@@ -9249,7 +9249,7 @@
         <w:rPr/>
       </w:pPr>
       <w:bookmarkStart w:id="96" w:name="appendix-dsl"/>
-      <w:bookmarkStart w:id="97" w:name="__RefHeading___Toc2815_521495922"/>
+      <w:bookmarkStart w:id="97" w:name="__RefHeading___Toc2806_141746833"/>
       <w:bookmarkEnd w:id="96"/>
       <w:bookmarkEnd w:id="97"/>
       <w:r>
@@ -9263,7 +9263,7 @@
         <w:rPr/>
       </w:pPr>
       <w:bookmarkStart w:id="98" w:name="b.1-dsl-what-and-why"/>
-      <w:bookmarkStart w:id="99" w:name="__RefHeading___Toc2817_521495922"/>
+      <w:bookmarkStart w:id="99" w:name="__RefHeading___Toc2808_141746833"/>
       <w:bookmarkEnd w:id="98"/>
       <w:bookmarkEnd w:id="99"/>
       <w:r>
@@ -9435,7 +9435,7 @@
         <w:rPr/>
       </w:pPr>
       <w:bookmarkStart w:id="100" w:name="b.2-dsl-how-to"/>
-      <w:bookmarkStart w:id="101" w:name="__RefHeading___Toc2819_521495922"/>
+      <w:bookmarkStart w:id="101" w:name="__RefHeading___Toc2810_141746833"/>
       <w:bookmarkEnd w:id="100"/>
       <w:bookmarkEnd w:id="101"/>
       <w:r>
@@ -9449,7 +9449,7 @@
         <w:rPr/>
       </w:pPr>
       <w:bookmarkStart w:id="102" w:name="b.2.1-dsl-simple-via-jinja2"/>
-      <w:bookmarkStart w:id="103" w:name="__RefHeading___Toc2821_521495922"/>
+      <w:bookmarkStart w:id="103" w:name="__RefHeading___Toc2812_141746833"/>
       <w:bookmarkEnd w:id="102"/>
       <w:bookmarkEnd w:id="103"/>
       <w:r>
@@ -10138,7 +10138,7 @@
         <w:rPr/>
       </w:pPr>
       <w:bookmarkStart w:id="104" w:name="b.2.2-dsl-full-fledged"/>
-      <w:bookmarkStart w:id="105" w:name="__RefHeading___Toc2823_521495922"/>
+      <w:bookmarkStart w:id="105" w:name="__RefHeading___Toc2814_141746833"/>
       <w:bookmarkEnd w:id="104"/>
       <w:bookmarkEnd w:id="105"/>
       <w:r>
@@ -10300,7 +10300,7 @@
         <w:rPr/>
       </w:pPr>
       <w:bookmarkStart w:id="106" w:name="appendix-programming-testable"/>
-      <w:bookmarkStart w:id="107" w:name="__RefHeading___Toc2825_521495922"/>
+      <w:bookmarkStart w:id="107" w:name="__RefHeading___Toc2816_141746833"/>
       <w:bookmarkEnd w:id="106"/>
       <w:bookmarkEnd w:id="107"/>
       <w:r>
@@ -10806,7 +10806,7 @@
         <w:rPr/>
       </w:pPr>
       <w:bookmarkStart w:id="108" w:name="colophon"/>
-      <w:bookmarkStart w:id="109" w:name="__RefHeading___Toc2827_521495922"/>
+      <w:bookmarkStart w:id="109" w:name="__RefHeading___Toc2818_141746833"/>
       <w:bookmarkEnd w:id="108"/>
       <w:bookmarkEnd w:id="109"/>
       <w:r>
@@ -10913,7 +10913,7 @@
         <w:sz w:val="20"/>
         <w:szCs w:val="20"/>
       </w:rPr>
-      <w:t xml:space="preserve">AvrahamBernstein-CV-Full.docx, 2017-10-11, p. </w:t>
+      <w:t xml:space="preserve">AvrahamBernstein-CV-Full.docx, 2017-10-29, p. </w:t>
     </w:r>
     <w:r>
       <w:rPr>
@@ -10929,7 +10929,7 @@
       <w:fldChar w:fldCharType="separate"/>
     </w:r>
     <w:r>
-      <w:t>28</w:t>
+      <w:t>29</w:t>
     </w:r>
     <w:r>
       <w:fldChar w:fldCharType="end"/>
@@ -10955,7 +10955,7 @@
       <w:fldChar w:fldCharType="separate"/>
     </w:r>
     <w:r>
-      <w:t>28</w:t>
+      <w:t>29</w:t>
     </w:r>
     <w:r>
       <w:fldChar w:fldCharType="end"/>
@@ -10995,45 +10995,33 @@
       </w:r>
       <w:r>
         <w:rPr/>
-        <w:t xml:space="preserve">This secure photo was built using an </w:t>
+        <w:t xml:space="preserve">This secure photo was built using blurring filters along with a visible email address </w:t>
       </w:r>
       <w:hyperlink r:id="rId1">
         <w:r>
           <w:rPr>
             <w:rStyle w:val="InternetLink"/>
           </w:rPr>
-          <w:t>oilify</w:t>
-        </w:r>
-      </w:hyperlink>
-      <w:r>
-        <w:rPr/>
-        <w:t xml:space="preserve"> filter and a visible email address </w:t>
+          <w:t>watermark</w:t>
+        </w:r>
+      </w:hyperlink>
+      <w:r>
+        <w:rPr/>
+        <w:t xml:space="preserve">. It uses </w:t>
       </w:r>
       <w:hyperlink r:id="rId2">
         <w:r>
           <w:rPr>
             <w:rStyle w:val="InternetLink"/>
           </w:rPr>
-          <w:t>watermark</w:t>
-        </w:r>
-      </w:hyperlink>
-      <w:r>
-        <w:rPr/>
-        <w:t xml:space="preserve">. It uses </w:t>
+          <w:t>digital camouflage</w:t>
+        </w:r>
+      </w:hyperlink>
+      <w:r>
+        <w:rPr/>
+        <w:t xml:space="preserve"> that will defeat almost all face matching algorithms - in spite of the fact that my 3 year old grandson has no problem identifying me from this photo. It protects my privacy in two ways. (1) Harvesting it from the Internet, and adding it to a database of photos that will be compared with CCTV surveillance photos will not work. (2) The photo has built-in </w:t>
       </w:r>
       <w:hyperlink r:id="rId3">
-        <w:r>
-          <w:rPr>
-            <w:rStyle w:val="InternetLink"/>
-          </w:rPr>
-          <w:t>digital camouflage</w:t>
-        </w:r>
-      </w:hyperlink>
-      <w:r>
-        <w:rPr/>
-        <w:t xml:space="preserve"> that will defeat almost all face matching algorithms - in spite of the fact that my 3 year old grandson has no problem identifying me from this photo. It protects my privacy in two ways. (1) Harvesting it from the Internet, and adding it to a database of photos that will be compared with CCTV surveillance photos will not work. (2) The photo has built-in </w:t>
-      </w:r>
-      <w:hyperlink r:id="rId4">
         <w:r>
           <w:rPr>
             <w:rStyle w:val="InternetLink"/>
@@ -11064,7 +11052,7 @@
         <w:rPr/>
         <w:t xml:space="preserve">For security reasons to protect against </w:t>
       </w:r>
-      <w:hyperlink r:id="rId5">
+      <w:hyperlink r:id="rId4">
         <w:r>
           <w:rPr>
             <w:rStyle w:val="InternetLink"/>
@@ -11095,7 +11083,7 @@
         <w:rPr/>
         <w:t xml:space="preserve">Today (2017), it is preferable to use Intel’s built-in H/W RNG instruction </w:t>
       </w:r>
-      <w:hyperlink r:id="rId6">
+      <w:hyperlink r:id="rId5">
         <w:r>
           <w:rPr>
             <w:rStyle w:val="InternetLink"/>

--- a/cv/tkos/AvrahamBernstein-CV-Full.docx
+++ b/cv/tkos/AvrahamBernstein-CV-Full.docx
@@ -9,7 +9,7 @@
         <w:rPr/>
       </w:pPr>
       <w:bookmarkStart w:id="0" w:name="title"/>
-      <w:bookmarkStart w:id="1" w:name="__RefHeading___Toc2710_141746833"/>
+      <w:bookmarkStart w:id="1" w:name="__RefHeading___Toc2732_935454073"/>
       <w:bookmarkEnd w:id="0"/>
       <w:bookmarkEnd w:id="1"/>
       <w:r>
@@ -23,7 +23,7 @@
         <w:rPr/>
       </w:pPr>
       <w:bookmarkStart w:id="2" w:name="subtitle"/>
-      <w:bookmarkStart w:id="3" w:name="__RefHeading___Toc2712_141746833"/>
+      <w:bookmarkStart w:id="3" w:name="__RefHeading___Toc2734_935454073"/>
       <w:bookmarkEnd w:id="2"/>
       <w:bookmarkEnd w:id="3"/>
       <w:r>
@@ -61,7 +61,7 @@
         <w:rPr>
           <w:i/>
         </w:rPr>
-        <w:t>Version: 4.1-tkos-full</w:t>
+        <w:t>Version: 4.1.1-tkos-full</w:t>
       </w:r>
     </w:p>
     <w:p>
@@ -73,7 +73,7 @@
         <w:rPr>
           <w:i/>
         </w:rPr>
-        <w:t>Last update: 2017-10-29T15:07:47Z</w:t>
+        <w:t>Last update: 2017-11-09T12:00:32Z</w:t>
       </w:r>
     </w:p>
     <w:p>
@@ -202,7 +202,7 @@
         <w:rPr/>
       </w:pPr>
       <w:bookmarkStart w:id="4" w:name="contact-info"/>
-      <w:bookmarkStart w:id="5" w:name="__RefHeading___Toc2714_141746833"/>
+      <w:bookmarkStart w:id="5" w:name="__RefHeading___Toc2736_935454073"/>
       <w:bookmarkEnd w:id="4"/>
       <w:bookmarkEnd w:id="5"/>
       <w:r>
@@ -291,11 +291,7 @@
         <w:rPr>
           <w:b/>
         </w:rPr>
-        <w:t>tel-IL-mobile/whatsapp:</w:t>
-      </w:r>
-      <w:r>
-        <w:rPr/>
-        <w:t xml:space="preserve"> +972.54.641-0955</w:t>
+        <w:t>tel-IL-mobile &amp; whatsapp: +972.54.641-0955 [PREFERRED]</w:t>
       </w:r>
     </w:p>
     <w:p>
@@ -307,11 +303,11 @@
         <w:rPr>
           <w:b/>
         </w:rPr>
-        <w:t>tel-US-mobile:</w:t>
-      </w:r>
-      <w:r>
-        <w:rPr/>
-        <w:t xml:space="preserve"> +1.845.402-0023</w:t>
+        <w:t>tel-US-work:</w:t>
+      </w:r>
+      <w:r>
+        <w:rPr/>
+        <w:t xml:space="preserve"> +1.845.402-0023 [SMS support]</w:t>
       </w:r>
     </w:p>
     <w:p>
@@ -474,7 +470,7 @@
         <w:rPr/>
       </w:pPr>
       <w:bookmarkStart w:id="6" w:name="table-of-contents"/>
-      <w:bookmarkStart w:id="7" w:name="__RefHeading___Toc2716_141746833"/>
+      <w:bookmarkStart w:id="7" w:name="__RefHeading___Toc2738_935454073"/>
       <w:bookmarkEnd w:id="6"/>
       <w:bookmarkEnd w:id="7"/>
       <w:r>
@@ -488,9 +484,7 @@
         <w:tabs>
           <w:tab w:val="right" w:pos="10466" w:leader="dot"/>
         </w:tabs>
-        <w:rPr>
-          <w:rStyle w:val="IndexLink"/>
-        </w:rPr>
+        <w:rPr/>
       </w:pPr>
       <w:r>
         <w:fldChar w:fldCharType="begin"/>
@@ -501,7 +495,7 @@
       <w:r>
         <w:fldChar w:fldCharType="separate"/>
       </w:r>
-      <w:hyperlink w:anchor="__RefHeading___Toc2712_141746833">
+      <w:hyperlink w:anchor="__RefHeading___Toc2732_935454073">
         <w:r>
           <w:rPr>
             <w:rStyle w:val="IndexLink"/>
@@ -520,7 +514,7 @@
         </w:tabs>
         <w:rPr/>
       </w:pPr>
-      <w:hyperlink w:anchor="__RefHeading___Toc2714_141746833">
+      <w:hyperlink w:anchor="__RefHeading___Toc2736_935454073">
         <w:r>
           <w:rPr>
             <w:rStyle w:val="IndexLink"/>
@@ -539,7 +533,7 @@
         </w:tabs>
         <w:rPr/>
       </w:pPr>
-      <w:hyperlink w:anchor="__RefHeading___Toc2716_141746833">
+      <w:hyperlink w:anchor="__RefHeading___Toc2738_935454073">
         <w:r>
           <w:rPr>
             <w:rStyle w:val="IndexLink"/>
@@ -558,7 +552,7 @@
         </w:tabs>
         <w:rPr/>
       </w:pPr>
-      <w:hyperlink w:anchor="__RefHeading___Toc2718_141746833">
+      <w:hyperlink w:anchor="__RefHeading___Toc2740_935454073">
         <w:r>
           <w:rPr>
             <w:rStyle w:val="IndexLink"/>
@@ -577,7 +571,7 @@
         </w:tabs>
         <w:rPr/>
       </w:pPr>
-      <w:hyperlink w:anchor="__RefHeading___Toc2720_141746833">
+      <w:hyperlink w:anchor="__RefHeading___Toc2742_935454073">
         <w:r>
           <w:rPr>
             <w:rStyle w:val="IndexLink"/>
@@ -596,7 +590,7 @@
         </w:tabs>
         <w:rPr/>
       </w:pPr>
-      <w:hyperlink w:anchor="__RefHeading___Toc2722_141746833">
+      <w:hyperlink w:anchor="__RefHeading___Toc2744_935454073">
         <w:r>
           <w:rPr>
             <w:rStyle w:val="IndexLink"/>
@@ -615,7 +609,7 @@
         </w:tabs>
         <w:rPr/>
       </w:pPr>
-      <w:hyperlink w:anchor="__RefHeading___Toc2724_141746833">
+      <w:hyperlink w:anchor="__RefHeading___Toc2746_935454073">
         <w:r>
           <w:rPr>
             <w:rStyle w:val="IndexLink"/>
@@ -634,7 +628,7 @@
         </w:tabs>
         <w:rPr/>
       </w:pPr>
-      <w:hyperlink w:anchor="__RefHeading___Toc2726_141746833">
+      <w:hyperlink w:anchor="__RefHeading___Toc2748_935454073">
         <w:r>
           <w:rPr>
             <w:rStyle w:val="IndexLink"/>
@@ -653,7 +647,7 @@
         </w:tabs>
         <w:rPr/>
       </w:pPr>
-      <w:hyperlink w:anchor="__RefHeading___Toc2728_141746833">
+      <w:hyperlink w:anchor="__RefHeading___Toc2750_935454073">
         <w:r>
           <w:rPr>
             <w:rStyle w:val="IndexLink"/>
@@ -672,7 +666,7 @@
         </w:tabs>
         <w:rPr/>
       </w:pPr>
-      <w:hyperlink w:anchor="__RefHeading___Toc2730_141746833">
+      <w:hyperlink w:anchor="__RefHeading___Toc2752_935454073">
         <w:r>
           <w:rPr>
             <w:rStyle w:val="IndexLink"/>
@@ -691,7 +685,7 @@
         </w:tabs>
         <w:rPr/>
       </w:pPr>
-      <w:hyperlink w:anchor="__RefHeading___Toc2732_141746833">
+      <w:hyperlink w:anchor="__RefHeading___Toc2754_935454073">
         <w:r>
           <w:rPr>
             <w:rStyle w:val="IndexLink"/>
@@ -710,7 +704,7 @@
         </w:tabs>
         <w:rPr/>
       </w:pPr>
-      <w:hyperlink w:anchor="__RefHeading___Toc2734_141746833">
+      <w:hyperlink w:anchor="__RefHeading___Toc2756_935454073">
         <w:r>
           <w:rPr>
             <w:rStyle w:val="IndexLink"/>
@@ -729,7 +723,7 @@
         </w:tabs>
         <w:rPr/>
       </w:pPr>
-      <w:hyperlink w:anchor="__RefHeading___Toc2736_141746833">
+      <w:hyperlink w:anchor="__RefHeading___Toc2758_935454073">
         <w:r>
           <w:rPr>
             <w:rStyle w:val="IndexLink"/>
@@ -748,7 +742,7 @@
         </w:tabs>
         <w:rPr/>
       </w:pPr>
-      <w:hyperlink w:anchor="__RefHeading___Toc2738_141746833">
+      <w:hyperlink w:anchor="__RefHeading___Toc2760_935454073">
         <w:r>
           <w:rPr>
             <w:rStyle w:val="IndexLink"/>
@@ -767,7 +761,7 @@
         </w:tabs>
         <w:rPr/>
       </w:pPr>
-      <w:hyperlink w:anchor="__RefHeading___Toc2740_141746833">
+      <w:hyperlink w:anchor="__RefHeading___Toc2762_935454073">
         <w:r>
           <w:rPr>
             <w:rStyle w:val="IndexLink"/>
@@ -786,7 +780,7 @@
         </w:tabs>
         <w:rPr/>
       </w:pPr>
-      <w:hyperlink w:anchor="__RefHeading___Toc2742_141746833">
+      <w:hyperlink w:anchor="__RefHeading___Toc2764_935454073">
         <w:r>
           <w:rPr>
             <w:rStyle w:val="IndexLink"/>
@@ -805,7 +799,7 @@
         </w:tabs>
         <w:rPr/>
       </w:pPr>
-      <w:hyperlink w:anchor="__RefHeading___Toc2744_141746833">
+      <w:hyperlink w:anchor="__RefHeading___Toc2766_935454073">
         <w:r>
           <w:rPr>
             <w:rStyle w:val="IndexLink"/>
@@ -824,7 +818,7 @@
         </w:tabs>
         <w:rPr/>
       </w:pPr>
-      <w:hyperlink w:anchor="__RefHeading___Toc2746_141746833">
+      <w:hyperlink w:anchor="__RefHeading___Toc2768_935454073">
         <w:r>
           <w:rPr>
             <w:rStyle w:val="IndexLink"/>
@@ -843,7 +837,7 @@
         </w:tabs>
         <w:rPr/>
       </w:pPr>
-      <w:hyperlink w:anchor="__RefHeading___Toc2748_141746833">
+      <w:hyperlink w:anchor="__RefHeading___Toc2770_935454073">
         <w:r>
           <w:rPr>
             <w:rStyle w:val="IndexLink"/>
@@ -862,7 +856,7 @@
         </w:tabs>
         <w:rPr/>
       </w:pPr>
-      <w:hyperlink w:anchor="__RefHeading___Toc2750_141746833">
+      <w:hyperlink w:anchor="__RefHeading___Toc2772_935454073">
         <w:r>
           <w:rPr>
             <w:rStyle w:val="IndexLink"/>
@@ -881,7 +875,7 @@
         </w:tabs>
         <w:rPr/>
       </w:pPr>
-      <w:hyperlink w:anchor="__RefHeading___Toc2752_141746833">
+      <w:hyperlink w:anchor="__RefHeading___Toc2774_935454073">
         <w:r>
           <w:rPr>
             <w:rStyle w:val="IndexLink"/>
@@ -900,7 +894,7 @@
         </w:tabs>
         <w:rPr/>
       </w:pPr>
-      <w:hyperlink w:anchor="__RefHeading___Toc2754_141746833">
+      <w:hyperlink w:anchor="__RefHeading___Toc2776_935454073">
         <w:r>
           <w:rPr>
             <w:rStyle w:val="IndexLink"/>
@@ -919,7 +913,7 @@
         </w:tabs>
         <w:rPr/>
       </w:pPr>
-      <w:hyperlink w:anchor="__RefHeading___Toc2756_141746833">
+      <w:hyperlink w:anchor="__RefHeading___Toc2778_935454073">
         <w:r>
           <w:rPr>
             <w:rStyle w:val="IndexLink"/>
@@ -938,7 +932,7 @@
         </w:tabs>
         <w:rPr/>
       </w:pPr>
-      <w:hyperlink w:anchor="__RefHeading___Toc2758_141746833">
+      <w:hyperlink w:anchor="__RefHeading___Toc2780_935454073">
         <w:r>
           <w:rPr>
             <w:rStyle w:val="IndexLink"/>
@@ -957,7 +951,7 @@
         </w:tabs>
         <w:rPr/>
       </w:pPr>
-      <w:hyperlink w:anchor="__RefHeading___Toc2760_141746833">
+      <w:hyperlink w:anchor="__RefHeading___Toc2782_935454073">
         <w:r>
           <w:rPr>
             <w:rStyle w:val="IndexLink"/>
@@ -976,7 +970,7 @@
         </w:tabs>
         <w:rPr/>
       </w:pPr>
-      <w:hyperlink w:anchor="__RefHeading___Toc2762_141746833">
+      <w:hyperlink w:anchor="__RefHeading___Toc2784_935454073">
         <w:r>
           <w:rPr>
             <w:rStyle w:val="IndexLink"/>
@@ -995,7 +989,7 @@
         </w:tabs>
         <w:rPr/>
       </w:pPr>
-      <w:hyperlink w:anchor="__RefHeading___Toc2764_141746833">
+      <w:hyperlink w:anchor="__RefHeading___Toc2786_935454073">
         <w:r>
           <w:rPr>
             <w:rStyle w:val="IndexLink"/>
@@ -1014,7 +1008,7 @@
         </w:tabs>
         <w:rPr/>
       </w:pPr>
-      <w:hyperlink w:anchor="__RefHeading___Toc2766_141746833">
+      <w:hyperlink w:anchor="__RefHeading___Toc2788_935454073">
         <w:r>
           <w:rPr>
             <w:rStyle w:val="IndexLink"/>
@@ -1033,7 +1027,7 @@
         </w:tabs>
         <w:rPr/>
       </w:pPr>
-      <w:hyperlink w:anchor="__RefHeading___Toc2768_141746833">
+      <w:hyperlink w:anchor="__RefHeading___Toc2790_935454073">
         <w:r>
           <w:rPr>
             <w:rStyle w:val="IndexLink"/>
@@ -1052,7 +1046,7 @@
         </w:tabs>
         <w:rPr/>
       </w:pPr>
-      <w:hyperlink w:anchor="__RefHeading___Toc2770_141746833">
+      <w:hyperlink w:anchor="__RefHeading___Toc2792_935454073">
         <w:r>
           <w:rPr>
             <w:rStyle w:val="IndexLink"/>
@@ -1071,7 +1065,7 @@
         </w:tabs>
         <w:rPr/>
       </w:pPr>
-      <w:hyperlink w:anchor="__RefHeading___Toc2772_141746833">
+      <w:hyperlink w:anchor="__RefHeading___Toc2794_935454073">
         <w:r>
           <w:rPr>
             <w:rStyle w:val="IndexLink"/>
@@ -1090,7 +1084,7 @@
         </w:tabs>
         <w:rPr/>
       </w:pPr>
-      <w:hyperlink w:anchor="__RefHeading___Toc2774_141746833">
+      <w:hyperlink w:anchor="__RefHeading___Toc2796_935454073">
         <w:r>
           <w:rPr>
             <w:rStyle w:val="IndexLink"/>
@@ -1109,7 +1103,7 @@
         </w:tabs>
         <w:rPr/>
       </w:pPr>
-      <w:hyperlink w:anchor="__RefHeading___Toc2776_141746833">
+      <w:hyperlink w:anchor="__RefHeading___Toc2798_935454073">
         <w:r>
           <w:rPr>
             <w:rStyle w:val="IndexLink"/>
@@ -1128,7 +1122,7 @@
         </w:tabs>
         <w:rPr/>
       </w:pPr>
-      <w:hyperlink w:anchor="__RefHeading___Toc2778_141746833">
+      <w:hyperlink w:anchor="__RefHeading___Toc2800_935454073">
         <w:r>
           <w:rPr>
             <w:rStyle w:val="IndexLink"/>
@@ -1147,7 +1141,7 @@
         </w:tabs>
         <w:rPr/>
       </w:pPr>
-      <w:hyperlink w:anchor="__RefHeading___Toc2780_141746833">
+      <w:hyperlink w:anchor="__RefHeading___Toc2802_935454073">
         <w:r>
           <w:rPr>
             <w:rStyle w:val="IndexLink"/>
@@ -1166,7 +1160,7 @@
         </w:tabs>
         <w:rPr/>
       </w:pPr>
-      <w:hyperlink w:anchor="__RefHeading___Toc2782_141746833">
+      <w:hyperlink w:anchor="__RefHeading___Toc2804_935454073">
         <w:r>
           <w:rPr>
             <w:rStyle w:val="IndexLink"/>
@@ -1185,7 +1179,7 @@
         </w:tabs>
         <w:rPr/>
       </w:pPr>
-      <w:hyperlink w:anchor="__RefHeading___Toc2784_141746833">
+      <w:hyperlink w:anchor="__RefHeading___Toc2806_935454073">
         <w:r>
           <w:rPr>
             <w:rStyle w:val="IndexLink"/>
@@ -1204,7 +1198,7 @@
         </w:tabs>
         <w:rPr/>
       </w:pPr>
-      <w:hyperlink w:anchor="__RefHeading___Toc2786_141746833">
+      <w:hyperlink w:anchor="__RefHeading___Toc2808_935454073">
         <w:r>
           <w:rPr>
             <w:rStyle w:val="IndexLink"/>
@@ -1223,7 +1217,7 @@
         </w:tabs>
         <w:rPr/>
       </w:pPr>
-      <w:hyperlink w:anchor="__RefHeading___Toc2788_141746833">
+      <w:hyperlink w:anchor="__RefHeading___Toc2810_935454073">
         <w:r>
           <w:rPr>
             <w:rStyle w:val="IndexLink"/>
@@ -1242,7 +1236,7 @@
         </w:tabs>
         <w:rPr/>
       </w:pPr>
-      <w:hyperlink w:anchor="__RefHeading___Toc2790_141746833">
+      <w:hyperlink w:anchor="__RefHeading___Toc2812_935454073">
         <w:r>
           <w:rPr>
             <w:rStyle w:val="IndexLink"/>
@@ -1261,7 +1255,7 @@
         </w:tabs>
         <w:rPr/>
       </w:pPr>
-      <w:hyperlink w:anchor="__RefHeading___Toc2792_141746833">
+      <w:hyperlink w:anchor="__RefHeading___Toc2814_935454073">
         <w:r>
           <w:rPr>
             <w:rStyle w:val="IndexLink"/>
@@ -1280,7 +1274,7 @@
         </w:tabs>
         <w:rPr/>
       </w:pPr>
-      <w:hyperlink w:anchor="__RefHeading___Toc2794_141746833">
+      <w:hyperlink w:anchor="__RefHeading___Toc2816_935454073">
         <w:r>
           <w:rPr>
             <w:rStyle w:val="IndexLink"/>
@@ -1299,7 +1293,7 @@
         </w:tabs>
         <w:rPr/>
       </w:pPr>
-      <w:hyperlink w:anchor="__RefHeading___Toc2796_141746833">
+      <w:hyperlink w:anchor="__RefHeading___Toc2818_935454073">
         <w:r>
           <w:rPr>
             <w:rStyle w:val="IndexLink"/>
@@ -1318,7 +1312,7 @@
         </w:tabs>
         <w:rPr/>
       </w:pPr>
-      <w:hyperlink w:anchor="__RefHeading___Toc2798_141746833">
+      <w:hyperlink w:anchor="__RefHeading___Toc2820_935454073">
         <w:r>
           <w:rPr>
             <w:rStyle w:val="IndexLink"/>
@@ -1337,7 +1331,7 @@
         </w:tabs>
         <w:rPr/>
       </w:pPr>
-      <w:hyperlink w:anchor="__RefHeading___Toc2800_141746833">
+      <w:hyperlink w:anchor="__RefHeading___Toc2822_935454073">
         <w:r>
           <w:rPr>
             <w:rStyle w:val="IndexLink"/>
@@ -1356,7 +1350,7 @@
         </w:tabs>
         <w:rPr/>
       </w:pPr>
-      <w:hyperlink w:anchor="__RefHeading___Toc2802_141746833">
+      <w:hyperlink w:anchor="__RefHeading___Toc2824_935454073">
         <w:r>
           <w:rPr>
             <w:rStyle w:val="IndexLink"/>
@@ -1375,7 +1369,7 @@
         </w:tabs>
         <w:rPr/>
       </w:pPr>
-      <w:hyperlink w:anchor="__RefHeading___Toc2804_141746833">
+      <w:hyperlink w:anchor="__RefHeading___Toc2826_935454073">
         <w:r>
           <w:rPr>
             <w:rStyle w:val="IndexLink"/>
@@ -1394,7 +1388,7 @@
         </w:tabs>
         <w:rPr/>
       </w:pPr>
-      <w:hyperlink w:anchor="__RefHeading___Toc2806_141746833">
+      <w:hyperlink w:anchor="__RefHeading___Toc2828_935454073">
         <w:r>
           <w:rPr>
             <w:rStyle w:val="IndexLink"/>
@@ -1413,7 +1407,7 @@
         </w:tabs>
         <w:rPr/>
       </w:pPr>
-      <w:hyperlink w:anchor="__RefHeading___Toc2808_141746833">
+      <w:hyperlink w:anchor="__RefHeading___Toc2830_935454073">
         <w:r>
           <w:rPr>
             <w:rStyle w:val="IndexLink"/>
@@ -1432,7 +1426,7 @@
         </w:tabs>
         <w:rPr/>
       </w:pPr>
-      <w:hyperlink w:anchor="__RefHeading___Toc2810_141746833">
+      <w:hyperlink w:anchor="__RefHeading___Toc2832_935454073">
         <w:r>
           <w:rPr>
             <w:rStyle w:val="IndexLink"/>
@@ -1451,7 +1445,7 @@
         </w:tabs>
         <w:rPr/>
       </w:pPr>
-      <w:hyperlink w:anchor="__RefHeading___Toc2812_141746833">
+      <w:hyperlink w:anchor="__RefHeading___Toc2834_935454073">
         <w:r>
           <w:rPr>
             <w:rStyle w:val="IndexLink"/>
@@ -1470,7 +1464,7 @@
         </w:tabs>
         <w:rPr/>
       </w:pPr>
-      <w:hyperlink w:anchor="__RefHeading___Toc2814_141746833">
+      <w:hyperlink w:anchor="__RefHeading___Toc2836_935454073">
         <w:r>
           <w:rPr>
             <w:rStyle w:val="IndexLink"/>
@@ -1489,7 +1483,7 @@
         </w:tabs>
         <w:rPr/>
       </w:pPr>
-      <w:hyperlink w:anchor="__RefHeading___Toc2816_141746833">
+      <w:hyperlink w:anchor="__RefHeading___Toc2838_935454073">
         <w:r>
           <w:rPr>
             <w:rStyle w:val="IndexLink"/>
@@ -1508,7 +1502,7 @@
         </w:tabs>
         <w:rPr/>
       </w:pPr>
-      <w:hyperlink w:anchor="__RefHeading___Toc2818_141746833">
+      <w:hyperlink w:anchor="__RefHeading___Toc2840_935454073">
         <w:r>
           <w:rPr>
             <w:rStyle w:val="IndexLink"/>
@@ -1524,7 +1518,7 @@
     </w:p>
     <w:p>
       <w:pPr>
-        <w:pStyle w:val="FirstParagraph"/>
+        <w:pStyle w:val="TextBody"/>
         <w:rPr/>
       </w:pPr>
       <w:r>
@@ -1537,7 +1531,7 @@
         <w:rPr/>
       </w:pPr>
       <w:bookmarkStart w:id="8" w:name="summary"/>
-      <w:bookmarkStart w:id="9" w:name="__RefHeading___Toc2718_141746833"/>
+      <w:bookmarkStart w:id="9" w:name="__RefHeading___Toc2740_935454073"/>
       <w:bookmarkEnd w:id="8"/>
       <w:bookmarkEnd w:id="9"/>
       <w:r>
@@ -1596,8 +1590,476 @@
       </w:hyperlink>
       <w:r>
         <w:rPr/>
+        <w:t xml:space="preserve"> (2017:6y), </w:t>
+      </w:r>
+      <w:hyperlink w:anchor="nds">
+        <w:r>
+          <w:rPr>
+            <w:rStyle w:val="InternetLink"/>
+          </w:rPr>
+          <w:t>Cisco-NDS</w:t>
+        </w:r>
+      </w:hyperlink>
+      <w:r>
+        <w:rPr/>
+        <w:t xml:space="preserve"> (2009:6y), </w:t>
+      </w:r>
+      <w:hyperlink w:anchor="cybersec-anonymous">
+        <w:r>
+          <w:rPr>
+            <w:rStyle w:val="InternetLink"/>
+          </w:rPr>
+          <w:t>Anonymous</w:t>
+        </w:r>
+      </w:hyperlink>
+    </w:p>
+    <w:p>
+      <w:pPr>
+        <w:pStyle w:val="Compact"/>
+        <w:numPr>
+          <w:ilvl w:val="0"/>
+          <w:numId w:val="1"/>
+        </w:numPr>
+        <w:rPr/>
+      </w:pPr>
+      <w:r>
+        <w:rPr>
+          <w:b/>
+        </w:rPr>
+        <w:t>data science, big data, &amp; database:</w:t>
+      </w:r>
+      <w:r>
+        <w:rPr/>
+        <w:t xml:space="preserve"> </w:t>
+      </w:r>
+      <w:hyperlink w:anchor="viaccess">
+        <w:r>
+          <w:rPr>
+            <w:rStyle w:val="InternetLink"/>
+          </w:rPr>
+          <w:t>Viaccess-Orca</w:t>
+        </w:r>
+      </w:hyperlink>
+      <w:r>
+        <w:rPr/>
         <w:t xml:space="preserve">, </w:t>
       </w:r>
+      <w:hyperlink w:anchor="iscar">
+        <w:r>
+          <w:rPr>
+            <w:rStyle w:val="InternetLink"/>
+          </w:rPr>
+          <w:t>DEC &amp; Iscar</w:t>
+        </w:r>
+      </w:hyperlink>
+      <w:r>
+        <w:rPr/>
+        <w:t xml:space="preserve">, </w:t>
+      </w:r>
+      <w:hyperlink w:anchor="michlala">
+        <w:r>
+          <w:rPr>
+            <w:rStyle w:val="InternetLink"/>
+          </w:rPr>
+          <w:t>Michlala College</w:t>
+        </w:r>
+      </w:hyperlink>
+    </w:p>
+    <w:p>
+      <w:pPr>
+        <w:pStyle w:val="Compact"/>
+        <w:numPr>
+          <w:ilvl w:val="0"/>
+          <w:numId w:val="1"/>
+        </w:numPr>
+        <w:rPr/>
+      </w:pPr>
+      <w:r>
+        <w:rPr>
+          <w:b/>
+        </w:rPr>
+        <w:t>bioinformatics:</w:t>
+      </w:r>
+      <w:r>
+        <w:rPr/>
+        <w:t xml:space="preserve"> </w:t>
+      </w:r>
+      <w:hyperlink w:anchor="syntezza">
+        <w:r>
+          <w:rPr>
+            <w:rStyle w:val="InternetLink"/>
+          </w:rPr>
+          <w:t>Syntezza</w:t>
+        </w:r>
+      </w:hyperlink>
+      <w:r>
+        <w:rPr/>
+        <w:t xml:space="preserve"> (2009:3m)</w:t>
+      </w:r>
+    </w:p>
+    <w:p>
+      <w:pPr>
+        <w:pStyle w:val="Compact"/>
+        <w:numPr>
+          <w:ilvl w:val="0"/>
+          <w:numId w:val="1"/>
+        </w:numPr>
+        <w:rPr/>
+      </w:pPr>
+      <w:r>
+        <w:rPr>
+          <w:b/>
+        </w:rPr>
+        <w:t>transportation vehicle route guidance:</w:t>
+      </w:r>
+      <w:r>
+        <w:rPr/>
+        <w:t xml:space="preserve"> </w:t>
+      </w:r>
+      <w:hyperlink w:anchor="telequest">
+        <w:r>
+          <w:rPr>
+            <w:rStyle w:val="InternetLink"/>
+          </w:rPr>
+          <w:t>Telequest</w:t>
+        </w:r>
+      </w:hyperlink>
+      <w:r>
+        <w:rPr/>
+        <w:t xml:space="preserve"> (2010:12m)</w:t>
+      </w:r>
+    </w:p>
+    <w:p>
+      <w:pPr>
+        <w:pStyle w:val="Compact"/>
+        <w:numPr>
+          <w:ilvl w:val="0"/>
+          <w:numId w:val="1"/>
+        </w:numPr>
+        <w:rPr/>
+      </w:pPr>
+      <w:r>
+        <w:rPr>
+          <w:b/>
+        </w:rPr>
+        <w:t>blind vision:</w:t>
+      </w:r>
+      <w:r>
+        <w:rPr/>
+        <w:t xml:space="preserve"> </w:t>
+      </w:r>
+      <w:hyperlink w:anchor="virtouch">
+        <w:r>
+          <w:rPr>
+            <w:rStyle w:val="InternetLink"/>
+          </w:rPr>
+          <w:t>Virtouch</w:t>
+        </w:r>
+      </w:hyperlink>
+      <w:r>
+        <w:rPr/>
+        <w:t xml:space="preserve"> (2003:15m)</w:t>
+      </w:r>
+    </w:p>
+    <w:p>
+      <w:pPr>
+        <w:pStyle w:val="Compact"/>
+        <w:numPr>
+          <w:ilvl w:val="0"/>
+          <w:numId w:val="1"/>
+        </w:numPr>
+        <w:rPr/>
+      </w:pPr>
+      <w:r>
+        <w:rPr>
+          <w:b/>
+        </w:rPr>
+        <w:t>accessibility &amp; biofeedback:</w:t>
+      </w:r>
+      <w:r>
+        <w:rPr/>
+        <w:t xml:space="preserve"> </w:t>
+      </w:r>
+      <w:hyperlink w:anchor="light-pen">
+        <w:r>
+          <w:rPr>
+            <w:rStyle w:val="InternetLink"/>
+          </w:rPr>
+          <w:t>Cubital</w:t>
+        </w:r>
+      </w:hyperlink>
+      <w:r>
+        <w:rPr/>
+        <w:t xml:space="preserve">, </w:t>
+      </w:r>
+      <w:hyperlink w:anchor="gait-monitoring">
+        <w:r>
+          <w:rPr>
+            <w:rStyle w:val="InternetLink"/>
+          </w:rPr>
+          <w:t>Self-Startup</w:t>
+        </w:r>
+      </w:hyperlink>
+      <w:r>
+        <w:rPr/>
+        <w:t xml:space="preserve">, </w:t>
+      </w:r>
+      <w:hyperlink w:anchor="ultramind">
+        <w:r>
+          <w:rPr>
+            <w:rStyle w:val="InternetLink"/>
+          </w:rPr>
+          <w:t>Mindlife-Ultramind</w:t>
+        </w:r>
+      </w:hyperlink>
+    </w:p>
+    <w:p>
+      <w:pPr>
+        <w:pStyle w:val="Compact"/>
+        <w:numPr>
+          <w:ilvl w:val="0"/>
+          <w:numId w:val="1"/>
+        </w:numPr>
+        <w:rPr/>
+      </w:pPr>
+      <w:r>
+        <w:rPr>
+          <w:b/>
+        </w:rPr>
+        <w:t>telecommunications:</w:t>
+      </w:r>
+      <w:r>
+        <w:rPr/>
+        <w:t xml:space="preserve"> </w:t>
+      </w:r>
+      <w:hyperlink w:anchor="vyyo">
+        <w:r>
+          <w:rPr>
+            <w:rStyle w:val="InternetLink"/>
+          </w:rPr>
+          <w:t>Vyyo</w:t>
+        </w:r>
+      </w:hyperlink>
+      <w:r>
+        <w:rPr/>
+        <w:t xml:space="preserve"> (2002:3.5y), </w:t>
+      </w:r>
+      <w:hyperlink w:anchor="jolt">
+        <w:r>
+          <w:rPr>
+            <w:rStyle w:val="InternetLink"/>
+          </w:rPr>
+          <w:t>MRV-Jolt</w:t>
+        </w:r>
+      </w:hyperlink>
+      <w:r>
+        <w:rPr/>
+        <w:t xml:space="preserve">, </w:t>
+      </w:r>
+      <w:hyperlink w:anchor="foxcom">
+        <w:r>
+          <w:rPr>
+            <w:rStyle w:val="InternetLink"/>
+          </w:rPr>
+          <w:t>One Path Networks - Foxcom</w:t>
+        </w:r>
+      </w:hyperlink>
+    </w:p>
+    <w:p>
+      <w:pPr>
+        <w:pStyle w:val="Compact"/>
+        <w:numPr>
+          <w:ilvl w:val="0"/>
+          <w:numId w:val="1"/>
+        </w:numPr>
+        <w:rPr/>
+      </w:pPr>
+      <w:r>
+        <w:rPr>
+          <w:b/>
+        </w:rPr>
+        <w:t>VLSI CPU design:</w:t>
+      </w:r>
+      <w:r>
+        <w:rPr/>
+        <w:t xml:space="preserve"> </w:t>
+      </w:r>
+      <w:hyperlink w:anchor="dspg">
+        <w:r>
+          <w:rPr>
+            <w:rStyle w:val="InternetLink"/>
+          </w:rPr>
+          <w:t>DSPG</w:t>
+        </w:r>
+      </w:hyperlink>
+      <w:r>
+        <w:rPr/>
+        <w:t xml:space="preserve"> (1994:3y), </w:t>
+      </w:r>
+      <w:hyperlink w:anchor="fourfold">
+        <w:r>
+          <w:rPr>
+            <w:rStyle w:val="InternetLink"/>
+          </w:rPr>
+          <w:t>Fourfold</w:t>
+        </w:r>
+      </w:hyperlink>
+      <w:r>
+        <w:rPr/>
+        <w:t xml:space="preserve"> (1999:12m)</w:t>
+      </w:r>
+    </w:p>
+    <w:p>
+      <w:pPr>
+        <w:pStyle w:val="Compact"/>
+        <w:numPr>
+          <w:ilvl w:val="0"/>
+          <w:numId w:val="1"/>
+        </w:numPr>
+        <w:rPr/>
+      </w:pPr>
+      <w:r>
+        <w:rPr>
+          <w:b/>
+        </w:rPr>
+        <w:t>factory automation:</w:t>
+      </w:r>
+      <w:r>
+        <w:rPr/>
+        <w:t xml:space="preserve"> </w:t>
+      </w:r>
+      <w:hyperlink w:anchor="iscar">
+        <w:r>
+          <w:rPr>
+            <w:rStyle w:val="InternetLink"/>
+          </w:rPr>
+          <w:t>DEC &amp; Iscar</w:t>
+        </w:r>
+      </w:hyperlink>
+      <w:r>
+        <w:rPr/>
+        <w:t xml:space="preserve"> (1991:2.5y), </w:t>
+      </w:r>
+      <w:hyperlink w:anchor="optimet">
+        <w:r>
+          <w:rPr>
+            <w:rStyle w:val="InternetLink"/>
+          </w:rPr>
+          <w:t>Newport-Optimet</w:t>
+        </w:r>
+      </w:hyperlink>
+      <w:r>
+        <w:rPr/>
+        <w:t xml:space="preserve"> (1998:18m), </w:t>
+      </w:r>
+      <w:hyperlink w:anchor="orisol">
+        <w:r>
+          <w:rPr>
+            <w:rStyle w:val="InternetLink"/>
+          </w:rPr>
+          <w:t>Orisol</w:t>
+        </w:r>
+      </w:hyperlink>
+      <w:r>
+        <w:rPr/>
+        <w:t xml:space="preserve"> (1986:12m)</w:t>
+      </w:r>
+    </w:p>
+    <w:p>
+      <w:pPr>
+        <w:pStyle w:val="Compact"/>
+        <w:numPr>
+          <w:ilvl w:val="0"/>
+          <w:numId w:val="1"/>
+        </w:numPr>
+        <w:rPr/>
+      </w:pPr>
+      <w:r>
+        <w:rPr>
+          <w:b/>
+        </w:rPr>
+        <w:t>3D printing</w:t>
+      </w:r>
+      <w:r>
+        <w:rPr/>
+        <w:t xml:space="preserve">: </w:t>
+      </w:r>
+      <w:hyperlink w:anchor="cubital">
+        <w:r>
+          <w:rPr>
+            <w:rStyle w:val="InternetLink"/>
+          </w:rPr>
+          <w:t>Cubital</w:t>
+        </w:r>
+      </w:hyperlink>
+      <w:r>
+        <w:rPr/>
+        <w:t xml:space="preserve"> (1988:18m)</w:t>
+      </w:r>
+    </w:p>
+    <w:p>
+      <w:pPr>
+        <w:pStyle w:val="Compact"/>
+        <w:numPr>
+          <w:ilvl w:val="0"/>
+          <w:numId w:val="1"/>
+        </w:numPr>
+        <w:rPr/>
+      </w:pPr>
+      <w:r>
+        <w:rPr>
+          <w:b/>
+        </w:rPr>
+        <w:t>radar:</w:t>
+      </w:r>
+      <w:r>
+        <w:rPr/>
+        <w:t xml:space="preserve"> </w:t>
+      </w:r>
+      <w:hyperlink w:anchor="elta">
+        <w:r>
+          <w:rPr>
+            <w:rStyle w:val="InternetLink"/>
+          </w:rPr>
+          <w:t>IAI-Elta &amp; DSI</w:t>
+        </w:r>
+      </w:hyperlink>
+      <w:r>
+        <w:rPr/>
+        <w:t xml:space="preserve"> (1984:18m)</w:t>
+      </w:r>
+    </w:p>
+    <w:p>
+      <w:pPr>
+        <w:pStyle w:val="Compact"/>
+        <w:numPr>
+          <w:ilvl w:val="0"/>
+          <w:numId w:val="1"/>
+        </w:numPr>
+        <w:rPr/>
+      </w:pPr>
+      <w:r>
+        <w:rPr>
+          <w:b/>
+        </w:rPr>
+        <w:t>automated testing:</w:t>
+      </w:r>
+      <w:r>
+        <w:rPr/>
+        <w:t xml:space="preserve"> </w:t>
+      </w:r>
+      <w:hyperlink w:anchor="elop">
+        <w:r>
+          <w:rPr>
+            <w:rStyle w:val="InternetLink"/>
+          </w:rPr>
+          <w:t>Elbit-Elop</w:t>
+        </w:r>
+      </w:hyperlink>
+      <w:r>
+        <w:rPr/>
+        <w:t xml:space="preserve"> (1996:18m), </w:t>
+      </w:r>
       <w:hyperlink w:anchor="nds">
         <w:r>
           <w:rPr>
@@ -1610,12 +2072,24 @@
         <w:rPr/>
         <w:t xml:space="preserve">, </w:t>
       </w:r>
-      <w:hyperlink w:anchor="cybersec-anonymous">
-        <w:r>
-          <w:rPr>
-            <w:rStyle w:val="InternetLink"/>
-          </w:rPr>
-          <w:t>Anonymous</w:t>
+      <w:hyperlink w:anchor="vyyo">
+        <w:r>
+          <w:rPr>
+            <w:rStyle w:val="InternetLink"/>
+          </w:rPr>
+          <w:t>Vyyo</w:t>
+        </w:r>
+      </w:hyperlink>
+      <w:r>
+        <w:rPr/>
+        <w:t xml:space="preserve">, </w:t>
+      </w:r>
+      <w:hyperlink w:anchor="dspg">
+        <w:r>
+          <w:rPr>
+            <w:rStyle w:val="InternetLink"/>
+          </w:rPr>
+          <w:t>DSPG</w:t>
         </w:r>
       </w:hyperlink>
     </w:p>
@@ -1632,476 +2106,24 @@
         <w:rPr>
           <w:b/>
         </w:rPr>
-        <w:t>data science, big data, &amp; database:</w:t>
+        <w:t>sysadmin:</w:t>
       </w:r>
       <w:r>
         <w:rPr/>
         <w:t xml:space="preserve"> </w:t>
       </w:r>
-      <w:hyperlink w:anchor="viaccess">
-        <w:r>
-          <w:rPr>
-            <w:rStyle w:val="InternetLink"/>
-          </w:rPr>
-          <w:t>Viaccess-Orca</w:t>
+      <w:hyperlink w:anchor="cubital">
+        <w:r>
+          <w:rPr>
+            <w:rStyle w:val="InternetLink"/>
+          </w:rPr>
+          <w:t>Cubital</w:t>
         </w:r>
       </w:hyperlink>
       <w:r>
         <w:rPr/>
         <w:t xml:space="preserve">, </w:t>
       </w:r>
-      <w:hyperlink w:anchor="iscar">
-        <w:r>
-          <w:rPr>
-            <w:rStyle w:val="InternetLink"/>
-          </w:rPr>
-          <w:t>DEC &amp; Iscar</w:t>
-        </w:r>
-      </w:hyperlink>
-      <w:r>
-        <w:rPr/>
-        <w:t xml:space="preserve">, </w:t>
-      </w:r>
-      <w:hyperlink w:anchor="michlala">
-        <w:r>
-          <w:rPr>
-            <w:rStyle w:val="InternetLink"/>
-          </w:rPr>
-          <w:t>Michlala College</w:t>
-        </w:r>
-      </w:hyperlink>
-    </w:p>
-    <w:p>
-      <w:pPr>
-        <w:pStyle w:val="Compact"/>
-        <w:numPr>
-          <w:ilvl w:val="0"/>
-          <w:numId w:val="1"/>
-        </w:numPr>
-        <w:rPr/>
-      </w:pPr>
-      <w:r>
-        <w:rPr>
-          <w:b/>
-        </w:rPr>
-        <w:t>bioinformatics:</w:t>
-      </w:r>
-      <w:r>
-        <w:rPr/>
-        <w:t xml:space="preserve"> </w:t>
-      </w:r>
-      <w:hyperlink w:anchor="syntezza">
-        <w:r>
-          <w:rPr>
-            <w:rStyle w:val="InternetLink"/>
-          </w:rPr>
-          <w:t>Syntezza</w:t>
-        </w:r>
-      </w:hyperlink>
-    </w:p>
-    <w:p>
-      <w:pPr>
-        <w:pStyle w:val="Compact"/>
-        <w:numPr>
-          <w:ilvl w:val="0"/>
-          <w:numId w:val="1"/>
-        </w:numPr>
-        <w:rPr/>
-      </w:pPr>
-      <w:r>
-        <w:rPr>
-          <w:b/>
-        </w:rPr>
-        <w:t>transportation vehicle route guidance:</w:t>
-      </w:r>
-      <w:r>
-        <w:rPr/>
-        <w:t xml:space="preserve"> </w:t>
-      </w:r>
-      <w:hyperlink w:anchor="telequest">
-        <w:r>
-          <w:rPr>
-            <w:rStyle w:val="InternetLink"/>
-          </w:rPr>
-          <w:t>Telequest</w:t>
-        </w:r>
-      </w:hyperlink>
-    </w:p>
-    <w:p>
-      <w:pPr>
-        <w:pStyle w:val="Compact"/>
-        <w:numPr>
-          <w:ilvl w:val="0"/>
-          <w:numId w:val="1"/>
-        </w:numPr>
-        <w:rPr/>
-      </w:pPr>
-      <w:r>
-        <w:rPr>
-          <w:b/>
-        </w:rPr>
-        <w:t>blind vision:</w:t>
-      </w:r>
-      <w:r>
-        <w:rPr/>
-        <w:t xml:space="preserve"> </w:t>
-      </w:r>
-      <w:hyperlink w:anchor="virtouch">
-        <w:r>
-          <w:rPr>
-            <w:rStyle w:val="InternetLink"/>
-          </w:rPr>
-          <w:t>Virtouch</w:t>
-        </w:r>
-      </w:hyperlink>
-    </w:p>
-    <w:p>
-      <w:pPr>
-        <w:pStyle w:val="Compact"/>
-        <w:numPr>
-          <w:ilvl w:val="0"/>
-          <w:numId w:val="1"/>
-        </w:numPr>
-        <w:rPr/>
-      </w:pPr>
-      <w:r>
-        <w:rPr>
-          <w:b/>
-        </w:rPr>
-        <w:t>accessibility &amp; biofeedback:</w:t>
-      </w:r>
-      <w:r>
-        <w:rPr/>
-        <w:t xml:space="preserve"> </w:t>
-      </w:r>
-      <w:hyperlink w:anchor="light-pen">
-        <w:r>
-          <w:rPr>
-            <w:rStyle w:val="InternetLink"/>
-          </w:rPr>
-          <w:t>Cubital</w:t>
-        </w:r>
-      </w:hyperlink>
-      <w:r>
-        <w:rPr/>
-        <w:t xml:space="preserve">, </w:t>
-      </w:r>
-      <w:hyperlink w:anchor="gait-monitoring">
-        <w:r>
-          <w:rPr>
-            <w:rStyle w:val="InternetLink"/>
-          </w:rPr>
-          <w:t>Self-Startup</w:t>
-        </w:r>
-      </w:hyperlink>
-      <w:r>
-        <w:rPr/>
-        <w:t xml:space="preserve">, </w:t>
-      </w:r>
-      <w:hyperlink w:anchor="ultramind">
-        <w:r>
-          <w:rPr>
-            <w:rStyle w:val="InternetLink"/>
-          </w:rPr>
-          <w:t>Mindlife-Ultramind</w:t>
-        </w:r>
-      </w:hyperlink>
-    </w:p>
-    <w:p>
-      <w:pPr>
-        <w:pStyle w:val="Compact"/>
-        <w:numPr>
-          <w:ilvl w:val="0"/>
-          <w:numId w:val="1"/>
-        </w:numPr>
-        <w:rPr/>
-      </w:pPr>
-      <w:r>
-        <w:rPr>
-          <w:b/>
-        </w:rPr>
-        <w:t>telecommunications:</w:t>
-      </w:r>
-      <w:r>
-        <w:rPr/>
-        <w:t xml:space="preserve"> </w:t>
-      </w:r>
-      <w:hyperlink w:anchor="vyyo">
-        <w:r>
-          <w:rPr>
-            <w:rStyle w:val="InternetLink"/>
-          </w:rPr>
-          <w:t>Vyyo</w:t>
-        </w:r>
-      </w:hyperlink>
-      <w:r>
-        <w:rPr/>
-        <w:t xml:space="preserve">, </w:t>
-      </w:r>
-      <w:hyperlink w:anchor="jolt">
-        <w:r>
-          <w:rPr>
-            <w:rStyle w:val="InternetLink"/>
-          </w:rPr>
-          <w:t>MRV-Jolt</w:t>
-        </w:r>
-      </w:hyperlink>
-      <w:r>
-        <w:rPr/>
-        <w:t xml:space="preserve">, </w:t>
-      </w:r>
-      <w:hyperlink w:anchor="foxcom">
-        <w:r>
-          <w:rPr>
-            <w:rStyle w:val="InternetLink"/>
-          </w:rPr>
-          <w:t>One Path Networks - Foxcom</w:t>
-        </w:r>
-      </w:hyperlink>
-    </w:p>
-    <w:p>
-      <w:pPr>
-        <w:pStyle w:val="Compact"/>
-        <w:numPr>
-          <w:ilvl w:val="0"/>
-          <w:numId w:val="1"/>
-        </w:numPr>
-        <w:rPr/>
-      </w:pPr>
-      <w:r>
-        <w:rPr>
-          <w:b/>
-        </w:rPr>
-        <w:t>VLSI CPU design:</w:t>
-      </w:r>
-      <w:r>
-        <w:rPr/>
-        <w:t xml:space="preserve"> </w:t>
-      </w:r>
-      <w:hyperlink w:anchor="dspg">
-        <w:r>
-          <w:rPr>
-            <w:rStyle w:val="InternetLink"/>
-          </w:rPr>
-          <w:t>DSPG</w:t>
-        </w:r>
-      </w:hyperlink>
-      <w:r>
-        <w:rPr/>
-        <w:t xml:space="preserve">, </w:t>
-      </w:r>
-      <w:hyperlink w:anchor="fourfold">
-        <w:r>
-          <w:rPr>
-            <w:rStyle w:val="InternetLink"/>
-          </w:rPr>
-          <w:t>Fourfold</w:t>
-        </w:r>
-      </w:hyperlink>
-    </w:p>
-    <w:p>
-      <w:pPr>
-        <w:pStyle w:val="Compact"/>
-        <w:numPr>
-          <w:ilvl w:val="0"/>
-          <w:numId w:val="1"/>
-        </w:numPr>
-        <w:rPr/>
-      </w:pPr>
-      <w:r>
-        <w:rPr>
-          <w:b/>
-        </w:rPr>
-        <w:t>factory automation:</w:t>
-      </w:r>
-      <w:r>
-        <w:rPr/>
-        <w:t xml:space="preserve"> </w:t>
-      </w:r>
-      <w:hyperlink w:anchor="iscar">
-        <w:r>
-          <w:rPr>
-            <w:rStyle w:val="InternetLink"/>
-          </w:rPr>
-          <w:t>DEC &amp; Iscar</w:t>
-        </w:r>
-      </w:hyperlink>
-      <w:r>
-        <w:rPr/>
-        <w:t xml:space="preserve">, </w:t>
-      </w:r>
-      <w:hyperlink w:anchor="optimet">
-        <w:r>
-          <w:rPr>
-            <w:rStyle w:val="InternetLink"/>
-          </w:rPr>
-          <w:t>Newport-Optimet</w:t>
-        </w:r>
-      </w:hyperlink>
-      <w:r>
-        <w:rPr/>
-        <w:t xml:space="preserve">, </w:t>
-      </w:r>
-      <w:hyperlink w:anchor="orisol">
-        <w:r>
-          <w:rPr>
-            <w:rStyle w:val="InternetLink"/>
-          </w:rPr>
-          <w:t>Orisol</w:t>
-        </w:r>
-      </w:hyperlink>
-    </w:p>
-    <w:p>
-      <w:pPr>
-        <w:pStyle w:val="Compact"/>
-        <w:numPr>
-          <w:ilvl w:val="0"/>
-          <w:numId w:val="1"/>
-        </w:numPr>
-        <w:rPr/>
-      </w:pPr>
-      <w:r>
-        <w:rPr>
-          <w:b/>
-        </w:rPr>
-        <w:t>3D printing</w:t>
-      </w:r>
-      <w:r>
-        <w:rPr/>
-        <w:t xml:space="preserve">: </w:t>
-      </w:r>
-      <w:hyperlink w:anchor="cubital">
-        <w:r>
-          <w:rPr>
-            <w:rStyle w:val="InternetLink"/>
-          </w:rPr>
-          <w:t>Cubital</w:t>
-        </w:r>
-      </w:hyperlink>
-    </w:p>
-    <w:p>
-      <w:pPr>
-        <w:pStyle w:val="Compact"/>
-        <w:numPr>
-          <w:ilvl w:val="0"/>
-          <w:numId w:val="1"/>
-        </w:numPr>
-        <w:rPr/>
-      </w:pPr>
-      <w:r>
-        <w:rPr>
-          <w:b/>
-        </w:rPr>
-        <w:t>radar:</w:t>
-      </w:r>
-      <w:r>
-        <w:rPr/>
-        <w:t xml:space="preserve"> </w:t>
-      </w:r>
-      <w:hyperlink w:anchor="elta">
-        <w:r>
-          <w:rPr>
-            <w:rStyle w:val="InternetLink"/>
-          </w:rPr>
-          <w:t>IAI-Elta &amp; DSI</w:t>
-        </w:r>
-      </w:hyperlink>
-    </w:p>
-    <w:p>
-      <w:pPr>
-        <w:pStyle w:val="Compact"/>
-        <w:numPr>
-          <w:ilvl w:val="0"/>
-          <w:numId w:val="1"/>
-        </w:numPr>
-        <w:rPr/>
-      </w:pPr>
-      <w:r>
-        <w:rPr>
-          <w:b/>
-        </w:rPr>
-        <w:t>automated testing:</w:t>
-      </w:r>
-      <w:r>
-        <w:rPr/>
-        <w:t xml:space="preserve"> </w:t>
-      </w:r>
-      <w:hyperlink w:anchor="elop">
-        <w:r>
-          <w:rPr>
-            <w:rStyle w:val="InternetLink"/>
-          </w:rPr>
-          <w:t>Elbit-Elop</w:t>
-        </w:r>
-      </w:hyperlink>
-      <w:r>
-        <w:rPr/>
-        <w:t xml:space="preserve">, </w:t>
-      </w:r>
-      <w:hyperlink w:anchor="nds">
-        <w:r>
-          <w:rPr>
-            <w:rStyle w:val="InternetLink"/>
-          </w:rPr>
-          <w:t>Cisco-NDS</w:t>
-        </w:r>
-      </w:hyperlink>
-      <w:r>
-        <w:rPr/>
-        <w:t xml:space="preserve">, </w:t>
-      </w:r>
-      <w:hyperlink w:anchor="vyyo">
-        <w:r>
-          <w:rPr>
-            <w:rStyle w:val="InternetLink"/>
-          </w:rPr>
-          <w:t>Vyyo</w:t>
-        </w:r>
-      </w:hyperlink>
-      <w:r>
-        <w:rPr/>
-        <w:t xml:space="preserve">, </w:t>
-      </w:r>
-      <w:hyperlink w:anchor="dspg">
-        <w:r>
-          <w:rPr>
-            <w:rStyle w:val="InternetLink"/>
-          </w:rPr>
-          <w:t>DSPG</w:t>
-        </w:r>
-      </w:hyperlink>
-    </w:p>
-    <w:p>
-      <w:pPr>
-        <w:pStyle w:val="Compact"/>
-        <w:numPr>
-          <w:ilvl w:val="0"/>
-          <w:numId w:val="1"/>
-        </w:numPr>
-        <w:rPr/>
-      </w:pPr>
-      <w:r>
-        <w:rPr>
-          <w:b/>
-        </w:rPr>
-        <w:t>sysadmin:</w:t>
-      </w:r>
-      <w:r>
-        <w:rPr/>
-        <w:t xml:space="preserve"> </w:t>
-      </w:r>
-      <w:hyperlink w:anchor="cubital">
-        <w:r>
-          <w:rPr>
-            <w:rStyle w:val="InternetLink"/>
-          </w:rPr>
-          <w:t>Cubital</w:t>
-        </w:r>
-      </w:hyperlink>
-      <w:r>
-        <w:rPr/>
-        <w:t xml:space="preserve">, </w:t>
-      </w:r>
       <w:hyperlink w:anchor="john-bryce">
         <w:r>
           <w:rPr>
@@ -2112,7 +2134,7 @@
       </w:hyperlink>
       <w:r>
         <w:rPr/>
-        <w:t xml:space="preserve">, </w:t>
+        <w:t xml:space="preserve"> (1985:15m), </w:t>
       </w:r>
       <w:hyperlink w:anchor="mitre">
         <w:r>
@@ -2122,6 +2144,10 @@
           <w:t>Mitre Corp</w:t>
         </w:r>
       </w:hyperlink>
+      <w:r>
+        <w:rPr/>
+        <w:t xml:space="preserve"> (1983:2y)</w:t>
+      </w:r>
     </w:p>
     <w:p>
       <w:pPr>
@@ -2255,7 +2281,7 @@
         <w:rPr/>
       </w:pPr>
       <w:bookmarkStart w:id="10" w:name="work-experience"/>
-      <w:bookmarkStart w:id="11" w:name="__RefHeading___Toc2720_141746833"/>
+      <w:bookmarkStart w:id="11" w:name="__RefHeading___Toc2742_935454073"/>
       <w:bookmarkEnd w:id="10"/>
       <w:bookmarkEnd w:id="11"/>
       <w:r>
@@ -2269,7 +2295,7 @@
         <w:rPr/>
       </w:pPr>
       <w:bookmarkStart w:id="12" w:name="self-employed"/>
-      <w:bookmarkStart w:id="13" w:name="__RefHeading___Toc2722_141746833"/>
+      <w:bookmarkStart w:id="13" w:name="__RefHeading___Toc2744_935454073"/>
       <w:bookmarkEnd w:id="12"/>
       <w:bookmarkEnd w:id="13"/>
       <w:r>
@@ -2391,7 +2417,7 @@
         <w:rPr/>
       </w:pPr>
       <w:bookmarkStart w:id="14" w:name="viaccess"/>
-      <w:bookmarkStart w:id="15" w:name="__RefHeading___Toc2724_141746833"/>
+      <w:bookmarkStart w:id="15" w:name="__RefHeading___Toc2746_935454073"/>
       <w:bookmarkEnd w:id="14"/>
       <w:bookmarkEnd w:id="15"/>
       <w:r>
@@ -3131,7 +3157,7 @@
         <w:rPr/>
       </w:pPr>
       <w:bookmarkStart w:id="16" w:name="cybersec-anonymous"/>
-      <w:bookmarkStart w:id="17" w:name="__RefHeading___Toc2726_141746833"/>
+      <w:bookmarkStart w:id="17" w:name="__RefHeading___Toc2748_935454073"/>
       <w:bookmarkEnd w:id="16"/>
       <w:bookmarkEnd w:id="17"/>
       <w:r>
@@ -3237,7 +3263,7 @@
         <w:rPr/>
       </w:pPr>
       <w:bookmarkStart w:id="18" w:name="gait-monitoring"/>
-      <w:bookmarkStart w:id="19" w:name="__RefHeading___Toc2728_141746833"/>
+      <w:bookmarkStart w:id="19" w:name="__RefHeading___Toc2750_935454073"/>
       <w:bookmarkEnd w:id="18"/>
       <w:bookmarkEnd w:id="19"/>
       <w:r>
@@ -3377,7 +3403,7 @@
         <w:rPr/>
       </w:pPr>
       <w:bookmarkStart w:id="20" w:name="telequest"/>
-      <w:bookmarkStart w:id="21" w:name="__RefHeading___Toc2730_141746833"/>
+      <w:bookmarkStart w:id="21" w:name="__RefHeading___Toc2752_935454073"/>
       <w:bookmarkEnd w:id="20"/>
       <w:bookmarkEnd w:id="21"/>
       <w:r>
@@ -3521,7 +3547,7 @@
         <w:rPr/>
       </w:pPr>
       <w:bookmarkStart w:id="22" w:name="china"/>
-      <w:bookmarkStart w:id="23" w:name="__RefHeading___Toc2732_141746833"/>
+      <w:bookmarkStart w:id="23" w:name="__RefHeading___Toc2754_935454073"/>
       <w:bookmarkEnd w:id="22"/>
       <w:bookmarkEnd w:id="23"/>
       <w:r>
@@ -3657,7 +3683,7 @@
         <w:rPr/>
       </w:pPr>
       <w:bookmarkStart w:id="24" w:name="syntezza"/>
-      <w:bookmarkStart w:id="25" w:name="__RefHeading___Toc2734_141746833"/>
+      <w:bookmarkStart w:id="25" w:name="__RefHeading___Toc2756_935454073"/>
       <w:bookmarkEnd w:id="24"/>
       <w:bookmarkEnd w:id="25"/>
       <w:r>
@@ -3923,7 +3949,7 @@
         <w:rPr/>
       </w:pPr>
       <w:bookmarkStart w:id="26" w:name="nds"/>
-      <w:bookmarkStart w:id="27" w:name="__RefHeading___Toc2736_141746833"/>
+      <w:bookmarkStart w:id="27" w:name="__RefHeading___Toc2758_935454073"/>
       <w:bookmarkEnd w:id="26"/>
       <w:bookmarkEnd w:id="27"/>
       <w:r>
@@ -4348,7 +4374,7 @@
         <w:rPr/>
       </w:pPr>
       <w:bookmarkStart w:id="28" w:name="virtouch"/>
-      <w:bookmarkStart w:id="29" w:name="__RefHeading___Toc2738_141746833"/>
+      <w:bookmarkStart w:id="29" w:name="__RefHeading___Toc2760_935454073"/>
       <w:bookmarkEnd w:id="28"/>
       <w:bookmarkEnd w:id="29"/>
       <w:r>
@@ -4715,7 +4741,7 @@
         <w:rPr/>
       </w:pPr>
       <w:bookmarkStart w:id="30" w:name="vyyo"/>
-      <w:bookmarkStart w:id="31" w:name="__RefHeading___Toc2740_141746833"/>
+      <w:bookmarkStart w:id="31" w:name="__RefHeading___Toc2762_935454073"/>
       <w:bookmarkEnd w:id="30"/>
       <w:bookmarkEnd w:id="31"/>
       <w:r>
@@ -5022,7 +5048,7 @@
         <w:rPr/>
       </w:pPr>
       <w:bookmarkStart w:id="32" w:name="jolt"/>
-      <w:bookmarkStart w:id="33" w:name="__RefHeading___Toc2742_141746833"/>
+      <w:bookmarkStart w:id="33" w:name="__RefHeading___Toc2764_935454073"/>
       <w:bookmarkEnd w:id="32"/>
       <w:bookmarkEnd w:id="33"/>
       <w:r>
@@ -5227,7 +5253,7 @@
         <w:rPr/>
       </w:pPr>
       <w:bookmarkStart w:id="34" w:name="foxcom"/>
-      <w:bookmarkStart w:id="35" w:name="__RefHeading___Toc2744_141746833"/>
+      <w:bookmarkStart w:id="35" w:name="__RefHeading___Toc2766_935454073"/>
       <w:bookmarkEnd w:id="34"/>
       <w:bookmarkEnd w:id="35"/>
       <w:r>
@@ -5275,7 +5301,7 @@
         <w:rPr/>
       </w:pPr>
       <w:bookmarkStart w:id="36" w:name="zamir"/>
-      <w:bookmarkStart w:id="37" w:name="__RefHeading___Toc2746_141746833"/>
+      <w:bookmarkStart w:id="37" w:name="__RefHeading___Toc2768_935454073"/>
       <w:bookmarkEnd w:id="36"/>
       <w:bookmarkEnd w:id="37"/>
       <w:r>
@@ -5392,7 +5418,7 @@
         <w:rPr/>
       </w:pPr>
       <w:bookmarkStart w:id="38" w:name="fourfold"/>
-      <w:bookmarkStart w:id="39" w:name="__RefHeading___Toc2748_141746833"/>
+      <w:bookmarkStart w:id="39" w:name="__RefHeading___Toc2770_935454073"/>
       <w:bookmarkEnd w:id="38"/>
       <w:bookmarkEnd w:id="39"/>
       <w:r>
@@ -5568,7 +5594,7 @@
         <w:rPr/>
       </w:pPr>
       <w:bookmarkStart w:id="40" w:name="optimet"/>
-      <w:bookmarkStart w:id="41" w:name="__RefHeading___Toc2750_141746833"/>
+      <w:bookmarkStart w:id="41" w:name="__RefHeading___Toc2772_935454073"/>
       <w:bookmarkEnd w:id="40"/>
       <w:bookmarkEnd w:id="41"/>
       <w:r>
@@ -5809,7 +5835,7 @@
         <w:rPr/>
       </w:pPr>
       <w:bookmarkStart w:id="42" w:name="mer"/>
-      <w:bookmarkStart w:id="43" w:name="__RefHeading___Toc2752_141746833"/>
+      <w:bookmarkStart w:id="43" w:name="__RefHeading___Toc2774_935454073"/>
       <w:bookmarkEnd w:id="42"/>
       <w:bookmarkEnd w:id="43"/>
       <w:r>
@@ -5866,7 +5892,7 @@
         <w:rPr/>
       </w:pPr>
       <w:bookmarkStart w:id="44" w:name="ultramind"/>
-      <w:bookmarkStart w:id="45" w:name="__RefHeading___Toc2754_141746833"/>
+      <w:bookmarkStart w:id="45" w:name="__RefHeading___Toc2776_935454073"/>
       <w:bookmarkEnd w:id="44"/>
       <w:bookmarkEnd w:id="45"/>
       <w:r>
@@ -6021,7 +6047,7 @@
         <w:rPr/>
       </w:pPr>
       <w:bookmarkStart w:id="46" w:name="cefar"/>
-      <w:bookmarkStart w:id="47" w:name="__RefHeading___Toc2756_141746833"/>
+      <w:bookmarkStart w:id="47" w:name="__RefHeading___Toc2778_935454073"/>
       <w:bookmarkEnd w:id="46"/>
       <w:bookmarkEnd w:id="47"/>
       <w:r>
@@ -6057,7 +6083,7 @@
         <w:rPr/>
       </w:pPr>
       <w:bookmarkStart w:id="48" w:name="elop"/>
-      <w:bookmarkStart w:id="49" w:name="__RefHeading___Toc2758_141746833"/>
+      <w:bookmarkStart w:id="49" w:name="__RefHeading___Toc2780_935454073"/>
       <w:bookmarkEnd w:id="48"/>
       <w:bookmarkEnd w:id="49"/>
       <w:r>
@@ -6338,7 +6364,7 @@
         <w:rPr/>
       </w:pPr>
       <w:bookmarkStart w:id="50" w:name="michlala"/>
-      <w:bookmarkStart w:id="51" w:name="__RefHeading___Toc2760_141746833"/>
+      <w:bookmarkStart w:id="51" w:name="__RefHeading___Toc2782_935454073"/>
       <w:bookmarkEnd w:id="50"/>
       <w:bookmarkEnd w:id="51"/>
       <w:r>
@@ -6389,7 +6415,7 @@
         <w:rPr/>
       </w:pPr>
       <w:bookmarkStart w:id="52" w:name="dspg"/>
-      <w:bookmarkStart w:id="53" w:name="__RefHeading___Toc2762_141746833"/>
+      <w:bookmarkStart w:id="53" w:name="__RefHeading___Toc2784_935454073"/>
       <w:bookmarkEnd w:id="52"/>
       <w:bookmarkEnd w:id="53"/>
       <w:r>
@@ -6578,7 +6604,7 @@
         <w:rPr/>
       </w:pPr>
       <w:bookmarkStart w:id="54" w:name="iscar"/>
-      <w:bookmarkStart w:id="55" w:name="__RefHeading___Toc2764_141746833"/>
+      <w:bookmarkStart w:id="55" w:name="__RefHeading___Toc2786_935454073"/>
       <w:bookmarkEnd w:id="54"/>
       <w:bookmarkEnd w:id="55"/>
       <w:r>
@@ -6812,7 +6838,7 @@
         <w:rPr/>
       </w:pPr>
       <w:bookmarkStart w:id="56" w:name="light-pen"/>
-      <w:bookmarkStart w:id="57" w:name="__RefHeading___Toc2766_141746833"/>
+      <w:bookmarkStart w:id="57" w:name="__RefHeading___Toc2788_935454073"/>
       <w:bookmarkEnd w:id="56"/>
       <w:bookmarkEnd w:id="57"/>
       <w:r>
@@ -7070,7 +7096,7 @@
         <w:rPr/>
       </w:pPr>
       <w:bookmarkStart w:id="58" w:name="cubital"/>
-      <w:bookmarkStart w:id="59" w:name="__RefHeading___Toc2768_141746833"/>
+      <w:bookmarkStart w:id="59" w:name="__RefHeading___Toc2790_935454073"/>
       <w:bookmarkEnd w:id="58"/>
       <w:bookmarkEnd w:id="59"/>
       <w:r>
@@ -7159,7 +7185,7 @@
         <w:rPr/>
       </w:pPr>
       <w:bookmarkStart w:id="60" w:name="elde"/>
-      <w:bookmarkStart w:id="61" w:name="__RefHeading___Toc2770_141746833"/>
+      <w:bookmarkStart w:id="61" w:name="__RefHeading___Toc2792_935454073"/>
       <w:bookmarkEnd w:id="60"/>
       <w:bookmarkEnd w:id="61"/>
       <w:r>
@@ -7205,7 +7231,7 @@
         <w:rPr/>
       </w:pPr>
       <w:bookmarkStart w:id="62" w:name="orisol"/>
-      <w:bookmarkStart w:id="63" w:name="__RefHeading___Toc2772_141746833"/>
+      <w:bookmarkStart w:id="63" w:name="__RefHeading___Toc2794_935454073"/>
       <w:bookmarkEnd w:id="62"/>
       <w:bookmarkEnd w:id="63"/>
       <w:r>
@@ -7367,7 +7393,7 @@
         <w:rPr/>
       </w:pPr>
       <w:bookmarkStart w:id="64" w:name="john-bryce"/>
-      <w:bookmarkStart w:id="65" w:name="__RefHeading___Toc2774_141746833"/>
+      <w:bookmarkStart w:id="65" w:name="__RefHeading___Toc2796_935454073"/>
       <w:bookmarkEnd w:id="64"/>
       <w:bookmarkEnd w:id="65"/>
       <w:r>
@@ -7413,7 +7439,7 @@
         <w:rPr/>
       </w:pPr>
       <w:bookmarkStart w:id="66" w:name="elta"/>
-      <w:bookmarkStart w:id="67" w:name="__RefHeading___Toc2776_141746833"/>
+      <w:bookmarkStart w:id="67" w:name="__RefHeading___Toc2798_935454073"/>
       <w:bookmarkEnd w:id="66"/>
       <w:bookmarkEnd w:id="67"/>
       <w:r>
@@ -7598,7 +7624,7 @@
         <w:rPr/>
       </w:pPr>
       <w:bookmarkStart w:id="68" w:name="mitre"/>
-      <w:bookmarkStart w:id="69" w:name="__RefHeading___Toc2778_141746833"/>
+      <w:bookmarkStart w:id="69" w:name="__RefHeading___Toc2800_935454073"/>
       <w:bookmarkEnd w:id="68"/>
       <w:bookmarkEnd w:id="69"/>
       <w:r>
@@ -7683,7 +7709,7 @@
         <w:rPr/>
       </w:pPr>
       <w:bookmarkStart w:id="70" w:name="jwwa"/>
-      <w:bookmarkStart w:id="71" w:name="__RefHeading___Toc2780_141746833"/>
+      <w:bookmarkStart w:id="71" w:name="__RefHeading___Toc2802_935454073"/>
       <w:bookmarkEnd w:id="70"/>
       <w:bookmarkEnd w:id="71"/>
       <w:r>
@@ -7778,7 +7804,7 @@
         <w:rPr/>
       </w:pPr>
       <w:bookmarkStart w:id="72" w:name="oeb"/>
-      <w:bookmarkStart w:id="73" w:name="__RefHeading___Toc2782_141746833"/>
+      <w:bookmarkStart w:id="73" w:name="__RefHeading___Toc2804_935454073"/>
       <w:bookmarkEnd w:id="72"/>
       <w:bookmarkEnd w:id="73"/>
       <w:r>
@@ -7968,7 +7994,7 @@
         <w:rPr/>
       </w:pPr>
       <w:bookmarkStart w:id="74" w:name="education"/>
-      <w:bookmarkStart w:id="75" w:name="__RefHeading___Toc2784_141746833"/>
+      <w:bookmarkStart w:id="75" w:name="__RefHeading___Toc2806_935454073"/>
       <w:bookmarkEnd w:id="74"/>
       <w:bookmarkEnd w:id="75"/>
       <w:r>
@@ -7982,7 +8008,7 @@
         <w:rPr/>
       </w:pPr>
       <w:bookmarkStart w:id="76" w:name="formal-education"/>
-      <w:bookmarkStart w:id="77" w:name="__RefHeading___Toc2786_141746833"/>
+      <w:bookmarkStart w:id="77" w:name="__RefHeading___Toc2808_935454073"/>
       <w:bookmarkEnd w:id="76"/>
       <w:bookmarkEnd w:id="77"/>
       <w:r>
@@ -7996,7 +8022,7 @@
         <w:rPr/>
       </w:pPr>
       <w:bookmarkStart w:id="78" w:name="york-univ"/>
-      <w:bookmarkStart w:id="79" w:name="__RefHeading___Toc2788_141746833"/>
+      <w:bookmarkStart w:id="79" w:name="__RefHeading___Toc2810_935454073"/>
       <w:bookmarkEnd w:id="78"/>
       <w:bookmarkEnd w:id="79"/>
       <w:r>
@@ -8030,7 +8056,7 @@
         <w:rPr/>
       </w:pPr>
       <w:bookmarkStart w:id="80" w:name="univ-toronto-mba"/>
-      <w:bookmarkStart w:id="81" w:name="__RefHeading___Toc2790_141746833"/>
+      <w:bookmarkStart w:id="81" w:name="__RefHeading___Toc2812_935454073"/>
       <w:bookmarkEnd w:id="80"/>
       <w:bookmarkEnd w:id="81"/>
       <w:r>
@@ -8090,7 +8116,7 @@
         <w:rPr/>
       </w:pPr>
       <w:bookmarkStart w:id="82" w:name="univ-toronto-ba"/>
-      <w:bookmarkStart w:id="83" w:name="__RefHeading___Toc2792_141746833"/>
+      <w:bookmarkStart w:id="83" w:name="__RefHeading___Toc2814_935454073"/>
       <w:bookmarkEnd w:id="82"/>
       <w:bookmarkEnd w:id="83"/>
       <w:r>
@@ -8156,7 +8182,7 @@
         <w:rPr/>
       </w:pPr>
       <w:bookmarkStart w:id="84" w:name="continuing-education"/>
-      <w:bookmarkStart w:id="85" w:name="__RefHeading___Toc2794_141746833"/>
+      <w:bookmarkStart w:id="85" w:name="__RefHeading___Toc2816_935454073"/>
       <w:bookmarkEnd w:id="84"/>
       <w:bookmarkEnd w:id="85"/>
       <w:r>
@@ -8432,7 +8458,7 @@
         <w:rPr/>
       </w:pPr>
       <w:bookmarkStart w:id="86" w:name="spoken-languages"/>
-      <w:bookmarkStart w:id="87" w:name="__RefHeading___Toc2796_141746833"/>
+      <w:bookmarkStart w:id="87" w:name="__RefHeading___Toc2818_935454073"/>
       <w:bookmarkEnd w:id="86"/>
       <w:bookmarkEnd w:id="87"/>
       <w:r>
@@ -8488,7 +8514,7 @@
         <w:rPr/>
       </w:pPr>
       <w:bookmarkStart w:id="88" w:name="computer-languages"/>
-      <w:bookmarkStart w:id="89" w:name="__RefHeading___Toc2798_141746833"/>
+      <w:bookmarkStart w:id="89" w:name="__RefHeading___Toc2820_935454073"/>
       <w:bookmarkEnd w:id="88"/>
       <w:bookmarkEnd w:id="89"/>
       <w:r>
@@ -8671,7 +8697,7 @@
         <w:rPr/>
       </w:pPr>
       <w:bookmarkStart w:id="90" w:name="patents"/>
-      <w:bookmarkStart w:id="91" w:name="__RefHeading___Toc2800_141746833"/>
+      <w:bookmarkStart w:id="91" w:name="__RefHeading___Toc2822_935454073"/>
       <w:bookmarkEnd w:id="90"/>
       <w:bookmarkEnd w:id="91"/>
       <w:r>
@@ -8813,7 +8839,7 @@
         <w:rPr/>
       </w:pPr>
       <w:bookmarkStart w:id="92" w:name="personal"/>
-      <w:bookmarkStart w:id="93" w:name="__RefHeading___Toc2802_141746833"/>
+      <w:bookmarkStart w:id="93" w:name="__RefHeading___Toc2824_935454073"/>
       <w:bookmarkEnd w:id="92"/>
       <w:bookmarkEnd w:id="93"/>
       <w:r>
@@ -8857,7 +8883,7 @@
         <w:rPr/>
       </w:pPr>
       <w:bookmarkStart w:id="94" w:name="appendix-programming-languages"/>
-      <w:bookmarkStart w:id="95" w:name="__RefHeading___Toc2804_141746833"/>
+      <w:bookmarkStart w:id="95" w:name="__RefHeading___Toc2826_935454073"/>
       <w:bookmarkEnd w:id="94"/>
       <w:bookmarkEnd w:id="95"/>
       <w:r>
@@ -9249,7 +9275,7 @@
         <w:rPr/>
       </w:pPr>
       <w:bookmarkStart w:id="96" w:name="appendix-dsl"/>
-      <w:bookmarkStart w:id="97" w:name="__RefHeading___Toc2806_141746833"/>
+      <w:bookmarkStart w:id="97" w:name="__RefHeading___Toc2828_935454073"/>
       <w:bookmarkEnd w:id="96"/>
       <w:bookmarkEnd w:id="97"/>
       <w:r>
@@ -9263,7 +9289,7 @@
         <w:rPr/>
       </w:pPr>
       <w:bookmarkStart w:id="98" w:name="b.1-dsl-what-and-why"/>
-      <w:bookmarkStart w:id="99" w:name="__RefHeading___Toc2808_141746833"/>
+      <w:bookmarkStart w:id="99" w:name="__RefHeading___Toc2830_935454073"/>
       <w:bookmarkEnd w:id="98"/>
       <w:bookmarkEnd w:id="99"/>
       <w:r>
@@ -9435,7 +9461,7 @@
         <w:rPr/>
       </w:pPr>
       <w:bookmarkStart w:id="100" w:name="b.2-dsl-how-to"/>
-      <w:bookmarkStart w:id="101" w:name="__RefHeading___Toc2810_141746833"/>
+      <w:bookmarkStart w:id="101" w:name="__RefHeading___Toc2832_935454073"/>
       <w:bookmarkEnd w:id="100"/>
       <w:bookmarkEnd w:id="101"/>
       <w:r>
@@ -9449,7 +9475,7 @@
         <w:rPr/>
       </w:pPr>
       <w:bookmarkStart w:id="102" w:name="b.2.1-dsl-simple-via-jinja2"/>
-      <w:bookmarkStart w:id="103" w:name="__RefHeading___Toc2812_141746833"/>
+      <w:bookmarkStart w:id="103" w:name="__RefHeading___Toc2834_935454073"/>
       <w:bookmarkEnd w:id="102"/>
       <w:bookmarkEnd w:id="103"/>
       <w:r>
@@ -10138,7 +10164,7 @@
         <w:rPr/>
       </w:pPr>
       <w:bookmarkStart w:id="104" w:name="b.2.2-dsl-full-fledged"/>
-      <w:bookmarkStart w:id="105" w:name="__RefHeading___Toc2814_141746833"/>
+      <w:bookmarkStart w:id="105" w:name="__RefHeading___Toc2836_935454073"/>
       <w:bookmarkEnd w:id="104"/>
       <w:bookmarkEnd w:id="105"/>
       <w:r>
@@ -10300,7 +10326,7 @@
         <w:rPr/>
       </w:pPr>
       <w:bookmarkStart w:id="106" w:name="appendix-programming-testable"/>
-      <w:bookmarkStart w:id="107" w:name="__RefHeading___Toc2816_141746833"/>
+      <w:bookmarkStart w:id="107" w:name="__RefHeading___Toc2838_935454073"/>
       <w:bookmarkEnd w:id="106"/>
       <w:bookmarkEnd w:id="107"/>
       <w:r>
@@ -10797,7 +10823,7 @@
       </w:pPr>
       <w:r>
         <w:rPr/>
-        <w:t>And after all of the above techniques have been incorporated into the implementation, still the most effective way to flush out 50% of the bugs is an informal code review with a colleague where the programmer must explain every line of his code. Typically during his explanation, the programmer has many “aha” moments when recognizing many of his own bugs.</w:t>
+        <w:t>And after all of the above techniques have been incorporated into the implementation, still the most effective way to flush out 50% of the bugs is an informal peer code review where the programmer must explain every line of his code. Typically during his explanation, the programmer has many “aha” moments when recognizing many of his own bugs.</w:t>
       </w:r>
     </w:p>
     <w:p>
@@ -10806,7 +10832,7 @@
         <w:rPr/>
       </w:pPr>
       <w:bookmarkStart w:id="108" w:name="colophon"/>
-      <w:bookmarkStart w:id="109" w:name="__RefHeading___Toc2818_141746833"/>
+      <w:bookmarkStart w:id="109" w:name="__RefHeading___Toc2840_935454073"/>
       <w:bookmarkEnd w:id="108"/>
       <w:bookmarkEnd w:id="109"/>
       <w:r>
@@ -10913,7 +10939,21 @@
         <w:sz w:val="20"/>
         <w:szCs w:val="20"/>
       </w:rPr>
-      <w:t xml:space="preserve">AvrahamBernstein-CV-Full.docx, 2017-10-29, p. </w:t>
+      <w:t>AvrahamBernstein-CV-Full.</w:t>
+    </w:r>
+    <w:r>
+      <w:rPr>
+        <w:sz w:val="20"/>
+        <w:szCs w:val="20"/>
+      </w:rPr>
+      <w:t>docx</w:t>
+    </w:r>
+    <w:r>
+      <w:rPr>
+        <w:sz w:val="20"/>
+        <w:szCs w:val="20"/>
+      </w:rPr>
+      <w:t xml:space="preserve">, p. </w:t>
     </w:r>
     <w:r>
       <w:rPr>

--- a/cv/tkos/AvrahamBernstein-CV-Full.docx
+++ b/cv/tkos/AvrahamBernstein-CV-Full.docx
@@ -9,7 +9,7 @@
         <w:rPr/>
       </w:pPr>
       <w:bookmarkStart w:id="0" w:name="title"/>
-      <w:bookmarkStart w:id="1" w:name="__RefHeading___Toc2732_935454073"/>
+      <w:bookmarkStart w:id="1" w:name="__RefHeading___Toc2741_1193373239"/>
       <w:bookmarkEnd w:id="0"/>
       <w:bookmarkEnd w:id="1"/>
       <w:r>
@@ -23,7 +23,7 @@
         <w:rPr/>
       </w:pPr>
       <w:bookmarkStart w:id="2" w:name="subtitle"/>
-      <w:bookmarkStart w:id="3" w:name="__RefHeading___Toc2734_935454073"/>
+      <w:bookmarkStart w:id="3" w:name="__RefHeading___Toc2743_1193373239"/>
       <w:bookmarkEnd w:id="2"/>
       <w:bookmarkEnd w:id="3"/>
       <w:r>
@@ -61,7 +61,7 @@
         <w:rPr>
           <w:i/>
         </w:rPr>
-        <w:t>Version: 4.1.1-tkos-full</w:t>
+        <w:t>Version: 4.1.3-tkos-full</w:t>
       </w:r>
     </w:p>
     <w:p>
@@ -73,7 +73,7 @@
         <w:rPr>
           <w:i/>
         </w:rPr>
-        <w:t>Last update: 2017-11-09T12:00:32Z</w:t>
+        <w:t>Last update: 2017-11-14T09:44:39Z</w:t>
       </w:r>
     </w:p>
     <w:p>
@@ -201,8 +201,20 @@
         <w:pStyle w:val="Heading3"/>
         <w:rPr/>
       </w:pPr>
+      <w:r>
+        <w:rPr/>
+      </w:r>
+      <w:r>
+        <w:br w:type="page"/>
+      </w:r>
+    </w:p>
+    <w:p>
+      <w:pPr>
+        <w:pStyle w:val="Heading3"/>
+        <w:rPr/>
+      </w:pPr>
       <w:bookmarkStart w:id="4" w:name="contact-info"/>
-      <w:bookmarkStart w:id="5" w:name="__RefHeading___Toc2736_935454073"/>
+      <w:bookmarkStart w:id="5" w:name="__RefHeading___Toc2745_1193373239"/>
       <w:bookmarkEnd w:id="4"/>
       <w:bookmarkEnd w:id="5"/>
       <w:r>
@@ -264,7 +276,7 @@
           <w:rPr>
             <w:rStyle w:val="InternetLink"/>
           </w:rPr>
-          <w:t>Jerusalem Israel</w:t>
+          <w:t>Jerusalem ISRAEL</w:t>
         </w:r>
       </w:hyperlink>
       <w:r>
@@ -291,7 +303,7 @@
         <w:rPr>
           <w:b/>
         </w:rPr>
-        <w:t>tel-IL-mobile &amp; whatsapp: +972.54.641-0955 [PREFERRED]</w:t>
+        <w:t>tel-IL-mobile &amp; whatsapp : +972.54.641-0955 [PREFERRED]</w:t>
       </w:r>
     </w:p>
     <w:p>
@@ -307,7 +319,7 @@
       </w:r>
       <w:r>
         <w:rPr/>
-        <w:t xml:space="preserve"> +1.845.402-0023 [SMS support]</w:t>
+        <w:t xml:space="preserve"> +1.845.402-0023 [SMS capable]</w:t>
       </w:r>
     </w:p>
     <w:p>
@@ -378,7 +390,7 @@
           <w:rPr>
             <w:rStyle w:val="InternetLink"/>
           </w:rPr>
-          <w:t>HTML (easiest to read)</w:t>
+          <w:t>HTML (easiest read)</w:t>
         </w:r>
       </w:hyperlink>
       <w:r>
@@ -470,7 +482,7 @@
         <w:rPr/>
       </w:pPr>
       <w:bookmarkStart w:id="6" w:name="table-of-contents"/>
-      <w:bookmarkStart w:id="7" w:name="__RefHeading___Toc2738_935454073"/>
+      <w:bookmarkStart w:id="7" w:name="__RefHeading___Toc2747_1193373239"/>
       <w:bookmarkEnd w:id="6"/>
       <w:bookmarkEnd w:id="7"/>
       <w:r>
@@ -482,9 +494,11 @@
       <w:pPr>
         <w:pStyle w:val="Contents1"/>
         <w:tabs>
-          <w:tab w:val="right" w:pos="10466" w:leader="dot"/>
-        </w:tabs>
-        <w:rPr/>
+          <w:tab w:val="right" w:pos="10506" w:leader="dot"/>
+        </w:tabs>
+        <w:rPr>
+          <w:rStyle w:val="IndexLink"/>
+        </w:rPr>
       </w:pPr>
       <w:r>
         <w:fldChar w:fldCharType="begin"/>
@@ -495,7 +509,7 @@
       <w:r>
         <w:fldChar w:fldCharType="separate"/>
       </w:r>
-      <w:hyperlink w:anchor="__RefHeading___Toc2732_935454073">
+      <w:hyperlink w:anchor="__RefHeading___Toc2743_1193373239">
         <w:r>
           <w:rPr>
             <w:rStyle w:val="IndexLink"/>
@@ -510,11 +524,11 @@
       <w:pPr>
         <w:pStyle w:val="Contents3"/>
         <w:tabs>
-          <w:tab w:val="right" w:pos="10466" w:leader="dot"/>
-        </w:tabs>
-        <w:rPr/>
-      </w:pPr>
-      <w:hyperlink w:anchor="__RefHeading___Toc2736_935454073">
+          <w:tab w:val="right" w:pos="10506" w:leader="dot"/>
+        </w:tabs>
+        <w:rPr/>
+      </w:pPr>
+      <w:hyperlink w:anchor="__RefHeading___Toc2745_1193373239">
         <w:r>
           <w:rPr>
             <w:rStyle w:val="IndexLink"/>
@@ -529,11 +543,11 @@
       <w:pPr>
         <w:pStyle w:val="Contents3"/>
         <w:tabs>
-          <w:tab w:val="right" w:pos="10466" w:leader="dot"/>
-        </w:tabs>
-        <w:rPr/>
-      </w:pPr>
-      <w:hyperlink w:anchor="__RefHeading___Toc2738_935454073">
+          <w:tab w:val="right" w:pos="10506" w:leader="dot"/>
+        </w:tabs>
+        <w:rPr/>
+      </w:pPr>
+      <w:hyperlink w:anchor="__RefHeading___Toc2747_1193373239">
         <w:r>
           <w:rPr>
             <w:rStyle w:val="IndexLink"/>
@@ -548,11 +562,11 @@
       <w:pPr>
         <w:pStyle w:val="Contents2"/>
         <w:tabs>
-          <w:tab w:val="right" w:pos="10466" w:leader="dot"/>
-        </w:tabs>
-        <w:rPr/>
-      </w:pPr>
-      <w:hyperlink w:anchor="__RefHeading___Toc2740_935454073">
+          <w:tab w:val="right" w:pos="10506" w:leader="dot"/>
+        </w:tabs>
+        <w:rPr/>
+      </w:pPr>
+      <w:hyperlink w:anchor="__RefHeading___Toc2749_1193373239">
         <w:r>
           <w:rPr>
             <w:rStyle w:val="IndexLink"/>
@@ -567,11 +581,11 @@
       <w:pPr>
         <w:pStyle w:val="Contents2"/>
         <w:tabs>
-          <w:tab w:val="right" w:pos="10466" w:leader="dot"/>
-        </w:tabs>
-        <w:rPr/>
-      </w:pPr>
-      <w:hyperlink w:anchor="__RefHeading___Toc2742_935454073">
+          <w:tab w:val="right" w:pos="10506" w:leader="dot"/>
+        </w:tabs>
+        <w:rPr/>
+      </w:pPr>
+      <w:hyperlink w:anchor="__RefHeading___Toc2751_1193373239">
         <w:r>
           <w:rPr>
             <w:rStyle w:val="IndexLink"/>
@@ -586,11 +600,11 @@
       <w:pPr>
         <w:pStyle w:val="Contents3"/>
         <w:tabs>
-          <w:tab w:val="right" w:pos="10466" w:leader="dot"/>
-        </w:tabs>
-        <w:rPr/>
-      </w:pPr>
-      <w:hyperlink w:anchor="__RefHeading___Toc2744_935454073">
+          <w:tab w:val="right" w:pos="10506" w:leader="dot"/>
+        </w:tabs>
+        <w:rPr/>
+      </w:pPr>
+      <w:hyperlink w:anchor="__RefHeading___Toc2753_1193373239">
         <w:r>
           <w:rPr>
             <w:rStyle w:val="IndexLink"/>
@@ -605,11 +619,11 @@
       <w:pPr>
         <w:pStyle w:val="Contents3"/>
         <w:tabs>
-          <w:tab w:val="right" w:pos="10466" w:leader="dot"/>
-        </w:tabs>
-        <w:rPr/>
-      </w:pPr>
-      <w:hyperlink w:anchor="__RefHeading___Toc2746_935454073">
+          <w:tab w:val="right" w:pos="10506" w:leader="dot"/>
+        </w:tabs>
+        <w:rPr/>
+      </w:pPr>
+      <w:hyperlink w:anchor="__RefHeading___Toc2755_1193373239">
         <w:r>
           <w:rPr>
             <w:rStyle w:val="IndexLink"/>
@@ -624,11 +638,11 @@
       <w:pPr>
         <w:pStyle w:val="Contents3"/>
         <w:tabs>
-          <w:tab w:val="right" w:pos="10466" w:leader="dot"/>
-        </w:tabs>
-        <w:rPr/>
-      </w:pPr>
-      <w:hyperlink w:anchor="__RefHeading___Toc2748_935454073">
+          <w:tab w:val="right" w:pos="10506" w:leader="dot"/>
+        </w:tabs>
+        <w:rPr/>
+      </w:pPr>
+      <w:hyperlink w:anchor="__RefHeading___Toc2757_1193373239">
         <w:r>
           <w:rPr>
             <w:rStyle w:val="IndexLink"/>
@@ -643,11 +657,11 @@
       <w:pPr>
         <w:pStyle w:val="Contents3"/>
         <w:tabs>
-          <w:tab w:val="right" w:pos="10466" w:leader="dot"/>
-        </w:tabs>
-        <w:rPr/>
-      </w:pPr>
-      <w:hyperlink w:anchor="__RefHeading___Toc2750_935454073">
+          <w:tab w:val="right" w:pos="10506" w:leader="dot"/>
+        </w:tabs>
+        <w:rPr/>
+      </w:pPr>
+      <w:hyperlink w:anchor="__RefHeading___Toc2759_1193373239">
         <w:r>
           <w:rPr>
             <w:rStyle w:val="IndexLink"/>
@@ -662,11 +676,11 @@
       <w:pPr>
         <w:pStyle w:val="Contents3"/>
         <w:tabs>
-          <w:tab w:val="right" w:pos="10466" w:leader="dot"/>
-        </w:tabs>
-        <w:rPr/>
-      </w:pPr>
-      <w:hyperlink w:anchor="__RefHeading___Toc2752_935454073">
+          <w:tab w:val="right" w:pos="10506" w:leader="dot"/>
+        </w:tabs>
+        <w:rPr/>
+      </w:pPr>
+      <w:hyperlink w:anchor="__RefHeading___Toc2761_1193373239">
         <w:r>
           <w:rPr>
             <w:rStyle w:val="IndexLink"/>
@@ -681,11 +695,11 @@
       <w:pPr>
         <w:pStyle w:val="Contents3"/>
         <w:tabs>
-          <w:tab w:val="right" w:pos="10466" w:leader="dot"/>
-        </w:tabs>
-        <w:rPr/>
-      </w:pPr>
-      <w:hyperlink w:anchor="__RefHeading___Toc2754_935454073">
+          <w:tab w:val="right" w:pos="10506" w:leader="dot"/>
+        </w:tabs>
+        <w:rPr/>
+      </w:pPr>
+      <w:hyperlink w:anchor="__RefHeading___Toc2763_1193373239">
         <w:r>
           <w:rPr>
             <w:rStyle w:val="IndexLink"/>
@@ -700,11 +714,11 @@
       <w:pPr>
         <w:pStyle w:val="Contents3"/>
         <w:tabs>
-          <w:tab w:val="right" w:pos="10466" w:leader="dot"/>
-        </w:tabs>
-        <w:rPr/>
-      </w:pPr>
-      <w:hyperlink w:anchor="__RefHeading___Toc2756_935454073">
+          <w:tab w:val="right" w:pos="10506" w:leader="dot"/>
+        </w:tabs>
+        <w:rPr/>
+      </w:pPr>
+      <w:hyperlink w:anchor="__RefHeading___Toc2765_1193373239">
         <w:r>
           <w:rPr>
             <w:rStyle w:val="IndexLink"/>
@@ -719,11 +733,11 @@
       <w:pPr>
         <w:pStyle w:val="Contents3"/>
         <w:tabs>
-          <w:tab w:val="right" w:pos="10466" w:leader="dot"/>
-        </w:tabs>
-        <w:rPr/>
-      </w:pPr>
-      <w:hyperlink w:anchor="__RefHeading___Toc2758_935454073">
+          <w:tab w:val="right" w:pos="10506" w:leader="dot"/>
+        </w:tabs>
+        <w:rPr/>
+      </w:pPr>
+      <w:hyperlink w:anchor="__RefHeading___Toc2767_1193373239">
         <w:r>
           <w:rPr>
             <w:rStyle w:val="IndexLink"/>
@@ -738,11 +752,11 @@
       <w:pPr>
         <w:pStyle w:val="Contents3"/>
         <w:tabs>
-          <w:tab w:val="right" w:pos="10466" w:leader="dot"/>
-        </w:tabs>
-        <w:rPr/>
-      </w:pPr>
-      <w:hyperlink w:anchor="__RefHeading___Toc2760_935454073">
+          <w:tab w:val="right" w:pos="10506" w:leader="dot"/>
+        </w:tabs>
+        <w:rPr/>
+      </w:pPr>
+      <w:hyperlink w:anchor="__RefHeading___Toc2769_1193373239">
         <w:r>
           <w:rPr>
             <w:rStyle w:val="IndexLink"/>
@@ -757,11 +771,11 @@
       <w:pPr>
         <w:pStyle w:val="Contents3"/>
         <w:tabs>
-          <w:tab w:val="right" w:pos="10466" w:leader="dot"/>
-        </w:tabs>
-        <w:rPr/>
-      </w:pPr>
-      <w:hyperlink w:anchor="__RefHeading___Toc2762_935454073">
+          <w:tab w:val="right" w:pos="10506" w:leader="dot"/>
+        </w:tabs>
+        <w:rPr/>
+      </w:pPr>
+      <w:hyperlink w:anchor="__RefHeading___Toc2771_1193373239">
         <w:r>
           <w:rPr>
             <w:rStyle w:val="IndexLink"/>
@@ -776,11 +790,11 @@
       <w:pPr>
         <w:pStyle w:val="Contents3"/>
         <w:tabs>
-          <w:tab w:val="right" w:pos="10466" w:leader="dot"/>
-        </w:tabs>
-        <w:rPr/>
-      </w:pPr>
-      <w:hyperlink w:anchor="__RefHeading___Toc2764_935454073">
+          <w:tab w:val="right" w:pos="10506" w:leader="dot"/>
+        </w:tabs>
+        <w:rPr/>
+      </w:pPr>
+      <w:hyperlink w:anchor="__RefHeading___Toc2773_1193373239">
         <w:r>
           <w:rPr>
             <w:rStyle w:val="IndexLink"/>
@@ -795,11 +809,11 @@
       <w:pPr>
         <w:pStyle w:val="Contents3"/>
         <w:tabs>
-          <w:tab w:val="right" w:pos="10466" w:leader="dot"/>
-        </w:tabs>
-        <w:rPr/>
-      </w:pPr>
-      <w:hyperlink w:anchor="__RefHeading___Toc2766_935454073">
+          <w:tab w:val="right" w:pos="10506" w:leader="dot"/>
+        </w:tabs>
+        <w:rPr/>
+      </w:pPr>
+      <w:hyperlink w:anchor="__RefHeading___Toc2775_1193373239">
         <w:r>
           <w:rPr>
             <w:rStyle w:val="IndexLink"/>
@@ -814,11 +828,11 @@
       <w:pPr>
         <w:pStyle w:val="Contents3"/>
         <w:tabs>
-          <w:tab w:val="right" w:pos="10466" w:leader="dot"/>
-        </w:tabs>
-        <w:rPr/>
-      </w:pPr>
-      <w:hyperlink w:anchor="__RefHeading___Toc2768_935454073">
+          <w:tab w:val="right" w:pos="10506" w:leader="dot"/>
+        </w:tabs>
+        <w:rPr/>
+      </w:pPr>
+      <w:hyperlink w:anchor="__RefHeading___Toc2777_1193373239">
         <w:r>
           <w:rPr>
             <w:rStyle w:val="IndexLink"/>
@@ -833,11 +847,11 @@
       <w:pPr>
         <w:pStyle w:val="Contents3"/>
         <w:tabs>
-          <w:tab w:val="right" w:pos="10466" w:leader="dot"/>
-        </w:tabs>
-        <w:rPr/>
-      </w:pPr>
-      <w:hyperlink w:anchor="__RefHeading___Toc2770_935454073">
+          <w:tab w:val="right" w:pos="10506" w:leader="dot"/>
+        </w:tabs>
+        <w:rPr/>
+      </w:pPr>
+      <w:hyperlink w:anchor="__RefHeading___Toc2779_1193373239">
         <w:r>
           <w:rPr>
             <w:rStyle w:val="IndexLink"/>
@@ -852,11 +866,11 @@
       <w:pPr>
         <w:pStyle w:val="Contents3"/>
         <w:tabs>
-          <w:tab w:val="right" w:pos="10466" w:leader="dot"/>
-        </w:tabs>
-        <w:rPr/>
-      </w:pPr>
-      <w:hyperlink w:anchor="__RefHeading___Toc2772_935454073">
+          <w:tab w:val="right" w:pos="10506" w:leader="dot"/>
+        </w:tabs>
+        <w:rPr/>
+      </w:pPr>
+      <w:hyperlink w:anchor="__RefHeading___Toc2781_1193373239">
         <w:r>
           <w:rPr>
             <w:rStyle w:val="IndexLink"/>
@@ -871,11 +885,11 @@
       <w:pPr>
         <w:pStyle w:val="Contents3"/>
         <w:tabs>
-          <w:tab w:val="right" w:pos="10466" w:leader="dot"/>
-        </w:tabs>
-        <w:rPr/>
-      </w:pPr>
-      <w:hyperlink w:anchor="__RefHeading___Toc2774_935454073">
+          <w:tab w:val="right" w:pos="10506" w:leader="dot"/>
+        </w:tabs>
+        <w:rPr/>
+      </w:pPr>
+      <w:hyperlink w:anchor="__RefHeading___Toc2783_1193373239">
         <w:r>
           <w:rPr>
             <w:rStyle w:val="IndexLink"/>
@@ -890,11 +904,11 @@
       <w:pPr>
         <w:pStyle w:val="Contents3"/>
         <w:tabs>
-          <w:tab w:val="right" w:pos="10466" w:leader="dot"/>
-        </w:tabs>
-        <w:rPr/>
-      </w:pPr>
-      <w:hyperlink w:anchor="__RefHeading___Toc2776_935454073">
+          <w:tab w:val="right" w:pos="10506" w:leader="dot"/>
+        </w:tabs>
+        <w:rPr/>
+      </w:pPr>
+      <w:hyperlink w:anchor="__RefHeading___Toc2785_1193373239">
         <w:r>
           <w:rPr>
             <w:rStyle w:val="IndexLink"/>
@@ -909,11 +923,11 @@
       <w:pPr>
         <w:pStyle w:val="Contents3"/>
         <w:tabs>
-          <w:tab w:val="right" w:pos="10466" w:leader="dot"/>
-        </w:tabs>
-        <w:rPr/>
-      </w:pPr>
-      <w:hyperlink w:anchor="__RefHeading___Toc2778_935454073">
+          <w:tab w:val="right" w:pos="10506" w:leader="dot"/>
+        </w:tabs>
+        <w:rPr/>
+      </w:pPr>
+      <w:hyperlink w:anchor="__RefHeading___Toc2787_1193373239">
         <w:r>
           <w:rPr>
             <w:rStyle w:val="IndexLink"/>
@@ -928,11 +942,11 @@
       <w:pPr>
         <w:pStyle w:val="Contents3"/>
         <w:tabs>
-          <w:tab w:val="right" w:pos="10466" w:leader="dot"/>
-        </w:tabs>
-        <w:rPr/>
-      </w:pPr>
-      <w:hyperlink w:anchor="__RefHeading___Toc2780_935454073">
+          <w:tab w:val="right" w:pos="10506" w:leader="dot"/>
+        </w:tabs>
+        <w:rPr/>
+      </w:pPr>
+      <w:hyperlink w:anchor="__RefHeading___Toc2789_1193373239">
         <w:r>
           <w:rPr>
             <w:rStyle w:val="IndexLink"/>
@@ -947,11 +961,11 @@
       <w:pPr>
         <w:pStyle w:val="Contents3"/>
         <w:tabs>
-          <w:tab w:val="right" w:pos="10466" w:leader="dot"/>
-        </w:tabs>
-        <w:rPr/>
-      </w:pPr>
-      <w:hyperlink w:anchor="__RefHeading___Toc2782_935454073">
+          <w:tab w:val="right" w:pos="10506" w:leader="dot"/>
+        </w:tabs>
+        <w:rPr/>
+      </w:pPr>
+      <w:hyperlink w:anchor="__RefHeading___Toc2791_1193373239">
         <w:r>
           <w:rPr>
             <w:rStyle w:val="IndexLink"/>
@@ -966,11 +980,11 @@
       <w:pPr>
         <w:pStyle w:val="Contents3"/>
         <w:tabs>
-          <w:tab w:val="right" w:pos="10466" w:leader="dot"/>
-        </w:tabs>
-        <w:rPr/>
-      </w:pPr>
-      <w:hyperlink w:anchor="__RefHeading___Toc2784_935454073">
+          <w:tab w:val="right" w:pos="10506" w:leader="dot"/>
+        </w:tabs>
+        <w:rPr/>
+      </w:pPr>
+      <w:hyperlink w:anchor="__RefHeading___Toc2793_1193373239">
         <w:r>
           <w:rPr>
             <w:rStyle w:val="IndexLink"/>
@@ -985,11 +999,11 @@
       <w:pPr>
         <w:pStyle w:val="Contents3"/>
         <w:tabs>
-          <w:tab w:val="right" w:pos="10466" w:leader="dot"/>
-        </w:tabs>
-        <w:rPr/>
-      </w:pPr>
-      <w:hyperlink w:anchor="__RefHeading___Toc2786_935454073">
+          <w:tab w:val="right" w:pos="10506" w:leader="dot"/>
+        </w:tabs>
+        <w:rPr/>
+      </w:pPr>
+      <w:hyperlink w:anchor="__RefHeading___Toc2795_1193373239">
         <w:r>
           <w:rPr>
             <w:rStyle w:val="IndexLink"/>
@@ -1004,11 +1018,11 @@
       <w:pPr>
         <w:pStyle w:val="Contents3"/>
         <w:tabs>
-          <w:tab w:val="right" w:pos="10466" w:leader="dot"/>
-        </w:tabs>
-        <w:rPr/>
-      </w:pPr>
-      <w:hyperlink w:anchor="__RefHeading___Toc2788_935454073">
+          <w:tab w:val="right" w:pos="10506" w:leader="dot"/>
+        </w:tabs>
+        <w:rPr/>
+      </w:pPr>
+      <w:hyperlink w:anchor="__RefHeading___Toc2797_1193373239">
         <w:r>
           <w:rPr>
             <w:rStyle w:val="IndexLink"/>
@@ -1023,11 +1037,11 @@
       <w:pPr>
         <w:pStyle w:val="Contents3"/>
         <w:tabs>
-          <w:tab w:val="right" w:pos="10466" w:leader="dot"/>
-        </w:tabs>
-        <w:rPr/>
-      </w:pPr>
-      <w:hyperlink w:anchor="__RefHeading___Toc2790_935454073">
+          <w:tab w:val="right" w:pos="10506" w:leader="dot"/>
+        </w:tabs>
+        <w:rPr/>
+      </w:pPr>
+      <w:hyperlink w:anchor="__RefHeading___Toc2799_1193373239">
         <w:r>
           <w:rPr>
             <w:rStyle w:val="IndexLink"/>
@@ -1042,11 +1056,11 @@
       <w:pPr>
         <w:pStyle w:val="Contents3"/>
         <w:tabs>
-          <w:tab w:val="right" w:pos="10466" w:leader="dot"/>
-        </w:tabs>
-        <w:rPr/>
-      </w:pPr>
-      <w:hyperlink w:anchor="__RefHeading___Toc2792_935454073">
+          <w:tab w:val="right" w:pos="10506" w:leader="dot"/>
+        </w:tabs>
+        <w:rPr/>
+      </w:pPr>
+      <w:hyperlink w:anchor="__RefHeading___Toc2801_1193373239">
         <w:r>
           <w:rPr>
             <w:rStyle w:val="IndexLink"/>
@@ -1061,11 +1075,11 @@
       <w:pPr>
         <w:pStyle w:val="Contents3"/>
         <w:tabs>
-          <w:tab w:val="right" w:pos="10466" w:leader="dot"/>
-        </w:tabs>
-        <w:rPr/>
-      </w:pPr>
-      <w:hyperlink w:anchor="__RefHeading___Toc2794_935454073">
+          <w:tab w:val="right" w:pos="10506" w:leader="dot"/>
+        </w:tabs>
+        <w:rPr/>
+      </w:pPr>
+      <w:hyperlink w:anchor="__RefHeading___Toc2803_1193373239">
         <w:r>
           <w:rPr>
             <w:rStyle w:val="IndexLink"/>
@@ -1080,11 +1094,11 @@
       <w:pPr>
         <w:pStyle w:val="Contents3"/>
         <w:tabs>
-          <w:tab w:val="right" w:pos="10466" w:leader="dot"/>
-        </w:tabs>
-        <w:rPr/>
-      </w:pPr>
-      <w:hyperlink w:anchor="__RefHeading___Toc2796_935454073">
+          <w:tab w:val="right" w:pos="10506" w:leader="dot"/>
+        </w:tabs>
+        <w:rPr/>
+      </w:pPr>
+      <w:hyperlink w:anchor="__RefHeading___Toc2805_1193373239">
         <w:r>
           <w:rPr>
             <w:rStyle w:val="IndexLink"/>
@@ -1099,11 +1113,11 @@
       <w:pPr>
         <w:pStyle w:val="Contents3"/>
         <w:tabs>
-          <w:tab w:val="right" w:pos="10466" w:leader="dot"/>
-        </w:tabs>
-        <w:rPr/>
-      </w:pPr>
-      <w:hyperlink w:anchor="__RefHeading___Toc2798_935454073">
+          <w:tab w:val="right" w:pos="10506" w:leader="dot"/>
+        </w:tabs>
+        <w:rPr/>
+      </w:pPr>
+      <w:hyperlink w:anchor="__RefHeading___Toc2807_1193373239">
         <w:r>
           <w:rPr>
             <w:rStyle w:val="IndexLink"/>
@@ -1118,11 +1132,11 @@
       <w:pPr>
         <w:pStyle w:val="Contents3"/>
         <w:tabs>
-          <w:tab w:val="right" w:pos="10466" w:leader="dot"/>
-        </w:tabs>
-        <w:rPr/>
-      </w:pPr>
-      <w:hyperlink w:anchor="__RefHeading___Toc2800_935454073">
+          <w:tab w:val="right" w:pos="10506" w:leader="dot"/>
+        </w:tabs>
+        <w:rPr/>
+      </w:pPr>
+      <w:hyperlink w:anchor="__RefHeading___Toc2809_1193373239">
         <w:r>
           <w:rPr>
             <w:rStyle w:val="IndexLink"/>
@@ -1137,11 +1151,11 @@
       <w:pPr>
         <w:pStyle w:val="Contents3"/>
         <w:tabs>
-          <w:tab w:val="right" w:pos="10466" w:leader="dot"/>
-        </w:tabs>
-        <w:rPr/>
-      </w:pPr>
-      <w:hyperlink w:anchor="__RefHeading___Toc2802_935454073">
+          <w:tab w:val="right" w:pos="10506" w:leader="dot"/>
+        </w:tabs>
+        <w:rPr/>
+      </w:pPr>
+      <w:hyperlink w:anchor="__RefHeading___Toc2811_1193373239">
         <w:r>
           <w:rPr>
             <w:rStyle w:val="IndexLink"/>
@@ -1156,11 +1170,11 @@
       <w:pPr>
         <w:pStyle w:val="Contents3"/>
         <w:tabs>
-          <w:tab w:val="right" w:pos="10466" w:leader="dot"/>
-        </w:tabs>
-        <w:rPr/>
-      </w:pPr>
-      <w:hyperlink w:anchor="__RefHeading___Toc2804_935454073">
+          <w:tab w:val="right" w:pos="10506" w:leader="dot"/>
+        </w:tabs>
+        <w:rPr/>
+      </w:pPr>
+      <w:hyperlink w:anchor="__RefHeading___Toc2813_1193373239">
         <w:r>
           <w:rPr>
             <w:rStyle w:val="IndexLink"/>
@@ -1175,11 +1189,11 @@
       <w:pPr>
         <w:pStyle w:val="Contents2"/>
         <w:tabs>
-          <w:tab w:val="right" w:pos="10466" w:leader="dot"/>
-        </w:tabs>
-        <w:rPr/>
-      </w:pPr>
-      <w:hyperlink w:anchor="__RefHeading___Toc2806_935454073">
+          <w:tab w:val="right" w:pos="10506" w:leader="dot"/>
+        </w:tabs>
+        <w:rPr/>
+      </w:pPr>
+      <w:hyperlink w:anchor="__RefHeading___Toc2815_1193373239">
         <w:r>
           <w:rPr>
             <w:rStyle w:val="IndexLink"/>
@@ -1194,11 +1208,11 @@
       <w:pPr>
         <w:pStyle w:val="Contents3"/>
         <w:tabs>
-          <w:tab w:val="right" w:pos="10466" w:leader="dot"/>
-        </w:tabs>
-        <w:rPr/>
-      </w:pPr>
-      <w:hyperlink w:anchor="__RefHeading___Toc2808_935454073">
+          <w:tab w:val="right" w:pos="10506" w:leader="dot"/>
+        </w:tabs>
+        <w:rPr/>
+      </w:pPr>
+      <w:hyperlink w:anchor="__RefHeading___Toc2817_1193373239">
         <w:r>
           <w:rPr>
             <w:rStyle w:val="IndexLink"/>
@@ -1213,11 +1227,11 @@
       <w:pPr>
         <w:pStyle w:val="Contents4"/>
         <w:tabs>
-          <w:tab w:val="right" w:pos="10466" w:leader="dot"/>
-        </w:tabs>
-        <w:rPr/>
-      </w:pPr>
-      <w:hyperlink w:anchor="__RefHeading___Toc2810_935454073">
+          <w:tab w:val="right" w:pos="10506" w:leader="dot"/>
+        </w:tabs>
+        <w:rPr/>
+      </w:pPr>
+      <w:hyperlink w:anchor="__RefHeading___Toc2819_1193373239">
         <w:r>
           <w:rPr>
             <w:rStyle w:val="IndexLink"/>
@@ -1232,11 +1246,11 @@
       <w:pPr>
         <w:pStyle w:val="Contents4"/>
         <w:tabs>
-          <w:tab w:val="right" w:pos="10466" w:leader="dot"/>
-        </w:tabs>
-        <w:rPr/>
-      </w:pPr>
-      <w:hyperlink w:anchor="__RefHeading___Toc2812_935454073">
+          <w:tab w:val="right" w:pos="10506" w:leader="dot"/>
+        </w:tabs>
+        <w:rPr/>
+      </w:pPr>
+      <w:hyperlink w:anchor="__RefHeading___Toc2821_1193373239">
         <w:r>
           <w:rPr>
             <w:rStyle w:val="IndexLink"/>
@@ -1251,11 +1265,11 @@
       <w:pPr>
         <w:pStyle w:val="Contents4"/>
         <w:tabs>
-          <w:tab w:val="right" w:pos="10466" w:leader="dot"/>
-        </w:tabs>
-        <w:rPr/>
-      </w:pPr>
-      <w:hyperlink w:anchor="__RefHeading___Toc2814_935454073">
+          <w:tab w:val="right" w:pos="10506" w:leader="dot"/>
+        </w:tabs>
+        <w:rPr/>
+      </w:pPr>
+      <w:hyperlink w:anchor="__RefHeading___Toc2823_1193373239">
         <w:r>
           <w:rPr>
             <w:rStyle w:val="IndexLink"/>
@@ -1270,11 +1284,11 @@
       <w:pPr>
         <w:pStyle w:val="Contents3"/>
         <w:tabs>
-          <w:tab w:val="right" w:pos="10466" w:leader="dot"/>
-        </w:tabs>
-        <w:rPr/>
-      </w:pPr>
-      <w:hyperlink w:anchor="__RefHeading___Toc2816_935454073">
+          <w:tab w:val="right" w:pos="10506" w:leader="dot"/>
+        </w:tabs>
+        <w:rPr/>
+      </w:pPr>
+      <w:hyperlink w:anchor="__RefHeading___Toc2825_1193373239">
         <w:r>
           <w:rPr>
             <w:rStyle w:val="IndexLink"/>
@@ -1289,11 +1303,11 @@
       <w:pPr>
         <w:pStyle w:val="Contents2"/>
         <w:tabs>
-          <w:tab w:val="right" w:pos="10466" w:leader="dot"/>
-        </w:tabs>
-        <w:rPr/>
-      </w:pPr>
-      <w:hyperlink w:anchor="__RefHeading___Toc2818_935454073">
+          <w:tab w:val="right" w:pos="10506" w:leader="dot"/>
+        </w:tabs>
+        <w:rPr/>
+      </w:pPr>
+      <w:hyperlink w:anchor="__RefHeading___Toc2827_1193373239">
         <w:r>
           <w:rPr>
             <w:rStyle w:val="IndexLink"/>
@@ -1308,11 +1322,11 @@
       <w:pPr>
         <w:pStyle w:val="Contents2"/>
         <w:tabs>
-          <w:tab w:val="right" w:pos="10466" w:leader="dot"/>
-        </w:tabs>
-        <w:rPr/>
-      </w:pPr>
-      <w:hyperlink w:anchor="__RefHeading___Toc2820_935454073">
+          <w:tab w:val="right" w:pos="10506" w:leader="dot"/>
+        </w:tabs>
+        <w:rPr/>
+      </w:pPr>
+      <w:hyperlink w:anchor="__RefHeading___Toc2829_1193373239">
         <w:r>
           <w:rPr>
             <w:rStyle w:val="IndexLink"/>
@@ -1327,11 +1341,11 @@
       <w:pPr>
         <w:pStyle w:val="Contents2"/>
         <w:tabs>
-          <w:tab w:val="right" w:pos="10466" w:leader="dot"/>
-        </w:tabs>
-        <w:rPr/>
-      </w:pPr>
-      <w:hyperlink w:anchor="__RefHeading___Toc2822_935454073">
+          <w:tab w:val="right" w:pos="10506" w:leader="dot"/>
+        </w:tabs>
+        <w:rPr/>
+      </w:pPr>
+      <w:hyperlink w:anchor="__RefHeading___Toc2831_1193373239">
         <w:r>
           <w:rPr>
             <w:rStyle w:val="IndexLink"/>
@@ -1346,11 +1360,11 @@
       <w:pPr>
         <w:pStyle w:val="Contents2"/>
         <w:tabs>
-          <w:tab w:val="right" w:pos="10466" w:leader="dot"/>
-        </w:tabs>
-        <w:rPr/>
-      </w:pPr>
-      <w:hyperlink w:anchor="__RefHeading___Toc2824_935454073">
+          <w:tab w:val="right" w:pos="10506" w:leader="dot"/>
+        </w:tabs>
+        <w:rPr/>
+      </w:pPr>
+      <w:hyperlink w:anchor="__RefHeading___Toc2833_1193373239">
         <w:r>
           <w:rPr>
             <w:rStyle w:val="IndexLink"/>
@@ -1365,11 +1379,11 @@
       <w:pPr>
         <w:pStyle w:val="Contents2"/>
         <w:tabs>
-          <w:tab w:val="right" w:pos="10466" w:leader="dot"/>
-        </w:tabs>
-        <w:rPr/>
-      </w:pPr>
-      <w:hyperlink w:anchor="__RefHeading___Toc2826_935454073">
+          <w:tab w:val="right" w:pos="10506" w:leader="dot"/>
+        </w:tabs>
+        <w:rPr/>
+      </w:pPr>
+      <w:hyperlink w:anchor="__RefHeading___Toc2835_1193373239">
         <w:r>
           <w:rPr>
             <w:rStyle w:val="IndexLink"/>
@@ -1384,11 +1398,11 @@
       <w:pPr>
         <w:pStyle w:val="Contents2"/>
         <w:tabs>
-          <w:tab w:val="right" w:pos="10466" w:leader="dot"/>
-        </w:tabs>
-        <w:rPr/>
-      </w:pPr>
-      <w:hyperlink w:anchor="__RefHeading___Toc2828_935454073">
+          <w:tab w:val="right" w:pos="10506" w:leader="dot"/>
+        </w:tabs>
+        <w:rPr/>
+      </w:pPr>
+      <w:hyperlink w:anchor="__RefHeading___Toc2837_1193373239">
         <w:r>
           <w:rPr>
             <w:rStyle w:val="IndexLink"/>
@@ -1403,11 +1417,11 @@
       <w:pPr>
         <w:pStyle w:val="Contents3"/>
         <w:tabs>
-          <w:tab w:val="right" w:pos="10466" w:leader="dot"/>
-        </w:tabs>
-        <w:rPr/>
-      </w:pPr>
-      <w:hyperlink w:anchor="__RefHeading___Toc2830_935454073">
+          <w:tab w:val="right" w:pos="10506" w:leader="dot"/>
+        </w:tabs>
+        <w:rPr/>
+      </w:pPr>
+      <w:hyperlink w:anchor="__RefHeading___Toc2839_1193373239">
         <w:r>
           <w:rPr>
             <w:rStyle w:val="IndexLink"/>
@@ -1422,11 +1436,11 @@
       <w:pPr>
         <w:pStyle w:val="Contents3"/>
         <w:tabs>
-          <w:tab w:val="right" w:pos="10466" w:leader="dot"/>
-        </w:tabs>
-        <w:rPr/>
-      </w:pPr>
-      <w:hyperlink w:anchor="__RefHeading___Toc2832_935454073">
+          <w:tab w:val="right" w:pos="10506" w:leader="dot"/>
+        </w:tabs>
+        <w:rPr/>
+      </w:pPr>
+      <w:hyperlink w:anchor="__RefHeading___Toc2841_1193373239">
         <w:r>
           <w:rPr>
             <w:rStyle w:val="IndexLink"/>
@@ -1441,11 +1455,11 @@
       <w:pPr>
         <w:pStyle w:val="Contents4"/>
         <w:tabs>
-          <w:tab w:val="right" w:pos="10466" w:leader="dot"/>
-        </w:tabs>
-        <w:rPr/>
-      </w:pPr>
-      <w:hyperlink w:anchor="__RefHeading___Toc2834_935454073">
+          <w:tab w:val="right" w:pos="10506" w:leader="dot"/>
+        </w:tabs>
+        <w:rPr/>
+      </w:pPr>
+      <w:hyperlink w:anchor="__RefHeading___Toc2843_1193373239">
         <w:r>
           <w:rPr>
             <w:rStyle w:val="IndexLink"/>
@@ -1460,11 +1474,11 @@
       <w:pPr>
         <w:pStyle w:val="Contents4"/>
         <w:tabs>
-          <w:tab w:val="right" w:pos="10466" w:leader="dot"/>
-        </w:tabs>
-        <w:rPr/>
-      </w:pPr>
-      <w:hyperlink w:anchor="__RefHeading___Toc2836_935454073">
+          <w:tab w:val="right" w:pos="10506" w:leader="dot"/>
+        </w:tabs>
+        <w:rPr/>
+      </w:pPr>
+      <w:hyperlink w:anchor="__RefHeading___Toc2845_1193373239">
         <w:r>
           <w:rPr>
             <w:rStyle w:val="IndexLink"/>
@@ -1479,11 +1493,11 @@
       <w:pPr>
         <w:pStyle w:val="Contents2"/>
         <w:tabs>
-          <w:tab w:val="right" w:pos="10466" w:leader="dot"/>
-        </w:tabs>
-        <w:rPr/>
-      </w:pPr>
-      <w:hyperlink w:anchor="__RefHeading___Toc2838_935454073">
+          <w:tab w:val="right" w:pos="10506" w:leader="dot"/>
+        </w:tabs>
+        <w:rPr/>
+      </w:pPr>
+      <w:hyperlink w:anchor="__RefHeading___Toc2847_1193373239">
         <w:r>
           <w:rPr>
             <w:rStyle w:val="IndexLink"/>
@@ -1498,11 +1512,11 @@
       <w:pPr>
         <w:pStyle w:val="Contents2"/>
         <w:tabs>
-          <w:tab w:val="right" w:pos="10466" w:leader="dot"/>
-        </w:tabs>
-        <w:rPr/>
-      </w:pPr>
-      <w:hyperlink w:anchor="__RefHeading___Toc2840_935454073">
+          <w:tab w:val="right" w:pos="10506" w:leader="dot"/>
+        </w:tabs>
+        <w:rPr/>
+      </w:pPr>
+      <w:hyperlink w:anchor="__RefHeading___Toc2849_1193373239">
         <w:r>
           <w:rPr>
             <w:rStyle w:val="IndexLink"/>
@@ -1518,7 +1532,7 @@
     </w:p>
     <w:p>
       <w:pPr>
-        <w:pStyle w:val="TextBody"/>
+        <w:pStyle w:val="FirstParagraph"/>
         <w:rPr/>
       </w:pPr>
       <w:r>
@@ -1531,7 +1545,7 @@
         <w:rPr/>
       </w:pPr>
       <w:bookmarkStart w:id="8" w:name="summary"/>
-      <w:bookmarkStart w:id="9" w:name="__RefHeading___Toc2740_935454073"/>
+      <w:bookmarkStart w:id="9" w:name="__RefHeading___Toc2749_1193373239"/>
       <w:bookmarkEnd w:id="8"/>
       <w:bookmarkEnd w:id="9"/>
       <w:r>
@@ -1574,7 +1588,7 @@
         <w:rPr>
           <w:b/>
         </w:rPr>
-        <w:t>cybersecurity &amp; cryptography:</w:t>
+        <w:t>cybersecurity, cryptography, obfuscation:</w:t>
       </w:r>
       <w:r>
         <w:rPr/>
@@ -1626,7 +1640,7 @@
         <w:rPr>
           <w:b/>
         </w:rPr>
-        <w:t>data science, big data, &amp; database:</w:t>
+        <w:t>data science, big data, database:</w:t>
       </w:r>
       <w:r>
         <w:rPr/>
@@ -1774,7 +1788,7 @@
         <w:rPr>
           <w:b/>
         </w:rPr>
-        <w:t>accessibility &amp; biofeedback:</w:t>
+        <w:t>accessibility, biofeedback:</w:t>
       </w:r>
       <w:r>
         <w:rPr/>
@@ -1878,7 +1892,7 @@
         <w:rPr>
           <w:b/>
         </w:rPr>
-        <w:t>VLSI CPU design:</w:t>
+        <w:t>VLSI CPU, compiler design:</w:t>
       </w:r>
       <w:r>
         <w:rPr/>
@@ -2281,7 +2295,7 @@
         <w:rPr/>
       </w:pPr>
       <w:bookmarkStart w:id="10" w:name="work-experience"/>
-      <w:bookmarkStart w:id="11" w:name="__RefHeading___Toc2742_935454073"/>
+      <w:bookmarkStart w:id="11" w:name="__RefHeading___Toc2751_1193373239"/>
       <w:bookmarkEnd w:id="10"/>
       <w:bookmarkEnd w:id="11"/>
       <w:r>
@@ -2295,7 +2309,7 @@
         <w:rPr/>
       </w:pPr>
       <w:bookmarkStart w:id="12" w:name="self-employed"/>
-      <w:bookmarkStart w:id="13" w:name="__RefHeading___Toc2744_935454073"/>
+      <w:bookmarkStart w:id="13" w:name="__RefHeading___Toc2753_1193373239"/>
       <w:bookmarkEnd w:id="12"/>
       <w:bookmarkEnd w:id="13"/>
       <w:r>
@@ -2332,7 +2346,7 @@
       </w:r>
       <w:r>
         <w:rPr/>
-        <w:t>, javascript, WASM</w:t>
+        <w:t>, javascript, WASM, COBOL</w:t>
       </w:r>
     </w:p>
     <w:p>
@@ -2413,11 +2427,37 @@
     </w:p>
     <w:p>
       <w:pPr>
+        <w:pStyle w:val="Compact"/>
+        <w:numPr>
+          <w:ilvl w:val="0"/>
+          <w:numId w:val="3"/>
+        </w:numPr>
+        <w:rPr/>
+      </w:pPr>
+      <w:r>
+        <w:rPr/>
+        <w:t xml:space="preserve">Automated porting of large legacy COBOL/Natural/Adabase IT systems running on IBM mainframes to modern S/W and H/W technologies using the </w:t>
+      </w:r>
+      <w:hyperlink r:id="rId22">
+        <w:r>
+          <w:rPr>
+            <w:rStyle w:val="InternetLink"/>
+          </w:rPr>
+          <w:t>Semantic Designs Legacy Software Migration Toolkit</w:t>
+        </w:r>
+      </w:hyperlink>
+      <w:r>
+        <w:rPr/>
+        <w:t>.</w:t>
+      </w:r>
+    </w:p>
+    <w:p>
+      <w:pPr>
         <w:pStyle w:val="Heading3"/>
         <w:rPr/>
       </w:pPr>
       <w:bookmarkStart w:id="14" w:name="viaccess"/>
-      <w:bookmarkStart w:id="15" w:name="__RefHeading___Toc2746_935454073"/>
+      <w:bookmarkStart w:id="15" w:name="__RefHeading___Toc2755_1193373239"/>
       <w:bookmarkEnd w:id="14"/>
       <w:bookmarkEnd w:id="15"/>
       <w:r>
@@ -2436,7 +2476,7 @@
         </w:rPr>
         <w:t>@</w:t>
       </w:r>
-      <w:hyperlink r:id="rId22">
+      <w:hyperlink r:id="rId23">
         <w:r>
           <w:rPr>
             <w:rStyle w:val="InternetLink"/>
@@ -2451,7 +2491,7 @@
         </w:rPr>
         <w:t>, Ra’anana - a subsidiary of @Orange France, and @Discretix/</w:t>
       </w:r>
-      <w:hyperlink r:id="rId23">
+      <w:hyperlink r:id="rId24">
         <w:r>
           <w:rPr>
             <w:rStyle w:val="InternetLink"/>
@@ -2496,7 +2536,7 @@
         <w:rPr/>
         <w:t xml:space="preserve">The product was an </w:t>
       </w:r>
-      <w:hyperlink r:id="rId24">
+      <w:hyperlink r:id="rId25">
         <w:r>
           <w:rPr>
             <w:rStyle w:val="InternetLink"/>
@@ -2508,7 +2548,7 @@
         <w:rPr/>
         <w:t xml:space="preserve"> Internet pay TV system. We provided the S/W infrastructure to our customers, the satellite and cable pay TV operators, so they could also provide an OTT service to their subscribers in order that they could try to compete with </w:t>
       </w:r>
-      <w:hyperlink r:id="rId25">
+      <w:hyperlink r:id="rId26">
         <w:r>
           <w:rPr>
             <w:rStyle w:val="InternetLink"/>
@@ -2520,7 +2560,7 @@
         <w:rPr/>
         <w:t xml:space="preserve">. The system was designed for small screen Android and IOS devices, i.e. up to 10 inches. We used </w:t>
       </w:r>
-      <w:hyperlink r:id="rId26">
+      <w:hyperlink r:id="rId27">
         <w:r>
           <w:rPr>
             <w:rStyle w:val="InternetLink"/>
@@ -2532,7 +2572,7 @@
         <w:rPr/>
         <w:t xml:space="preserve"> to encrypt the content. Originally the DRM was Microsoft’s </w:t>
       </w:r>
-      <w:hyperlink r:id="rId27">
+      <w:hyperlink r:id="rId28">
         <w:r>
           <w:rPr>
             <w:rStyle w:val="InternetLink"/>
@@ -2544,7 +2584,7 @@
         <w:rPr/>
         <w:t xml:space="preserve">, and later on their own proprietary in-house DRM, and finally also Google’s </w:t>
       </w:r>
-      <w:hyperlink r:id="rId28">
+      <w:hyperlink r:id="rId29">
         <w:r>
           <w:rPr>
             <w:rStyle w:val="InternetLink"/>
@@ -2612,7 +2652,7 @@
         <w:rPr/>
         <w:t xml:space="preserve">I designed the anti-reverse engineering and </w:t>
       </w:r>
-      <w:hyperlink r:id="rId29">
+      <w:hyperlink r:id="rId30">
         <w:r>
           <w:rPr>
             <w:rStyle w:val="InternetLink"/>
@@ -2638,7 +2678,7 @@
         <w:rPr/>
         <w:t xml:space="preserve">My typical development methodology was to first build a prototype for desktop Linux, secondly as a standalone </w:t>
       </w:r>
-      <w:hyperlink r:id="rId30">
+      <w:hyperlink r:id="rId31">
         <w:r>
           <w:rPr>
             <w:rStyle w:val="InternetLink"/>
@@ -2688,7 +2728,7 @@
         <w:rPr/>
         <w:t xml:space="preserve"> functions so that every module that included it had its own private copy of the library with a module specific randomized implementation which prevented an attack against a single core cryptographic module that could potentially subvert the whole application. Due to performance reasons, there were many cases where we could not afford to use AES, especially during the performance critical movie playback which itself relied upon AES decryption, therefore in these cases we used lightweight algorithms instead, e.g. </w:t>
       </w:r>
-      <w:hyperlink r:id="rId31">
+      <w:hyperlink r:id="rId32">
         <w:r>
           <w:rPr>
             <w:rStyle w:val="InternetLink"/>
@@ -2700,7 +2740,7 @@
         <w:rPr/>
         <w:t xml:space="preserve"> </w:t>
       </w:r>
-      <w:hyperlink r:id="rId32">
+      <w:hyperlink r:id="rId33">
         <w:r>
           <w:rPr>
             <w:rStyle w:val="InternetLink"/>
@@ -2726,7 +2766,7 @@
         <w:rPr/>
         <w:t xml:space="preserve">I developed a light weight dynamically randomized method to efficiently shroud all system calls so that their address is calculated just-in-time in registers before the call is made. The technique fooled the professional reverse engineering debuggers </w:t>
       </w:r>
-      <w:hyperlink r:id="rId33">
+      <w:hyperlink r:id="rId34">
         <w:r>
           <w:rPr>
             <w:rStyle w:val="InternetLink"/>
@@ -2738,7 +2778,7 @@
         <w:rPr/>
         <w:t xml:space="preserve"> and </w:t>
       </w:r>
-      <w:hyperlink r:id="rId34">
+      <w:hyperlink r:id="rId35">
         <w:r>
           <w:rPr>
             <w:rStyle w:val="InternetLink"/>
@@ -2764,7 +2804,7 @@
         <w:rPr/>
         <w:t xml:space="preserve">One of my more important and challenging hacks was to generate a </w:t>
       </w:r>
-      <w:hyperlink r:id="rId35">
+      <w:hyperlink r:id="rId36">
         <w:r>
           <w:rPr>
             <w:rStyle w:val="InternetLink"/>
@@ -2796,7 +2836,7 @@
         <w:rPr/>
         <w:t xml:space="preserve"> an </w:t>
       </w:r>
-      <w:hyperlink r:id="rId36">
+      <w:hyperlink r:id="rId37">
         <w:r>
           <w:rPr>
             <w:rStyle w:val="InternetLink"/>
@@ -2808,7 +2848,7 @@
         <w:rPr/>
         <w:t xml:space="preserve">. In fact I used an asynchronous back channel that allowed the DSO to communicate with its caller by using a function declared with the </w:t>
       </w:r>
-      <w:hyperlink r:id="rId37">
+      <w:hyperlink r:id="rId38">
         <w:r>
           <w:rPr>
             <w:rStyle w:val="InternetLink"/>
@@ -2830,7 +2870,7 @@
         <w:rPr/>
         <w:t xml:space="preserve"> returns. We were faced with the challenge of securing a critical third party library, i.e. the video </w:t>
       </w:r>
-      <w:hyperlink r:id="rId38">
+      <w:hyperlink r:id="rId39">
         <w:r>
           <w:rPr>
             <w:rStyle w:val="InternetLink"/>
@@ -2856,7 +2896,7 @@
         <w:rPr/>
         <w:t xml:space="preserve">I was responsible for the purchase decisions and usage policy of third party tools. Our workhorse third party tools were the </w:t>
       </w:r>
-      <w:hyperlink r:id="rId39">
+      <w:hyperlink r:id="rId40">
         <w:r>
           <w:rPr>
             <w:rStyle w:val="InternetLink"/>
@@ -2868,7 +2908,7 @@
         <w:rPr/>
         <w:t xml:space="preserve"> </w:t>
       </w:r>
-      <w:hyperlink r:id="rId40">
+      <w:hyperlink r:id="rId41">
         <w:r>
           <w:rPr>
             <w:rStyle w:val="InternetLink"/>
@@ -2880,7 +2920,7 @@
         <w:rPr/>
         <w:t xml:space="preserve"> obfuscating C/C++ compiler and their </w:t>
       </w:r>
-      <w:hyperlink r:id="rId41">
+      <w:hyperlink r:id="rId42">
         <w:r>
           <w:rPr>
             <w:rStyle w:val="InternetLink"/>
@@ -2892,7 +2932,7 @@
         <w:rPr/>
         <w:t xml:space="preserve"> </w:t>
       </w:r>
-      <w:hyperlink r:id="rId42">
+      <w:hyperlink r:id="rId43">
         <w:r>
           <w:rPr>
             <w:rStyle w:val="InternetLink"/>
@@ -2916,7 +2956,7 @@
         <w:rPr/>
         <w:t xml:space="preserve">, so they were happy to cooperate. Given that it takes 5-10 man-years to create a polished product, and Viaccess-Orca needed the product immediately, and anyway did not have the manpower to build it in-house, therefore the purchase decision was a “no brainer”. For example, one of the features that I architected for them was to improve the security of their </w:t>
       </w:r>
-      <w:hyperlink r:id="rId43">
+      <w:hyperlink r:id="rId44">
         <w:r>
           <w:rPr>
             <w:rStyle w:val="InternetLink"/>
@@ -3112,7 +3152,7 @@
         <w:rPr/>
         <w:t xml:space="preserve">I developed an Android root detection mechanism using </w:t>
       </w:r>
-      <w:hyperlink r:id="rId44">
+      <w:hyperlink r:id="rId45">
         <w:r>
           <w:rPr>
             <w:rStyle w:val="InternetLink"/>
@@ -3124,7 +3164,7 @@
         <w:rPr/>
         <w:t xml:space="preserve"> techniques. Once the feature was fine tuned, we had zero </w:t>
       </w:r>
-      <w:hyperlink r:id="rId45">
+      <w:hyperlink r:id="rId46">
         <w:r>
           <w:rPr>
             <w:rStyle w:val="InternetLink"/>
@@ -3157,7 +3197,7 @@
         <w:rPr/>
       </w:pPr>
       <w:bookmarkStart w:id="16" w:name="cybersec-anonymous"/>
-      <w:bookmarkStart w:id="17" w:name="__RefHeading___Toc2748_935454073"/>
+      <w:bookmarkStart w:id="17" w:name="__RefHeading___Toc2757_1193373239"/>
       <w:bookmarkEnd w:id="16"/>
       <w:bookmarkEnd w:id="17"/>
       <w:r>
@@ -3263,7 +3303,7 @@
         <w:rPr/>
       </w:pPr>
       <w:bookmarkStart w:id="18" w:name="gait-monitoring"/>
-      <w:bookmarkStart w:id="19" w:name="__RefHeading___Toc2750_935454073"/>
+      <w:bookmarkStart w:id="19" w:name="__RefHeading___Toc2759_1193373239"/>
       <w:bookmarkEnd w:id="18"/>
       <w:bookmarkEnd w:id="19"/>
       <w:r>
@@ -3370,7 +3410,7 @@
         <w:rPr/>
         <w:t xml:space="preserve"> of “fast tracking” many smartphone health apps, but as of 2017 no </w:t>
       </w:r>
-      <w:hyperlink r:id="rId46">
+      <w:hyperlink r:id="rId47">
         <w:r>
           <w:rPr>
             <w:rStyle w:val="InternetLink"/>
@@ -3403,7 +3443,7 @@
         <w:rPr/>
       </w:pPr>
       <w:bookmarkStart w:id="20" w:name="telequest"/>
-      <w:bookmarkStart w:id="21" w:name="__RefHeading___Toc2752_935454073"/>
+      <w:bookmarkStart w:id="21" w:name="__RefHeading___Toc2761_1193373239"/>
       <w:bookmarkEnd w:id="20"/>
       <w:bookmarkEnd w:id="21"/>
       <w:r>
@@ -3446,7 +3486,7 @@
         <w:rPr/>
         <w:t xml:space="preserve">I designed and implemented algorithms along with a computational infrastructure for urban traffic vehicle route guidance similar to what </w:t>
       </w:r>
-      <w:hyperlink r:id="rId47">
+      <w:hyperlink r:id="rId48">
         <w:r>
           <w:rPr>
             <w:rStyle w:val="InternetLink"/>
@@ -3472,7 +3512,7 @@
         <w:rPr/>
         <w:t xml:space="preserve">I coded in Java. I implemented the simulation infrastructure on the cloud on </w:t>
       </w:r>
-      <w:hyperlink r:id="rId48">
+      <w:hyperlink r:id="rId49">
         <w:r>
           <w:rPr>
             <w:rStyle w:val="InternetLink"/>
@@ -3547,7 +3587,7 @@
         <w:rPr/>
       </w:pPr>
       <w:bookmarkStart w:id="22" w:name="china"/>
-      <w:bookmarkStart w:id="23" w:name="__RefHeading___Toc2754_935454073"/>
+      <w:bookmarkStart w:id="23" w:name="__RefHeading___Toc2763_1193373239"/>
       <w:bookmarkEnd w:id="22"/>
       <w:bookmarkEnd w:id="23"/>
       <w:r>
@@ -3683,7 +3723,7 @@
         <w:rPr/>
       </w:pPr>
       <w:bookmarkStart w:id="24" w:name="syntezza"/>
-      <w:bookmarkStart w:id="25" w:name="__RefHeading___Toc2756_935454073"/>
+      <w:bookmarkStart w:id="25" w:name="__RefHeading___Toc2765_1193373239"/>
       <w:bookmarkEnd w:id="24"/>
       <w:bookmarkEnd w:id="25"/>
       <w:r>
@@ -3702,7 +3742,7 @@
         </w:rPr>
         <w:t>@</w:t>
       </w:r>
-      <w:hyperlink r:id="rId49">
+      <w:hyperlink r:id="rId50">
         <w:r>
           <w:rPr>
             <w:rStyle w:val="InternetLink"/>
@@ -3751,7 +3791,7 @@
         <w:rPr/>
         <w:t xml:space="preserve">The client’s product was a </w:t>
       </w:r>
-      <w:hyperlink r:id="rId50">
+      <w:hyperlink r:id="rId51">
         <w:r>
           <w:rPr>
             <w:rStyle w:val="InternetLink"/>
@@ -3763,7 +3803,7 @@
         <w:rPr/>
         <w:t xml:space="preserve"> (= DNA amplification technology) kit for detecting </w:t>
       </w:r>
-      <w:hyperlink r:id="rId51">
+      <w:hyperlink r:id="rId52">
         <w:r>
           <w:rPr>
             <w:rStyle w:val="InternetLink"/>
@@ -3789,7 +3829,7 @@
         <w:rPr/>
         <w:t xml:space="preserve">Within 3 months of joining the company and quickly learning the fundamentals of </w:t>
       </w:r>
-      <w:hyperlink r:id="rId52">
+      <w:hyperlink r:id="rId53">
         <w:r>
           <w:rPr>
             <w:rStyle w:val="InternetLink"/>
@@ -3801,7 +3841,7 @@
         <w:rPr/>
         <w:t xml:space="preserve"> via mentoring from a world renowned expert, </w:t>
       </w:r>
-      <w:hyperlink r:id="rId53">
+      <w:hyperlink r:id="rId54">
         <w:r>
           <w:rPr>
             <w:rStyle w:val="InternetLink"/>
@@ -3813,7 +3853,7 @@
         <w:rPr/>
         <w:t xml:space="preserve">, I discovered a new algorithm for overcoming </w:t>
       </w:r>
-      <w:hyperlink r:id="rId54">
+      <w:hyperlink r:id="rId55">
         <w:r>
           <w:rPr>
             <w:rStyle w:val="InternetLink"/>
@@ -3825,7 +3865,7 @@
         <w:rPr/>
         <w:t xml:space="preserve"> using Artificial Intelligence (AI) and data science techniques where too much sample “noise” prevents the result of the biological assay from being estimated by the classic sigmoidal shaped </w:t>
       </w:r>
-      <w:hyperlink r:id="rId55">
+      <w:hyperlink r:id="rId56">
         <w:r>
           <w:rPr>
             <w:rStyle w:val="InternetLink"/>
@@ -3851,7 +3891,7 @@
         <w:rPr/>
         <w:t xml:space="preserve">I implemented the final algorithm in C, while I built the prototype in Python using the </w:t>
       </w:r>
-      <w:hyperlink r:id="rId56">
+      <w:hyperlink r:id="rId57">
         <w:r>
           <w:rPr>
             <w:rStyle w:val="InternetLink"/>
@@ -3863,7 +3903,7 @@
         <w:rPr/>
         <w:t xml:space="preserve">, </w:t>
       </w:r>
-      <w:hyperlink r:id="rId57">
+      <w:hyperlink r:id="rId58">
         <w:r>
           <w:rPr>
             <w:rStyle w:val="InternetLink"/>
@@ -3875,7 +3915,7 @@
         <w:rPr/>
         <w:t xml:space="preserve">, and </w:t>
       </w:r>
-      <w:hyperlink r:id="rId58">
+      <w:hyperlink r:id="rId59">
         <w:r>
           <w:rPr>
             <w:rStyle w:val="InternetLink"/>
@@ -3949,7 +3989,7 @@
         <w:rPr/>
       </w:pPr>
       <w:bookmarkStart w:id="26" w:name="nds"/>
-      <w:bookmarkStart w:id="27" w:name="__RefHeading___Toc2758_935454073"/>
+      <w:bookmarkStart w:id="27" w:name="__RefHeading___Toc2767_1193373239"/>
       <w:bookmarkEnd w:id="26"/>
       <w:bookmarkEnd w:id="27"/>
       <w:r>
@@ -3968,7 +4008,7 @@
         </w:rPr>
         <w:t>@</w:t>
       </w:r>
-      <w:hyperlink r:id="rId59">
+      <w:hyperlink r:id="rId60">
         <w:r>
           <w:rPr>
             <w:rStyle w:val="InternetLink"/>
@@ -4027,7 +4067,7 @@
         <w:rPr/>
         <w:t xml:space="preserve"> of fascinating and intellectually challenging projects, primarily related to cybersecurity. My background task was to do C/C++ </w:t>
       </w:r>
-      <w:hyperlink r:id="rId60">
+      <w:hyperlink r:id="rId61">
         <w:r>
           <w:rPr>
             <w:rStyle w:val="InternetLink"/>
@@ -4039,7 +4079,7 @@
         <w:rPr/>
         <w:t xml:space="preserve">. Typically secure coding is achieved by </w:t>
       </w:r>
-      <w:hyperlink r:id="rId61">
+      <w:hyperlink r:id="rId62">
         <w:r>
           <w:rPr>
             <w:rStyle w:val="InternetLink"/>
@@ -4065,7 +4105,7 @@
         <w:rPr/>
         <w:t xml:space="preserve">I was a member of the architecture team for their in-house “chameleon” </w:t>
       </w:r>
-      <w:hyperlink r:id="rId62">
+      <w:hyperlink r:id="rId63">
         <w:r>
           <w:rPr>
             <w:rStyle w:val="InternetLink"/>
@@ -4077,7 +4117,7 @@
         <w:rPr/>
         <w:t xml:space="preserve"> </w:t>
       </w:r>
-      <w:hyperlink r:id="rId63">
+      <w:hyperlink r:id="rId64">
         <w:r>
           <w:rPr>
             <w:rStyle w:val="InternetLink"/>
@@ -4103,7 +4143,7 @@
         <w:rPr/>
         <w:t xml:space="preserve">I developed techniques using Virtual Machine (VM) technology to crack </w:t>
       </w:r>
-      <w:hyperlink r:id="rId64">
+      <w:hyperlink r:id="rId65">
         <w:r>
           <w:rPr>
             <w:rStyle w:val="InternetLink"/>
@@ -4129,7 +4169,7 @@
         <w:rPr/>
         <w:t xml:space="preserve">I developed a technique to subvert a commonly used class of </w:t>
       </w:r>
-      <w:hyperlink r:id="rId65">
+      <w:hyperlink r:id="rId66">
         <w:r>
           <w:rPr>
             <w:rStyle w:val="InternetLink"/>
@@ -4141,7 +4181,7 @@
         <w:rPr/>
         <w:t xml:space="preserve"> that are seeded with the </w:t>
       </w:r>
-      <w:hyperlink r:id="rId66">
+      <w:hyperlink r:id="rId67">
         <w:r>
           <w:rPr>
             <w:rStyle w:val="InternetLink"/>
@@ -4163,7 +4203,7 @@
         <w:rPr/>
         <w:t xml:space="preserve">. Many cryptographic algorithms rely upon an RNG for their initialization “handshake”. I implemented this technique by hacking the open source </w:t>
       </w:r>
-      <w:hyperlink r:id="rId67">
+      <w:hyperlink r:id="rId68">
         <w:r>
           <w:rPr>
             <w:rStyle w:val="InternetLink"/>
@@ -4217,7 +4257,7 @@
         <w:rPr/>
         <w:t xml:space="preserve">I arranged for well known security experts to give lectures and seminars at the company. The most successful and well attended course was a one week seminar on reverse engineering X86 assembly code using </w:t>
       </w:r>
-      <w:hyperlink r:id="rId68">
+      <w:hyperlink r:id="rId69">
         <w:r>
           <w:rPr>
             <w:rStyle w:val="InternetLink"/>
@@ -4229,7 +4269,7 @@
         <w:rPr/>
         <w:t xml:space="preserve">. The course was given by </w:t>
       </w:r>
-      <w:hyperlink r:id="rId69">
+      <w:hyperlink r:id="rId70">
         <w:r>
           <w:rPr>
             <w:rStyle w:val="InternetLink"/>
@@ -4255,7 +4295,7 @@
         <w:rPr/>
         <w:t xml:space="preserve">I gave the following 3 well received lectures: (1) how to write code that mitigates </w:t>
       </w:r>
-      <w:hyperlink r:id="rId70">
+      <w:hyperlink r:id="rId71">
         <w:r>
           <w:rPr>
             <w:rStyle w:val="InternetLink"/>
@@ -4281,7 +4321,7 @@
         <w:rPr/>
         <w:t xml:space="preserve">I architected and implemented a hybrid simulator/emulator debugger written in C for legacy </w:t>
       </w:r>
-      <w:hyperlink r:id="rId71">
+      <w:hyperlink r:id="rId72">
         <w:r>
           <w:rPr>
             <w:rStyle w:val="InternetLink"/>
@@ -4303,7 +4343,7 @@
         <w:rPr/>
         <w:t xml:space="preserve"> statements to log files. My new debugger allowed source code on the PC to be debugged using the </w:t>
       </w:r>
-      <w:hyperlink r:id="rId72">
+      <w:hyperlink r:id="rId73">
         <w:r>
           <w:rPr>
             <w:rStyle w:val="InternetLink"/>
@@ -4315,7 +4355,7 @@
         <w:rPr/>
         <w:t xml:space="preserve"> debugger while still viewing the results on the STB. Implementation was accomplished by reverse engineering of the STB middleware API. 80% of the middleware ran natively on the PC, while the STB low level H/W specific portions were implemented via an agent on the STB that was accessed via API calls that were implemented as </w:t>
       </w:r>
-      <w:hyperlink r:id="rId73">
+      <w:hyperlink r:id="rId74">
         <w:r>
           <w:rPr>
             <w:rStyle w:val="InternetLink"/>
@@ -4341,7 +4381,7 @@
         <w:rPr/>
         <w:t xml:space="preserve">I wrote an automated testing system in TCL and C/C++ for a satellite content delivery system for huge content, e.g. delivering ultra high definition movies to cinemas, and print newspapers for remote publishing. I created a </w:t>
       </w:r>
-      <w:hyperlink r:id="rId74">
+      <w:hyperlink r:id="rId75">
         <w:r>
           <w:rPr>
             <w:rStyle w:val="InternetLink"/>
@@ -4374,7 +4414,7 @@
         <w:rPr/>
       </w:pPr>
       <w:bookmarkStart w:id="28" w:name="virtouch"/>
-      <w:bookmarkStart w:id="29" w:name="__RefHeading___Toc2760_935454073"/>
+      <w:bookmarkStart w:id="29" w:name="__RefHeading___Toc2769_1193373239"/>
       <w:bookmarkEnd w:id="28"/>
       <w:bookmarkEnd w:id="29"/>
       <w:r>
@@ -4393,7 +4433,7 @@
         </w:rPr>
         <w:t>@</w:t>
       </w:r>
-      <w:hyperlink r:id="rId75">
+      <w:hyperlink r:id="rId76">
         <w:r>
           <w:rPr>
             <w:rStyle w:val="InternetLink"/>
@@ -4444,7 +4484,7 @@
         </w:rPr>
         <w:t xml:space="preserve">I was the inventor and architect of a system that allowed the blind to to “see” geographic maps and digital images that were prepared using industry standard </w:t>
       </w:r>
-      <w:hyperlink r:id="rId76">
+      <w:hyperlink r:id="rId77">
         <w:r>
           <w:rPr>
             <w:rStyle w:val="InternetLink"/>
@@ -4459,7 +4499,7 @@
         </w:rPr>
         <w:t xml:space="preserve"> map descriptions such as </w:t>
       </w:r>
-      <w:hyperlink r:id="rId77">
+      <w:hyperlink r:id="rId78">
         <w:r>
           <w:rPr>
             <w:rStyle w:val="InternetLink"/>
@@ -4502,7 +4542,7 @@
         <w:rPr/>
         <w:t xml:space="preserve">I decided to use an off-the-shelf graphics tablet and stylus instead of the company’s flagship </w:t>
       </w:r>
-      <w:hyperlink r:id="rId78">
+      <w:hyperlink r:id="rId79">
         <w:r>
           <w:rPr>
             <w:rStyle w:val="InternetLink"/>
@@ -4654,7 +4694,7 @@
         <w:rPr/>
         <w:t xml:space="preserve">Maps and images were prepared offline using </w:t>
       </w:r>
-      <w:hyperlink r:id="rId79">
+      <w:hyperlink r:id="rId80">
         <w:r>
           <w:rPr>
             <w:rStyle w:val="InternetLink"/>
@@ -4722,7 +4762,7 @@
         <w:rPr/>
         <w:t xml:space="preserve">Postmortem: Note that this application required no custom H/W unlike their expensive (~$300) </w:t>
       </w:r>
-      <w:hyperlink r:id="rId80">
+      <w:hyperlink r:id="rId81">
         <w:r>
           <w:rPr>
             <w:rStyle w:val="InternetLink"/>
@@ -4741,7 +4781,7 @@
         <w:rPr/>
       </w:pPr>
       <w:bookmarkStart w:id="30" w:name="vyyo"/>
-      <w:bookmarkStart w:id="31" w:name="__RefHeading___Toc2762_935454073"/>
+      <w:bookmarkStart w:id="31" w:name="__RefHeading___Toc2771_1193373239"/>
       <w:bookmarkEnd w:id="30"/>
       <w:bookmarkEnd w:id="31"/>
       <w:r>
@@ -4760,7 +4800,7 @@
         </w:rPr>
         <w:t>@</w:t>
       </w:r>
-      <w:hyperlink r:id="rId81">
+      <w:hyperlink r:id="rId82">
         <w:r>
           <w:rPr>
             <w:rStyle w:val="InternetLink"/>
@@ -4809,7 +4849,7 @@
         <w:rPr/>
         <w:t xml:space="preserve">I was the architect of the </w:t>
       </w:r>
-      <w:hyperlink r:id="rId82">
+      <w:hyperlink r:id="rId83">
         <w:r>
           <w:rPr>
             <w:rStyle w:val="InternetLink"/>
@@ -4821,7 +4861,7 @@
         <w:rPr/>
         <w:t xml:space="preserve"> network management system (NMS), </w:t>
       </w:r>
-      <w:hyperlink r:id="rId83">
+      <w:hyperlink r:id="rId84">
         <w:r>
           <w:rPr>
             <w:rStyle w:val="InternetLink"/>
@@ -4847,7 +4887,7 @@
         <w:rPr/>
         <w:t xml:space="preserve">I was the architect of a hybrid IP connection for cable modems where there was no physical cable upstream channel. Instead the upstream channel used a telephone modem (ATA), while the downstream channel used the cable modem. Head end network equipment for both interfaces was supplied by the cable operator. My solution was to dynamically modify the </w:t>
       </w:r>
-      <w:hyperlink r:id="rId84">
+      <w:hyperlink r:id="rId85">
         <w:r>
           <w:rPr>
             <w:rStyle w:val="InternetLink"/>
@@ -4859,7 +4899,7 @@
         <w:rPr/>
         <w:t xml:space="preserve"> of the </w:t>
       </w:r>
-      <w:hyperlink r:id="rId85">
+      <w:hyperlink r:id="rId86">
         <w:r>
           <w:rPr>
             <w:rStyle w:val="InternetLink"/>
@@ -4885,7 +4925,7 @@
         <w:rPr/>
         <w:t xml:space="preserve">I greatly improved the efficiency of the laboratory modem speed stress testing by a factor of 10-100 by using a </w:t>
       </w:r>
-      <w:hyperlink r:id="rId86">
+      <w:hyperlink r:id="rId87">
         <w:r>
           <w:rPr>
             <w:rStyle w:val="InternetLink"/>
@@ -4965,7 +5005,7 @@
         <w:rPr/>
         <w:t xml:space="preserve">I designed a very efficient </w:t>
       </w:r>
-      <w:hyperlink r:id="rId87">
+      <w:hyperlink r:id="rId88">
         <w:r>
           <w:rPr>
             <w:rStyle w:val="InternetLink"/>
@@ -4977,7 +5017,7 @@
         <w:rPr/>
         <w:t xml:space="preserve"> algorithm in C for the router’s </w:t>
       </w:r>
-      <w:hyperlink r:id="rId88">
+      <w:hyperlink r:id="rId89">
         <w:r>
           <w:rPr>
             <w:rStyle w:val="InternetLink"/>
@@ -4989,7 +5029,7 @@
         <w:rPr/>
         <w:t xml:space="preserve"> cache, based upon an algorithm I had invented 10 years earlier. The special features of the hash table algorithm were no use of dynamic memory allocations for embedded safety, a unique 2^N table size algorithm that required no use of modulo/division operations for efficiency, and a </w:t>
       </w:r>
-      <w:hyperlink r:id="rId89">
+      <w:hyperlink r:id="rId90">
         <w:r>
           <w:rPr>
             <w:rStyle w:val="InternetLink"/>
@@ -5029,7 +5069,7 @@
         <w:rPr/>
         <w:t xml:space="preserve">I designed a </w:t>
       </w:r>
-      <w:hyperlink r:id="rId90">
+      <w:hyperlink r:id="rId91">
         <w:r>
           <w:rPr>
             <w:rStyle w:val="InternetLink"/>
@@ -5048,7 +5088,7 @@
         <w:rPr/>
       </w:pPr>
       <w:bookmarkStart w:id="32" w:name="jolt"/>
-      <w:bookmarkStart w:id="33" w:name="__RefHeading___Toc2764_935454073"/>
+      <w:bookmarkStart w:id="33" w:name="__RefHeading___Toc2773_1193373239"/>
       <w:bookmarkEnd w:id="32"/>
       <w:bookmarkEnd w:id="33"/>
       <w:r>
@@ -5067,7 +5107,7 @@
         </w:rPr>
         <w:t>@</w:t>
       </w:r>
-      <w:hyperlink r:id="rId91">
+      <w:hyperlink r:id="rId92">
         <w:r>
           <w:rPr>
             <w:rStyle w:val="InternetLink"/>
@@ -5116,7 +5156,7 @@
         <w:rPr/>
         <w:t xml:space="preserve">The client’s product was a </w:t>
       </w:r>
-      <w:hyperlink r:id="rId92">
+      <w:hyperlink r:id="rId93">
         <w:r>
           <w:rPr>
             <w:rStyle w:val="InternetLink"/>
@@ -5156,7 +5196,7 @@
         <w:rPr/>
         <w:t xml:space="preserve">In order to provide them with </w:t>
       </w:r>
-      <w:hyperlink r:id="rId93">
+      <w:hyperlink r:id="rId94">
         <w:r>
           <w:rPr>
             <w:rStyle w:val="InternetLink"/>
@@ -5182,7 +5222,7 @@
         <w:rPr/>
         <w:t xml:space="preserve">I designed the </w:t>
       </w:r>
-      <w:hyperlink r:id="rId94">
+      <w:hyperlink r:id="rId95">
         <w:r>
           <w:rPr>
             <w:rStyle w:val="InternetLink"/>
@@ -5208,7 +5248,7 @@
         <w:rPr/>
         <w:t xml:space="preserve">I implemented a simple HTTP server on the board that acted as an </w:t>
       </w:r>
-      <w:hyperlink r:id="rId95">
+      <w:hyperlink r:id="rId96">
         <w:r>
           <w:rPr>
             <w:rStyle w:val="InternetLink"/>
@@ -5234,7 +5274,7 @@
         <w:rPr/>
         <w:t xml:space="preserve">I wrote a CLI utility in TCL and C using the open source </w:t>
       </w:r>
-      <w:hyperlink r:id="rId96">
+      <w:hyperlink r:id="rId97">
         <w:r>
           <w:rPr>
             <w:rStyle w:val="InternetLink"/>
@@ -5253,7 +5293,7 @@
         <w:rPr/>
       </w:pPr>
       <w:bookmarkStart w:id="34" w:name="foxcom"/>
-      <w:bookmarkStart w:id="35" w:name="__RefHeading___Toc2766_935454073"/>
+      <w:bookmarkStart w:id="35" w:name="__RefHeading___Toc2775_1193373239"/>
       <w:bookmarkEnd w:id="34"/>
       <w:bookmarkEnd w:id="35"/>
       <w:r>
@@ -5301,7 +5341,7 @@
         <w:rPr/>
       </w:pPr>
       <w:bookmarkStart w:id="36" w:name="zamir"/>
-      <w:bookmarkStart w:id="37" w:name="__RefHeading___Toc2768_935454073"/>
+      <w:bookmarkStart w:id="37" w:name="__RefHeading___Toc2777_1193373239"/>
       <w:bookmarkEnd w:id="36"/>
       <w:bookmarkEnd w:id="37"/>
       <w:r>
@@ -5320,7 +5360,7 @@
         </w:rPr>
         <w:t>@</w:t>
       </w:r>
-      <w:hyperlink r:id="rId97">
+      <w:hyperlink r:id="rId98">
         <w:r>
           <w:rPr>
             <w:rStyle w:val="InternetLink"/>
@@ -5418,7 +5458,7 @@
         <w:rPr/>
       </w:pPr>
       <w:bookmarkStart w:id="38" w:name="fourfold"/>
-      <w:bookmarkStart w:id="39" w:name="__RefHeading___Toc2770_935454073"/>
+      <w:bookmarkStart w:id="39" w:name="__RefHeading___Toc2779_1193373239"/>
       <w:bookmarkEnd w:id="38"/>
       <w:bookmarkEnd w:id="39"/>
       <w:r>
@@ -5471,7 +5511,7 @@
         <w:rPr/>
         <w:t xml:space="preserve">This was a very challenging </w:t>
       </w:r>
-      <w:hyperlink r:id="rId98">
+      <w:hyperlink r:id="rId99">
         <w:r>
           <w:rPr>
             <w:rStyle w:val="InternetLink"/>
@@ -5497,7 +5537,7 @@
         <w:rPr/>
         <w:t xml:space="preserve">The machine instruction set was </w:t>
       </w:r>
-      <w:hyperlink r:id="rId99">
+      <w:hyperlink r:id="rId100">
         <w:r>
           <w:rPr>
             <w:rStyle w:val="InternetLink"/>
@@ -5509,7 +5549,7 @@
         <w:rPr/>
         <w:t xml:space="preserve">-like, so it presented unusual optimization challenges, because it was so unlike the standard </w:t>
       </w:r>
-      <w:hyperlink r:id="rId100">
+      <w:hyperlink r:id="rId101">
         <w:r>
           <w:rPr>
             <w:rStyle w:val="InternetLink"/>
@@ -5521,7 +5561,7 @@
         <w:rPr/>
         <w:t xml:space="preserve"> and </w:t>
       </w:r>
-      <w:hyperlink r:id="rId101">
+      <w:hyperlink r:id="rId102">
         <w:r>
           <w:rPr>
             <w:rStyle w:val="InternetLink"/>
@@ -5561,7 +5601,7 @@
         <w:rPr/>
         <w:t xml:space="preserve">The final source code was extremely repetitive. Therefore I developed a preprocessor in </w:t>
       </w:r>
-      <w:hyperlink r:id="rId102">
+      <w:hyperlink r:id="rId103">
         <w:r>
           <w:rPr>
             <w:rStyle w:val="InternetLink"/>
@@ -5594,7 +5634,7 @@
         <w:rPr/>
       </w:pPr>
       <w:bookmarkStart w:id="40" w:name="optimet"/>
-      <w:bookmarkStart w:id="41" w:name="__RefHeading___Toc2772_935454073"/>
+      <w:bookmarkStart w:id="41" w:name="__RefHeading___Toc2781_1193373239"/>
       <w:bookmarkEnd w:id="40"/>
       <w:bookmarkEnd w:id="41"/>
       <w:r>
@@ -5613,7 +5653,7 @@
         </w:rPr>
         <w:t>@</w:t>
       </w:r>
-      <w:hyperlink r:id="rId103">
+      <w:hyperlink r:id="rId104">
         <w:r>
           <w:rPr>
             <w:rStyle w:val="InternetLink"/>
@@ -5662,7 +5702,7 @@
         <w:rPr/>
         <w:t xml:space="preserve">The client’s product was a measurement workstation based upon their </w:t>
       </w:r>
-      <w:hyperlink r:id="rId104">
+      <w:hyperlink r:id="rId105">
         <w:r>
           <w:rPr>
             <w:rStyle w:val="InternetLink"/>
@@ -5754,7 +5794,7 @@
         <w:rPr/>
         <w:t xml:space="preserve">I created a </w:t>
       </w:r>
-      <w:hyperlink r:id="rId105">
+      <w:hyperlink r:id="rId106">
         <w:r>
           <w:rPr>
             <w:rStyle w:val="InternetLink"/>
@@ -5794,7 +5834,7 @@
         <w:rPr/>
         <w:t xml:space="preserve">I used </w:t>
       </w:r>
-      <w:hyperlink r:id="rId106">
+      <w:hyperlink r:id="rId107">
         <w:r>
           <w:rPr>
             <w:rStyle w:val="InternetLink"/>
@@ -5816,7 +5856,7 @@
         <w:rPr/>
         <w:t xml:space="preserve"> the initial release of </w:t>
       </w:r>
-      <w:hyperlink r:id="rId107">
+      <w:hyperlink r:id="rId108">
         <w:r>
           <w:rPr>
             <w:rStyle w:val="InternetLink"/>
@@ -5835,7 +5875,7 @@
         <w:rPr/>
       </w:pPr>
       <w:bookmarkStart w:id="42" w:name="mer"/>
-      <w:bookmarkStart w:id="43" w:name="__RefHeading___Toc2774_935454073"/>
+      <w:bookmarkStart w:id="43" w:name="__RefHeading___Toc2783_1193373239"/>
       <w:bookmarkEnd w:id="42"/>
       <w:bookmarkEnd w:id="43"/>
       <w:r>
@@ -5854,7 +5894,7 @@
         </w:rPr>
         <w:t>@</w:t>
       </w:r>
-      <w:hyperlink r:id="rId108">
+      <w:hyperlink r:id="rId109">
         <w:r>
           <w:rPr>
             <w:rStyle w:val="InternetLink"/>
@@ -5892,7 +5932,7 @@
         <w:rPr/>
       </w:pPr>
       <w:bookmarkStart w:id="44" w:name="ultramind"/>
-      <w:bookmarkStart w:id="45" w:name="__RefHeading___Toc2776_935454073"/>
+      <w:bookmarkStart w:id="45" w:name="__RefHeading___Toc2785_1193373239"/>
       <w:bookmarkEnd w:id="44"/>
       <w:bookmarkEnd w:id="45"/>
       <w:r>
@@ -5911,7 +5951,7 @@
         </w:rPr>
         <w:t>@</w:t>
       </w:r>
-      <w:hyperlink r:id="rId109">
+      <w:hyperlink r:id="rId110">
         <w:r>
           <w:rPr>
             <w:rStyle w:val="InternetLink"/>
@@ -5952,7 +5992,7 @@
         <w:rPr/>
         <w:t xml:space="preserve">I greatly improving the performance and responsiveness of the customer’s relaxation/meditation S/W application by tweaking how their application used the Win32 SDK. But more important, I developed my own meditation technique that uses simple S/W or even no S/W at all, and can easily be taught to most people within 5 minutes. Already in the 1960’s </w:t>
       </w:r>
-      <w:hyperlink r:id="rId110">
+      <w:hyperlink r:id="rId111">
         <w:r>
           <w:rPr>
             <w:rStyle w:val="InternetLink"/>
@@ -5964,7 +6004,7 @@
         <w:rPr/>
         <w:t xml:space="preserve"> experiments showed that the brainwaves of cats, for examples, could be controlled by a strobe light source as long as the strobe frequency was within the normal frequency range of the cat’s brain. Now human meditation takes place when the brain is exhibiting </w:t>
       </w:r>
-      <w:hyperlink r:id="rId111">
+      <w:hyperlink r:id="rId112">
         <w:r>
           <w:rPr>
             <w:rStyle w:val="InternetLink"/>
@@ -5976,7 +6016,7 @@
         <w:rPr/>
         <w:t xml:space="preserve"> which are in the range of 4-8 Hz. Note that this frequency range is the equivalent of a metronome operating at frequency of 240-480 beats per minute (bpm). Normally mechanical metronomes don’t operate at speeds higher than 180 bpm, but today (2017) there are many free digital metronome applications (on smartphones, tablets, and desktop PCs) that operate at much higher speeds, where 240-360 bpm is the “sweet spot” for meditation. My favorite application is </w:t>
       </w:r>
-      <w:hyperlink r:id="rId112">
+      <w:hyperlink r:id="rId113">
         <w:r>
           <w:rPr>
             <w:rStyle w:val="InternetLink"/>
@@ -6047,7 +6087,7 @@
         <w:rPr/>
       </w:pPr>
       <w:bookmarkStart w:id="46" w:name="cefar"/>
-      <w:bookmarkStart w:id="47" w:name="__RefHeading___Toc2778_935454073"/>
+      <w:bookmarkStart w:id="47" w:name="__RefHeading___Toc2787_1193373239"/>
       <w:bookmarkEnd w:id="46"/>
       <w:bookmarkEnd w:id="47"/>
       <w:r>
@@ -6083,7 +6123,7 @@
         <w:rPr/>
       </w:pPr>
       <w:bookmarkStart w:id="48" w:name="elop"/>
-      <w:bookmarkStart w:id="49" w:name="__RefHeading___Toc2780_935454073"/>
+      <w:bookmarkStart w:id="49" w:name="__RefHeading___Toc2789_1193373239"/>
       <w:bookmarkEnd w:id="48"/>
       <w:bookmarkEnd w:id="49"/>
       <w:r>
@@ -6102,7 +6142,7 @@
         </w:rPr>
         <w:t>@Pitkha Outsourcing (defunct), Jerusalem for @</w:t>
       </w:r>
-      <w:hyperlink r:id="rId113">
+      <w:hyperlink r:id="rId114">
         <w:r>
           <w:rPr>
             <w:rStyle w:val="InternetLink"/>
@@ -6231,7 +6271,7 @@
         <w:rPr/>
         <w:t xml:space="preserve">Instead of creating a monolithic test program in C/C++, I created a BASIC-like </w:t>
       </w:r>
-      <w:hyperlink r:id="rId114">
+      <w:hyperlink r:id="rId115">
         <w:r>
           <w:rPr>
             <w:rStyle w:val="InternetLink"/>
@@ -6257,7 +6297,7 @@
         <w:rPr/>
         <w:t xml:space="preserve">I implemented the BASIC compiler using </w:t>
       </w:r>
-      <w:hyperlink r:id="rId115">
+      <w:hyperlink r:id="rId116">
         <w:r>
           <w:rPr>
             <w:rStyle w:val="InternetLink"/>
@@ -6335,7 +6375,7 @@
         <w:rPr/>
         <w:t xml:space="preserve">Post mortem: The first version of </w:t>
       </w:r>
-      <w:hyperlink r:id="rId116">
+      <w:hyperlink r:id="rId117">
         <w:r>
           <w:rPr>
             <w:rStyle w:val="InternetLink"/>
@@ -6364,7 +6404,7 @@
         <w:rPr/>
       </w:pPr>
       <w:bookmarkStart w:id="50" w:name="michlala"/>
-      <w:bookmarkStart w:id="51" w:name="__RefHeading___Toc2782_935454073"/>
+      <w:bookmarkStart w:id="51" w:name="__RefHeading___Toc2791_1193373239"/>
       <w:bookmarkEnd w:id="50"/>
       <w:bookmarkEnd w:id="51"/>
       <w:r>
@@ -6383,7 +6423,7 @@
         </w:rPr>
         <w:t>@</w:t>
       </w:r>
-      <w:hyperlink r:id="rId117">
+      <w:hyperlink r:id="rId118">
         <w:r>
           <w:rPr>
             <w:rStyle w:val="InternetLink"/>
@@ -6415,7 +6455,7 @@
         <w:rPr/>
       </w:pPr>
       <w:bookmarkStart w:id="52" w:name="dspg"/>
-      <w:bookmarkStart w:id="53" w:name="__RefHeading___Toc2784_935454073"/>
+      <w:bookmarkStart w:id="53" w:name="__RefHeading___Toc2793_1193373239"/>
       <w:bookmarkEnd w:id="52"/>
       <w:bookmarkEnd w:id="53"/>
       <w:r>
@@ -6434,7 +6474,7 @@
         </w:rPr>
         <w:t>@Pitkha Outsourcing (defunct), Jerusalem for @</w:t>
       </w:r>
-      <w:hyperlink r:id="rId118">
+      <w:hyperlink r:id="rId119">
         <w:r>
           <w:rPr>
             <w:rStyle w:val="InternetLink"/>
@@ -6533,7 +6573,7 @@
         <w:rPr/>
         <w:t xml:space="preserve">The technological breakthrough was my design of a </w:t>
       </w:r>
-      <w:hyperlink r:id="rId119">
+      <w:hyperlink r:id="rId120">
         <w:r>
           <w:rPr>
             <w:rStyle w:val="InternetLink"/>
@@ -6555,7 +6595,7 @@
         <w:rPr/>
         <w:t xml:space="preserve">. Implementation was in </w:t>
       </w:r>
-      <w:hyperlink r:id="rId120">
+      <w:hyperlink r:id="rId121">
         <w:r>
           <w:rPr>
             <w:rStyle w:val="InternetLink"/>
@@ -6604,7 +6644,7 @@
         <w:rPr/>
       </w:pPr>
       <w:bookmarkStart w:id="54" w:name="iscar"/>
-      <w:bookmarkStart w:id="55" w:name="__RefHeading___Toc2786_935454073"/>
+      <w:bookmarkStart w:id="55" w:name="__RefHeading___Toc2795_1193373239"/>
       <w:bookmarkEnd w:id="54"/>
       <w:bookmarkEnd w:id="55"/>
       <w:r>
@@ -6623,7 +6663,7 @@
         </w:rPr>
         <w:t>@</w:t>
       </w:r>
-      <w:hyperlink r:id="rId121">
+      <w:hyperlink r:id="rId122">
         <w:r>
           <w:rPr>
             <w:rStyle w:val="InternetLink"/>
@@ -6638,7 +6678,7 @@
         </w:rPr>
         <w:t xml:space="preserve"> (defunct), Herzliya for @</w:t>
       </w:r>
-      <w:hyperlink r:id="rId122">
+      <w:hyperlink r:id="rId123">
         <w:r>
           <w:rPr>
             <w:rStyle w:val="InternetLink"/>
@@ -6673,7 +6713,7 @@
         <w:rPr/>
         <w:t xml:space="preserve">Iscar Matkash in Tefen IL is a fully automated factory that produces thousands of different cutting blades using a </w:t>
       </w:r>
-      <w:hyperlink r:id="rId123">
+      <w:hyperlink r:id="rId124">
         <w:r>
           <w:rPr>
             <w:rStyle w:val="InternetLink"/>
@@ -6763,7 +6803,7 @@
         <w:rPr/>
         <w:t xml:space="preserve">, </w:t>
       </w:r>
-      <w:hyperlink r:id="rId124">
+      <w:hyperlink r:id="rId125">
         <w:r>
           <w:rPr>
             <w:rStyle w:val="InternetLink"/>
@@ -6838,7 +6878,7 @@
         <w:rPr/>
       </w:pPr>
       <w:bookmarkStart w:id="56" w:name="light-pen"/>
-      <w:bookmarkStart w:id="57" w:name="__RefHeading___Toc2788_935454073"/>
+      <w:bookmarkStart w:id="57" w:name="__RefHeading___Toc2797_1193373239"/>
       <w:bookmarkEnd w:id="56"/>
       <w:bookmarkEnd w:id="57"/>
       <w:r>
@@ -6857,7 +6897,7 @@
         </w:rPr>
         <w:t xml:space="preserve">@Cubital (defunct), Herzliya - a charity project funded by the company and their CEO </w:t>
       </w:r>
-      <w:hyperlink r:id="rId125">
+      <w:hyperlink r:id="rId126">
         <w:r>
           <w:rPr>
             <w:rStyle w:val="InternetLink"/>
@@ -6872,7 +6912,7 @@
         </w:rPr>
         <w:t xml:space="preserve"> in cooperation with the </w:t>
       </w:r>
-      <w:hyperlink r:id="rId126">
+      <w:hyperlink r:id="rId127">
         <w:r>
           <w:rPr>
             <w:rStyle w:val="InternetLink"/>
@@ -6939,7 +6979,7 @@
         <w:rPr/>
         <w:t xml:space="preserve">A </w:t>
       </w:r>
-      <w:hyperlink r:id="rId127">
+      <w:hyperlink r:id="rId128">
         <w:r>
           <w:rPr>
             <w:rStyle w:val="InternetLink"/>
@@ -6965,7 +7005,7 @@
         <w:rPr/>
         <w:t xml:space="preserve">A standard accessibility </w:t>
       </w:r>
-      <w:hyperlink r:id="rId128">
+      <w:hyperlink r:id="rId129">
         <w:r>
           <w:rPr>
             <w:rStyle w:val="InternetLink"/>
@@ -7096,7 +7136,7 @@
         <w:rPr/>
       </w:pPr>
       <w:bookmarkStart w:id="58" w:name="cubital"/>
-      <w:bookmarkStart w:id="59" w:name="__RefHeading___Toc2790_935454073"/>
+      <w:bookmarkStart w:id="59" w:name="__RefHeading___Toc2799_1193373239"/>
       <w:bookmarkEnd w:id="58"/>
       <w:bookmarkEnd w:id="59"/>
       <w:r>
@@ -7115,7 +7155,7 @@
         </w:rPr>
         <w:t>@</w:t>
       </w:r>
-      <w:hyperlink r:id="rId129">
+      <w:hyperlink r:id="rId130">
         <w:r>
           <w:rPr>
             <w:rStyle w:val="InternetLink"/>
@@ -7185,7 +7225,7 @@
         <w:rPr/>
       </w:pPr>
       <w:bookmarkStart w:id="60" w:name="elde"/>
-      <w:bookmarkStart w:id="61" w:name="__RefHeading___Toc2792_935454073"/>
+      <w:bookmarkStart w:id="61" w:name="__RefHeading___Toc2801_1193373239"/>
       <w:bookmarkEnd w:id="60"/>
       <w:bookmarkEnd w:id="61"/>
       <w:r>
@@ -7231,7 +7271,7 @@
         <w:rPr/>
       </w:pPr>
       <w:bookmarkStart w:id="62" w:name="orisol"/>
-      <w:bookmarkStart w:id="63" w:name="__RefHeading___Toc2794_935454073"/>
+      <w:bookmarkStart w:id="63" w:name="__RefHeading___Toc2803_1193373239"/>
       <w:bookmarkEnd w:id="62"/>
       <w:bookmarkEnd w:id="63"/>
       <w:r>
@@ -7284,7 +7324,7 @@
         <w:rPr/>
         <w:t xml:space="preserve">This is the first time I developed a </w:t>
       </w:r>
-      <w:hyperlink r:id="rId130">
+      <w:hyperlink r:id="rId131">
         <w:r>
           <w:rPr>
             <w:rStyle w:val="InternetLink"/>
@@ -7348,7 +7388,7 @@
         <w:rPr/>
         <w:t xml:space="preserve"> to the </w:t>
       </w:r>
-      <w:hyperlink r:id="rId131">
+      <w:hyperlink r:id="rId132">
         <w:r>
           <w:rPr>
             <w:rStyle w:val="InternetLink"/>
@@ -7374,7 +7414,7 @@
         <w:rPr/>
         <w:t xml:space="preserve">I compiled the pattern and annotations into a </w:t>
       </w:r>
-      <w:hyperlink r:id="rId132">
+      <w:hyperlink r:id="rId133">
         <w:r>
           <w:rPr>
             <w:rStyle w:val="InternetLink"/>
@@ -7393,7 +7433,7 @@
         <w:rPr/>
       </w:pPr>
       <w:bookmarkStart w:id="64" w:name="john-bryce"/>
-      <w:bookmarkStart w:id="65" w:name="__RefHeading___Toc2796_935454073"/>
+      <w:bookmarkStart w:id="65" w:name="__RefHeading___Toc2805_1193373239"/>
       <w:bookmarkEnd w:id="64"/>
       <w:bookmarkEnd w:id="65"/>
       <w:r>
@@ -7439,7 +7479,7 @@
         <w:rPr/>
       </w:pPr>
       <w:bookmarkStart w:id="66" w:name="elta"/>
-      <w:bookmarkStart w:id="67" w:name="__RefHeading___Toc2798_935454073"/>
+      <w:bookmarkStart w:id="67" w:name="__RefHeading___Toc2807_1193373239"/>
       <w:bookmarkEnd w:id="66"/>
       <w:bookmarkEnd w:id="67"/>
       <w:r>
@@ -7458,7 +7498,7 @@
         </w:rPr>
         <w:t>@DSI (defunct), Givatayim for @</w:t>
       </w:r>
-      <w:hyperlink r:id="rId133">
+      <w:hyperlink r:id="rId134">
         <w:r>
           <w:rPr>
             <w:rStyle w:val="InternetLink"/>
@@ -7497,7 +7537,7 @@
         <w:rPr/>
         <w:t xml:space="preserve">This was my first job upon making </w:t>
       </w:r>
-      <w:hyperlink r:id="rId134">
+      <w:hyperlink r:id="rId135">
         <w:r>
           <w:rPr>
             <w:rStyle w:val="InternetLink"/>
@@ -7537,7 +7577,7 @@
         <w:rPr/>
         <w:t xml:space="preserve">I wrote an </w:t>
       </w:r>
-      <w:hyperlink r:id="rId135">
+      <w:hyperlink r:id="rId136">
         <w:r>
           <w:rPr>
             <w:rStyle w:val="InternetLink"/>
@@ -7593,7 +7633,7 @@
         <w:rPr/>
         <w:t xml:space="preserve">After receiving my clearance, I worked on the embedded radar S/W for the </w:t>
       </w:r>
-      <w:hyperlink r:id="rId136">
+      <w:hyperlink r:id="rId137">
         <w:r>
           <w:rPr>
             <w:rStyle w:val="InternetLink"/>
@@ -7605,7 +7645,7 @@
         <w:rPr/>
         <w:t xml:space="preserve"> in </w:t>
       </w:r>
-      <w:hyperlink r:id="rId137">
+      <w:hyperlink r:id="rId138">
         <w:r>
           <w:rPr>
             <w:rStyle w:val="InternetLink"/>
@@ -7624,7 +7664,7 @@
         <w:rPr/>
       </w:pPr>
       <w:bookmarkStart w:id="68" w:name="mitre"/>
-      <w:bookmarkStart w:id="69" w:name="__RefHeading___Toc2800_935454073"/>
+      <w:bookmarkStart w:id="69" w:name="__RefHeading___Toc2809_1193373239"/>
       <w:bookmarkEnd w:id="68"/>
       <w:bookmarkEnd w:id="69"/>
       <w:r>
@@ -7643,7 +7683,7 @@
         </w:rPr>
         <w:t>@</w:t>
       </w:r>
-      <w:hyperlink r:id="rId138">
+      <w:hyperlink r:id="rId139">
         <w:r>
           <w:rPr>
             <w:rStyle w:val="InternetLink"/>
@@ -7678,7 +7718,7 @@
         <w:rPr/>
         <w:t xml:space="preserve">Most of my programming was in </w:t>
       </w:r>
-      <w:hyperlink r:id="rId139">
+      <w:hyperlink r:id="rId140">
         <w:r>
           <w:rPr>
             <w:rStyle w:val="InternetLink"/>
@@ -7690,7 +7730,7 @@
         <w:rPr/>
         <w:t xml:space="preserve">. The APL </w:t>
       </w:r>
-      <w:hyperlink r:id="rId140">
+      <w:hyperlink r:id="rId141">
         <w:r>
           <w:rPr>
             <w:rStyle w:val="InternetLink"/>
@@ -7709,7 +7749,7 @@
         <w:rPr/>
       </w:pPr>
       <w:bookmarkStart w:id="70" w:name="jwwa"/>
-      <w:bookmarkStart w:id="71" w:name="__RefHeading___Toc2802_935454073"/>
+      <w:bookmarkStart w:id="71" w:name="__RefHeading___Toc2811_1193373239"/>
       <w:bookmarkEnd w:id="70"/>
       <w:bookmarkEnd w:id="71"/>
       <w:r>
@@ -7728,7 +7768,7 @@
         </w:rPr>
         <w:t>@</w:t>
       </w:r>
-      <w:hyperlink r:id="rId141">
+      <w:hyperlink r:id="rId142">
         <w:r>
           <w:rPr>
             <w:rStyle w:val="InternetLink"/>
@@ -7763,7 +7803,7 @@
         <w:rPr/>
         <w:t xml:space="preserve">I configured computer simulations of electric power generating systems for the purpose of costing and pricing models that were used to present multiple scenarios at </w:t>
       </w:r>
-      <w:hyperlink r:id="rId142">
+      <w:hyperlink r:id="rId143">
         <w:r>
           <w:rPr>
             <w:rStyle w:val="InternetLink"/>
@@ -7785,7 +7825,7 @@
         <w:rPr/>
         <w:t xml:space="preserve">, and execution was on a IBM 370 mainframe remotely accessible via </w:t>
       </w:r>
-      <w:hyperlink r:id="rId143">
+      <w:hyperlink r:id="rId144">
         <w:r>
           <w:rPr>
             <w:rStyle w:val="InternetLink"/>
@@ -7804,7 +7844,7 @@
         <w:rPr/>
       </w:pPr>
       <w:bookmarkStart w:id="72" w:name="oeb"/>
-      <w:bookmarkStart w:id="73" w:name="__RefHeading___Toc2804_935454073"/>
+      <w:bookmarkStart w:id="73" w:name="__RefHeading___Toc2813_1193373239"/>
       <w:bookmarkEnd w:id="72"/>
       <w:bookmarkEnd w:id="73"/>
       <w:r>
@@ -7823,7 +7863,7 @@
         </w:rPr>
         <w:t>@</w:t>
       </w:r>
-      <w:hyperlink r:id="rId144">
+      <w:hyperlink r:id="rId145">
         <w:r>
           <w:rPr>
             <w:rStyle w:val="InternetLink"/>
@@ -7862,7 +7902,7 @@
         <w:rPr/>
         <w:t xml:space="preserve">I was an </w:t>
       </w:r>
-      <w:hyperlink r:id="rId145">
+      <w:hyperlink r:id="rId146">
         <w:r>
           <w:rPr>
             <w:rStyle w:val="InternetLink"/>
@@ -7874,7 +7914,7 @@
         <w:rPr/>
         <w:t xml:space="preserve"> at the ECAP’77 costing and pricing hearings on the subject of introducing electric utility tariffs based upon </w:t>
       </w:r>
-      <w:hyperlink r:id="rId146">
+      <w:hyperlink r:id="rId147">
         <w:r>
           <w:rPr>
             <w:rStyle w:val="InternetLink"/>
@@ -7914,7 +7954,7 @@
         <w:rPr/>
         <w:t xml:space="preserve">I took over the MCP proposal of the </w:t>
       </w:r>
-      <w:hyperlink r:id="rId147">
+      <w:hyperlink r:id="rId148">
         <w:r>
           <w:rPr>
             <w:rStyle w:val="InternetLink"/>
@@ -7972,7 +8012,7 @@
         </w:rPr>
         <w:t xml:space="preserve">I published an op-ed in </w:t>
       </w:r>
-      <w:hyperlink r:id="rId148">
+      <w:hyperlink r:id="rId149">
         <w:r>
           <w:rPr>
             <w:rStyle w:val="InternetLink"/>
@@ -7994,7 +8034,7 @@
         <w:rPr/>
       </w:pPr>
       <w:bookmarkStart w:id="74" w:name="education"/>
-      <w:bookmarkStart w:id="75" w:name="__RefHeading___Toc2806_935454073"/>
+      <w:bookmarkStart w:id="75" w:name="__RefHeading___Toc2815_1193373239"/>
       <w:bookmarkEnd w:id="74"/>
       <w:bookmarkEnd w:id="75"/>
       <w:r>
@@ -8008,7 +8048,7 @@
         <w:rPr/>
       </w:pPr>
       <w:bookmarkStart w:id="76" w:name="formal-education"/>
-      <w:bookmarkStart w:id="77" w:name="__RefHeading___Toc2808_935454073"/>
+      <w:bookmarkStart w:id="77" w:name="__RefHeading___Toc2817_1193373239"/>
       <w:bookmarkEnd w:id="76"/>
       <w:bookmarkEnd w:id="77"/>
       <w:r>
@@ -8022,7 +8062,7 @@
         <w:rPr/>
       </w:pPr>
       <w:bookmarkStart w:id="78" w:name="york-univ"/>
-      <w:bookmarkStart w:id="79" w:name="__RefHeading___Toc2810_935454073"/>
+      <w:bookmarkStart w:id="79" w:name="__RefHeading___Toc2819_1193373239"/>
       <w:bookmarkEnd w:id="78"/>
       <w:bookmarkEnd w:id="79"/>
       <w:r>
@@ -8056,7 +8096,7 @@
         <w:rPr/>
       </w:pPr>
       <w:bookmarkStart w:id="80" w:name="univ-toronto-mba"/>
-      <w:bookmarkStart w:id="81" w:name="__RefHeading___Toc2812_935454073"/>
+      <w:bookmarkStart w:id="81" w:name="__RefHeading___Toc2821_1193373239"/>
       <w:bookmarkEnd w:id="80"/>
       <w:bookmarkEnd w:id="81"/>
       <w:r>
@@ -8073,7 +8113,7 @@
         <w:rPr/>
         <w:t xml:space="preserve">I “dropped out” of school in the middle of the year after taking an advanced micro-economic theory course which analyzed the Ontario Hydro </w:t>
       </w:r>
-      <w:hyperlink r:id="rId149">
+      <w:hyperlink r:id="rId150">
         <w:r>
           <w:rPr>
             <w:rStyle w:val="InternetLink"/>
@@ -8116,7 +8156,7 @@
         <w:rPr/>
       </w:pPr>
       <w:bookmarkStart w:id="82" w:name="univ-toronto-ba"/>
-      <w:bookmarkStart w:id="83" w:name="__RefHeading___Toc2814_935454073"/>
+      <w:bookmarkStart w:id="83" w:name="__RefHeading___Toc2823_1193373239"/>
       <w:bookmarkEnd w:id="82"/>
       <w:bookmarkEnd w:id="83"/>
       <w:r>
@@ -8145,7 +8185,7 @@
         </w:rPr>
         <w:t xml:space="preserve">In 1971 at the age of 15, for a high school computer science course, I wrote a computer program to play a perfect game of 3D 4x4x4 </w:t>
       </w:r>
-      <w:hyperlink r:id="rId150">
+      <w:hyperlink r:id="rId151">
         <w:r>
           <w:rPr>
             <w:rStyle w:val="InternetLink"/>
@@ -8160,7 +8200,7 @@
         </w:rPr>
         <w:t xml:space="preserve"> in Fortran on an </w:t>
       </w:r>
-      <w:hyperlink r:id="rId151">
+      <w:hyperlink r:id="rId152">
         <w:r>
           <w:rPr>
             <w:rStyle w:val="InternetLink"/>
@@ -8182,7 +8222,7 @@
         <w:rPr/>
       </w:pPr>
       <w:bookmarkStart w:id="84" w:name="continuing-education"/>
-      <w:bookmarkStart w:id="85" w:name="__RefHeading___Toc2816_935454073"/>
+      <w:bookmarkStart w:id="85" w:name="__RefHeading___Toc2825_1193373239"/>
       <w:bookmarkEnd w:id="84"/>
       <w:bookmarkEnd w:id="85"/>
       <w:r>
@@ -8245,7 +8285,7 @@
         <w:rPr/>
         <w:t xml:space="preserve">Since 2005, I have maintained a subscription to the </w:t>
       </w:r>
-      <w:hyperlink r:id="rId152">
+      <w:hyperlink r:id="rId153">
         <w:r>
           <w:rPr>
             <w:rStyle w:val="InternetLink"/>
@@ -8271,7 +8311,7 @@
         <w:rPr/>
         <w:t xml:space="preserve">My daily dose of tech news comes from </w:t>
       </w:r>
-      <w:hyperlink r:id="rId153">
+      <w:hyperlink r:id="rId154">
         <w:r>
           <w:rPr>
             <w:rStyle w:val="InternetLink"/>
@@ -8297,7 +8337,7 @@
         <w:rPr/>
         <w:t xml:space="preserve">I regularly watch </w:t>
       </w:r>
-      <w:hyperlink r:id="rId154">
+      <w:hyperlink r:id="rId155">
         <w:r>
           <w:rPr>
             <w:rStyle w:val="InternetLink"/>
@@ -8309,7 +8349,7 @@
         <w:rPr/>
         <w:t xml:space="preserve"> and </w:t>
       </w:r>
-      <w:hyperlink r:id="rId155">
+      <w:hyperlink r:id="rId156">
         <w:r>
           <w:rPr>
             <w:rStyle w:val="InternetLink"/>
@@ -8335,7 +8375,7 @@
         <w:rPr/>
         <w:t xml:space="preserve">The most fascinating feature of TedX talks is to watch and learn how world class experts in a wide range of fields are able to distill their special area of knowledge to intelligent laymen in just 18 minutes. Whenever I make a presentation, I attempt to emulate the best TedX speakers. Also I attempt to write presentations which emulate this TedX </w:t>
       </w:r>
-      <w:hyperlink r:id="rId156">
+      <w:hyperlink r:id="rId157">
         <w:r>
           <w:rPr>
             <w:rStyle w:val="InternetLink"/>
@@ -8361,7 +8401,7 @@
         <w:rPr/>
         <w:t xml:space="preserve">I regularly read the tech sections of the Israeli business newspapers </w:t>
       </w:r>
-      <w:hyperlink r:id="rId157">
+      <w:hyperlink r:id="rId158">
         <w:r>
           <w:rPr>
             <w:rStyle w:val="InternetLink"/>
@@ -8373,7 +8413,7 @@
         <w:rPr/>
         <w:t xml:space="preserve"> and </w:t>
       </w:r>
-      <w:hyperlink r:id="rId158">
+      <w:hyperlink r:id="rId159">
         <w:r>
           <w:rPr>
             <w:rStyle w:val="InternetLink"/>
@@ -8427,7 +8467,7 @@
         <w:rPr/>
         <w:t xml:space="preserve">I am an </w:t>
       </w:r>
-      <w:hyperlink r:id="rId159">
+      <w:hyperlink r:id="rId160">
         <w:r>
           <w:rPr>
             <w:rStyle w:val="InternetLink"/>
@@ -8439,7 +8479,7 @@
         <w:rPr/>
         <w:t xml:space="preserve">, and an </w:t>
       </w:r>
-      <w:hyperlink r:id="rId160">
+      <w:hyperlink r:id="rId161">
         <w:r>
           <w:rPr>
             <w:rStyle w:val="InternetLink"/>
@@ -8458,7 +8498,7 @@
         <w:rPr/>
       </w:pPr>
       <w:bookmarkStart w:id="86" w:name="spoken-languages"/>
-      <w:bookmarkStart w:id="87" w:name="__RefHeading___Toc2818_935454073"/>
+      <w:bookmarkStart w:id="87" w:name="__RefHeading___Toc2827_1193373239"/>
       <w:bookmarkEnd w:id="86"/>
       <w:bookmarkEnd w:id="87"/>
       <w:r>
@@ -8514,7 +8554,7 @@
         <w:rPr/>
       </w:pPr>
       <w:bookmarkStart w:id="88" w:name="computer-languages"/>
-      <w:bookmarkStart w:id="89" w:name="__RefHeading___Toc2820_935454073"/>
+      <w:bookmarkStart w:id="89" w:name="__RefHeading___Toc2829_1193373239"/>
       <w:bookmarkEnd w:id="88"/>
       <w:bookmarkEnd w:id="89"/>
       <w:r>
@@ -8609,7 +8649,7 @@
         </w:rPr>
         <w:t xml:space="preserve">Note that I write compilers and </w:t>
       </w:r>
-      <w:hyperlink r:id="rId161">
+      <w:hyperlink r:id="rId162">
         <w:r>
           <w:rPr>
             <w:rStyle w:val="InternetLink"/>
@@ -8697,7 +8737,7 @@
         <w:rPr/>
       </w:pPr>
       <w:bookmarkStart w:id="90" w:name="patents"/>
-      <w:bookmarkStart w:id="91" w:name="__RefHeading___Toc2822_935454073"/>
+      <w:bookmarkStart w:id="91" w:name="__RefHeading___Toc2831_1193373239"/>
       <w:bookmarkEnd w:id="90"/>
       <w:bookmarkEnd w:id="91"/>
       <w:r>
@@ -8714,7 +8754,7 @@
         </w:numPr>
         <w:rPr/>
       </w:pPr>
-      <w:hyperlink r:id="rId162">
+      <w:hyperlink r:id="rId163">
         <w:r>
           <w:rPr>
             <w:rStyle w:val="InternetLink"/>
@@ -8726,7 +8766,7 @@
         <w:rPr/>
         <w:t xml:space="preserve">: (a) An extremely accurate and simple noise reduction and normalization algorithm to improve the accuracy of the standard </w:t>
       </w:r>
-      <w:hyperlink r:id="rId163">
+      <w:hyperlink r:id="rId164">
         <w:r>
           <w:rPr>
             <w:rStyle w:val="InternetLink"/>
@@ -8738,7 +8778,7 @@
         <w:rPr/>
         <w:t xml:space="preserve"> calculation, and (b) an </w:t>
       </w:r>
-      <w:hyperlink r:id="rId164">
+      <w:hyperlink r:id="rId165">
         <w:r>
           <w:rPr>
             <w:rStyle w:val="InternetLink"/>
@@ -8750,7 +8790,7 @@
         <w:rPr/>
         <w:t xml:space="preserve"> methodology for measuring the quantity of DNA in a bioassay where </w:t>
       </w:r>
-      <w:hyperlink r:id="rId165">
+      <w:hyperlink r:id="rId166">
         <w:r>
           <w:rPr>
             <w:rStyle w:val="InternetLink"/>
@@ -8762,7 +8802,7 @@
         <w:rPr/>
         <w:t xml:space="preserve"> makes it impossible to estimate the Ct because no underlying </w:t>
       </w:r>
-      <w:hyperlink r:id="rId166">
+      <w:hyperlink r:id="rId167">
         <w:r>
           <w:rPr>
             <w:rStyle w:val="InternetLink"/>
@@ -8784,7 +8824,7 @@
         </w:numPr>
         <w:rPr/>
       </w:pPr>
-      <w:hyperlink r:id="rId167">
+      <w:hyperlink r:id="rId168">
         <w:r>
           <w:rPr>
             <w:rStyle w:val="InternetLink"/>
@@ -8796,7 +8836,7 @@
         <w:rPr/>
         <w:t xml:space="preserve">: A set of non-linear cryptographic primitives using </w:t>
       </w:r>
-      <w:hyperlink r:id="rId168">
+      <w:hyperlink r:id="rId169">
         <w:r>
           <w:rPr>
             <w:rStyle w:val="InternetLink"/>
@@ -8808,7 +8848,7 @@
         <w:rPr/>
         <w:t xml:space="preserve">-like </w:t>
       </w:r>
-      <w:hyperlink r:id="rId169">
+      <w:hyperlink r:id="rId170">
         <w:r>
           <w:rPr>
             <w:rStyle w:val="InternetLink"/>
@@ -8820,7 +8860,7 @@
         <w:rPr/>
         <w:t xml:space="preserve"> which overcomes the well known limitation of using Hamming weights because they have a </w:t>
       </w:r>
-      <w:hyperlink r:id="rId170">
+      <w:hyperlink r:id="rId171">
         <w:r>
           <w:rPr>
             <w:rStyle w:val="InternetLink"/>
@@ -8839,7 +8879,7 @@
         <w:rPr/>
       </w:pPr>
       <w:bookmarkStart w:id="92" w:name="personal"/>
-      <w:bookmarkStart w:id="93" w:name="__RefHeading___Toc2824_935454073"/>
+      <w:bookmarkStart w:id="93" w:name="__RefHeading___Toc2833_1193373239"/>
       <w:bookmarkEnd w:id="92"/>
       <w:bookmarkEnd w:id="93"/>
       <w:r>
@@ -8883,7 +8923,7 @@
         <w:rPr/>
       </w:pPr>
       <w:bookmarkStart w:id="94" w:name="appendix-programming-languages"/>
-      <w:bookmarkStart w:id="95" w:name="__RefHeading___Toc2826_935454073"/>
+      <w:bookmarkStart w:id="95" w:name="__RefHeading___Toc2835_1193373239"/>
       <w:bookmarkEnd w:id="94"/>
       <w:bookmarkEnd w:id="95"/>
       <w:r>
@@ -8910,7 +8950,7 @@
         <w:rPr/>
         <w:t xml:space="preserve">My “go to” language for low level programming is C while still taking advantage of modern programming paradigms (i.e. </w:t>
       </w:r>
-      <w:hyperlink r:id="rId171">
+      <w:hyperlink r:id="rId172">
         <w:r>
           <w:rPr>
             <w:rStyle w:val="InternetLink"/>
@@ -8922,7 +8962,7 @@
         <w:rPr/>
         <w:t xml:space="preserve">, </w:t>
       </w:r>
-      <w:hyperlink r:id="rId172">
+      <w:hyperlink r:id="rId173">
         <w:r>
           <w:rPr>
             <w:rStyle w:val="InternetLink"/>
@@ -8934,7 +8974,7 @@
         <w:rPr/>
         <w:t xml:space="preserve">, and </w:t>
       </w:r>
-      <w:hyperlink r:id="rId173">
+      <w:hyperlink r:id="rId174">
         <w:r>
           <w:rPr>
             <w:rStyle w:val="InternetLink"/>
@@ -8946,7 +8986,7 @@
         <w:rPr/>
         <w:t xml:space="preserve"> as opposed to </w:t>
       </w:r>
-      <w:hyperlink r:id="rId174">
+      <w:hyperlink r:id="rId175">
         <w:r>
           <w:rPr>
             <w:rStyle w:val="InternetLink"/>
@@ -8958,7 +8998,7 @@
         <w:rPr/>
         <w:t xml:space="preserve">). In particular I prefer the newer </w:t>
       </w:r>
-      <w:hyperlink r:id="rId175">
+      <w:hyperlink r:id="rId176">
         <w:r>
           <w:rPr>
             <w:rStyle w:val="InternetLink"/>
@@ -8970,7 +9010,7 @@
         <w:rPr/>
         <w:t xml:space="preserve"> over C99. C11 contains a number of minor but important enhancements that keep the language progressing in step with other modern languages, such as generics, anonymous structures and unions, variable alignment attributes, safe string functions, static assertions, better unicode support, thread storage support, atomics, etc. C11 remains 100% </w:t>
       </w:r>
-      <w:hyperlink r:id="rId176">
+      <w:hyperlink r:id="rId177">
         <w:r>
           <w:rPr>
             <w:rStyle w:val="InternetLink"/>
@@ -8982,7 +9022,7 @@
         <w:rPr/>
         <w:t xml:space="preserve"> compatible with C99. (Admittedly programmer adoption of C11 has been much slower than C++11 or C++14, because the Microsoft </w:t>
       </w:r>
-      <w:hyperlink r:id="rId177">
+      <w:hyperlink r:id="rId178">
         <w:r>
           <w:rPr>
             <w:rStyle w:val="InternetLink"/>
@@ -9014,7 +9054,7 @@
         <w:rPr/>
         <w:t xml:space="preserve"> module is via a </w:t>
       </w:r>
-      <w:hyperlink r:id="rId178">
+      <w:hyperlink r:id="rId179">
         <w:r>
           <w:rPr>
             <w:rStyle w:val="InternetLink"/>
@@ -9070,7 +9110,7 @@
         <w:rPr/>
         <w:t xml:space="preserve">brittle and </w:t>
       </w:r>
-      <w:hyperlink r:id="rId179">
+      <w:hyperlink r:id="rId180">
         <w:r>
           <w:rPr>
             <w:rStyle w:val="InternetLink"/>
@@ -9124,7 +9164,7 @@
         <w:rPr/>
         <w:t xml:space="preserve">in general lack of </w:t>
       </w:r>
-      <w:hyperlink r:id="rId180">
+      <w:hyperlink r:id="rId181">
         <w:r>
           <w:rPr>
             <w:rStyle w:val="InternetLink"/>
@@ -9146,7 +9186,7 @@
         <w:rPr/>
         <w:t xml:space="preserve">However I find there is one class of application where I always prefer C++, namely when writing compilers and interpreters, because </w:t>
       </w:r>
-      <w:hyperlink r:id="rId181">
+      <w:hyperlink r:id="rId182">
         <w:r>
           <w:rPr>
             <w:rStyle w:val="InternetLink"/>
@@ -9178,7 +9218,7 @@
         <w:rPr/>
         <w:t xml:space="preserve"> critical, I regularly use scripting/interpreted languages such as TCL, Python, bash, and </w:t>
       </w:r>
-      <w:hyperlink r:id="rId182">
+      <w:hyperlink r:id="rId183">
         <w:r>
           <w:rPr>
             <w:rStyle w:val="InternetLink"/>
@@ -9200,7 +9240,7 @@
         <w:rPr/>
         <w:t xml:space="preserve">I have only done experiments with </w:t>
       </w:r>
-      <w:hyperlink r:id="rId183">
+      <w:hyperlink r:id="rId184">
         <w:r>
           <w:rPr>
             <w:rStyle w:val="InternetLink"/>
@@ -9212,7 +9252,7 @@
         <w:rPr/>
         <w:t xml:space="preserve">. Go was designed to be a better C, by </w:t>
       </w:r>
-      <w:hyperlink r:id="rId184">
+      <w:hyperlink r:id="rId185">
         <w:r>
           <w:rPr>
             <w:rStyle w:val="InternetLink"/>
@@ -9234,7 +9274,7 @@
         <w:rPr/>
         <w:t xml:space="preserve"> 2010) modern language to take advantage of multiple H/W cores and threads using </w:t>
       </w:r>
-      <w:hyperlink r:id="rId185">
+      <w:hyperlink r:id="rId186">
         <w:r>
           <w:rPr>
             <w:rStyle w:val="InternetLink"/>
@@ -9256,7 +9296,7 @@
         <w:rPr/>
         <w:t xml:space="preserve">And I would like to learn more about </w:t>
       </w:r>
-      <w:hyperlink r:id="rId186">
+      <w:hyperlink r:id="rId187">
         <w:r>
           <w:rPr>
             <w:rStyle w:val="InternetLink"/>
@@ -9275,7 +9315,7 @@
         <w:rPr/>
       </w:pPr>
       <w:bookmarkStart w:id="96" w:name="appendix-dsl"/>
-      <w:bookmarkStart w:id="97" w:name="__RefHeading___Toc2828_935454073"/>
+      <w:bookmarkStart w:id="97" w:name="__RefHeading___Toc2837_1193373239"/>
       <w:bookmarkEnd w:id="96"/>
       <w:bookmarkEnd w:id="97"/>
       <w:r>
@@ -9289,7 +9329,7 @@
         <w:rPr/>
       </w:pPr>
       <w:bookmarkStart w:id="98" w:name="b.1-dsl-what-and-why"/>
-      <w:bookmarkStart w:id="99" w:name="__RefHeading___Toc2830_935454073"/>
+      <w:bookmarkStart w:id="99" w:name="__RefHeading___Toc2839_1193373239"/>
       <w:bookmarkEnd w:id="98"/>
       <w:bookmarkEnd w:id="99"/>
       <w:r>
@@ -9306,7 +9346,7 @@
         <w:rPr/>
         <w:t xml:space="preserve">First of all, here is the Wikipedia entry for </w:t>
       </w:r>
-      <w:hyperlink r:id="rId187">
+      <w:hyperlink r:id="rId188">
         <w:r>
           <w:rPr>
             <w:rStyle w:val="InternetLink"/>
@@ -9416,9 +9456,9 @@
       </w:pPr>
       <w:r>
         <w:rPr/>
-        <w:t xml:space="preserve">The app’s CLI should include end user definable control structures (i.e. condition and loop handling), along with the ability to define procedures, variables, and data structures. Embedded language frameworks such as </w:t>
-      </w:r>
-      <w:hyperlink r:id="rId188">
+        <w:t xml:space="preserve">The app’s CLI should include end user definable control structures (i.e. condition and loop handling), procedures, variables, data structures, dictionaries, numeric expression parsing, string expression parsing, and etc. Embedded language frameworks such as the </w:t>
+      </w:r>
+      <w:hyperlink r:id="rId189">
         <w:r>
           <w:rPr>
             <w:rStyle w:val="InternetLink"/>
@@ -9430,7 +9470,19 @@
         <w:rPr/>
         <w:t xml:space="preserve"> </w:t>
       </w:r>
-      <w:hyperlink r:id="rId189">
+      <w:hyperlink r:id="rId190">
+        <w:r>
+          <w:rPr>
+            <w:rStyle w:val="InternetLink"/>
+          </w:rPr>
+          <w:t>Jim TCL</w:t>
+        </w:r>
+      </w:hyperlink>
+      <w:r>
+        <w:rPr/>
+        <w:t xml:space="preserve">, </w:t>
+      </w:r>
+      <w:hyperlink r:id="rId191">
         <w:r>
           <w:rPr>
             <w:rStyle w:val="InternetLink"/>
@@ -9440,9 +9492,21 @@
       </w:hyperlink>
       <w:r>
         <w:rPr/>
-        <w:t xml:space="preserve"> and </w:t>
-      </w:r>
-      <w:hyperlink r:id="rId190">
+        <w:t xml:space="preserve">, </w:t>
+      </w:r>
+      <w:hyperlink r:id="rId192">
+        <w:r>
+          <w:rPr>
+            <w:rStyle w:val="InternetLink"/>
+          </w:rPr>
+          <w:t>eLua</w:t>
+        </w:r>
+      </w:hyperlink>
+      <w:r>
+        <w:rPr/>
+        <w:t xml:space="preserve">, and </w:t>
+      </w:r>
+      <w:hyperlink r:id="rId193">
         <w:r>
           <w:rPr>
             <w:rStyle w:val="InternetLink"/>
@@ -9452,7 +9516,7 @@
       </w:hyperlink>
       <w:r>
         <w:rPr/>
-        <w:t xml:space="preserve"> (i.e. an embeddable FORTH) provide this infrastructure for free. In fact these relatively small frameworks, i.e. with a memory footprint of 50-100 KB, usually grossly simplify the CLI design. Now an argument to a CLI method can take a numeric expression without the necessity of the programmer to understand anything at all about the complexity of writing a numeric expression parser. The framework allows an end user to create his own macros, test conditions, and write loops. An app with a CLI can be “glued” together with many other unrelated apps, just like the hundreds of Posix text utilities, and used in many unexpected but very useful ways - as opposed to a GUI-only interface which greatly limits how an app can interface with other apps.</w:t>
+        <w:t xml:space="preserve"> (i.e. an embeddable FORTH) provide this infrastructure for free. In fact these relatively small frameworks, i.e. with a memory footprint of ~100 KB, grossly simplify CLI design. An app with a CLI can be “glued” together with many other unrelated apps, just like the hundreds of Posix text utilities, and used in many unexpected but very useful ways - as opposed to a GUI-only interface which greatly limits how an app can interface with other apps.</w:t>
       </w:r>
     </w:p>
     <w:p>
@@ -9461,7 +9525,7 @@
         <w:rPr/>
       </w:pPr>
       <w:bookmarkStart w:id="100" w:name="b.2-dsl-how-to"/>
-      <w:bookmarkStart w:id="101" w:name="__RefHeading___Toc2832_935454073"/>
+      <w:bookmarkStart w:id="101" w:name="__RefHeading___Toc2841_1193373239"/>
       <w:bookmarkEnd w:id="100"/>
       <w:bookmarkEnd w:id="101"/>
       <w:r>
@@ -9475,7 +9539,7 @@
         <w:rPr/>
       </w:pPr>
       <w:bookmarkStart w:id="102" w:name="b.2.1-dsl-simple-via-jinja2"/>
-      <w:bookmarkStart w:id="103" w:name="__RefHeading___Toc2834_935454073"/>
+      <w:bookmarkStart w:id="103" w:name="__RefHeading___Toc2843_1193373239"/>
       <w:bookmarkEnd w:id="102"/>
       <w:bookmarkEnd w:id="103"/>
       <w:r>
@@ -9492,7 +9556,7 @@
         <w:rPr/>
         <w:t xml:space="preserve">Most languages have mediocre or non-existent generic, macro, and template facilities but I can get around these limitations by wrapping most any language using the superb </w:t>
       </w:r>
-      <w:hyperlink r:id="rId191">
+      <w:hyperlink r:id="rId194">
         <w:r>
           <w:rPr>
             <w:rStyle w:val="InternetLink"/>
@@ -9504,7 +9568,7 @@
         <w:rPr/>
         <w:t xml:space="preserve"> template/macro language as a preprocessor. Google uses Jinja2 in this way for its flagship </w:t>
       </w:r>
-      <w:hyperlink r:id="rId192">
+      <w:hyperlink r:id="rId195">
         <w:r>
           <w:rPr>
             <w:rStyle w:val="InternetLink"/>
@@ -9536,7 +9600,7 @@
         <w:rPr/>
         <w:t xml:space="preserve">Or consider the C language built-in </w:t>
       </w:r>
-      <w:hyperlink r:id="rId193">
+      <w:hyperlink r:id="rId196">
         <w:r>
           <w:rPr>
             <w:rStyle w:val="InternetLink"/>
@@ -9558,7 +9622,7 @@
         <w:rPr/>
         <w:t xml:space="preserve"> support for arithmetic or string operations, array index selection, execution of O/S shell commands, and there is no straightforward way to implement loops, while complex macros with many levels of calls can often be incorrectly considered to be recursive which abort without even an error message. Once upon a time the </w:t>
       </w:r>
-      <w:hyperlink r:id="rId194">
+      <w:hyperlink r:id="rId197">
         <w:r>
           <w:rPr>
             <w:rStyle w:val="InternetLink"/>
@@ -9570,7 +9634,7 @@
         <w:rPr/>
         <w:t xml:space="preserve"> would be the tool of choice to implement complex macros. It has an arcane syntax, but it is admittedly Turing complete. Today very sophisticated Jinja2 macros and templates can be wrapped to look like cpp macros. This wrapping is important because most modern C/C++ IDEs have language sensitive editors that will choke when encountering invalid C/C++ syntax. Therefore the </w:t>
       </w:r>
-      <w:hyperlink r:id="rId195">
+      <w:hyperlink r:id="rId198">
         <w:r>
           <w:rPr>
             <w:rStyle w:val="InternetLink"/>
@@ -10164,7 +10228,7 @@
         <w:rPr/>
       </w:pPr>
       <w:bookmarkStart w:id="104" w:name="b.2.2-dsl-full-fledged"/>
-      <w:bookmarkStart w:id="105" w:name="__RefHeading___Toc2836_935454073"/>
+      <w:bookmarkStart w:id="105" w:name="__RefHeading___Toc2845_1193373239"/>
       <w:bookmarkEnd w:id="104"/>
       <w:bookmarkEnd w:id="105"/>
       <w:r>
@@ -10181,7 +10245,7 @@
         <w:rPr/>
         <w:t xml:space="preserve">When writing a full-fledged DSL, unless run-time efficiency or a binary target is critically important, I tend to shy away from using formal compiler frameworks such as </w:t>
       </w:r>
-      <w:hyperlink r:id="rId196">
+      <w:hyperlink r:id="rId199">
         <w:r>
           <w:rPr>
             <w:rStyle w:val="InternetLink"/>
@@ -10193,7 +10257,7 @@
         <w:rPr/>
         <w:t xml:space="preserve">, </w:t>
       </w:r>
-      <w:hyperlink r:id="rId197">
+      <w:hyperlink r:id="rId200">
         <w:r>
           <w:rPr>
             <w:rStyle w:val="InternetLink"/>
@@ -10205,7 +10269,7 @@
         <w:rPr/>
         <w:t xml:space="preserve">, </w:t>
       </w:r>
-      <w:hyperlink r:id="rId198">
+      <w:hyperlink r:id="rId201">
         <w:r>
           <w:rPr>
             <w:rStyle w:val="InternetLink"/>
@@ -10227,7 +10291,7 @@
         <w:rPr/>
         <w:t xml:space="preserve">In my experience most DSLs require a limited number of domain specific verbs and data structures. The rest of the language such as control structures (e.g. conditions and loops), and procedure, variable, and data structure definitions, which are by far the most difficult and time consuming to develop, can piggyback upon the built-in features of extensible languages such as </w:t>
       </w:r>
-      <w:hyperlink r:id="rId199">
+      <w:hyperlink r:id="rId202">
         <w:r>
           <w:rPr>
             <w:rStyle w:val="InternetLink"/>
@@ -10239,7 +10303,7 @@
         <w:rPr/>
         <w:t xml:space="preserve">, </w:t>
       </w:r>
-      <w:hyperlink r:id="rId200">
+      <w:hyperlink r:id="rId203">
         <w:r>
           <w:rPr>
             <w:rStyle w:val="InternetLink"/>
@@ -10251,7 +10315,7 @@
         <w:rPr/>
         <w:t xml:space="preserve">, </w:t>
       </w:r>
-      <w:hyperlink r:id="rId201">
+      <w:hyperlink r:id="rId204">
         <w:r>
           <w:rPr>
             <w:rStyle w:val="InternetLink"/>
@@ -10263,7 +10327,7 @@
         <w:rPr/>
         <w:t xml:space="preserve">, </w:t>
       </w:r>
-      <w:hyperlink r:id="rId202">
+      <w:hyperlink r:id="rId205">
         <w:r>
           <w:rPr>
             <w:rStyle w:val="InternetLink"/>
@@ -10285,7 +10349,7 @@
         <w:rPr/>
         <w:t xml:space="preserve">Where the implementation will be a standalone CLI, my first choice is to use TCL. And if the TCL app also needs a GUI then the </w:t>
       </w:r>
-      <w:hyperlink r:id="rId203">
+      <w:hyperlink r:id="rId206">
         <w:r>
           <w:rPr>
             <w:rStyle w:val="InternetLink"/>
@@ -10307,7 +10371,7 @@
         <w:rPr/>
         <w:t xml:space="preserve">And where the implementation will be embedded inside another application then Lua is the easiest to understand for most end users, but where minimizing code footprint and maximizing execution speed are more important then </w:t>
       </w:r>
-      <w:hyperlink r:id="rId204">
+      <w:hyperlink r:id="rId207">
         <w:r>
           <w:rPr>
             <w:rStyle w:val="InternetLink"/>
@@ -10326,7 +10390,7 @@
         <w:rPr/>
       </w:pPr>
       <w:bookmarkStart w:id="106" w:name="appendix-programming-testable"/>
-      <w:bookmarkStart w:id="107" w:name="__RefHeading___Toc2838_935454073"/>
+      <w:bookmarkStart w:id="107" w:name="__RefHeading___Toc2847_1193373239"/>
       <w:bookmarkEnd w:id="106"/>
       <w:bookmarkEnd w:id="107"/>
       <w:r>
@@ -10347,7 +10411,7 @@
         <w:rPr/>
         <w:t xml:space="preserve">I design applications that can be dynamically configured and automatically tested via a </w:t>
       </w:r>
-      <w:hyperlink r:id="rId205">
+      <w:hyperlink r:id="rId208">
         <w:r>
           <w:rPr>
             <w:rStyle w:val="InternetLink"/>
@@ -10373,7 +10437,7 @@
         <w:rPr/>
         <w:t xml:space="preserve">Ideally the CLI definition should already be part of the architectural specification of an application </w:t>
       </w:r>
-      <w:hyperlink r:id="rId206">
+      <w:hyperlink r:id="rId209">
         <w:r>
           <w:rPr>
             <w:rStyle w:val="InternetLink"/>
@@ -10399,7 +10463,7 @@
         <w:rPr/>
         <w:t xml:space="preserve">Ideally the CLI should be wrapped with an industry standard light weight embedded interpreter such as </w:t>
       </w:r>
-      <w:hyperlink r:id="rId207">
+      <w:hyperlink r:id="rId210">
         <w:r>
           <w:rPr>
             <w:rStyle w:val="InternetLink"/>
@@ -10411,7 +10475,7 @@
         <w:rPr/>
         <w:t xml:space="preserve"> or </w:t>
       </w:r>
-      <w:hyperlink r:id="rId208">
+      <w:hyperlink r:id="rId211">
         <w:r>
           <w:rPr>
             <w:rStyle w:val="InternetLink"/>
@@ -10475,7 +10539,7 @@
         <w:rPr/>
         <w:t xml:space="preserve">I write CLI scripts to access and to </w:t>
       </w:r>
-      <w:hyperlink r:id="rId209">
+      <w:hyperlink r:id="rId212">
         <w:r>
           <w:rPr>
             <w:rStyle w:val="InternetLink"/>
@@ -10501,7 +10565,7 @@
         <w:rPr/>
         <w:t xml:space="preserve">This technique promotes simple </w:t>
       </w:r>
-      <w:hyperlink r:id="rId210">
+      <w:hyperlink r:id="rId213">
         <w:r>
           <w:rPr>
             <w:rStyle w:val="InternetLink"/>
@@ -10579,7 +10643,7 @@
         <w:rPr/>
         <w:t xml:space="preserve">Especially in languages such as C/C++ that use manual memory management, using a tool such as </w:t>
       </w:r>
-      <w:hyperlink r:id="rId211">
+      <w:hyperlink r:id="rId214">
         <w:r>
           <w:rPr>
             <w:rStyle w:val="InternetLink"/>
@@ -10605,7 +10669,7 @@
         <w:rPr/>
         <w:t xml:space="preserve">I liberally use both static and dynamic </w:t>
       </w:r>
-      <w:hyperlink r:id="rId212">
+      <w:hyperlink r:id="rId215">
         <w:r>
           <w:rPr>
             <w:rStyle w:val="InternetLink"/>
@@ -10617,7 +10681,7 @@
         <w:rPr/>
         <w:t xml:space="preserve"> in my source code which are especially important during initial development. I am a big fan of the </w:t>
       </w:r>
-      <w:hyperlink r:id="rId213">
+      <w:hyperlink r:id="rId216">
         <w:r>
           <w:rPr>
             <w:rStyle w:val="InternetLink"/>
@@ -10643,7 +10707,7 @@
         <w:rPr/>
         <w:t xml:space="preserve">I use </w:t>
       </w:r>
-      <w:hyperlink r:id="rId214">
+      <w:hyperlink r:id="rId217">
         <w:r>
           <w:rPr>
             <w:rStyle w:val="InternetLink"/>
@@ -10669,7 +10733,7 @@
         <w:rPr/>
         <w:t xml:space="preserve">I design my code to minimize </w:t>
       </w:r>
-      <w:hyperlink r:id="rId215">
+      <w:hyperlink r:id="rId218">
         <w:r>
           <w:rPr>
             <w:rStyle w:val="InternetLink"/>
@@ -10681,7 +10745,7 @@
         <w:rPr/>
         <w:t xml:space="preserve"> in order to reduce bugs and make it easier to maintain. I analyze my code with the </w:t>
       </w:r>
-      <w:hyperlink r:id="rId216">
+      <w:hyperlink r:id="rId219">
         <w:r>
           <w:rPr>
             <w:rStyle w:val="InternetLink"/>
@@ -10693,7 +10757,7 @@
         <w:rPr/>
         <w:t xml:space="preserve"> and </w:t>
       </w:r>
-      <w:hyperlink r:id="rId217">
+      <w:hyperlink r:id="rId220">
         <w:r>
           <w:rPr>
             <w:rStyle w:val="InternetLink"/>
@@ -10747,7 +10811,7 @@
         <w:rPr/>
         <w:t xml:space="preserve">A necessary condition for secure code is that the code first must be correct. See the Google Tech-Talk </w:t>
       </w:r>
-      <w:hyperlink r:id="rId218">
+      <w:hyperlink r:id="rId221">
         <w:r>
           <w:rPr>
             <w:rStyle w:val="InternetLink"/>
@@ -10787,7 +10851,7 @@
         <w:rPr/>
         <w:t xml:space="preserve">Strings: UI strings should use string tables in order to allow for easy internationalization/localization, e.g. </w:t>
       </w:r>
-      <w:hyperlink r:id="rId219">
+      <w:hyperlink r:id="rId222">
         <w:r>
           <w:rPr>
             <w:rStyle w:val="InternetLink"/>
@@ -10799,7 +10863,7 @@
         <w:rPr/>
         <w:t xml:space="preserve">. Password strings should never be stored in-the-clear. Preferably store their </w:t>
       </w:r>
-      <w:hyperlink r:id="rId220">
+      <w:hyperlink r:id="rId223">
         <w:r>
           <w:rPr>
             <w:rStyle w:val="InternetLink"/>
@@ -10832,7 +10896,7 @@
         <w:rPr/>
       </w:pPr>
       <w:bookmarkStart w:id="108" w:name="colophon"/>
-      <w:bookmarkStart w:id="109" w:name="__RefHeading___Toc2840_935454073"/>
+      <w:bookmarkStart w:id="109" w:name="__RefHeading___Toc2849_1193373239"/>
       <w:bookmarkEnd w:id="108"/>
       <w:bookmarkEnd w:id="109"/>
       <w:r>
@@ -10860,7 +10924,7 @@
         <w:rPr/>
         <w:t xml:space="preserve"> This document was generated using the </w:t>
       </w:r>
-      <w:hyperlink r:id="rId221">
+      <w:hyperlink r:id="rId224">
         <w:r>
           <w:rPr>
             <w:rStyle w:val="InternetLink"/>
@@ -10872,7 +10936,7 @@
         <w:rPr/>
         <w:t xml:space="preserve"> universal document converter extended </w:t>
       </w:r>
-      <w:hyperlink r:id="rId222">
+      <w:hyperlink r:id="rId225">
         <w:r>
           <w:rPr>
             <w:rStyle w:val="InternetLink"/>
@@ -10884,7 +10948,7 @@
         <w:rPr/>
         <w:t xml:space="preserve"> engine, along with the </w:t>
       </w:r>
-      <w:hyperlink r:id="rId223">
+      <w:hyperlink r:id="rId226">
         <w:r>
           <w:rPr>
             <w:rStyle w:val="InternetLink"/>
@@ -10896,7 +10960,7 @@
         <w:rPr/>
         <w:t xml:space="preserve"> macro/template preprocessor. Each document is generated in 3 formats, i.e. HTML, DOCX, and PDF. What is unique about this document is that it is supplied in 2 versions, i.e. an abbreviated version and a full version. These versions are tightly coupled in order to make it simple to drill down into a link to the full details of a job from the abbreviated version. Normally I provide just the “tier-1” abbreviated version to my readers. Besides the generic version of this document, there are many audience specific variations. These variations are handled by a single Jinja2 definition file and a single master source Markdown file with Jinja2 markup. See the source code at my </w:t>
       </w:r>
-      <w:hyperlink r:id="rId224">
+      <w:hyperlink r:id="rId227">
         <w:r>
           <w:rPr>
             <w:rStyle w:val="InternetLink"/>
@@ -10910,13 +10974,13 @@
       </w:r>
     </w:p>
     <w:sectPr>
-      <w:footerReference w:type="default" r:id="rId225"/>
+      <w:footerReference w:type="default" r:id="rId228"/>
       <w:footnotePr>
         <w:numFmt w:val="decimal"/>
       </w:footnotePr>
       <w:type w:val="nextPage"/>
       <w:pgSz w:w="11906" w:h="16838"/>
-      <w:pgMar w:left="720" w:right="720" w:header="0" w:top="720" w:footer="510" w:bottom="1026" w:gutter="0"/>
+      <w:pgMar w:left="680" w:right="720" w:header="0" w:top="720" w:footer="510" w:bottom="1026" w:gutter="0"/>
       <w:pgNumType w:fmt="decimal"/>
       <w:formProt w:val="false"/>
       <w:textDirection w:val="lrTb"/>
@@ -10939,21 +11003,7 @@
         <w:sz w:val="20"/>
         <w:szCs w:val="20"/>
       </w:rPr>
-      <w:t>AvrahamBernstein-CV-Full.</w:t>
-    </w:r>
-    <w:r>
-      <w:rPr>
-        <w:sz w:val="20"/>
-        <w:szCs w:val="20"/>
-      </w:rPr>
-      <w:t>docx</w:t>
-    </w:r>
-    <w:r>
-      <w:rPr>
-        <w:sz w:val="20"/>
-        <w:szCs w:val="20"/>
-      </w:rPr>
-      <w:t xml:space="preserve">, p. </w:t>
+      <w:t xml:space="preserve">AvrahamBernstein-CV-Full.docx, p. </w:t>
     </w:r>
     <w:r>
       <w:rPr>
